--- a/Resume/Resume/JPARK-Resume.docx
+++ b/Resume/Resume/JPARK-Resume.docx
@@ -62,11 +62,11 @@
           <w:color w:val="000000"/>
           <w:sz w:val="22"/>
         </w:rPr>
-        <w:t>68/8 Boundary Road</w:t>
+        <w:t>72/8 Boundary Road</w:t>
         <w:tab/>
         <w:tab/>
         <w:tab/>
-        <w:t xml:space="preserve">                                     0425358491</w:t>
+        <w:t xml:space="preserve">                                  mobile:  +61-425-358-491</w:t>
       </w:r>
     </w:p>
     <w:p>
@@ -83,7 +83,7 @@
         <w:t xml:space="preserve">Carlingford, NSW, 2118 Australia                     </w:t>
         <w:tab/>
         <w:tab/>
-        <w:t xml:space="preserve">        </w:t>
+        <w:t xml:space="preserve">        email: </w:t>
       </w:r>
       <w:hyperlink r:id="rId2">
         <w:r>
@@ -169,7 +169,7 @@
           <w:sz w:val="23"/>
           <w:szCs w:val="23"/>
         </w:rPr>
-        <w:t>An experienced and capable software engineer with a demonstrated ability to produce high quality software solutions. Solid leadership and teamwork skill backed by strong technical ability obtained from academia and industry. Experienced software systems from Operating System kernel up to mobile software platform with proven ability to quickly learn new systems. Excellent analytical and problem solving skill. Strong written and verbal communication.</w:t>
+        <w:t>An experienced and capable software engineer with a demonstrated ability to produce high quality software solutions. Solid leadership and teamwork skill backed by strong technical ability obtained from academia and industry. Experienced software systems from operating system kernel up to mobile software platform. Proven ability to quickly learn new systems. Excellent analytical and problem solving skill. Strong written and verbal communication.</w:t>
       </w:r>
     </w:p>
     <w:p>
@@ -235,7 +235,18 @@
           <w:sz w:val="24"/>
           <w:szCs w:val="24"/>
         </w:rPr>
-        <w:t>2010.5 ~ 2013.3, General Dynamics Broadband (Open Kernel Labs, Sydney/Australia)</w:t>
+        <w:t xml:space="preserve">Present ~ 2013.6, ResMed </w:t>
+      </w:r>
+      <w:r>
+        <w:rPr>
+          <w:rFonts w:ascii="Times New Roman" w:cs="Times New Roman" w:eastAsia="굴림" w:hAnsi="Times New Roman"/>
+          <w:b/>
+          <w:bCs/>
+          <w:color w:val="000000"/>
+          <w:sz w:val="24"/>
+          <w:szCs w:val="24"/>
+        </w:rPr>
+        <w:t>(Sydney/Australia)</w:t>
       </w:r>
     </w:p>
     <w:p>
@@ -252,58 +263,7 @@
           <w:sz w:val="23"/>
           <w:szCs w:val="23"/>
         </w:rPr>
-        <w:t xml:space="preserve">Full-time Senior Software Engineer. </w:t>
-      </w:r>
-    </w:p>
-    <w:p>
-      <w:pPr>
-        <w:pStyle w:val="style0"/>
-        <w:widowControl/>
-        <w:ind w:firstLine="360" w:left="0" w:right="0"/>
-        <w:textAlignment w:val="baseline"/>
-      </w:pPr>
-      <w:r>
-        <w:rPr>
-          <w:rFonts w:ascii="Times New Roman" w:cs="Times New Roman" w:eastAsia="굴림" w:hAnsi="Times New Roman"/>
-          <w:color w:val="000000"/>
-          <w:sz w:val="23"/>
-          <w:szCs w:val="23"/>
-        </w:rPr>
-        <w:t xml:space="preserve">Open Kernel Labs was acquired by General Dynamics in August 2012, and is now General </w:t>
-      </w:r>
-    </w:p>
-    <w:p>
-      <w:pPr>
-        <w:pStyle w:val="style0"/>
-        <w:widowControl/>
-        <w:ind w:firstLine="360" w:left="0" w:right="0"/>
-        <w:textAlignment w:val="baseline"/>
-      </w:pPr>
-      <w:r>
-        <w:rPr>
-          <w:rFonts w:ascii="Times New Roman" w:cs="Times New Roman" w:eastAsia="굴림" w:hAnsi="Times New Roman"/>
-          <w:color w:val="000000"/>
-          <w:sz w:val="23"/>
-          <w:szCs w:val="23"/>
-        </w:rPr>
-        <w:t>Dynamics Broadband.</w:t>
-      </w:r>
-    </w:p>
-    <w:p>
-      <w:pPr>
-        <w:pStyle w:val="style0"/>
-        <w:widowControl/>
-        <w:ind w:firstLine="360" w:left="0" w:right="0"/>
-        <w:textAlignment w:val="baseline"/>
-      </w:pPr>
-      <w:r>
-        <w:rPr>
-          <w:rFonts w:ascii="Times New Roman" w:cs="Times New Roman" w:eastAsia="굴림" w:hAnsi="Times New Roman"/>
-          <w:color w:val="000000"/>
-          <w:sz w:val="23"/>
-          <w:szCs w:val="23"/>
-        </w:rPr>
-        <w:t>2011 ~ 2013, Virtualization of Linux/Android using OKL4 Hypervisor</w:t>
+        <w:t>Full-time senior software engineer for medical devices</w:t>
       </w:r>
     </w:p>
     <w:p>
@@ -323,7 +283,210 @@
           <w:sz w:val="23"/>
           <w:szCs w:val="23"/>
         </w:rPr>
-        <w:t>Carried out the virtualization of Linux/Android for smartphones</w:t>
+        <w:t>Developed software system for sleep device in C++/python</w:t>
+      </w:r>
+    </w:p>
+    <w:p>
+      <w:pPr>
+        <w:pStyle w:val="style0"/>
+        <w:widowControl/>
+        <w:textAlignment w:val="baseline"/>
+      </w:pPr>
+      <w:r>
+        <w:rPr>
+          <w:rFonts w:ascii="Times New Roman" w:cs="Times New Roman" w:eastAsia="굴림" w:hAnsi="Times New Roman"/>
+          <w:color w:val="000000"/>
+          <w:sz w:val="23"/>
+          <w:szCs w:val="23"/>
+        </w:rPr>
+        <w:t xml:space="preserve">:Patient information management in the cloud environment </w:t>
+      </w:r>
+      <w:r>
+        <w:rPr>
+          <w:rFonts w:ascii="Times New Roman" w:cs="Times New Roman" w:eastAsia="굴림" w:hAnsi="Times New Roman"/>
+          <w:color w:val="000000"/>
+          <w:sz w:val="23"/>
+          <w:szCs w:val="23"/>
+        </w:rPr>
+        <w:t>(client side)</w:t>
+      </w:r>
+    </w:p>
+    <w:p>
+      <w:pPr>
+        <w:pStyle w:val="style0"/>
+        <w:widowControl/>
+        <w:textAlignment w:val="baseline"/>
+      </w:pPr>
+      <w:r>
+        <w:rPr>
+          <w:rFonts w:ascii="Times New Roman" w:cs="Times New Roman" w:eastAsia="굴림" w:hAnsi="Times New Roman"/>
+          <w:color w:val="000000"/>
+          <w:sz w:val="23"/>
+          <w:szCs w:val="23"/>
+        </w:rPr>
+        <w:t>:Firmware upgrade</w:t>
+      </w:r>
+    </w:p>
+    <w:p>
+      <w:pPr>
+        <w:pStyle w:val="style0"/>
+        <w:widowControl/>
+        <w:textAlignment w:val="baseline"/>
+      </w:pPr>
+      <w:r>
+        <w:rPr/>
+      </w:r>
+    </w:p>
+    <w:p>
+      <w:pPr>
+        <w:pStyle w:val="style0"/>
+        <w:widowControl/>
+        <w:ind w:hanging="576" w:left="576" w:right="0"/>
+      </w:pPr>
+      <w:r>
+        <w:rPr>
+          <w:rFonts w:ascii="Times New Roman" w:cs="Times New Roman" w:eastAsia="굴림" w:hAnsi="Times New Roman"/>
+          <w:b/>
+          <w:bCs/>
+          <w:color w:val="000000"/>
+          <w:sz w:val="24"/>
+          <w:szCs w:val="24"/>
+        </w:rPr>
+        <w:t>2010.5 ~ 2013.3, General Dynamics Broadband (Open Kernel Labs, Sydney/Australia)</w:t>
+      </w:r>
+    </w:p>
+    <w:p>
+      <w:pPr>
+        <w:pStyle w:val="style0"/>
+        <w:widowControl/>
+        <w:ind w:firstLine="360" w:left="0" w:right="0"/>
+        <w:textAlignment w:val="baseline"/>
+      </w:pPr>
+      <w:r>
+        <w:rPr>
+          <w:rFonts w:ascii="Times New Roman" w:cs="Times New Roman" w:eastAsia="굴림" w:hAnsi="Times New Roman"/>
+          <w:color w:val="000000"/>
+          <w:sz w:val="23"/>
+          <w:szCs w:val="23"/>
+        </w:rPr>
+        <w:t xml:space="preserve">Full-time senior software engineer. Open Kernel Labs was acquired by General Dynamics in  </w:t>
+      </w:r>
+    </w:p>
+    <w:p>
+      <w:pPr>
+        <w:pStyle w:val="style0"/>
+        <w:widowControl/>
+        <w:ind w:firstLine="360" w:left="0" w:right="0"/>
+        <w:textAlignment w:val="baseline"/>
+      </w:pPr>
+      <w:r>
+        <w:rPr>
+          <w:rFonts w:ascii="Times New Roman" w:cs="Times New Roman" w:eastAsia="굴림" w:hAnsi="Times New Roman"/>
+          <w:color w:val="000000"/>
+          <w:sz w:val="23"/>
+          <w:szCs w:val="23"/>
+        </w:rPr>
+        <w:t xml:space="preserve">             </w:t>
+      </w:r>
+      <w:r>
+        <w:rPr>
+          <w:rFonts w:ascii="Times New Roman" w:cs="Times New Roman" w:eastAsia="굴림" w:hAnsi="Times New Roman"/>
+          <w:color w:val="000000"/>
+          <w:sz w:val="23"/>
+          <w:szCs w:val="23"/>
+        </w:rPr>
+        <w:t>August 2012, and is now General Dynamics Broadband</w:t>
+      </w:r>
+    </w:p>
+    <w:p>
+      <w:pPr>
+        <w:pStyle w:val="style0"/>
+        <w:widowControl/>
+        <w:numPr>
+          <w:ilvl w:val="0"/>
+          <w:numId w:val="6"/>
+        </w:numPr>
+        <w:textAlignment w:val="baseline"/>
+      </w:pPr>
+      <w:r>
+        <w:rPr>
+          <w:rFonts w:ascii="Times New Roman" w:cs="Times New Roman" w:eastAsia="굴림" w:hAnsi="Times New Roman"/>
+          <w:color w:val="000000"/>
+          <w:sz w:val="23"/>
+          <w:szCs w:val="23"/>
+        </w:rPr>
+        <w:t>Developed core functionality of the OS kernel on ARM processors (ARMv5-v7)</w:t>
+      </w:r>
+    </w:p>
+    <w:p>
+      <w:pPr>
+        <w:pStyle w:val="style0"/>
+        <w:widowControl/>
+        <w:textAlignment w:val="baseline"/>
+      </w:pPr>
+      <w:r>
+        <w:rPr>
+          <w:rFonts w:ascii="Times New Roman" w:cs="Times New Roman" w:eastAsia="굴림" w:hAnsi="Times New Roman"/>
+          <w:color w:val="000000"/>
+          <w:sz w:val="23"/>
+          <w:szCs w:val="23"/>
+        </w:rPr>
+        <w:tab/>
+        <w:t xml:space="preserve">      : also implemented user library (IPC, pthread, etc)</w:t>
+      </w:r>
+    </w:p>
+    <w:p>
+      <w:pPr>
+        <w:pStyle w:val="style0"/>
+        <w:widowControl/>
+        <w:numPr>
+          <w:ilvl w:val="0"/>
+          <w:numId w:val="6"/>
+        </w:numPr>
+        <w:textAlignment w:val="baseline"/>
+      </w:pPr>
+      <w:r>
+        <w:rPr>
+          <w:rFonts w:ascii="Times New Roman" w:cs="Times New Roman" w:eastAsia="굴림" w:hAnsi="Times New Roman"/>
+          <w:color w:val="000000"/>
+          <w:sz w:val="23"/>
+          <w:szCs w:val="23"/>
+        </w:rPr>
+        <w:t>Developed a virtualization platform (hypervisor) for Linux/Android/RTOS</w:t>
+      </w:r>
+    </w:p>
+    <w:p>
+      <w:pPr>
+        <w:pStyle w:val="style0"/>
+        <w:widowControl/>
+        <w:textAlignment w:val="baseline"/>
+      </w:pPr>
+      <w:r>
+        <w:rPr>
+          <w:rFonts w:ascii="Times New Roman" w:cs="Times New Roman" w:eastAsia="굴림" w:hAnsi="Times New Roman"/>
+          <w:color w:val="000000"/>
+          <w:sz w:val="23"/>
+          <w:szCs w:val="23"/>
+        </w:rPr>
+        <w:tab/>
+        <w:t xml:space="preserve">      : dual persona (personal/business domain) system with LG Android smartphones</w:t>
+      </w:r>
+    </w:p>
+    <w:p>
+      <w:pPr>
+        <w:pStyle w:val="style0"/>
+        <w:widowControl/>
+        <w:textAlignment w:val="baseline"/>
+      </w:pPr>
+      <w:r>
+        <w:rPr>
+          <w:rFonts w:ascii="Times New Roman" w:cs="Times New Roman" w:eastAsia="굴림" w:hAnsi="Times New Roman"/>
+          <w:color w:val="000000"/>
+          <w:sz w:val="23"/>
+          <w:szCs w:val="23"/>
+        </w:rPr>
+        <w:tab/>
+        <w:t xml:space="preserve">      : high-assurance framework for defense-grade security. Sponsored by US government</w:t>
       </w:r>
     </w:p>
     <w:p>
@@ -343,7 +506,7 @@
           <w:sz w:val="23"/>
           <w:szCs w:val="23"/>
         </w:rPr>
-        <w:t>Platform: LG Optimus 3D Max, Optimus L9 smartphone, OMAP4/OMAP3</w:t>
+        <w:t>Worked on many different SoC platform and implemented device drivers for cache, timer, serial, gpio, framebuffer, etc.</w:t>
       </w:r>
     </w:p>
     <w:p>
@@ -363,7 +526,7 @@
           <w:sz w:val="23"/>
           <w:szCs w:val="23"/>
         </w:rPr>
-        <w:t>Developed dual Android smartphone: Dual Persona (personal/enterprise domain)</w:t>
+        <w:t>Implemented client/server testing framework and build system using Python.</w:t>
       </w:r>
     </w:p>
     <w:p>
@@ -372,7 +535,7 @@
         <w:widowControl/>
         <w:numPr>
           <w:ilvl w:val="0"/>
-          <w:numId w:val="5"/>
+          <w:numId w:val="4"/>
         </w:numPr>
         <w:textAlignment w:val="baseline"/>
       </w:pPr>
@@ -383,7 +546,115 @@
           <w:sz w:val="23"/>
           <w:szCs w:val="23"/>
         </w:rPr>
-        <w:t>Developed high-assurance framework for defense-grade security on Optimus 3D Max</w:t>
+        <w:t>Platform: LG Optimus 3D Max/L9 smartphone, Qualcomm, ARMv5-7, TI OMAP4</w:t>
+      </w:r>
+    </w:p>
+    <w:p>
+      <w:pPr>
+        <w:pStyle w:val="style0"/>
+        <w:widowControl/>
+        <w:jc w:val="left"/>
+      </w:pPr>
+      <w:r>
+        <w:rPr/>
+      </w:r>
+    </w:p>
+    <w:p>
+      <w:pPr>
+        <w:pStyle w:val="style0"/>
+        <w:widowControl/>
+        <w:ind w:hanging="576" w:left="576" w:right="0"/>
+      </w:pPr>
+      <w:r>
+        <w:rPr>
+          <w:rFonts w:ascii="Times New Roman" w:cs="Times New Roman" w:eastAsia="굴림" w:hAnsi="Times New Roman"/>
+          <w:b/>
+          <w:bCs/>
+          <w:color w:val="000000"/>
+          <w:sz w:val="24"/>
+          <w:szCs w:val="24"/>
+        </w:rPr>
+        <w:t>2002.9 ~ 2010.4, Samsung Electronics (Suwon/Korea)</w:t>
+      </w:r>
+    </w:p>
+    <w:p>
+      <w:pPr>
+        <w:pStyle w:val="style0"/>
+        <w:widowControl/>
+        <w:ind w:hanging="0" w:left="360" w:right="0"/>
+        <w:textAlignment w:val="baseline"/>
+      </w:pPr>
+      <w:r>
+        <w:rPr>
+          <w:rFonts w:ascii="Times New Roman" w:cs="Times New Roman" w:eastAsia="굴림" w:hAnsi="Times New Roman"/>
+          <w:color w:val="000000"/>
+          <w:sz w:val="23"/>
+          <w:szCs w:val="23"/>
+        </w:rPr>
+        <w:t xml:space="preserve">Full-time senior software engineer and technical lead. </w:t>
+      </w:r>
+      <w:r>
+        <w:rPr>
+          <w:rFonts w:ascii="Times New Roman" w:cs="Times New Roman" w:eastAsia="굴림" w:hAnsi="Times New Roman"/>
+          <w:color w:val="262626"/>
+          <w:sz w:val="23"/>
+          <w:szCs w:val="23"/>
+        </w:rPr>
+        <w:t>All aspects of smartphone software development including software platform, framework/library, toolchain, and performance optimization.</w:t>
+      </w:r>
+    </w:p>
+    <w:p>
+      <w:pPr>
+        <w:pStyle w:val="style0"/>
+        <w:widowControl/>
+        <w:ind w:hanging="0" w:left="360" w:right="0"/>
+        <w:textAlignment w:val="baseline"/>
+      </w:pPr>
+      <w:r>
+        <w:rPr/>
+      </w:r>
+    </w:p>
+    <w:p>
+      <w:pPr>
+        <w:pStyle w:val="style0"/>
+        <w:widowControl/>
+        <w:ind w:hanging="0" w:left="360" w:right="0"/>
+        <w:textAlignment w:val="baseline"/>
+      </w:pPr>
+      <w:r>
+        <w:rPr>
+          <w:rFonts w:ascii="Times New Roman" w:cs="Times New Roman" w:eastAsia="굴림" w:hAnsi="Times New Roman"/>
+          <w:color w:val="000000"/>
+          <w:sz w:val="23"/>
+          <w:szCs w:val="23"/>
+        </w:rPr>
+        <w:t xml:space="preserve">2006 ~ 2010, Software optimization and toolchain for multicore systems (ARM SMP and </w:t>
+      </w:r>
+    </w:p>
+    <w:p>
+      <w:pPr>
+        <w:pStyle w:val="style0"/>
+        <w:widowControl/>
+        <w:ind w:hanging="0" w:left="360" w:right="0"/>
+        <w:textAlignment w:val="baseline"/>
+      </w:pPr>
+      <w:r>
+        <w:rPr>
+          <w:rFonts w:ascii="Times New Roman" w:cs="Times New Roman" w:eastAsia="굴림" w:hAnsi="Times New Roman"/>
+          <w:color w:val="000000"/>
+          <w:sz w:val="23"/>
+          <w:szCs w:val="23"/>
+        </w:rPr>
+        <w:t xml:space="preserve">             </w:t>
+      </w:r>
+      <w:r>
+        <w:rPr>
+          <w:rFonts w:ascii="Times New Roman" w:cs="Times New Roman" w:eastAsia="굴림" w:hAnsi="Times New Roman"/>
+          <w:color w:val="000000"/>
+          <w:sz w:val="23"/>
+          <w:szCs w:val="23"/>
+        </w:rPr>
+        <w:t>IBM Cell chip). CPU/GPU multithread programming with C/C++/Linux</w:t>
       </w:r>
     </w:p>
     <w:p>
@@ -391,8 +662,8 @@
         <w:pStyle w:val="style0"/>
         <w:widowControl/>
         <w:numPr>
-          <w:ilvl w:val="0"/>
-          <w:numId w:val="5"/>
+          <w:ilvl w:val="1"/>
+          <w:numId w:val="1"/>
         </w:numPr>
         <w:textAlignment w:val="baseline"/>
       </w:pPr>
@@ -403,28 +674,342 @@
           <w:sz w:val="23"/>
           <w:szCs w:val="23"/>
         </w:rPr>
-        <w:t>SMP support, virtual device driver, porting to Smartphone, secure mobility, etc.</w:t>
-      </w:r>
-    </w:p>
-    <w:p>
-      <w:pPr>
-        <w:pStyle w:val="style0"/>
-        <w:widowControl/>
-        <w:ind w:firstLine="360" w:left="0" w:right="0"/>
-        <w:textAlignment w:val="baseline"/>
-      </w:pPr>
-      <w:r>
-        <w:rPr>
-          <w:rFonts w:ascii="Times New Roman" w:cs="Times New Roman" w:eastAsia="굴림" w:hAnsi="Times New Roman"/>
-          <w:color w:val="000000"/>
-          <w:sz w:val="23"/>
-          <w:szCs w:val="23"/>
-        </w:rPr>
-        <w:t>2010 ~ 2011, Microkernel Design and Imple</w:t>
-      </w:r>
+        <w:t>Designed and implemented gcc-based parallelizing compiler (OpenMP) for IBM Cell processor (CPU + GPU) and ARM SMP. Automatic performance tuning.</w:t>
+      </w:r>
+    </w:p>
+    <w:p>
+      <w:pPr>
+        <w:pStyle w:val="style0"/>
+        <w:widowControl/>
+        <w:numPr>
+          <w:ilvl w:val="1"/>
+          <w:numId w:val="1"/>
+        </w:numPr>
+        <w:textAlignment w:val="baseline"/>
+      </w:pPr>
+      <w:r>
+        <w:rPr>
+          <w:rFonts w:ascii="Times New Roman" w:cs="Times New Roman" w:eastAsia="굴림" w:hAnsi="Times New Roman"/>
+          <w:color w:val="000000"/>
+          <w:sz w:val="23"/>
+          <w:szCs w:val="23"/>
+        </w:rPr>
+        <w:t>Carried out optimizations for multithreaded SW (i.e., H.264 codec)</w:t>
+      </w:r>
+    </w:p>
+    <w:p>
+      <w:pPr>
+        <w:pStyle w:val="style0"/>
+        <w:widowControl/>
+        <w:numPr>
+          <w:ilvl w:val="1"/>
+          <w:numId w:val="1"/>
+        </w:numPr>
+        <w:textAlignment w:val="baseline"/>
+      </w:pPr>
+      <w:r>
+        <w:rPr>
+          <w:rFonts w:ascii="Times New Roman" w:cs="Times New Roman" w:eastAsia="굴림" w:hAnsi="Times New Roman"/>
+          <w:color w:val="000000"/>
+          <w:sz w:val="23"/>
+          <w:szCs w:val="23"/>
+        </w:rPr>
+        <w:t>Developed verification tools for multithread or memory bugs (data race, deadlock, etc)</w:t>
+      </w:r>
+    </w:p>
+    <w:p>
+      <w:pPr>
+        <w:pStyle w:val="style0"/>
+        <w:widowControl/>
+        <w:ind w:hanging="0" w:left="360" w:right="0"/>
+        <w:textAlignment w:val="baseline"/>
+      </w:pPr>
       <w:r>
         <w:rPr/>
-        <w:t>mentation</w:t>
+      </w:r>
+    </w:p>
+    <w:p>
+      <w:pPr>
+        <w:pStyle w:val="style0"/>
+        <w:widowControl/>
+        <w:ind w:hanging="0" w:left="360" w:right="0"/>
+        <w:textAlignment w:val="baseline"/>
+      </w:pPr>
+      <w:r>
+        <w:rPr>
+          <w:rFonts w:ascii="Times New Roman" w:cs="Times New Roman" w:eastAsia="굴림" w:hAnsi="Times New Roman"/>
+          <w:color w:val="000000"/>
+          <w:sz w:val="23"/>
+          <w:szCs w:val="23"/>
+        </w:rPr>
+        <w:t xml:space="preserve">2002 ~ 2006, </w:t>
+      </w:r>
+      <w:r>
+        <w:rPr>
+          <w:rFonts w:ascii="Times New Roman" w:cs="Times New Roman" w:eastAsia="굴림" w:hAnsi="Times New Roman"/>
+          <w:iCs/>
+          <w:color w:val="000000"/>
+          <w:sz w:val="23"/>
+          <w:szCs w:val="23"/>
+        </w:rPr>
+        <w:t xml:space="preserve">Software platform (C++ and Java) and framework for mobile phones. </w:t>
+      </w:r>
+    </w:p>
+    <w:p>
+      <w:pPr>
+        <w:pStyle w:val="style0"/>
+        <w:widowControl/>
+        <w:ind w:hanging="0" w:left="360" w:right="0"/>
+        <w:textAlignment w:val="baseline"/>
+      </w:pPr>
+      <w:r>
+        <w:rPr>
+          <w:rFonts w:ascii="Times New Roman" w:cs="Times New Roman" w:eastAsia="굴림" w:hAnsi="Times New Roman"/>
+          <w:iCs/>
+          <w:color w:val="000000"/>
+          <w:sz w:val="23"/>
+          <w:szCs w:val="23"/>
+        </w:rPr>
+        <w:t xml:space="preserve">            </w:t>
+      </w:r>
+      <w:r>
+        <w:rPr>
+          <w:rFonts w:ascii="Times New Roman" w:cs="Times New Roman" w:eastAsia="굴림" w:hAnsi="Times New Roman"/>
+          <w:iCs/>
+          <w:color w:val="000000"/>
+          <w:sz w:val="23"/>
+          <w:szCs w:val="23"/>
+        </w:rPr>
+        <w:t>Java/C/C++ with Windows/VisualStudio/Cygwin. Object-oriented design.</w:t>
+      </w:r>
+    </w:p>
+    <w:p>
+      <w:pPr>
+        <w:pStyle w:val="style0"/>
+        <w:widowControl/>
+        <w:numPr>
+          <w:ilvl w:val="1"/>
+          <w:numId w:val="1"/>
+        </w:numPr>
+        <w:textAlignment w:val="baseline"/>
+      </w:pPr>
+      <w:r>
+        <w:rPr>
+          <w:rFonts w:ascii="Times New Roman" w:cs="굴림" w:eastAsia="굴림" w:hAnsi="Times New Roman"/>
+          <w:color w:val="000000"/>
+          <w:sz w:val="23"/>
+          <w:szCs w:val="23"/>
+        </w:rPr>
+        <w:t>Implemented C++ library/framework</w:t>
+      </w:r>
+    </w:p>
+    <w:p>
+      <w:pPr>
+        <w:pStyle w:val="style0"/>
+        <w:widowControl/>
+        <w:textAlignment w:val="baseline"/>
+      </w:pPr>
+      <w:r>
+        <w:rPr>
+          <w:rFonts w:ascii="Times New Roman" w:cs="굴림" w:eastAsia="굴림" w:hAnsi="Times New Roman"/>
+          <w:color w:val="000000"/>
+          <w:sz w:val="23"/>
+          <w:szCs w:val="23"/>
+        </w:rPr>
+        <w:tab/>
+        <w:t xml:space="preserve">      : threading, event, component model, utility, network (TCP/IP/HTTP), etc</w:t>
+      </w:r>
+    </w:p>
+    <w:p>
+      <w:pPr>
+        <w:pStyle w:val="style0"/>
+        <w:widowControl/>
+        <w:textAlignment w:val="baseline"/>
+      </w:pPr>
+      <w:r>
+        <w:rPr>
+          <w:rFonts w:ascii="Times New Roman" w:cs="굴림" w:eastAsia="굴림" w:hAnsi="Times New Roman"/>
+          <w:color w:val="000000"/>
+          <w:sz w:val="23"/>
+          <w:szCs w:val="23"/>
+        </w:rPr>
+        <w:tab/>
+        <w:t xml:space="preserve">      : Tizen platform (</w:t>
+      </w:r>
+      <w:hyperlink r:id="rId3">
+        <w:r>
+          <w:rPr>
+            <w:rStyle w:val="style18"/>
+            <w:rStyle w:val="style18"/>
+            <w:rFonts w:ascii="Times New Roman" w:cs="굴림" w:eastAsia="굴림" w:hAnsi="Times New Roman"/>
+            <w:color w:val="000000"/>
+            <w:sz w:val="23"/>
+            <w:szCs w:val="23"/>
+          </w:rPr>
+          <w:t>http://www.tizen.</w:t>
+        </w:r>
+      </w:hyperlink>
+      <w:r>
+        <w:rPr>
+          <w:rFonts w:ascii="Times New Roman" w:cs="굴림" w:eastAsia="굴림" w:hAnsi="Times New Roman"/>
+          <w:color w:val="000000"/>
+          <w:sz w:val="23"/>
+          <w:szCs w:val="23"/>
+        </w:rPr>
+        <w:t>org)</w:t>
+      </w:r>
+    </w:p>
+    <w:p>
+      <w:pPr>
+        <w:pStyle w:val="style0"/>
+        <w:widowControl/>
+        <w:numPr>
+          <w:ilvl w:val="1"/>
+          <w:numId w:val="1"/>
+        </w:numPr>
+        <w:textAlignment w:val="baseline"/>
+      </w:pPr>
+      <w:r>
+        <w:rPr>
+          <w:rFonts w:ascii="Times New Roman" w:cs="Times New Roman" w:eastAsia="굴림" w:hAnsi="Times New Roman"/>
+          <w:color w:val="000000"/>
+          <w:sz w:val="23"/>
+          <w:szCs w:val="23"/>
+        </w:rPr>
+        <w:t>Ported and optimized Java virtual machine and library (CLDC/MIDP) for mobile phone</w:t>
+      </w:r>
+    </w:p>
+    <w:p>
+      <w:pPr>
+        <w:pStyle w:val="style0"/>
+        <w:widowControl/>
+        <w:textAlignment w:val="baseline"/>
+      </w:pPr>
+      <w:r>
+        <w:rPr>
+          <w:rFonts w:ascii="Times New Roman" w:cs="Times New Roman" w:eastAsia="굴림" w:hAnsi="Times New Roman"/>
+          <w:color w:val="000000"/>
+          <w:sz w:val="23"/>
+          <w:szCs w:val="23"/>
+        </w:rPr>
+        <w:tab/>
+        <w:t xml:space="preserve">      : graphics algorithm, record database, network layer</w:t>
+      </w:r>
+    </w:p>
+    <w:p>
+      <w:pPr>
+        <w:pStyle w:val="style0"/>
+        <w:widowControl/>
+        <w:textAlignment w:val="baseline"/>
+      </w:pPr>
+      <w:r>
+        <w:rPr>
+          <w:rFonts w:ascii="Times New Roman" w:cs="Times New Roman" w:eastAsia="굴림" w:hAnsi="Times New Roman"/>
+          <w:color w:val="000000"/>
+          <w:sz w:val="23"/>
+          <w:szCs w:val="23"/>
+        </w:rPr>
+        <w:tab/>
+        <w:t xml:space="preserve">      : products for Sprint PCS USA</w:t>
+      </w:r>
+    </w:p>
+    <w:p>
+      <w:pPr>
+        <w:pStyle w:val="style0"/>
+        <w:widowControl/>
+        <w:jc w:val="left"/>
+      </w:pPr>
+      <w:r>
+        <w:rPr/>
+      </w:r>
+    </w:p>
+    <w:p>
+      <w:pPr>
+        <w:pStyle w:val="style0"/>
+        <w:widowControl/>
+        <w:ind w:hanging="576" w:left="576" w:right="0"/>
+      </w:pPr>
+      <w:r>
+        <w:rPr>
+          <w:rFonts w:ascii="Times New Roman" w:cs="Times New Roman" w:eastAsia="굴림" w:hAnsi="Times New Roman"/>
+          <w:b/>
+          <w:bCs/>
+          <w:color w:val="000000"/>
+          <w:sz w:val="24"/>
+          <w:szCs w:val="24"/>
+        </w:rPr>
+        <w:t>1995.3 ~ 2002.8, Korea University (Seoul/Korea)</w:t>
+      </w:r>
+    </w:p>
+    <w:p>
+      <w:pPr>
+        <w:pStyle w:val="style0"/>
+        <w:widowControl/>
+        <w:ind w:hanging="0" w:left="360" w:right="0"/>
+        <w:textAlignment w:val="baseline"/>
+      </w:pPr>
+      <w:r>
+        <w:rPr>
+          <w:rFonts w:ascii="Times New Roman" w:cs="Times New Roman" w:eastAsia="굴림" w:hAnsi="Times New Roman"/>
+          <w:color w:val="000000"/>
+          <w:sz w:val="23"/>
+          <w:szCs w:val="23"/>
+        </w:rPr>
+        <w:t>Full-time Graduate Student. My research interest was how programming language can be used to solve the issues in the software engineering (i.e.,  optimization)</w:t>
+      </w:r>
+    </w:p>
+    <w:p>
+      <w:pPr>
+        <w:pStyle w:val="style0"/>
+        <w:widowControl/>
+        <w:ind w:hanging="0" w:left="360" w:right="0"/>
+        <w:textAlignment w:val="baseline"/>
+      </w:pPr>
+      <w:r>
+        <w:rPr>
+          <w:rFonts w:ascii="Times New Roman" w:cs="Times New Roman" w:eastAsia="굴림" w:hAnsi="Times New Roman"/>
+          <w:color w:val="000000"/>
+          <w:sz w:val="23"/>
+          <w:szCs w:val="23"/>
+        </w:rPr>
+        <w:t>2000 ~ 2002: Ph. D Thesis</w:t>
+      </w:r>
+    </w:p>
+    <w:p>
+      <w:pPr>
+        <w:pStyle w:val="style0"/>
+        <w:widowControl/>
+        <w:numPr>
+          <w:ilvl w:val="1"/>
+          <w:numId w:val="2"/>
+        </w:numPr>
+        <w:textAlignment w:val="baseline"/>
+      </w:pPr>
+      <w:r>
+        <w:rPr>
+          <w:rFonts w:ascii="Times New Roman" w:cs="Times New Roman" w:eastAsia="굴림" w:hAnsi="Times New Roman"/>
+          <w:color w:val="000000"/>
+          <w:sz w:val="23"/>
+          <w:szCs w:val="23"/>
+        </w:rPr>
+        <w:t>A study on the specialization and optimization of computer programs in Java language</w:t>
+      </w:r>
+    </w:p>
+    <w:p>
+      <w:pPr>
+        <w:pStyle w:val="style0"/>
+        <w:widowControl/>
+        <w:ind w:hanging="0" w:left="360" w:right="0"/>
+        <w:textAlignment w:val="baseline"/>
+      </w:pPr>
+      <w:r>
+        <w:rPr>
+          <w:rFonts w:ascii="Times New Roman" w:cs="Times New Roman" w:eastAsia="굴림" w:hAnsi="Times New Roman"/>
+          <w:color w:val="000000"/>
+          <w:sz w:val="23"/>
+          <w:szCs w:val="23"/>
+        </w:rPr>
+        <w:t>1997 ~ 2002: Part Time Lecturer</w:t>
       </w:r>
     </w:p>
     <w:p>
@@ -444,7 +1029,355 @@
           <w:sz w:val="23"/>
           <w:szCs w:val="23"/>
         </w:rPr>
-        <w:t>Designed and implemented OKL4 microkernel products</w:t>
+        <w:t>Teaching first year courses in computer science</w:t>
+      </w:r>
+    </w:p>
+    <w:p>
+      <w:pPr>
+        <w:pStyle w:val="style0"/>
+        <w:widowControl/>
+        <w:ind w:hanging="0" w:left="360" w:right="0"/>
+        <w:textAlignment w:val="baseline"/>
+      </w:pPr>
+      <w:r>
+        <w:rPr>
+          <w:rFonts w:ascii="Times New Roman" w:cs="Times New Roman" w:eastAsia="굴림" w:hAnsi="Times New Roman"/>
+          <w:color w:val="000000"/>
+          <w:sz w:val="23"/>
+          <w:szCs w:val="23"/>
+        </w:rPr>
+        <w:t xml:space="preserve">1999 ~ 2000: </w:t>
+      </w:r>
+      <w:r>
+        <w:rPr>
+          <w:rFonts w:ascii="Times New Roman" w:cs="Times New Roman" w:eastAsia="굴림" w:hAnsi="Times New Roman"/>
+          <w:iCs/>
+          <w:color w:val="000000"/>
+          <w:sz w:val="23"/>
+          <w:szCs w:val="23"/>
+        </w:rPr>
+        <w:t>Disk Array Device Management Object Modeling Prototype</w:t>
+      </w:r>
+    </w:p>
+    <w:p>
+      <w:pPr>
+        <w:pStyle w:val="style0"/>
+        <w:widowControl/>
+        <w:numPr>
+          <w:ilvl w:val="1"/>
+          <w:numId w:val="2"/>
+        </w:numPr>
+        <w:textAlignment w:val="baseline"/>
+      </w:pPr>
+      <w:r>
+        <w:rPr>
+          <w:rFonts w:ascii="Times New Roman" w:cs="Times New Roman" w:eastAsia="굴림" w:hAnsi="Times New Roman"/>
+          <w:color w:val="000000"/>
+          <w:sz w:val="23"/>
+          <w:szCs w:val="23"/>
+        </w:rPr>
+        <w:t>Associate researcher at University of Idaho</w:t>
+      </w:r>
+    </w:p>
+    <w:p>
+      <w:pPr>
+        <w:pStyle w:val="style0"/>
+        <w:widowControl/>
+        <w:numPr>
+          <w:ilvl w:val="1"/>
+          <w:numId w:val="2"/>
+        </w:numPr>
+        <w:textAlignment w:val="baseline"/>
+      </w:pPr>
+      <w:r>
+        <w:rPr>
+          <w:rFonts w:ascii="Times New Roman" w:cs="Times New Roman" w:eastAsia="굴림" w:hAnsi="Times New Roman"/>
+          <w:color w:val="000000"/>
+          <w:sz w:val="23"/>
+          <w:szCs w:val="23"/>
+        </w:rPr>
+        <w:t>Sponsored by Hewlett Packard</w:t>
+      </w:r>
+    </w:p>
+    <w:p>
+      <w:pPr>
+        <w:pStyle w:val="style0"/>
+        <w:widowControl/>
+        <w:numPr>
+          <w:ilvl w:val="1"/>
+          <w:numId w:val="2"/>
+        </w:numPr>
+        <w:textAlignment w:val="baseline"/>
+      </w:pPr>
+      <w:r>
+        <w:rPr>
+          <w:rFonts w:ascii="Times New Roman" w:cs="Times New Roman" w:eastAsia="굴림" w:hAnsi="Times New Roman"/>
+          <w:color w:val="000000"/>
+          <w:sz w:val="23"/>
+          <w:szCs w:val="23"/>
+        </w:rPr>
+        <w:t>Implemented a prototype software system for managing HP RAID</w:t>
+      </w:r>
+    </w:p>
+    <w:p>
+      <w:pPr>
+        <w:pStyle w:val="style0"/>
+        <w:widowControl/>
+        <w:ind w:hanging="0" w:left="360" w:right="0"/>
+        <w:textAlignment w:val="baseline"/>
+      </w:pPr>
+      <w:r>
+        <w:rPr>
+          <w:rFonts w:ascii="Times New Roman" w:cs="Times New Roman" w:eastAsia="굴림" w:hAnsi="Times New Roman"/>
+          <w:color w:val="000000"/>
+          <w:sz w:val="23"/>
+          <w:szCs w:val="23"/>
+        </w:rPr>
+        <w:t xml:space="preserve">1998: </w:t>
+      </w:r>
+      <w:r>
+        <w:rPr>
+          <w:rFonts w:ascii="Times New Roman" w:cs="Times New Roman" w:eastAsia="굴림" w:hAnsi="Times New Roman"/>
+          <w:iCs/>
+          <w:color w:val="000000"/>
+          <w:sz w:val="23"/>
+          <w:szCs w:val="23"/>
+        </w:rPr>
+        <w:t>Software Reuse using Open Implementation and Aspect Orient Programming</w:t>
+      </w:r>
+    </w:p>
+    <w:p>
+      <w:pPr>
+        <w:pStyle w:val="style0"/>
+        <w:widowControl/>
+        <w:numPr>
+          <w:ilvl w:val="1"/>
+          <w:numId w:val="2"/>
+        </w:numPr>
+        <w:textAlignment w:val="baseline"/>
+      </w:pPr>
+      <w:r>
+        <w:rPr>
+          <w:rFonts w:ascii="Times New Roman" w:cs="Times New Roman" w:eastAsia="굴림" w:hAnsi="Times New Roman"/>
+          <w:color w:val="000000"/>
+          <w:sz w:val="23"/>
+          <w:szCs w:val="23"/>
+        </w:rPr>
+        <w:t>Carried out a research on the theory of software reuse by Open Implementation Analysis and Design and Aspect Oriented Programming</w:t>
+      </w:r>
+    </w:p>
+    <w:p>
+      <w:pPr>
+        <w:pStyle w:val="style0"/>
+        <w:widowControl/>
+        <w:ind w:hanging="0" w:left="360" w:right="0"/>
+        <w:textAlignment w:val="baseline"/>
+      </w:pPr>
+      <w:r>
+        <w:rPr>
+          <w:rFonts w:ascii="Times New Roman" w:cs="Times New Roman" w:eastAsia="굴림" w:hAnsi="Times New Roman"/>
+          <w:color w:val="000000"/>
+          <w:sz w:val="23"/>
+          <w:szCs w:val="23"/>
+        </w:rPr>
+        <w:t xml:space="preserve">1996 ~ 1998: </w:t>
+      </w:r>
+      <w:r>
+        <w:rPr>
+          <w:rFonts w:ascii="Times New Roman" w:cs="Times New Roman" w:eastAsia="굴림" w:hAnsi="Times New Roman"/>
+          <w:iCs/>
+          <w:color w:val="000000"/>
+          <w:sz w:val="23"/>
+          <w:szCs w:val="23"/>
+        </w:rPr>
+        <w:t>WEB based 3D Modeling and Rendering system</w:t>
+      </w:r>
+    </w:p>
+    <w:p>
+      <w:pPr>
+        <w:pStyle w:val="style0"/>
+        <w:widowControl/>
+        <w:numPr>
+          <w:ilvl w:val="1"/>
+          <w:numId w:val="2"/>
+        </w:numPr>
+        <w:textAlignment w:val="baseline"/>
+      </w:pPr>
+      <w:r>
+        <w:rPr>
+          <w:rFonts w:ascii="Times New Roman" w:cs="Times New Roman" w:eastAsia="굴림" w:hAnsi="Times New Roman"/>
+          <w:color w:val="000000"/>
+          <w:sz w:val="23"/>
+          <w:szCs w:val="23"/>
+        </w:rPr>
+        <w:t>Sponsored by Ministry of Information and Communication, Republic of Korea</w:t>
+      </w:r>
+    </w:p>
+    <w:p>
+      <w:pPr>
+        <w:pStyle w:val="style0"/>
+        <w:widowControl/>
+        <w:numPr>
+          <w:ilvl w:val="1"/>
+          <w:numId w:val="2"/>
+        </w:numPr>
+        <w:textAlignment w:val="baseline"/>
+      </w:pPr>
+      <w:r>
+        <w:rPr>
+          <w:rFonts w:ascii="Times New Roman" w:cs="Times New Roman" w:eastAsia="굴림" w:hAnsi="Times New Roman"/>
+          <w:color w:val="000000"/>
+          <w:sz w:val="23"/>
+          <w:szCs w:val="23"/>
+        </w:rPr>
+        <w:t>Implemented a geometric 3D modeling and rendering system which runs on a web browser</w:t>
+      </w:r>
+    </w:p>
+    <w:p>
+      <w:pPr>
+        <w:pStyle w:val="style0"/>
+        <w:widowControl/>
+        <w:jc w:val="left"/>
+      </w:pPr>
+      <w:r>
+        <w:rPr/>
+      </w:r>
+    </w:p>
+    <w:p>
+      <w:pPr>
+        <w:pStyle w:val="style0"/>
+        <w:widowControl/>
+        <w:jc w:val="left"/>
+      </w:pPr>
+      <w:r>
+        <w:rPr/>
+      </w:r>
+    </w:p>
+    <w:p>
+      <w:pPr>
+        <w:pStyle w:val="style0"/>
+        <w:widowControl/>
+        <w:ind w:hanging="720" w:left="720" w:right="0"/>
+      </w:pPr>
+      <w:r>
+        <w:rPr>
+          <w:rFonts w:ascii="Times New Roman" w:cs="Times New Roman" w:eastAsia="굴림" w:hAnsi="Times New Roman"/>
+          <w:b/>
+          <w:bCs/>
+          <w:color w:val="000000"/>
+          <w:sz w:val="32"/>
+          <w:szCs w:val="32"/>
+        </w:rPr>
+        <w:t>EDUCATION</w:t>
+      </w:r>
+    </w:p>
+    <w:p>
+      <w:pPr>
+        <w:pStyle w:val="style0"/>
+        <w:widowControl/>
+        <w:ind w:hanging="720" w:left="720" w:right="0"/>
+      </w:pPr>
+      <w:r>
+        <w:rPr/>
+      </w:r>
+    </w:p>
+    <w:p>
+      <w:pPr>
+        <w:pStyle w:val="style0"/>
+        <w:widowControl/>
+        <w:ind w:firstLine="360" w:left="0" w:right="0"/>
+        <w:textAlignment w:val="baseline"/>
+      </w:pPr>
+      <w:r>
+        <w:rPr>
+          <w:rFonts w:ascii="Times New Roman" w:cs="Times New Roman" w:eastAsia="굴림" w:hAnsi="Times New Roman"/>
+          <w:color w:val="000000"/>
+          <w:sz w:val="23"/>
+          <w:szCs w:val="23"/>
+        </w:rPr>
+        <w:t>2002, Ph. D. in Computer Science, Korea University, Seoul, Korea</w:t>
+      </w:r>
+    </w:p>
+    <w:p>
+      <w:pPr>
+        <w:pStyle w:val="style0"/>
+        <w:widowControl/>
+        <w:ind w:firstLine="360" w:left="0" w:right="0"/>
+        <w:textAlignment w:val="baseline"/>
+      </w:pPr>
+      <w:r>
+        <w:rPr>
+          <w:rFonts w:ascii="Times New Roman" w:cs="Times New Roman" w:eastAsia="굴림" w:hAnsi="Times New Roman"/>
+          <w:color w:val="000000"/>
+          <w:sz w:val="23"/>
+          <w:szCs w:val="23"/>
+        </w:rPr>
+        <w:t>1997, M.S. in Computer Science, Korea University, Seoul, Korea</w:t>
+      </w:r>
+    </w:p>
+    <w:p>
+      <w:pPr>
+        <w:pStyle w:val="style0"/>
+        <w:widowControl/>
+        <w:ind w:firstLine="360" w:left="0" w:right="0"/>
+        <w:textAlignment w:val="baseline"/>
+      </w:pPr>
+      <w:r>
+        <w:rPr>
+          <w:rFonts w:ascii="Times New Roman" w:cs="Times New Roman" w:eastAsia="굴림" w:hAnsi="Times New Roman"/>
+          <w:color w:val="000000"/>
+          <w:sz w:val="23"/>
+          <w:szCs w:val="23"/>
+        </w:rPr>
+        <w:t>1995, B.S. in Computer Science, Korea University, Seoul, Korea</w:t>
+      </w:r>
+    </w:p>
+    <w:p>
+      <w:pPr>
+        <w:pStyle w:val="style0"/>
+        <w:widowControl/>
+        <w:jc w:val="left"/>
+      </w:pPr>
+      <w:r>
+        <w:rPr/>
+      </w:r>
+    </w:p>
+    <w:p>
+      <w:pPr>
+        <w:pStyle w:val="style0"/>
+        <w:widowControl/>
+        <w:jc w:val="left"/>
+      </w:pPr>
+      <w:r>
+        <w:rPr/>
+      </w:r>
+    </w:p>
+    <w:p>
+      <w:pPr>
+        <w:pStyle w:val="style0"/>
+        <w:widowControl/>
+        <w:ind w:hanging="720" w:left="720" w:right="0"/>
+      </w:pPr>
+      <w:r>
+        <w:rPr>
+          <w:rFonts w:ascii="Times New Roman" w:cs="Times New Roman" w:eastAsia="굴림" w:hAnsi="Times New Roman"/>
+          <w:b/>
+          <w:bCs/>
+          <w:color w:val="000000"/>
+          <w:sz w:val="32"/>
+          <w:szCs w:val="32"/>
+        </w:rPr>
+        <w:t>TECHNICAL SKILLS</w:t>
+      </w:r>
+    </w:p>
+    <w:p>
+      <w:pPr>
+        <w:pStyle w:val="style0"/>
+        <w:widowControl/>
+        <w:ind w:hanging="720" w:left="720" w:right="0"/>
+      </w:pPr>
+      <w:r>
+        <w:rPr/>
       </w:r>
     </w:p>
     <w:p>
@@ -453,18 +1386,82 @@
         <w:widowControl/>
         <w:numPr>
           <w:ilvl w:val="0"/>
-          <w:numId w:val="7"/>
+          <w:numId w:val="8"/>
         </w:numPr>
-        <w:textAlignment w:val="baseline"/>
-      </w:pPr>
-      <w:r>
-        <w:rPr>
-          <w:rFonts w:ascii="Times New Roman" w:cs="Times New Roman" w:eastAsia="굴림" w:hAnsi="Times New Roman"/>
-          <w:color w:val="000000"/>
-          <w:sz w:val="23"/>
-          <w:szCs w:val="23"/>
-        </w:rPr>
-        <w:t>Platform: Qualcomm platform (shipped to Qualcomm)</w:t>
+        <w:jc w:val="left"/>
+        <w:textAlignment w:val="baseline"/>
+      </w:pPr>
+      <w:r>
+        <w:rPr>
+          <w:rFonts w:ascii="Times New Roman" w:hAnsi="Times New Roman"/>
+          <w:color w:val="262626"/>
+          <w:sz w:val="22"/>
+          <w:szCs w:val="22"/>
+        </w:rPr>
+        <w:t>Large, Complex, Multithread/Multicore Software Design and Optimization</w:t>
+      </w:r>
+    </w:p>
+    <w:p>
+      <w:pPr>
+        <w:pStyle w:val="style0"/>
+        <w:widowControl/>
+        <w:numPr>
+          <w:ilvl w:val="1"/>
+          <w:numId w:val="8"/>
+        </w:numPr>
+        <w:jc w:val="left"/>
+        <w:textAlignment w:val="baseline"/>
+      </w:pPr>
+      <w:r>
+        <w:rPr>
+          <w:rFonts w:ascii="Times New Roman" w:hAnsi="Times New Roman"/>
+          <w:color w:val="262626"/>
+          <w:sz w:val="23"/>
+          <w:szCs w:val="23"/>
+        </w:rPr>
+        <w:t>Low level OS kernel development: Linux, OKL4, Virtualization</w:t>
+      </w:r>
+    </w:p>
+    <w:p>
+      <w:pPr>
+        <w:pStyle w:val="style0"/>
+        <w:widowControl/>
+        <w:numPr>
+          <w:ilvl w:val="1"/>
+          <w:numId w:val="8"/>
+        </w:numPr>
+        <w:jc w:val="left"/>
+        <w:textAlignment w:val="baseline"/>
+      </w:pPr>
+      <w:r>
+        <w:rPr>
+          <w:rFonts w:ascii="Times New Roman" w:hAnsi="Times New Roman"/>
+          <w:color w:val="262626"/>
+          <w:sz w:val="23"/>
+          <w:szCs w:val="23"/>
+        </w:rPr>
+        <w:t>Software platform development: C++ Mobile Software Platform, Java Virtual Machine</w:t>
+      </w:r>
+    </w:p>
+    <w:p>
+      <w:pPr>
+        <w:pStyle w:val="style0"/>
+        <w:widowControl/>
+        <w:numPr>
+          <w:ilvl w:val="1"/>
+          <w:numId w:val="8"/>
+        </w:numPr>
+        <w:jc w:val="left"/>
+        <w:textAlignment w:val="baseline"/>
+      </w:pPr>
+      <w:r>
+        <w:rPr>
+          <w:rFonts w:ascii="Times New Roman" w:hAnsi="Times New Roman"/>
+          <w:color w:val="262626"/>
+          <w:sz w:val="23"/>
+          <w:szCs w:val="23"/>
+        </w:rPr>
+        <w:t>Compiler design, porting, and optimization (gcc, OpenMP, Java)</w:t>
       </w:r>
     </w:p>
     <w:p>
@@ -473,25 +1470,50 @@
         <w:widowControl/>
         <w:numPr>
           <w:ilvl w:val="0"/>
-          <w:numId w:val="4"/>
+          <w:numId w:val="8"/>
         </w:numPr>
-        <w:textAlignment w:val="baseline"/>
-      </w:pPr>
-      <w:r>
-        <w:rPr>
-          <w:rFonts w:ascii="Times New Roman" w:cs="Times New Roman" w:eastAsia="굴림" w:hAnsi="Times New Roman"/>
-          <w:color w:val="000000"/>
-          <w:sz w:val="23"/>
-          <w:szCs w:val="23"/>
-        </w:rPr>
-        <w:t xml:space="preserve">Implemented cache driver, inter-process communication, threading and pthread API, refactoring of OKL4 microkernel, client/server testing framework, etc. </w:t>
-      </w:r>
-    </w:p>
-    <w:p>
-      <w:pPr>
-        <w:pStyle w:val="style0"/>
-        <w:widowControl/>
         <w:jc w:val="left"/>
+        <w:textAlignment w:val="baseline"/>
+      </w:pPr>
+      <w:r>
+        <w:rPr>
+          <w:rFonts w:ascii="Times New Roman" w:hAnsi="Times New Roman"/>
+          <w:color w:val="262626"/>
+          <w:sz w:val="23"/>
+          <w:szCs w:val="23"/>
+        </w:rPr>
+        <w:t>Strong C/C++/STL, Python, Java (Ph. D thesis), Design Patterns, Object Oriented Design +</w:t>
+      </w:r>
+    </w:p>
+    <w:p>
+      <w:pPr>
+        <w:pStyle w:val="style0"/>
+        <w:widowControl/>
+        <w:numPr>
+          <w:ilvl w:val="0"/>
+          <w:numId w:val="8"/>
+        </w:numPr>
+        <w:jc w:val="left"/>
+        <w:textAlignment w:val="baseline"/>
+      </w:pPr>
+      <w:r>
+        <w:rPr>
+          <w:rFonts w:ascii="Times New Roman" w:hAnsi="Times New Roman"/>
+          <w:color w:val="262626"/>
+          <w:sz w:val="23"/>
+          <w:szCs w:val="23"/>
+        </w:rPr>
+        <w:t>Agile Development, Scrum, Test Driven Development</w:t>
+      </w:r>
+    </w:p>
+    <w:p>
+      <w:pPr>
+        <w:pStyle w:val="style0"/>
+        <w:widowControl/>
+        <w:ind w:hanging="0" w:left="360" w:right="0"/>
+        <w:jc w:val="left"/>
+        <w:textAlignment w:val="baseline"/>
       </w:pPr>
       <w:r>
         <w:rPr/>
@@ -501,7 +1523,19 @@
       <w:pPr>
         <w:pStyle w:val="style0"/>
         <w:widowControl/>
-        <w:ind w:hanging="576" w:left="576" w:right="0"/>
+        <w:ind w:hanging="0" w:left="360" w:right="0"/>
+        <w:jc w:val="left"/>
+        <w:textAlignment w:val="baseline"/>
+      </w:pPr>
+      <w:r>
+        <w:rPr/>
+      </w:r>
+    </w:p>
+    <w:p>
+      <w:pPr>
+        <w:pStyle w:val="style0"/>
+        <w:widowControl/>
+        <w:ind w:hanging="720" w:left="720" w:right="0"/>
       </w:pPr>
       <w:r>
         <w:rPr>
@@ -509,10 +1543,275 @@
           <w:b/>
           <w:bCs/>
           <w:color w:val="000000"/>
-          <w:sz w:val="24"/>
-          <w:szCs w:val="24"/>
-        </w:rPr>
-        <w:t>2002.9 ~ 2010.4, Samsung Electronics (Suwon/Korea)</w:t>
+          <w:sz w:val="32"/>
+          <w:szCs w:val="32"/>
+        </w:rPr>
+        <w:t>SELECTED PUBLICATIONS</w:t>
+      </w:r>
+    </w:p>
+    <w:p>
+      <w:pPr>
+        <w:pStyle w:val="style0"/>
+        <w:widowControl/>
+        <w:ind w:hanging="720" w:left="720" w:right="0"/>
+      </w:pPr>
+      <w:r>
+        <w:rPr/>
+      </w:r>
+    </w:p>
+    <w:p>
+      <w:pPr>
+        <w:pStyle w:val="style0"/>
+        <w:widowControl/>
+        <w:numPr>
+          <w:ilvl w:val="0"/>
+          <w:numId w:val="3"/>
+        </w:numPr>
+        <w:textAlignment w:val="baseline"/>
+      </w:pPr>
+      <w:r>
+        <w:rPr>
+          <w:rFonts w:ascii="Times New Roman" w:cs="Times New Roman" w:eastAsia="굴림" w:hAnsi="Times New Roman"/>
+          <w:color w:val="000000"/>
+          <w:sz w:val="22"/>
+        </w:rPr>
+        <w:t xml:space="preserve">Jung Gyu Park, et al. “Compiler Optimization for the Cell Architecture”. In </w:t>
+      </w:r>
+      <w:r>
+        <w:rPr>
+          <w:rFonts w:ascii="Times New Roman" w:cs="Times New Roman" w:eastAsia="굴림" w:hAnsi="Times New Roman"/>
+          <w:i/>
+          <w:iCs/>
+          <w:color w:val="000000"/>
+          <w:sz w:val="22"/>
+        </w:rPr>
+        <w:t xml:space="preserve">Proceedings of the Fifth </w:t>
+      </w:r>
+      <w:bookmarkStart w:id="0" w:name="__DdeLink__3902_700779998"/>
+      <w:r>
+        <w:rPr>
+          <w:rFonts w:ascii="Times New Roman" w:cs="Times New Roman" w:eastAsia="굴림" w:hAnsi="Times New Roman"/>
+          <w:i/>
+          <w:iCs/>
+          <w:color w:val="000000"/>
+          <w:sz w:val="22"/>
+        </w:rPr>
+        <w:t>Workshop on Optimization for DSP and Embedded Systems</w:t>
+      </w:r>
+      <w:bookmarkEnd w:id="0"/>
+      <w:r>
+        <w:rPr>
+          <w:rFonts w:ascii="Times New Roman" w:cs="Times New Roman" w:eastAsia="굴림" w:hAnsi="Times New Roman"/>
+          <w:i/>
+          <w:iCs/>
+          <w:color w:val="000000"/>
+          <w:sz w:val="22"/>
+        </w:rPr>
+        <w:t xml:space="preserve"> (ODES-5)</w:t>
+      </w:r>
+      <w:r>
+        <w:rPr>
+          <w:rFonts w:ascii="Times New Roman" w:cs="Times New Roman" w:eastAsia="굴림" w:hAnsi="Times New Roman"/>
+          <w:color w:val="000000"/>
+          <w:sz w:val="22"/>
+        </w:rPr>
+        <w:t xml:space="preserve">, in conjunction with </w:t>
+      </w:r>
+      <w:r>
+        <w:rPr>
+          <w:rFonts w:ascii="Times New Roman" w:cs="Times New Roman" w:eastAsia="굴림" w:hAnsi="Times New Roman"/>
+          <w:i/>
+          <w:iCs/>
+          <w:color w:val="000000"/>
+          <w:sz w:val="22"/>
+        </w:rPr>
+        <w:t>CGO-5</w:t>
+      </w:r>
+      <w:r>
+        <w:rPr>
+          <w:rFonts w:ascii="Times New Roman" w:cs="Times New Roman" w:eastAsia="굴림" w:hAnsi="Times New Roman"/>
+          <w:color w:val="000000"/>
+          <w:sz w:val="22"/>
+        </w:rPr>
+        <w:t>, March 2007.</w:t>
+      </w:r>
+    </w:p>
+    <w:p>
+      <w:pPr>
+        <w:pStyle w:val="style0"/>
+        <w:widowControl/>
+        <w:numPr>
+          <w:ilvl w:val="0"/>
+          <w:numId w:val="3"/>
+        </w:numPr>
+        <w:textAlignment w:val="baseline"/>
+      </w:pPr>
+      <w:r>
+        <w:rPr>
+          <w:rFonts w:ascii="Times New Roman" w:cs="Times New Roman" w:eastAsia="굴림" w:hAnsi="Times New Roman"/>
+          <w:color w:val="000000"/>
+          <w:sz w:val="22"/>
+        </w:rPr>
+        <w:t xml:space="preserve">Jun Sung Park, Jung Gyu Park, Hyo Jung Song, “Implementation of OpenMP Work-Sharing on the Cell Broadband Engine Architecture”, In </w:t>
+      </w:r>
+      <w:r>
+        <w:rPr>
+          <w:rFonts w:ascii="Times New Roman" w:cs="Times New Roman" w:eastAsia="굴림" w:hAnsi="Times New Roman"/>
+          <w:i/>
+          <w:iCs/>
+          <w:color w:val="000000"/>
+          <w:sz w:val="22"/>
+        </w:rPr>
+        <w:t>Proceedings of IWOMP 2007</w:t>
+      </w:r>
+      <w:r>
+        <w:rPr>
+          <w:rFonts w:ascii="Times New Roman" w:cs="Times New Roman" w:eastAsia="굴림" w:hAnsi="Times New Roman"/>
+          <w:color w:val="000000"/>
+          <w:sz w:val="22"/>
+        </w:rPr>
+        <w:t>, June 2007.</w:t>
+      </w:r>
+    </w:p>
+    <w:p>
+      <w:pPr>
+        <w:pStyle w:val="style0"/>
+        <w:widowControl/>
+        <w:numPr>
+          <w:ilvl w:val="0"/>
+          <w:numId w:val="3"/>
+        </w:numPr>
+        <w:textAlignment w:val="baseline"/>
+      </w:pPr>
+      <w:r>
+        <w:rPr>
+          <w:rFonts w:ascii="Times New Roman" w:cs="Times New Roman" w:eastAsia="굴림" w:hAnsi="Times New Roman"/>
+          <w:color w:val="000000"/>
+          <w:sz w:val="22"/>
+        </w:rPr>
+        <w:t xml:space="preserve">Jung Gyu Park, et al. “A Real-Time Media Framework for Asymmetric MPSoC”. In </w:t>
+      </w:r>
+      <w:r>
+        <w:rPr>
+          <w:rFonts w:ascii="Times New Roman" w:cs="Times New Roman" w:eastAsia="굴림" w:hAnsi="Times New Roman"/>
+          <w:i/>
+          <w:iCs/>
+          <w:color w:val="000000"/>
+          <w:sz w:val="22"/>
+        </w:rPr>
+        <w:t>Proceedings of the Ninth IEEE International Symposium on Object and Component Real-Time Distributed Computing</w:t>
+      </w:r>
+      <w:r>
+        <w:rPr>
+          <w:rFonts w:ascii="Times New Roman" w:cs="Times New Roman" w:eastAsia="굴림" w:hAnsi="Times New Roman"/>
+          <w:color w:val="000000"/>
+          <w:sz w:val="22"/>
+        </w:rPr>
+        <w:t>, IEEE Press, April 2006.</w:t>
+      </w:r>
+    </w:p>
+    <w:p>
+      <w:pPr>
+        <w:pStyle w:val="style0"/>
+        <w:widowControl/>
+        <w:numPr>
+          <w:ilvl w:val="0"/>
+          <w:numId w:val="3"/>
+        </w:numPr>
+        <w:textAlignment w:val="baseline"/>
+      </w:pPr>
+      <w:r>
+        <w:rPr>
+          <w:rFonts w:ascii="Times New Roman" w:cs="Times New Roman" w:eastAsia="굴림" w:hAnsi="Times New Roman"/>
+          <w:color w:val="000000"/>
+          <w:sz w:val="22"/>
+        </w:rPr>
+        <w:t xml:space="preserve">Jung Gyu Park and Myong-Soon Park. “Using Indexed Data Structures for Program Specialization”. In </w:t>
+      </w:r>
+      <w:r>
+        <w:rPr>
+          <w:rFonts w:ascii="Times New Roman" w:cs="Times New Roman" w:eastAsia="굴림" w:hAnsi="Times New Roman"/>
+          <w:i/>
+          <w:iCs/>
+          <w:color w:val="000000"/>
+          <w:sz w:val="22"/>
+        </w:rPr>
+        <w:t>Proceedings of the ACM SIGPLAN ASIAN symposium on Partial evaluation and semantics-based program manipulation (PEPM)</w:t>
+      </w:r>
+      <w:r>
+        <w:rPr>
+          <w:rFonts w:ascii="Times New Roman" w:cs="Times New Roman" w:eastAsia="굴림" w:hAnsi="Times New Roman"/>
+          <w:color w:val="000000"/>
+          <w:sz w:val="22"/>
+        </w:rPr>
+        <w:t xml:space="preserve">, ACM Press, September 2002. </w:t>
+      </w:r>
+    </w:p>
+    <w:p>
+      <w:pPr>
+        <w:pStyle w:val="style0"/>
+        <w:widowControl/>
+        <w:numPr>
+          <w:ilvl w:val="0"/>
+          <w:numId w:val="3"/>
+        </w:numPr>
+        <w:textAlignment w:val="baseline"/>
+      </w:pPr>
+      <w:r>
+        <w:rPr>
+          <w:rFonts w:ascii="Times New Roman" w:cs="Times New Roman" w:eastAsia="굴림" w:hAnsi="Times New Roman"/>
+          <w:color w:val="000000"/>
+          <w:sz w:val="22"/>
+        </w:rPr>
+        <w:t>Jung Gyu Park, Arthur H. Lee, “Specializing the Java Object Serialization Using Partial Evaluation for a Faster RMI”, ICPADS 2001, pp 451-458, IEEE Press, June 2001.</w:t>
+      </w:r>
+    </w:p>
+    <w:p>
+      <w:pPr>
+        <w:pStyle w:val="style0"/>
+        <w:widowControl/>
+        <w:jc w:val="left"/>
+      </w:pPr>
+      <w:r>
+        <w:rPr/>
+      </w:r>
+    </w:p>
+    <w:p>
+      <w:pPr>
+        <w:pStyle w:val="style0"/>
+        <w:widowControl/>
+        <w:jc w:val="left"/>
+      </w:pPr>
+      <w:r>
+        <w:rPr/>
+      </w:r>
+    </w:p>
+    <w:p>
+      <w:pPr>
+        <w:pStyle w:val="style0"/>
+        <w:widowControl/>
+        <w:ind w:hanging="720" w:left="720" w:right="0"/>
+      </w:pPr>
+      <w:r>
+        <w:rPr>
+          <w:rFonts w:ascii="Times New Roman" w:cs="Times New Roman" w:eastAsia="굴림" w:hAnsi="Times New Roman"/>
+          <w:b/>
+          <w:bCs/>
+          <w:color w:val="000000"/>
+          <w:sz w:val="32"/>
+          <w:szCs w:val="32"/>
+        </w:rPr>
+        <w:t>PATENTS</w:t>
+      </w:r>
+    </w:p>
+    <w:p>
+      <w:pPr>
+        <w:pStyle w:val="style0"/>
+        <w:widowControl/>
+        <w:ind w:hanging="720" w:left="720" w:right="0"/>
+      </w:pPr>
+      <w:r>
+        <w:rPr/>
       </w:r>
     </w:p>
     <w:p>
@@ -529,34 +1828,7 @@
           <w:sz w:val="23"/>
           <w:szCs w:val="23"/>
         </w:rPr>
-        <w:t>Full-time Senior Engineer/Technical Team Lead</w:t>
-      </w:r>
-    </w:p>
-    <w:p>
-      <w:pPr>
-        <w:pStyle w:val="style0"/>
-        <w:widowControl/>
-        <w:ind w:hanging="0" w:left="360" w:right="0"/>
-        <w:textAlignment w:val="baseline"/>
-      </w:pPr>
-      <w:r>
-        <w:rPr>
-          <w:rFonts w:ascii="Times New Roman" w:cs="Times New Roman" w:eastAsia="굴림" w:hAnsi="Times New Roman"/>
-          <w:color w:val="000000"/>
-          <w:sz w:val="23"/>
-          <w:szCs w:val="23"/>
-        </w:rPr>
-        <w:t xml:space="preserve">2006 ~ 2010, </w:t>
-      </w:r>
-      <w:r>
-        <w:rPr>
-          <w:rFonts w:ascii="Times New Roman" w:cs="Times New Roman" w:eastAsia="굴림" w:hAnsi="Times New Roman"/>
-          <w:iCs/>
-          <w:color w:val="000000"/>
-          <w:sz w:val="23"/>
-          <w:szCs w:val="23"/>
-        </w:rPr>
-        <w:t>Multi-core Software Solutions for Smartphone and SmartTV</w:t>
+        <w:t>System and method for shortening class loading process in Java program</w:t>
       </w:r>
     </w:p>
     <w:p>
@@ -576,7 +1848,7 @@
           <w:sz w:val="23"/>
           <w:szCs w:val="23"/>
         </w:rPr>
-        <w:t>Designed and implemented gcc-based parallelizing compiler (OpenMP) for IBM Cell processor (CPU + GPU)and ARM SMP</w:t>
+        <w:t xml:space="preserve">Korea, P0493893 </w:t>
       </w:r>
     </w:p>
     <w:p>
@@ -596,7 +1868,24 @@
           <w:sz w:val="23"/>
           <w:szCs w:val="23"/>
         </w:rPr>
-        <w:t>Carried out optimizations for multi-threaded SW (i.e., H.264) by using cache, bus-bandwidth, and automatic performance tuning</w:t>
+        <w:t xml:space="preserve">USA, US 2004/0168163 A1 </w:t>
+      </w:r>
+    </w:p>
+    <w:p>
+      <w:pPr>
+        <w:pStyle w:val="style0"/>
+        <w:widowControl/>
+        <w:ind w:hanging="0" w:left="360" w:right="0"/>
+        <w:textAlignment w:val="baseline"/>
+      </w:pPr>
+      <w:r>
+        <w:rPr>
+          <w:rFonts w:ascii="Times New Roman" w:cs="Times New Roman" w:eastAsia="굴림" w:hAnsi="Times New Roman"/>
+          <w:color w:val="000000"/>
+          <w:sz w:val="23"/>
+          <w:szCs w:val="23"/>
+        </w:rPr>
+        <w:t>System and method for shortening compiling time of byte codes in Java program</w:t>
       </w:r>
     </w:p>
     <w:p>
@@ -616,34 +1905,7 @@
           <w:sz w:val="23"/>
           <w:szCs w:val="23"/>
         </w:rPr>
-        <w:t>Implemented verification tools (in C++) for multi-thread or memory bugs</w:t>
-      </w:r>
-    </w:p>
-    <w:p>
-      <w:pPr>
-        <w:pStyle w:val="style0"/>
-        <w:widowControl/>
-        <w:ind w:hanging="0" w:left="360" w:right="0"/>
-        <w:textAlignment w:val="baseline"/>
-      </w:pPr>
-      <w:r>
-        <w:rPr>
-          <w:rFonts w:ascii="Times New Roman" w:cs="Times New Roman" w:eastAsia="굴림" w:hAnsi="Times New Roman"/>
-          <w:color w:val="000000"/>
-          <w:sz w:val="23"/>
-          <w:szCs w:val="23"/>
-        </w:rPr>
-        <w:t>2004 ~ 2006, C++</w:t>
-      </w:r>
-      <w:r>
-        <w:rPr>
-          <w:rFonts w:ascii="Times New Roman" w:cs="Times New Roman" w:eastAsia="굴림" w:hAnsi="Times New Roman"/>
-          <w:iCs/>
-          <w:color w:val="000000"/>
-          <w:sz w:val="23"/>
-          <w:szCs w:val="23"/>
-        </w:rPr>
-        <w:t xml:space="preserve"> Software Platform for Smartphone (Samsung Wave Smartphone)</w:t>
+        <w:t>Korea, P0506522</w:t>
       </w:r>
     </w:p>
     <w:p>
@@ -658,12 +1920,38 @@
       </w:pPr>
       <w:r>
         <w:rPr>
-          <w:rFonts w:ascii="Verdana" w:cs="굴림" w:eastAsia="굴림" w:hAnsi="Verdana"/>
+          <w:rFonts w:ascii="Times New Roman" w:cs="Times New Roman" w:eastAsia="굴림" w:hAnsi="Times New Roman"/>
+          <w:color w:val="000000"/>
+          <w:sz w:val="23"/>
+          <w:szCs w:val="23"/>
+        </w:rPr>
+        <w:t xml:space="preserve">USA, </w:t>
+      </w:r>
+      <w:r>
+        <w:rPr>
+          <w:rFonts w:ascii="Arial" w:cs="Arial" w:eastAsia="굴림" w:hAnsi="Arial"/>
           <w:color w:val="000000"/>
           <w:sz w:val="20"/>
           <w:szCs w:val="20"/>
         </w:rPr>
-        <w:t>http://www.bada.com</w:t>
+        <w:t>US 2004/0168162 A1</w:t>
+      </w:r>
+    </w:p>
+    <w:p>
+      <w:pPr>
+        <w:pStyle w:val="style0"/>
+        <w:widowControl/>
+        <w:ind w:hanging="0" w:left="360" w:right="0"/>
+        <w:textAlignment w:val="baseline"/>
+      </w:pPr>
+      <w:r>
+        <w:rPr>
+          <w:rFonts w:ascii="Times New Roman" w:cs="Times New Roman" w:eastAsia="굴림" w:hAnsi="Times New Roman"/>
+          <w:color w:val="000000"/>
+          <w:sz w:val="23"/>
+          <w:szCs w:val="23"/>
+        </w:rPr>
+        <w:t>Apparatus and method for controlling parallel programming</w:t>
       </w:r>
     </w:p>
     <w:p>
@@ -683,7 +1971,7 @@
           <w:sz w:val="23"/>
           <w:szCs w:val="23"/>
         </w:rPr>
-        <w:t>Designed and implemented C++ library/framework (i.e., runtime, component, utility, TCP/IP/UDP, string, etc)</w:t>
+        <w:t>USA, US 2011/0072420 A1</w:t>
       </w:r>
     </w:p>
     <w:p>
@@ -700,7 +1988,7 @@
           <w:sz w:val="23"/>
           <w:szCs w:val="23"/>
         </w:rPr>
-        <w:t>2002 ~ 2004: Java Virtual Machine for Mobile Phones</w:t>
+        <w:t>Apparatus and method for providing visual interface for information of error generated in multithread testing</w:t>
       </w:r>
     </w:p>
     <w:p>
@@ -720,47 +2008,7 @@
           <w:sz w:val="23"/>
           <w:szCs w:val="23"/>
         </w:rPr>
-        <w:t>Sprint PCS USA, model numbers are SPH-A700, SPH-A620, and SHP-A600</w:t>
-      </w:r>
-    </w:p>
-    <w:p>
-      <w:pPr>
-        <w:pStyle w:val="style0"/>
-        <w:widowControl/>
-        <w:numPr>
-          <w:ilvl w:val="1"/>
-          <w:numId w:val="1"/>
-        </w:numPr>
-        <w:textAlignment w:val="baseline"/>
-      </w:pPr>
-      <w:r>
-        <w:rPr>
-          <w:rFonts w:ascii="Times New Roman" w:cs="Times New Roman" w:eastAsia="굴림" w:hAnsi="Times New Roman"/>
-          <w:color w:val="000000"/>
-          <w:sz w:val="23"/>
-          <w:szCs w:val="23"/>
-        </w:rPr>
-        <w:t>Ported Java virtual machine and library (CLDC/MIDP) for mobile phone</w:t>
-      </w:r>
-    </w:p>
-    <w:p>
-      <w:pPr>
-        <w:pStyle w:val="style0"/>
-        <w:widowControl/>
-        <w:numPr>
-          <w:ilvl w:val="1"/>
-          <w:numId w:val="1"/>
-        </w:numPr>
-        <w:textAlignment w:val="baseline"/>
-      </w:pPr>
-      <w:r>
-        <w:rPr>
-          <w:rFonts w:ascii="Times New Roman" w:cs="Times New Roman" w:eastAsia="굴림" w:hAnsi="Times New Roman"/>
-          <w:color w:val="000000"/>
-          <w:sz w:val="23"/>
-          <w:szCs w:val="23"/>
-        </w:rPr>
-        <w:t>Carried out optimizations on graphics algorithm, memory access, and JVM</w:t>
+        <w:t>USA, US 2011/0138236 A1</w:t>
       </w:r>
     </w:p>
     <w:p>
@@ -777,7 +2025,17 @@
       <w:pPr>
         <w:pStyle w:val="style0"/>
         <w:widowControl/>
-        <w:ind w:hanging="576" w:left="576" w:right="0"/>
+        <w:jc w:val="left"/>
+      </w:pPr>
+      <w:r>
+        <w:rPr/>
+      </w:r>
+    </w:p>
+    <w:p>
+      <w:pPr>
+        <w:pStyle w:val="style0"/>
+        <w:widowControl/>
+        <w:ind w:hanging="720" w:left="720" w:right="0"/>
       </w:pPr>
       <w:r>
         <w:rPr>
@@ -785,340 +2043,10 @@
           <w:b/>
           <w:bCs/>
           <w:color w:val="000000"/>
-          <w:sz w:val="24"/>
-          <w:szCs w:val="24"/>
-        </w:rPr>
-        <w:t>1995.3 ~ 2002.8, Korea University (Seoul/Korea)</w:t>
-      </w:r>
-    </w:p>
-    <w:p>
-      <w:pPr>
-        <w:pStyle w:val="style0"/>
-        <w:widowControl/>
-        <w:ind w:hanging="0" w:left="360" w:right="0"/>
-        <w:textAlignment w:val="baseline"/>
-      </w:pPr>
-      <w:r>
-        <w:rPr>
-          <w:rFonts w:ascii="Times New Roman" w:cs="Times New Roman" w:eastAsia="굴림" w:hAnsi="Times New Roman"/>
-          <w:color w:val="000000"/>
-          <w:sz w:val="23"/>
-          <w:szCs w:val="23"/>
-        </w:rPr>
-        <w:t>Full-time Graduate Student. My research interest was how programming language can be used to solve the issues in the software engineering (i.e.,  optimization)</w:t>
-      </w:r>
-    </w:p>
-    <w:p>
-      <w:pPr>
-        <w:pStyle w:val="style0"/>
-        <w:widowControl/>
-        <w:ind w:hanging="0" w:left="360" w:right="0"/>
-        <w:textAlignment w:val="baseline"/>
-      </w:pPr>
-      <w:r>
-        <w:rPr>
-          <w:rFonts w:ascii="Times New Roman" w:cs="Times New Roman" w:eastAsia="굴림" w:hAnsi="Times New Roman"/>
-          <w:color w:val="000000"/>
-          <w:sz w:val="23"/>
-          <w:szCs w:val="23"/>
-        </w:rPr>
-        <w:t>2000 ~ 2002: Ph. D Thesis</w:t>
-      </w:r>
-    </w:p>
-    <w:p>
-      <w:pPr>
-        <w:pStyle w:val="style0"/>
-        <w:widowControl/>
-        <w:numPr>
-          <w:ilvl w:val="1"/>
-          <w:numId w:val="2"/>
-        </w:numPr>
-        <w:textAlignment w:val="baseline"/>
-      </w:pPr>
-      <w:r>
-        <w:rPr>
-          <w:rFonts w:ascii="Times New Roman" w:cs="Times New Roman" w:eastAsia="굴림" w:hAnsi="Times New Roman"/>
-          <w:color w:val="000000"/>
-          <w:sz w:val="23"/>
-          <w:szCs w:val="23"/>
-        </w:rPr>
-        <w:t>A study on the specialization and optimization of computer programs in Java language</w:t>
-      </w:r>
-    </w:p>
-    <w:p>
-      <w:pPr>
-        <w:pStyle w:val="style0"/>
-        <w:widowControl/>
-        <w:ind w:hanging="0" w:left="360" w:right="0"/>
-        <w:textAlignment w:val="baseline"/>
-      </w:pPr>
-      <w:r>
-        <w:rPr>
-          <w:rFonts w:ascii="Times New Roman" w:cs="Times New Roman" w:eastAsia="굴림" w:hAnsi="Times New Roman"/>
-          <w:color w:val="000000"/>
-          <w:sz w:val="23"/>
-          <w:szCs w:val="23"/>
-        </w:rPr>
-        <w:t>1997 ~ 2002: Part Time Lecturer</w:t>
-      </w:r>
-    </w:p>
-    <w:p>
-      <w:pPr>
-        <w:pStyle w:val="style0"/>
-        <w:widowControl/>
-        <w:numPr>
-          <w:ilvl w:val="0"/>
-          <w:numId w:val="8"/>
-        </w:numPr>
-        <w:textAlignment w:val="baseline"/>
-      </w:pPr>
-      <w:r>
-        <w:rPr>
-          <w:rFonts w:ascii="Times New Roman" w:cs="Times New Roman" w:eastAsia="굴림" w:hAnsi="Times New Roman"/>
-          <w:color w:val="000000"/>
-          <w:sz w:val="23"/>
-          <w:szCs w:val="23"/>
-        </w:rPr>
-        <w:t>Teaching first year courses in computer science</w:t>
-      </w:r>
-    </w:p>
-    <w:p>
-      <w:pPr>
-        <w:pStyle w:val="style0"/>
-        <w:widowControl/>
-        <w:ind w:hanging="0" w:left="360" w:right="0"/>
-        <w:textAlignment w:val="baseline"/>
-      </w:pPr>
-      <w:r>
-        <w:rPr>
-          <w:rFonts w:ascii="Times New Roman" w:cs="Times New Roman" w:eastAsia="굴림" w:hAnsi="Times New Roman"/>
-          <w:color w:val="000000"/>
-          <w:sz w:val="23"/>
-          <w:szCs w:val="23"/>
-        </w:rPr>
-        <w:t xml:space="preserve">1999 ~ 2000: </w:t>
-      </w:r>
-      <w:r>
-        <w:rPr>
-          <w:rFonts w:ascii="Times New Roman" w:cs="Times New Roman" w:eastAsia="굴림" w:hAnsi="Times New Roman"/>
-          <w:iCs/>
-          <w:color w:val="000000"/>
-          <w:sz w:val="23"/>
-          <w:szCs w:val="23"/>
-        </w:rPr>
-        <w:t>Disk Array Device Management Object Modeling Prototype</w:t>
-      </w:r>
-    </w:p>
-    <w:p>
-      <w:pPr>
-        <w:pStyle w:val="style0"/>
-        <w:widowControl/>
-        <w:numPr>
-          <w:ilvl w:val="1"/>
-          <w:numId w:val="2"/>
-        </w:numPr>
-        <w:textAlignment w:val="baseline"/>
-      </w:pPr>
-      <w:r>
-        <w:rPr>
-          <w:rFonts w:ascii="Times New Roman" w:cs="Times New Roman" w:eastAsia="굴림" w:hAnsi="Times New Roman"/>
-          <w:color w:val="000000"/>
-          <w:sz w:val="23"/>
-          <w:szCs w:val="23"/>
-        </w:rPr>
-        <w:t>Associate researcher at University of Idaho</w:t>
-      </w:r>
-    </w:p>
-    <w:p>
-      <w:pPr>
-        <w:pStyle w:val="style0"/>
-        <w:widowControl/>
-        <w:numPr>
-          <w:ilvl w:val="1"/>
-          <w:numId w:val="2"/>
-        </w:numPr>
-        <w:textAlignment w:val="baseline"/>
-      </w:pPr>
-      <w:r>
-        <w:rPr>
-          <w:rFonts w:ascii="Times New Roman" w:cs="Times New Roman" w:eastAsia="굴림" w:hAnsi="Times New Roman"/>
-          <w:color w:val="000000"/>
-          <w:sz w:val="23"/>
-          <w:szCs w:val="23"/>
-        </w:rPr>
-        <w:t>Sponsored by Hewlett Packard</w:t>
-      </w:r>
-    </w:p>
-    <w:p>
-      <w:pPr>
-        <w:pStyle w:val="style0"/>
-        <w:widowControl/>
-        <w:numPr>
-          <w:ilvl w:val="1"/>
-          <w:numId w:val="2"/>
-        </w:numPr>
-        <w:textAlignment w:val="baseline"/>
-      </w:pPr>
-      <w:r>
-        <w:rPr>
-          <w:rFonts w:ascii="Times New Roman" w:cs="Times New Roman" w:eastAsia="굴림" w:hAnsi="Times New Roman"/>
-          <w:color w:val="000000"/>
-          <w:sz w:val="23"/>
-          <w:szCs w:val="23"/>
-        </w:rPr>
-        <w:t>Implemented a prototype software system for managing HP RAID</w:t>
-      </w:r>
-    </w:p>
-    <w:p>
-      <w:pPr>
-        <w:pStyle w:val="style0"/>
-        <w:widowControl/>
-        <w:ind w:hanging="0" w:left="360" w:right="0"/>
-        <w:textAlignment w:val="baseline"/>
-      </w:pPr>
-      <w:r>
-        <w:rPr>
-          <w:rFonts w:ascii="Times New Roman" w:cs="Times New Roman" w:eastAsia="굴림" w:hAnsi="Times New Roman"/>
-          <w:color w:val="000000"/>
-          <w:sz w:val="23"/>
-          <w:szCs w:val="23"/>
-        </w:rPr>
-        <w:t xml:space="preserve">1998: </w:t>
-      </w:r>
-      <w:r>
-        <w:rPr>
-          <w:rFonts w:ascii="Times New Roman" w:cs="Times New Roman" w:eastAsia="굴림" w:hAnsi="Times New Roman"/>
-          <w:iCs/>
-          <w:color w:val="000000"/>
-          <w:sz w:val="23"/>
-          <w:szCs w:val="23"/>
-        </w:rPr>
-        <w:t>Software Reuse using Open Implementation and Aspect Orient Programming</w:t>
-      </w:r>
-    </w:p>
-    <w:p>
-      <w:pPr>
-        <w:pStyle w:val="style0"/>
-        <w:widowControl/>
-        <w:numPr>
-          <w:ilvl w:val="1"/>
-          <w:numId w:val="2"/>
-        </w:numPr>
-        <w:textAlignment w:val="baseline"/>
-      </w:pPr>
-      <w:r>
-        <w:rPr>
-          <w:rFonts w:ascii="Times New Roman" w:cs="Times New Roman" w:eastAsia="굴림" w:hAnsi="Times New Roman"/>
-          <w:color w:val="000000"/>
-          <w:sz w:val="23"/>
-          <w:szCs w:val="23"/>
-        </w:rPr>
-        <w:t>Carried out a research on the theory of software reuse by Open Implementation Analysis and Design and Aspect Oriented Programming</w:t>
-      </w:r>
-    </w:p>
-    <w:p>
-      <w:pPr>
-        <w:pStyle w:val="style0"/>
-        <w:widowControl/>
-        <w:ind w:hanging="0" w:left="360" w:right="0"/>
-        <w:textAlignment w:val="baseline"/>
-      </w:pPr>
-      <w:r>
-        <w:rPr>
-          <w:rFonts w:ascii="Times New Roman" w:cs="Times New Roman" w:eastAsia="굴림" w:hAnsi="Times New Roman"/>
-          <w:color w:val="000000"/>
-          <w:sz w:val="23"/>
-          <w:szCs w:val="23"/>
-        </w:rPr>
-        <w:t xml:space="preserve">1996 ~ 1998: </w:t>
-      </w:r>
-      <w:r>
-        <w:rPr>
-          <w:rFonts w:ascii="Times New Roman" w:cs="Times New Roman" w:eastAsia="굴림" w:hAnsi="Times New Roman"/>
-          <w:iCs/>
-          <w:color w:val="000000"/>
-          <w:sz w:val="23"/>
-          <w:szCs w:val="23"/>
-        </w:rPr>
-        <w:t>WEB based 3D Modeling and Rendering system</w:t>
-      </w:r>
-    </w:p>
-    <w:p>
-      <w:pPr>
-        <w:pStyle w:val="style0"/>
-        <w:widowControl/>
-        <w:numPr>
-          <w:ilvl w:val="1"/>
-          <w:numId w:val="2"/>
-        </w:numPr>
-        <w:textAlignment w:val="baseline"/>
-      </w:pPr>
-      <w:r>
-        <w:rPr>
-          <w:rFonts w:ascii="Times New Roman" w:cs="Times New Roman" w:eastAsia="굴림" w:hAnsi="Times New Roman"/>
-          <w:color w:val="000000"/>
-          <w:sz w:val="23"/>
-          <w:szCs w:val="23"/>
-        </w:rPr>
-        <w:t>Sponsored by Ministry of Information and Communication, Republic of Korea</w:t>
-      </w:r>
-    </w:p>
-    <w:p>
-      <w:pPr>
-        <w:pStyle w:val="style0"/>
-        <w:widowControl/>
-        <w:numPr>
-          <w:ilvl w:val="1"/>
-          <w:numId w:val="2"/>
-        </w:numPr>
-        <w:textAlignment w:val="baseline"/>
-      </w:pPr>
-      <w:r>
-        <w:rPr>
-          <w:rFonts w:ascii="Times New Roman" w:cs="Times New Roman" w:eastAsia="굴림" w:hAnsi="Times New Roman"/>
-          <w:color w:val="000000"/>
-          <w:sz w:val="23"/>
-          <w:szCs w:val="23"/>
-        </w:rPr>
-        <w:t>Implemented a geometric 3D modeling and rendering system which runs on a web browser</w:t>
-      </w:r>
-    </w:p>
-    <w:p>
-      <w:pPr>
-        <w:pStyle w:val="style0"/>
-        <w:widowControl/>
-        <w:jc w:val="left"/>
-      </w:pPr>
-      <w:r>
-        <w:rPr/>
-      </w:r>
-    </w:p>
-    <w:p>
-      <w:pPr>
-        <w:pStyle w:val="style0"/>
-        <w:widowControl/>
-        <w:jc w:val="left"/>
-      </w:pPr>
-      <w:r>
-        <w:rPr/>
-      </w:r>
-    </w:p>
-    <w:p>
-      <w:pPr>
-        <w:pStyle w:val="style0"/>
-        <w:widowControl/>
-        <w:ind w:hanging="720" w:left="720" w:right="0"/>
-      </w:pPr>
-      <w:r>
-        <w:rPr>
-          <w:rFonts w:ascii="Times New Roman" w:cs="Times New Roman" w:eastAsia="굴림" w:hAnsi="Times New Roman"/>
-          <w:b/>
-          <w:bCs/>
-          <w:color w:val="000000"/>
           <w:sz w:val="32"/>
           <w:szCs w:val="32"/>
         </w:rPr>
-        <w:t>EDUCATION</w:t>
+        <w:t>REFEREES</w:t>
       </w:r>
     </w:p>
     <w:p>
@@ -1135,913 +2063,17 @@
       <w:pPr>
         <w:pStyle w:val="style0"/>
         <w:widowControl/>
-        <w:ind w:firstLine="360" w:left="0" w:right="0"/>
-        <w:textAlignment w:val="baseline"/>
-      </w:pPr>
-      <w:r>
-        <w:rPr>
-          <w:rFonts w:ascii="Times New Roman" w:cs="Times New Roman" w:eastAsia="굴림" w:hAnsi="Times New Roman"/>
-          <w:color w:val="000000"/>
-          <w:sz w:val="23"/>
-          <w:szCs w:val="23"/>
-        </w:rPr>
-        <w:t>2002, Ph. D. in Computer Science, Korea University, Seoul, Korea</w:t>
-      </w:r>
-    </w:p>
-    <w:p>
-      <w:pPr>
-        <w:pStyle w:val="style0"/>
-        <w:widowControl/>
-        <w:ind w:firstLine="360" w:left="0" w:right="0"/>
-        <w:textAlignment w:val="baseline"/>
-      </w:pPr>
-      <w:r>
-        <w:rPr>
-          <w:rFonts w:ascii="Times New Roman" w:cs="Times New Roman" w:eastAsia="굴림" w:hAnsi="Times New Roman"/>
-          <w:color w:val="000000"/>
-          <w:sz w:val="23"/>
-          <w:szCs w:val="23"/>
-        </w:rPr>
-        <w:t>1997, M.S. in Computer Science, Korea University, Seoul, Korea</w:t>
-      </w:r>
-    </w:p>
-    <w:p>
-      <w:pPr>
-        <w:pStyle w:val="style0"/>
-        <w:widowControl/>
-        <w:ind w:firstLine="360" w:left="0" w:right="0"/>
-        <w:textAlignment w:val="baseline"/>
-      </w:pPr>
-      <w:r>
-        <w:rPr>
-          <w:rFonts w:ascii="Times New Roman" w:cs="Times New Roman" w:eastAsia="굴림" w:hAnsi="Times New Roman"/>
-          <w:color w:val="000000"/>
-          <w:sz w:val="23"/>
-          <w:szCs w:val="23"/>
-        </w:rPr>
-        <w:t>1995, B.S. in Computer Science, Korea University, Seoul, Korea</w:t>
-      </w:r>
-    </w:p>
-    <w:p>
-      <w:pPr>
-        <w:pStyle w:val="style0"/>
-        <w:widowControl/>
-        <w:jc w:val="left"/>
-      </w:pPr>
-      <w:r>
-        <w:rPr/>
-      </w:r>
-    </w:p>
-    <w:p>
-      <w:pPr>
-        <w:pStyle w:val="style0"/>
-        <w:widowControl/>
-        <w:jc w:val="left"/>
-      </w:pPr>
-      <w:r>
-        <w:rPr/>
-      </w:r>
-    </w:p>
-    <w:p>
-      <w:pPr>
-        <w:pStyle w:val="style0"/>
-        <w:widowControl/>
-        <w:ind w:hanging="720" w:left="720" w:right="0"/>
-      </w:pPr>
-      <w:r>
-        <w:rPr>
-          <w:rFonts w:ascii="Times New Roman" w:cs="Times New Roman" w:eastAsia="굴림" w:hAnsi="Times New Roman"/>
-          <w:b/>
-          <w:bCs/>
-          <w:color w:val="000000"/>
-          <w:sz w:val="32"/>
-          <w:szCs w:val="32"/>
-        </w:rPr>
-        <w:t>TECHNICAL SKILLS</w:t>
-      </w:r>
-    </w:p>
-    <w:p>
-      <w:pPr>
-        <w:pStyle w:val="style0"/>
-        <w:widowControl/>
-        <w:ind w:hanging="720" w:left="720" w:right="0"/>
-      </w:pPr>
-      <w:r>
-        <w:rPr/>
-      </w:r>
-    </w:p>
-    <w:p>
-      <w:pPr>
-        <w:pStyle w:val="style0"/>
-        <w:widowControl/>
-        <w:numPr>
-          <w:ilvl w:val="0"/>
-          <w:numId w:val="9"/>
-        </w:numPr>
-        <w:jc w:val="left"/>
-        <w:textAlignment w:val="baseline"/>
-      </w:pPr>
-      <w:r>
-        <w:rPr>
-          <w:rFonts w:ascii="Times New Roman" w:hAnsi="Times New Roman"/>
-          <w:color w:val="262626"/>
-          <w:sz w:val="23"/>
-          <w:szCs w:val="23"/>
-        </w:rPr>
-        <w:t>Low level OS kernel development: Linux, OKL4, Virtualization, ARMv5-v7, OMAP3-4, IBM Cell BE -</w:t>
-      </w:r>
-    </w:p>
-    <w:p>
-      <w:pPr>
-        <w:pStyle w:val="style0"/>
-        <w:widowControl/>
-        <w:numPr>
-          <w:ilvl w:val="0"/>
-          <w:numId w:val="9"/>
-        </w:numPr>
-        <w:jc w:val="left"/>
-        <w:textAlignment w:val="baseline"/>
-      </w:pPr>
-      <w:r>
-        <w:rPr>
-          <w:rFonts w:ascii="Times New Roman" w:hAnsi="Times New Roman"/>
-          <w:color w:val="262626"/>
-          <w:sz w:val="23"/>
-          <w:szCs w:val="23"/>
-        </w:rPr>
-        <w:t>Software platform development: C++ Mobile Software Platform, Java Virtual Machine, Android -</w:t>
-      </w:r>
-    </w:p>
-    <w:p>
-      <w:pPr>
-        <w:pStyle w:val="style0"/>
-        <w:widowControl/>
-        <w:numPr>
-          <w:ilvl w:val="0"/>
-          <w:numId w:val="9"/>
-        </w:numPr>
-        <w:jc w:val="left"/>
-        <w:textAlignment w:val="baseline"/>
-      </w:pPr>
-      <w:r>
-        <w:rPr>
-          <w:rFonts w:ascii="Times New Roman" w:hAnsi="Times New Roman"/>
-          <w:color w:val="262626"/>
-          <w:sz w:val="23"/>
-          <w:szCs w:val="23"/>
-        </w:rPr>
-        <w:t>Strong C/C++/STL, Java (prior experience, Ph.D thesis), Python, Javascript -</w:t>
-      </w:r>
-    </w:p>
-    <w:p>
-      <w:pPr>
-        <w:pStyle w:val="style0"/>
-        <w:widowControl/>
-        <w:numPr>
-          <w:ilvl w:val="0"/>
-          <w:numId w:val="9"/>
-        </w:numPr>
-        <w:jc w:val="left"/>
-        <w:textAlignment w:val="baseline"/>
-      </w:pPr>
-      <w:r>
-        <w:rPr>
-          <w:rFonts w:ascii="Times New Roman" w:hAnsi="Times New Roman"/>
-          <w:color w:val="262626"/>
-          <w:sz w:val="23"/>
-          <w:szCs w:val="23"/>
-        </w:rPr>
-        <w:t>High performance library/framework design and implementation (C++, Java) -</w:t>
-      </w:r>
-    </w:p>
-    <w:p>
-      <w:pPr>
-        <w:pStyle w:val="style0"/>
-        <w:widowControl/>
-        <w:numPr>
-          <w:ilvl w:val="0"/>
-          <w:numId w:val="9"/>
-        </w:numPr>
-        <w:jc w:val="left"/>
-        <w:textAlignment w:val="baseline"/>
-      </w:pPr>
-      <w:r>
-        <w:rPr>
-          <w:rFonts w:ascii="Times New Roman" w:hAnsi="Times New Roman"/>
-          <w:color w:val="262626"/>
-          <w:sz w:val="23"/>
-          <w:szCs w:val="23"/>
-        </w:rPr>
-        <w:t>Compiler design, porting, and optimization (gcc, OpenMP, Java) -</w:t>
-      </w:r>
-    </w:p>
-    <w:p>
-      <w:pPr>
-        <w:pStyle w:val="style0"/>
-        <w:widowControl/>
-        <w:numPr>
-          <w:ilvl w:val="0"/>
-          <w:numId w:val="9"/>
-        </w:numPr>
-        <w:jc w:val="left"/>
-        <w:textAlignment w:val="baseline"/>
-      </w:pPr>
-      <w:r>
-        <w:rPr>
-          <w:rFonts w:ascii="Times New Roman" w:hAnsi="Times New Roman"/>
-          <w:color w:val="262626"/>
-          <w:sz w:val="23"/>
-          <w:szCs w:val="23"/>
-        </w:rPr>
-        <w:t>Analysis, performance optimization, and multithread/multicore software design and optimization</w:t>
-      </w:r>
-    </w:p>
-    <w:p>
-      <w:pPr>
-        <w:pStyle w:val="style0"/>
-        <w:widowControl/>
-        <w:numPr>
-          <w:ilvl w:val="0"/>
-          <w:numId w:val="9"/>
-        </w:numPr>
-        <w:jc w:val="left"/>
-        <w:textAlignment w:val="baseline"/>
-      </w:pPr>
-      <w:r>
-        <w:rPr>
-          <w:rFonts w:ascii="Times New Roman" w:hAnsi="Times New Roman"/>
-          <w:color w:val="262626"/>
-          <w:sz w:val="23"/>
-          <w:szCs w:val="23"/>
-        </w:rPr>
-        <w:t>Mobile device (smartphone), Embedded system</w:t>
-      </w:r>
-    </w:p>
-    <w:p>
-      <w:pPr>
-        <w:pStyle w:val="style0"/>
-        <w:widowControl/>
         <w:ind w:hanging="0" w:left="360" w:right="0"/>
-        <w:jc w:val="left"/>
-        <w:textAlignment w:val="baseline"/>
-      </w:pPr>
-      <w:r>
-        <w:rPr/>
-      </w:r>
-    </w:p>
-    <w:p>
-      <w:pPr>
-        <w:pStyle w:val="style0"/>
-        <w:widowControl/>
-        <w:ind w:hanging="0" w:left="360" w:right="0"/>
-        <w:jc w:val="left"/>
-        <w:textAlignment w:val="baseline"/>
-      </w:pPr>
-      <w:r>
-        <w:rPr/>
-      </w:r>
-    </w:p>
-    <w:p>
-      <w:pPr>
-        <w:pStyle w:val="style0"/>
-        <w:widowControl/>
-        <w:ind w:hanging="0" w:left="360" w:right="0"/>
-        <w:jc w:val="left"/>
-        <w:textAlignment w:val="baseline"/>
-      </w:pPr>
-      <w:r>
-        <w:rPr/>
-      </w:r>
-    </w:p>
-    <w:p>
-      <w:pPr>
-        <w:pStyle w:val="style0"/>
-        <w:widowControl/>
-        <w:ind w:hanging="720" w:left="720" w:right="0"/>
-      </w:pPr>
-      <w:r>
-        <w:rPr>
-          <w:rFonts w:ascii="Times New Roman" w:cs="Times New Roman" w:eastAsia="굴림" w:hAnsi="Times New Roman"/>
-          <w:b/>
-          <w:bCs/>
-          <w:color w:val="000000"/>
-          <w:sz w:val="32"/>
-          <w:szCs w:val="32"/>
-        </w:rPr>
-        <w:t>SELECTED PUBLICATIONS</w:t>
-      </w:r>
-    </w:p>
-    <w:p>
-      <w:pPr>
-        <w:pStyle w:val="style0"/>
-        <w:widowControl/>
-        <w:ind w:hanging="720" w:left="720" w:right="0"/>
-      </w:pPr>
-      <w:r>
-        <w:rPr/>
-      </w:r>
-    </w:p>
-    <w:p>
-      <w:pPr>
-        <w:pStyle w:val="style0"/>
-        <w:widowControl/>
-        <w:numPr>
-          <w:ilvl w:val="0"/>
-          <w:numId w:val="3"/>
-        </w:numPr>
-        <w:textAlignment w:val="baseline"/>
-      </w:pPr>
-      <w:r>
-        <w:rPr>
-          <w:rFonts w:ascii="Times New Roman" w:cs="Times New Roman" w:eastAsia="굴림" w:hAnsi="Times New Roman"/>
-          <w:color w:val="000000"/>
-          <w:sz w:val="22"/>
-        </w:rPr>
-        <w:t xml:space="preserve">Jung Gyu Park, et al. “Compiler Optimization for the Cell Architecture”. In </w:t>
-      </w:r>
-      <w:r>
-        <w:rPr>
-          <w:rFonts w:ascii="Times New Roman" w:cs="Times New Roman" w:eastAsia="굴림" w:hAnsi="Times New Roman"/>
-          <w:i/>
-          <w:iCs/>
-          <w:color w:val="000000"/>
-          <w:sz w:val="22"/>
-        </w:rPr>
-        <w:t xml:space="preserve">Proceedings of the Fifth </w:t>
-      </w:r>
-      <w:bookmarkStart w:id="0" w:name="__DdeLink__3902_700779998"/>
-      <w:r>
-        <w:rPr>
-          <w:rFonts w:ascii="Times New Roman" w:cs="Times New Roman" w:eastAsia="굴림" w:hAnsi="Times New Roman"/>
-          <w:i/>
-          <w:iCs/>
-          <w:color w:val="000000"/>
-          <w:sz w:val="22"/>
-        </w:rPr>
-        <w:t>Workshop on Optimization for DSP and Embedded Systems</w:t>
-      </w:r>
-      <w:bookmarkEnd w:id="0"/>
-      <w:r>
-        <w:rPr>
-          <w:rFonts w:ascii="Times New Roman" w:cs="Times New Roman" w:eastAsia="굴림" w:hAnsi="Times New Roman"/>
-          <w:i/>
-          <w:iCs/>
-          <w:color w:val="000000"/>
-          <w:sz w:val="22"/>
-        </w:rPr>
-        <w:t xml:space="preserve"> (ODES-5)</w:t>
-      </w:r>
-      <w:r>
-        <w:rPr>
-          <w:rFonts w:ascii="Times New Roman" w:cs="Times New Roman" w:eastAsia="굴림" w:hAnsi="Times New Roman"/>
-          <w:color w:val="000000"/>
-          <w:sz w:val="22"/>
-        </w:rPr>
-        <w:t xml:space="preserve">, in conjunction with </w:t>
-      </w:r>
-      <w:r>
-        <w:rPr>
-          <w:rFonts w:ascii="Times New Roman" w:cs="Times New Roman" w:eastAsia="굴림" w:hAnsi="Times New Roman"/>
-          <w:i/>
-          <w:iCs/>
-          <w:color w:val="000000"/>
-          <w:sz w:val="22"/>
-        </w:rPr>
-        <w:t>CGO-5</w:t>
-      </w:r>
-      <w:r>
-        <w:rPr>
-          <w:rFonts w:ascii="Times New Roman" w:cs="Times New Roman" w:eastAsia="굴림" w:hAnsi="Times New Roman"/>
-          <w:color w:val="000000"/>
-          <w:sz w:val="22"/>
-        </w:rPr>
-        <w:t>, March 2007.</w:t>
-      </w:r>
-    </w:p>
-    <w:p>
-      <w:pPr>
-        <w:pStyle w:val="style0"/>
-        <w:widowControl/>
-        <w:numPr>
-          <w:ilvl w:val="0"/>
-          <w:numId w:val="3"/>
-        </w:numPr>
-        <w:textAlignment w:val="baseline"/>
-      </w:pPr>
-      <w:r>
-        <w:rPr>
-          <w:rFonts w:ascii="Times New Roman" w:cs="Times New Roman" w:eastAsia="굴림" w:hAnsi="Times New Roman"/>
-          <w:color w:val="000000"/>
-          <w:sz w:val="22"/>
-        </w:rPr>
-        <w:t xml:space="preserve">Jun Sung Park, Jung Gyu Park, Hyo Jung Song, “Implementation of OpenMP Work-Sharing on the Cell Broadband Engine Architecture”, In </w:t>
-      </w:r>
-      <w:r>
-        <w:rPr>
-          <w:rFonts w:ascii="Times New Roman" w:cs="Times New Roman" w:eastAsia="굴림" w:hAnsi="Times New Roman"/>
-          <w:i/>
-          <w:iCs/>
-          <w:color w:val="000000"/>
-          <w:sz w:val="22"/>
-        </w:rPr>
-        <w:t>Proceedings of IWOMP 2007</w:t>
-      </w:r>
-      <w:r>
-        <w:rPr>
-          <w:rFonts w:ascii="Times New Roman" w:cs="Times New Roman" w:eastAsia="굴림" w:hAnsi="Times New Roman"/>
-          <w:color w:val="000000"/>
-          <w:sz w:val="22"/>
-        </w:rPr>
-        <w:t>, June 2007.</w:t>
-      </w:r>
-    </w:p>
-    <w:p>
-      <w:pPr>
-        <w:pStyle w:val="style0"/>
-        <w:widowControl/>
-        <w:numPr>
-          <w:ilvl w:val="0"/>
-          <w:numId w:val="3"/>
-        </w:numPr>
-        <w:textAlignment w:val="baseline"/>
-      </w:pPr>
-      <w:r>
-        <w:rPr>
-          <w:rFonts w:ascii="Times New Roman" w:cs="Times New Roman" w:eastAsia="굴림" w:hAnsi="Times New Roman"/>
-          <w:color w:val="000000"/>
-          <w:sz w:val="22"/>
-        </w:rPr>
-        <w:t xml:space="preserve">Jung Gyu Park, et al. “A Real-Time Media Framework for Asymmetric MPSoC”. In </w:t>
-      </w:r>
-      <w:r>
-        <w:rPr>
-          <w:rFonts w:ascii="Times New Roman" w:cs="Times New Roman" w:eastAsia="굴림" w:hAnsi="Times New Roman"/>
-          <w:i/>
-          <w:iCs/>
-          <w:color w:val="000000"/>
-          <w:sz w:val="22"/>
-        </w:rPr>
-        <w:t>Proceedings of the Ninth IEEE International Symposium on Object and Component Real-Time Distributed Computing</w:t>
-      </w:r>
-      <w:r>
-        <w:rPr>
-          <w:rFonts w:ascii="Times New Roman" w:cs="Times New Roman" w:eastAsia="굴림" w:hAnsi="Times New Roman"/>
-          <w:color w:val="000000"/>
-          <w:sz w:val="22"/>
-        </w:rPr>
-        <w:t>, IEEE Press, April 2006.</w:t>
-      </w:r>
-    </w:p>
-    <w:p>
-      <w:pPr>
-        <w:pStyle w:val="style0"/>
-        <w:widowControl/>
-        <w:numPr>
-          <w:ilvl w:val="0"/>
-          <w:numId w:val="3"/>
-        </w:numPr>
-        <w:textAlignment w:val="baseline"/>
-      </w:pPr>
-      <w:r>
-        <w:rPr>
-          <w:rFonts w:ascii="Times New Roman" w:cs="Times New Roman" w:eastAsia="굴림" w:hAnsi="Times New Roman"/>
-          <w:color w:val="000000"/>
-          <w:sz w:val="22"/>
-        </w:rPr>
-        <w:t xml:space="preserve">Jung Gyu Park and Myong-Soon Park. “Using Indexed Data Structures for Program Specialization”. In </w:t>
-      </w:r>
-      <w:r>
-        <w:rPr>
-          <w:rFonts w:ascii="Times New Roman" w:cs="Times New Roman" w:eastAsia="굴림" w:hAnsi="Times New Roman"/>
-          <w:i/>
-          <w:iCs/>
-          <w:color w:val="000000"/>
-          <w:sz w:val="22"/>
-        </w:rPr>
-        <w:t>Proceedings of the ACM SIGPLAN ASIAN symposium on Partial evaluation and semantics-based program manipulation (PEPM)</w:t>
-      </w:r>
-      <w:r>
-        <w:rPr>
-          <w:rFonts w:ascii="Times New Roman" w:cs="Times New Roman" w:eastAsia="굴림" w:hAnsi="Times New Roman"/>
-          <w:color w:val="000000"/>
-          <w:sz w:val="22"/>
-        </w:rPr>
-        <w:t xml:space="preserve">, ACM Press, September 2002. </w:t>
-      </w:r>
-    </w:p>
-    <w:p>
-      <w:pPr>
-        <w:pStyle w:val="style0"/>
-        <w:widowControl/>
-        <w:numPr>
-          <w:ilvl w:val="0"/>
-          <w:numId w:val="3"/>
-        </w:numPr>
-        <w:textAlignment w:val="baseline"/>
-      </w:pPr>
-      <w:r>
-        <w:rPr>
-          <w:rFonts w:ascii="Times New Roman" w:cs="Times New Roman" w:eastAsia="굴림" w:hAnsi="Times New Roman"/>
-          <w:color w:val="000000"/>
-          <w:sz w:val="22"/>
-        </w:rPr>
-        <w:t>Jung Gyu Park, Arthur H. Lee, “Specializing the Java Object Serialization Using Partial Evaluation for a Faster RMI”, ICPADS 2001, pp 451-458, IEEE Press, June 2001.</w:t>
-      </w:r>
-    </w:p>
-    <w:p>
-      <w:pPr>
-        <w:pStyle w:val="style0"/>
-        <w:widowControl/>
-        <w:jc w:val="left"/>
-      </w:pPr>
-      <w:r>
-        <w:rPr/>
-      </w:r>
-    </w:p>
-    <w:p>
-      <w:pPr>
-        <w:pStyle w:val="style0"/>
-        <w:widowControl/>
-        <w:jc w:val="left"/>
-      </w:pPr>
-      <w:r>
-        <w:rPr/>
-      </w:r>
-    </w:p>
-    <w:p>
-      <w:pPr>
-        <w:pStyle w:val="style0"/>
-        <w:widowControl/>
-        <w:ind w:hanging="720" w:left="720" w:right="0"/>
-      </w:pPr>
-      <w:r>
-        <w:rPr>
-          <w:rFonts w:ascii="Times New Roman" w:cs="Times New Roman" w:eastAsia="굴림" w:hAnsi="Times New Roman"/>
-          <w:b/>
-          <w:bCs/>
-          <w:color w:val="000000"/>
-          <w:sz w:val="32"/>
-          <w:szCs w:val="32"/>
-        </w:rPr>
-        <w:t>PATENTS</w:t>
-      </w:r>
-    </w:p>
-    <w:p>
-      <w:pPr>
-        <w:pStyle w:val="style0"/>
-        <w:widowControl/>
-        <w:ind w:hanging="720" w:left="720" w:right="0"/>
-      </w:pPr>
-      <w:r>
-        <w:rPr/>
-      </w:r>
-    </w:p>
-    <w:p>
-      <w:pPr>
-        <w:pStyle w:val="style0"/>
-        <w:widowControl/>
-        <w:ind w:hanging="0" w:left="360" w:right="0"/>
-        <w:textAlignment w:val="baseline"/>
-      </w:pPr>
-      <w:r>
-        <w:rPr>
-          <w:rFonts w:ascii="Times New Roman" w:cs="Times New Roman" w:eastAsia="굴림" w:hAnsi="Times New Roman"/>
-          <w:color w:val="000000"/>
-          <w:sz w:val="23"/>
-          <w:szCs w:val="23"/>
-        </w:rPr>
-        <w:t>System and method for shortening class loading process in Java program</w:t>
-      </w:r>
-    </w:p>
-    <w:p>
-      <w:pPr>
-        <w:pStyle w:val="style0"/>
-        <w:widowControl/>
-        <w:numPr>
-          <w:ilvl w:val="1"/>
-          <w:numId w:val="1"/>
-        </w:numPr>
-        <w:textAlignment w:val="baseline"/>
-      </w:pPr>
-      <w:r>
-        <w:rPr>
-          <w:rFonts w:ascii="Times New Roman" w:cs="Times New Roman" w:eastAsia="굴림" w:hAnsi="Times New Roman"/>
-          <w:color w:val="000000"/>
-          <w:sz w:val="23"/>
-          <w:szCs w:val="23"/>
-        </w:rPr>
-        <w:t xml:space="preserve">Korea, P0493893 </w:t>
-      </w:r>
-    </w:p>
-    <w:p>
-      <w:pPr>
-        <w:pStyle w:val="style0"/>
-        <w:widowControl/>
-        <w:numPr>
-          <w:ilvl w:val="1"/>
-          <w:numId w:val="1"/>
-        </w:numPr>
-        <w:textAlignment w:val="baseline"/>
-      </w:pPr>
-      <w:r>
-        <w:rPr>
-          <w:rFonts w:ascii="Times New Roman" w:cs="Times New Roman" w:eastAsia="굴림" w:hAnsi="Times New Roman"/>
-          <w:color w:val="000000"/>
-          <w:sz w:val="23"/>
-          <w:szCs w:val="23"/>
-        </w:rPr>
-        <w:t xml:space="preserve">USA, US 2004/0168163 A1 </w:t>
-      </w:r>
-    </w:p>
-    <w:p>
-      <w:pPr>
-        <w:pStyle w:val="style0"/>
-        <w:widowControl/>
-        <w:ind w:hanging="0" w:left="360" w:right="0"/>
-        <w:textAlignment w:val="baseline"/>
-      </w:pPr>
-      <w:r>
-        <w:rPr>
-          <w:rFonts w:ascii="Times New Roman" w:cs="Times New Roman" w:eastAsia="굴림" w:hAnsi="Times New Roman"/>
-          <w:color w:val="000000"/>
-          <w:sz w:val="23"/>
-          <w:szCs w:val="23"/>
-        </w:rPr>
-        <w:t>System and method for shortening compiling time of byte codes in Java program</w:t>
-      </w:r>
-    </w:p>
-    <w:p>
-      <w:pPr>
-        <w:pStyle w:val="style0"/>
-        <w:widowControl/>
-        <w:numPr>
-          <w:ilvl w:val="1"/>
-          <w:numId w:val="1"/>
-        </w:numPr>
-        <w:textAlignment w:val="baseline"/>
-      </w:pPr>
-      <w:r>
-        <w:rPr>
-          <w:rFonts w:ascii="Times New Roman" w:cs="Times New Roman" w:eastAsia="굴림" w:hAnsi="Times New Roman"/>
-          <w:color w:val="000000"/>
-          <w:sz w:val="23"/>
-          <w:szCs w:val="23"/>
-        </w:rPr>
-        <w:t>Korea, P0506522</w:t>
-      </w:r>
-    </w:p>
-    <w:p>
-      <w:pPr>
-        <w:pStyle w:val="style0"/>
-        <w:widowControl/>
-        <w:numPr>
-          <w:ilvl w:val="1"/>
-          <w:numId w:val="1"/>
-        </w:numPr>
-        <w:textAlignment w:val="baseline"/>
-      </w:pPr>
-      <w:r>
-        <w:rPr>
-          <w:rFonts w:ascii="Times New Roman" w:cs="Times New Roman" w:eastAsia="굴림" w:hAnsi="Times New Roman"/>
-          <w:color w:val="000000"/>
-          <w:sz w:val="23"/>
-          <w:szCs w:val="23"/>
-        </w:rPr>
-        <w:t xml:space="preserve">USA, </w:t>
-      </w:r>
-      <w:r>
-        <w:rPr>
-          <w:rFonts w:ascii="Arial" w:cs="Arial" w:eastAsia="굴림" w:hAnsi="Arial"/>
-          <w:color w:val="000000"/>
-          <w:sz w:val="20"/>
-          <w:szCs w:val="20"/>
-        </w:rPr>
-        <w:t>US 2004/0168162 A1</w:t>
-      </w:r>
-      <w:r>
-        <w:rPr>
-          <w:rFonts w:ascii="Times New Roman" w:cs="Times New Roman" w:eastAsia="굴림" w:hAnsi="Times New Roman"/>
-          <w:color w:val="000000"/>
-          <w:sz w:val="23"/>
-          <w:szCs w:val="23"/>
-        </w:rPr>
-        <w:t xml:space="preserve"> </w:t>
-      </w:r>
-    </w:p>
-    <w:p>
-      <w:pPr>
-        <w:pStyle w:val="style0"/>
-        <w:widowControl/>
-        <w:ind w:hanging="0" w:left="360" w:right="0"/>
-        <w:textAlignment w:val="baseline"/>
-      </w:pPr>
-      <w:r>
-        <w:rPr>
-          <w:rFonts w:ascii="Times New Roman" w:cs="Times New Roman" w:eastAsia="굴림" w:hAnsi="Times New Roman"/>
-          <w:color w:val="000000"/>
-          <w:sz w:val="23"/>
-          <w:szCs w:val="23"/>
-        </w:rPr>
-        <w:t>Coverage apparatus and method for testing multi-thread environment</w:t>
-      </w:r>
-    </w:p>
-    <w:p>
-      <w:pPr>
-        <w:pStyle w:val="style0"/>
-        <w:widowControl/>
-        <w:numPr>
-          <w:ilvl w:val="1"/>
-          <w:numId w:val="1"/>
-        </w:numPr>
-        <w:textAlignment w:val="baseline"/>
-      </w:pPr>
-      <w:r>
-        <w:rPr>
-          <w:rFonts w:ascii="Times New Roman" w:cs="Times New Roman" w:eastAsia="굴림" w:hAnsi="Times New Roman"/>
-          <w:color w:val="000000"/>
-          <w:sz w:val="23"/>
-          <w:szCs w:val="23"/>
-        </w:rPr>
-        <w:t>USA, US 2011/0167413 A1</w:t>
-      </w:r>
-    </w:p>
-    <w:p>
-      <w:pPr>
-        <w:pStyle w:val="style0"/>
-        <w:widowControl/>
-        <w:ind w:hanging="0" w:left="360" w:right="0"/>
-        <w:textAlignment w:val="baseline"/>
-      </w:pPr>
-      <w:r>
-        <w:rPr>
-          <w:rFonts w:ascii="Times New Roman" w:cs="Times New Roman" w:eastAsia="굴림" w:hAnsi="Times New Roman"/>
-          <w:color w:val="000000"/>
-          <w:sz w:val="23"/>
-          <w:szCs w:val="23"/>
-        </w:rPr>
-        <w:t>Apparatus and method for controlling parallel programming</w:t>
-      </w:r>
-    </w:p>
-    <w:p>
-      <w:pPr>
-        <w:pStyle w:val="style0"/>
-        <w:widowControl/>
-        <w:numPr>
-          <w:ilvl w:val="1"/>
-          <w:numId w:val="1"/>
-        </w:numPr>
-        <w:textAlignment w:val="baseline"/>
-      </w:pPr>
-      <w:r>
-        <w:rPr>
-          <w:rFonts w:ascii="Times New Roman" w:cs="Times New Roman" w:eastAsia="굴림" w:hAnsi="Times New Roman"/>
-          <w:color w:val="000000"/>
-          <w:sz w:val="23"/>
-          <w:szCs w:val="23"/>
-        </w:rPr>
-        <w:t>USA, US 2011/0072420 A1</w:t>
-      </w:r>
-    </w:p>
-    <w:p>
-      <w:pPr>
-        <w:pStyle w:val="style0"/>
-        <w:widowControl/>
-        <w:ind w:hanging="0" w:left="360" w:right="0"/>
-        <w:textAlignment w:val="baseline"/>
-      </w:pPr>
-      <w:r>
-        <w:rPr>
-          <w:rFonts w:ascii="Times New Roman" w:cs="Times New Roman" w:eastAsia="굴림" w:hAnsi="Times New Roman"/>
-          <w:color w:val="000000"/>
-          <w:sz w:val="23"/>
-          <w:szCs w:val="23"/>
-        </w:rPr>
-        <w:t>Apparatus and method for providing visual interface for information of error generated in multithread testing</w:t>
-      </w:r>
-    </w:p>
-    <w:p>
-      <w:pPr>
-        <w:pStyle w:val="style0"/>
-        <w:widowControl/>
-        <w:numPr>
-          <w:ilvl w:val="1"/>
-          <w:numId w:val="1"/>
-        </w:numPr>
-        <w:textAlignment w:val="baseline"/>
-      </w:pPr>
-      <w:r>
-        <w:rPr>
-          <w:rFonts w:ascii="Times New Roman" w:cs="Times New Roman" w:eastAsia="굴림" w:hAnsi="Times New Roman"/>
-          <w:color w:val="000000"/>
-          <w:sz w:val="23"/>
-          <w:szCs w:val="23"/>
-        </w:rPr>
-        <w:t>USA, US 2011/0138236 A1</w:t>
-      </w:r>
-    </w:p>
-    <w:p>
-      <w:pPr>
-        <w:pStyle w:val="style0"/>
-        <w:widowControl/>
-        <w:jc w:val="left"/>
-      </w:pPr>
-      <w:r>
-        <w:rPr/>
-      </w:r>
-    </w:p>
-    <w:p>
-      <w:pPr>
-        <w:pStyle w:val="style0"/>
-        <w:widowControl/>
-        <w:jc w:val="left"/>
-      </w:pPr>
-      <w:r>
-        <w:rPr/>
-      </w:r>
-    </w:p>
-    <w:p>
-      <w:pPr>
-        <w:pStyle w:val="style0"/>
-        <w:widowControl/>
-        <w:ind w:hanging="720" w:left="720" w:right="0"/>
-      </w:pPr>
-      <w:r>
-        <w:rPr>
-          <w:rFonts w:ascii="Times New Roman" w:cs="Times New Roman" w:eastAsia="굴림" w:hAnsi="Times New Roman"/>
-          <w:b/>
-          <w:bCs/>
-          <w:color w:val="000000"/>
-          <w:sz w:val="32"/>
-          <w:szCs w:val="32"/>
-        </w:rPr>
-        <w:t>REFEREES</w:t>
-      </w:r>
-    </w:p>
-    <w:p>
-      <w:pPr>
-        <w:pStyle w:val="style0"/>
-        <w:widowControl/>
-        <w:ind w:hanging="720" w:left="720" w:right="0"/>
-      </w:pPr>
-      <w:r>
-        <w:rPr/>
-      </w:r>
-    </w:p>
-    <w:p>
-      <w:pPr>
-        <w:pStyle w:val="style0"/>
-        <w:widowControl/>
-        <w:ind w:hanging="0" w:left="360" w:right="0"/>
-        <w:textAlignment w:val="baseline"/>
-      </w:pPr>
-      <w:r>
-        <w:rPr>
-          <w:rFonts w:ascii="Times New Roman" w:cs="Times New Roman" w:eastAsia="굴림" w:hAnsi="Times New Roman"/>
-          <w:color w:val="000000"/>
-          <w:sz w:val="23"/>
-          <w:szCs w:val="23"/>
-        </w:rPr>
-        <w:t>Nelson Tam: Open Kernel Labs (Sydney, Australia)</w:t>
-      </w:r>
-    </w:p>
-    <w:p>
-      <w:pPr>
-        <w:pStyle w:val="style0"/>
-        <w:widowControl/>
-        <w:ind w:hanging="0" w:left="0" w:right="0"/>
-        <w:textAlignment w:val="baseline"/>
-      </w:pPr>
-      <w:r>
-        <w:rPr>
-          <w:rFonts w:ascii="Times New Roman" w:cs="Times New Roman" w:eastAsia="굴림" w:hAnsi="Times New Roman"/>
-          <w:color w:val="000000"/>
-          <w:sz w:val="23"/>
-          <w:szCs w:val="23"/>
-        </w:rPr>
-        <w:tab/>
-        <w:t>Mobile:  0414-687-268           Email: nelson@tam.id.au</w:t>
-      </w:r>
-    </w:p>
-    <w:p>
-      <w:pPr>
-        <w:pStyle w:val="style0"/>
-        <w:widowControl/>
-        <w:ind w:hanging="0" w:left="360" w:right="0"/>
-        <w:textAlignment w:val="baseline"/>
-      </w:pPr>
-      <w:r>
-        <w:rPr>
-          <w:rFonts w:ascii="Times New Roman" w:cs="Times New Roman" w:eastAsia="굴림" w:hAnsi="Times New Roman"/>
-          <w:color w:val="000000"/>
-          <w:sz w:val="23"/>
-          <w:szCs w:val="23"/>
-        </w:rPr>
-        <w:t>Hans Jang: ResMed (Sydney, Australia)</w:t>
+        <w:textAlignment w:val="baseline"/>
+      </w:pPr>
+      <w:r>
+        <w:rPr>
+          <w:rFonts w:ascii="Times New Roman" w:cs="Times New Roman" w:eastAsia="굴림" w:hAnsi="Times New Roman"/>
+          <w:color w:val="000000"/>
+          <w:sz w:val="23"/>
+          <w:szCs w:val="23"/>
+        </w:rPr>
+        <w:t>Hans Jang: RESMED (Sydney, Australia)</w:t>
       </w:r>
     </w:p>
     <w:p>
@@ -2049,6 +2081,7 @@
         <w:pStyle w:val="style0"/>
         <w:widowControl/>
         <w:ind w:hanging="90" w:left="480" w:right="0"/>
+        <w:textAlignment w:val="baseline"/>
       </w:pPr>
       <w:r>
         <w:rPr>
@@ -2068,6 +2101,52 @@
         </w:rPr>
         <w:tab/>
         <w:t xml:space="preserve"> Mobile: 0433-757-067           Email: pinetr2e@gmail.com</w:t>
+      </w:r>
+    </w:p>
+    <w:p>
+      <w:pPr>
+        <w:pStyle w:val="style0"/>
+        <w:widowControl/>
+        <w:ind w:hanging="0" w:left="360" w:right="0"/>
+        <w:textAlignment w:val="baseline"/>
+      </w:pPr>
+      <w:r>
+        <w:rPr>
+          <w:rFonts w:ascii="Times New Roman" w:cs="Times New Roman" w:eastAsia="굴림" w:hAnsi="Times New Roman"/>
+          <w:color w:val="000000"/>
+          <w:sz w:val="23"/>
+          <w:szCs w:val="23"/>
+        </w:rPr>
+        <w:t>Anjani Verma: Open Kernel Labs (Sydney, Australia)</w:t>
+      </w:r>
+    </w:p>
+    <w:p>
+      <w:pPr>
+        <w:pStyle w:val="style0"/>
+        <w:widowControl/>
+        <w:ind w:hanging="0" w:left="0" w:right="0"/>
+        <w:textAlignment w:val="baseline"/>
+      </w:pPr>
+      <w:r>
+        <w:rPr>
+          <w:rFonts w:ascii="Times New Roman" w:cs="Times New Roman" w:eastAsia="굴림" w:hAnsi="Times New Roman"/>
+          <w:color w:val="000000"/>
+          <w:sz w:val="23"/>
+          <w:szCs w:val="23"/>
+        </w:rPr>
+        <w:tab/>
+        <w:t>Mobile:  0424-224-983           Email: anjaniv.it@gmail.com</w:t>
+      </w:r>
+    </w:p>
+    <w:p>
+      <w:pPr>
+        <w:pStyle w:val="style0"/>
+        <w:widowControl/>
+        <w:ind w:hanging="0" w:left="360" w:right="0"/>
+        <w:textAlignment w:val="baseline"/>
+      </w:pPr>
+      <w:r>
+        <w:rPr/>
       </w:r>
     </w:p>
     <w:sectPr>
@@ -2077,7 +2156,7 @@
       <w:pgNumType w:fmt="decimal"/>
       <w:formProt w:val="false"/>
       <w:textDirection w:val="lrTb"/>
-      <w:docGrid w:charSpace="188416" w:linePitch="1120" w:type="default"/>
+      <w:docGrid w:charSpace="327680" w:linePitch="1800" w:type="default"/>
     </w:sectPr>
   </w:body>
 </w:document>
@@ -3079,129 +3158,129 @@
       <w:lvlJc w:val="left"/>
       <w:pPr>
         <w:tabs>
+          <w:tab w:pos="720" w:val="num"/>
+        </w:tabs>
+        <w:ind w:hanging="360" w:left="720"/>
+      </w:pPr>
+      <w:rPr>
+        <w:rFonts w:ascii="Symbol" w:cs="Symbol" w:hAnsi="Symbol" w:hint="default"/>
+      </w:rPr>
+    </w:lvl>
+    <w:lvl w:ilvl="1">
+      <w:start w:val="1"/>
+      <w:numFmt w:val="bullet"/>
+      <w:lvlText w:val="◦"/>
+      <w:lvlJc w:val="left"/>
+      <w:pPr>
+        <w:tabs>
           <w:tab w:pos="1080" w:val="num"/>
         </w:tabs>
         <w:ind w:hanging="360" w:left="1080"/>
       </w:pPr>
       <w:rPr>
+        <w:rFonts w:ascii="OpenSymbol" w:cs="OpenSymbol" w:hAnsi="OpenSymbol" w:hint="default"/>
+      </w:rPr>
+    </w:lvl>
+    <w:lvl w:ilvl="2">
+      <w:start w:val="1"/>
+      <w:numFmt w:val="bullet"/>
+      <w:lvlText w:val="▪"/>
+      <w:lvlJc w:val="left"/>
+      <w:pPr>
+        <w:tabs>
+          <w:tab w:pos="1440" w:val="num"/>
+        </w:tabs>
+        <w:ind w:hanging="360" w:left="1440"/>
+      </w:pPr>
+      <w:rPr>
+        <w:rFonts w:ascii="OpenSymbol" w:cs="OpenSymbol" w:hAnsi="OpenSymbol" w:hint="default"/>
+      </w:rPr>
+    </w:lvl>
+    <w:lvl w:ilvl="3">
+      <w:start w:val="1"/>
+      <w:numFmt w:val="bullet"/>
+      <w:lvlText w:val=""/>
+      <w:lvlJc w:val="left"/>
+      <w:pPr>
+        <w:tabs>
+          <w:tab w:pos="1800" w:val="num"/>
+        </w:tabs>
+        <w:ind w:hanging="360" w:left="1800"/>
+      </w:pPr>
+      <w:rPr>
         <w:rFonts w:ascii="Symbol" w:cs="Symbol" w:hAnsi="Symbol" w:hint="default"/>
       </w:rPr>
     </w:lvl>
-    <w:lvl w:ilvl="1">
+    <w:lvl w:ilvl="4">
       <w:start w:val="1"/>
       <w:numFmt w:val="bullet"/>
       <w:lvlText w:val="◦"/>
       <w:lvlJc w:val="left"/>
       <w:pPr>
         <w:tabs>
-          <w:tab w:pos="1440" w:val="num"/>
-        </w:tabs>
-        <w:ind w:hanging="360" w:left="1440"/>
+          <w:tab w:pos="2160" w:val="num"/>
+        </w:tabs>
+        <w:ind w:hanging="360" w:left="2160"/>
       </w:pPr>
       <w:rPr>
         <w:rFonts w:ascii="OpenSymbol" w:cs="OpenSymbol" w:hAnsi="OpenSymbol" w:hint="default"/>
       </w:rPr>
     </w:lvl>
-    <w:lvl w:ilvl="2">
+    <w:lvl w:ilvl="5">
       <w:start w:val="1"/>
       <w:numFmt w:val="bullet"/>
       <w:lvlText w:val="▪"/>
       <w:lvlJc w:val="left"/>
       <w:pPr>
         <w:tabs>
-          <w:tab w:pos="1800" w:val="num"/>
-        </w:tabs>
-        <w:ind w:hanging="360" w:left="1800"/>
+          <w:tab w:pos="2520" w:val="num"/>
+        </w:tabs>
+        <w:ind w:hanging="360" w:left="2520"/>
       </w:pPr>
       <w:rPr>
         <w:rFonts w:ascii="OpenSymbol" w:cs="OpenSymbol" w:hAnsi="OpenSymbol" w:hint="default"/>
       </w:rPr>
     </w:lvl>
-    <w:lvl w:ilvl="3">
+    <w:lvl w:ilvl="6">
       <w:start w:val="1"/>
       <w:numFmt w:val="bullet"/>
       <w:lvlText w:val=""/>
       <w:lvlJc w:val="left"/>
       <w:pPr>
         <w:tabs>
-          <w:tab w:pos="2160" w:val="num"/>
-        </w:tabs>
-        <w:ind w:hanging="360" w:left="2160"/>
+          <w:tab w:pos="2880" w:val="num"/>
+        </w:tabs>
+        <w:ind w:hanging="360" w:left="2880"/>
       </w:pPr>
       <w:rPr>
         <w:rFonts w:ascii="Symbol" w:cs="Symbol" w:hAnsi="Symbol" w:hint="default"/>
       </w:rPr>
     </w:lvl>
-    <w:lvl w:ilvl="4">
+    <w:lvl w:ilvl="7">
       <w:start w:val="1"/>
       <w:numFmt w:val="bullet"/>
       <w:lvlText w:val="◦"/>
       <w:lvlJc w:val="left"/>
       <w:pPr>
         <w:tabs>
-          <w:tab w:pos="2520" w:val="num"/>
-        </w:tabs>
-        <w:ind w:hanging="360" w:left="2520"/>
+          <w:tab w:pos="3240" w:val="num"/>
+        </w:tabs>
+        <w:ind w:hanging="360" w:left="3240"/>
       </w:pPr>
       <w:rPr>
         <w:rFonts w:ascii="OpenSymbol" w:cs="OpenSymbol" w:hAnsi="OpenSymbol" w:hint="default"/>
       </w:rPr>
     </w:lvl>
-    <w:lvl w:ilvl="5">
+    <w:lvl w:ilvl="8">
       <w:start w:val="1"/>
       <w:numFmt w:val="bullet"/>
       <w:lvlText w:val="▪"/>
       <w:lvlJc w:val="left"/>
       <w:pPr>
         <w:tabs>
-          <w:tab w:pos="2880" w:val="num"/>
-        </w:tabs>
-        <w:ind w:hanging="360" w:left="2880"/>
-      </w:pPr>
-      <w:rPr>
-        <w:rFonts w:ascii="OpenSymbol" w:cs="OpenSymbol" w:hAnsi="OpenSymbol" w:hint="default"/>
-      </w:rPr>
-    </w:lvl>
-    <w:lvl w:ilvl="6">
-      <w:start w:val="1"/>
-      <w:numFmt w:val="bullet"/>
-      <w:lvlText w:val=""/>
-      <w:lvlJc w:val="left"/>
-      <w:pPr>
-        <w:tabs>
-          <w:tab w:pos="3240" w:val="num"/>
-        </w:tabs>
-        <w:ind w:hanging="360" w:left="3240"/>
-      </w:pPr>
-      <w:rPr>
-        <w:rFonts w:ascii="Symbol" w:cs="Symbol" w:hAnsi="Symbol" w:hint="default"/>
-      </w:rPr>
-    </w:lvl>
-    <w:lvl w:ilvl="7">
-      <w:start w:val="1"/>
-      <w:numFmt w:val="bullet"/>
-      <w:lvlText w:val="◦"/>
-      <w:lvlJc w:val="left"/>
-      <w:pPr>
-        <w:tabs>
           <w:tab w:pos="3600" w:val="num"/>
         </w:tabs>
         <w:ind w:hanging="360" w:left="3600"/>
-      </w:pPr>
-      <w:rPr>
-        <w:rFonts w:ascii="OpenSymbol" w:cs="OpenSymbol" w:hAnsi="OpenSymbol" w:hint="default"/>
-      </w:rPr>
-    </w:lvl>
-    <w:lvl w:ilvl="8">
-      <w:start w:val="1"/>
-      <w:numFmt w:val="bullet"/>
-      <w:lvlText w:val="▪"/>
-      <w:lvlJc w:val="left"/>
-      <w:pPr>
-        <w:tabs>
-          <w:tab w:pos="3960" w:val="num"/>
-        </w:tabs>
-        <w:ind w:hanging="360" w:left="3960"/>
       </w:pPr>
       <w:rPr>
         <w:rFonts w:ascii="OpenSymbol" w:cs="OpenSymbol" w:hAnsi="OpenSymbol" w:hint="default"/>
@@ -3209,143 +3288,6 @@
     </w:lvl>
   </w:abstractNum>
   <w:abstractNum w:abstractNumId="9">
-    <w:lvl w:ilvl="0">
-      <w:start w:val="1"/>
-      <w:numFmt w:val="bullet"/>
-      <w:lvlText w:val=""/>
-      <w:lvlJc w:val="left"/>
-      <w:pPr>
-        <w:tabs>
-          <w:tab w:pos="720" w:val="num"/>
-        </w:tabs>
-        <w:ind w:hanging="360" w:left="720"/>
-      </w:pPr>
-      <w:rPr>
-        <w:rFonts w:ascii="Symbol" w:cs="Symbol" w:hAnsi="Symbol" w:hint="default"/>
-      </w:rPr>
-    </w:lvl>
-    <w:lvl w:ilvl="1">
-      <w:start w:val="1"/>
-      <w:numFmt w:val="bullet"/>
-      <w:lvlText w:val="◦"/>
-      <w:lvlJc w:val="left"/>
-      <w:pPr>
-        <w:tabs>
-          <w:tab w:pos="1080" w:val="num"/>
-        </w:tabs>
-        <w:ind w:hanging="360" w:left="1080"/>
-      </w:pPr>
-      <w:rPr>
-        <w:rFonts w:ascii="OpenSymbol" w:cs="OpenSymbol" w:hAnsi="OpenSymbol" w:hint="default"/>
-      </w:rPr>
-    </w:lvl>
-    <w:lvl w:ilvl="2">
-      <w:start w:val="1"/>
-      <w:numFmt w:val="bullet"/>
-      <w:lvlText w:val="▪"/>
-      <w:lvlJc w:val="left"/>
-      <w:pPr>
-        <w:tabs>
-          <w:tab w:pos="1440" w:val="num"/>
-        </w:tabs>
-        <w:ind w:hanging="360" w:left="1440"/>
-      </w:pPr>
-      <w:rPr>
-        <w:rFonts w:ascii="OpenSymbol" w:cs="OpenSymbol" w:hAnsi="OpenSymbol" w:hint="default"/>
-      </w:rPr>
-    </w:lvl>
-    <w:lvl w:ilvl="3">
-      <w:start w:val="1"/>
-      <w:numFmt w:val="bullet"/>
-      <w:lvlText w:val=""/>
-      <w:lvlJc w:val="left"/>
-      <w:pPr>
-        <w:tabs>
-          <w:tab w:pos="1800" w:val="num"/>
-        </w:tabs>
-        <w:ind w:hanging="360" w:left="1800"/>
-      </w:pPr>
-      <w:rPr>
-        <w:rFonts w:ascii="Symbol" w:cs="Symbol" w:hAnsi="Symbol" w:hint="default"/>
-      </w:rPr>
-    </w:lvl>
-    <w:lvl w:ilvl="4">
-      <w:start w:val="1"/>
-      <w:numFmt w:val="bullet"/>
-      <w:lvlText w:val="◦"/>
-      <w:lvlJc w:val="left"/>
-      <w:pPr>
-        <w:tabs>
-          <w:tab w:pos="2160" w:val="num"/>
-        </w:tabs>
-        <w:ind w:hanging="360" w:left="2160"/>
-      </w:pPr>
-      <w:rPr>
-        <w:rFonts w:ascii="OpenSymbol" w:cs="OpenSymbol" w:hAnsi="OpenSymbol" w:hint="default"/>
-      </w:rPr>
-    </w:lvl>
-    <w:lvl w:ilvl="5">
-      <w:start w:val="1"/>
-      <w:numFmt w:val="bullet"/>
-      <w:lvlText w:val="▪"/>
-      <w:lvlJc w:val="left"/>
-      <w:pPr>
-        <w:tabs>
-          <w:tab w:pos="2520" w:val="num"/>
-        </w:tabs>
-        <w:ind w:hanging="360" w:left="2520"/>
-      </w:pPr>
-      <w:rPr>
-        <w:rFonts w:ascii="OpenSymbol" w:cs="OpenSymbol" w:hAnsi="OpenSymbol" w:hint="default"/>
-      </w:rPr>
-    </w:lvl>
-    <w:lvl w:ilvl="6">
-      <w:start w:val="1"/>
-      <w:numFmt w:val="bullet"/>
-      <w:lvlText w:val=""/>
-      <w:lvlJc w:val="left"/>
-      <w:pPr>
-        <w:tabs>
-          <w:tab w:pos="2880" w:val="num"/>
-        </w:tabs>
-        <w:ind w:hanging="360" w:left="2880"/>
-      </w:pPr>
-      <w:rPr>
-        <w:rFonts w:ascii="Symbol" w:cs="Symbol" w:hAnsi="Symbol" w:hint="default"/>
-      </w:rPr>
-    </w:lvl>
-    <w:lvl w:ilvl="7">
-      <w:start w:val="1"/>
-      <w:numFmt w:val="bullet"/>
-      <w:lvlText w:val="◦"/>
-      <w:lvlJc w:val="left"/>
-      <w:pPr>
-        <w:tabs>
-          <w:tab w:pos="3240" w:val="num"/>
-        </w:tabs>
-        <w:ind w:hanging="360" w:left="3240"/>
-      </w:pPr>
-      <w:rPr>
-        <w:rFonts w:ascii="OpenSymbol" w:cs="OpenSymbol" w:hAnsi="OpenSymbol" w:hint="default"/>
-      </w:rPr>
-    </w:lvl>
-    <w:lvl w:ilvl="8">
-      <w:start w:val="1"/>
-      <w:numFmt w:val="bullet"/>
-      <w:lvlText w:val="▪"/>
-      <w:lvlJc w:val="left"/>
-      <w:pPr>
-        <w:tabs>
-          <w:tab w:pos="3600" w:val="num"/>
-        </w:tabs>
-        <w:ind w:hanging="360" w:left="3600"/>
-      </w:pPr>
-      <w:rPr>
-        <w:rFonts w:ascii="OpenSymbol" w:cs="OpenSymbol" w:hAnsi="OpenSymbol" w:hint="default"/>
-      </w:rPr>
-    </w:lvl>
-  </w:abstractNum>
-  <w:abstractNum w:abstractNumId="10">
     <w:lvl w:ilvl="0">
       <w:start w:val="1"/>
       <w:numFmt w:val="none"/>
@@ -3491,9 +3433,6 @@
   <w:num w:numId="9">
     <w:abstractNumId w:val="9"/>
   </w:num>
-  <w:num w:numId="10">
-    <w:abstractNumId w:val="10"/>
-  </w:num>
 </w:numbering>
 </file>
 
@@ -4446,10 +4385,656 @@
       <w:rFonts w:cs="OpenSymbol"/>
     </w:rPr>
   </w:style>
-  <w:style w:styleId="style132" w:type="paragraph">
+  <w:style w:styleId="style132" w:type="character">
+    <w:name w:val="ListLabel 111"/>
+    <w:next w:val="style132"/>
+    <w:rPr>
+      <w:rFonts w:cs="Symbol"/>
+      <w:sz w:val="20"/>
+    </w:rPr>
+  </w:style>
+  <w:style w:styleId="style133" w:type="character">
+    <w:name w:val="ListLabel 112"/>
+    <w:next w:val="style133"/>
+    <w:rPr>
+      <w:rFonts w:cs="Wingdings"/>
+      <w:sz w:val="20"/>
+    </w:rPr>
+  </w:style>
+  <w:style w:styleId="style134" w:type="character">
+    <w:name w:val="ListLabel 113"/>
+    <w:next w:val="style134"/>
+    <w:rPr>
+      <w:rFonts w:cs="Courier New"/>
+      <w:sz w:val="20"/>
+    </w:rPr>
+  </w:style>
+  <w:style w:styleId="style135" w:type="character">
+    <w:name w:val="ListLabel 114"/>
+    <w:next w:val="style135"/>
+    <w:rPr>
+      <w:rFonts w:cs="Symbol"/>
+    </w:rPr>
+  </w:style>
+  <w:style w:styleId="style136" w:type="character">
+    <w:name w:val="ListLabel 115"/>
+    <w:next w:val="style136"/>
+    <w:rPr>
+      <w:rFonts w:cs="OpenSymbol"/>
+    </w:rPr>
+  </w:style>
+  <w:style w:styleId="style137" w:type="character">
+    <w:name w:val="ListLabel 116"/>
+    <w:next w:val="style137"/>
+    <w:rPr>
+      <w:rFonts w:cs="Symbol"/>
+      <w:sz w:val="20"/>
+    </w:rPr>
+  </w:style>
+  <w:style w:styleId="style138" w:type="character">
+    <w:name w:val="ListLabel 117"/>
+    <w:next w:val="style138"/>
+    <w:rPr>
+      <w:rFonts w:cs="Wingdings"/>
+      <w:sz w:val="20"/>
+    </w:rPr>
+  </w:style>
+  <w:style w:styleId="style139" w:type="character">
+    <w:name w:val="ListLabel 118"/>
+    <w:next w:val="style139"/>
+    <w:rPr>
+      <w:rFonts w:cs="Courier New"/>
+      <w:sz w:val="20"/>
+    </w:rPr>
+  </w:style>
+  <w:style w:styleId="style140" w:type="character">
+    <w:name w:val="ListLabel 119"/>
+    <w:next w:val="style140"/>
+    <w:rPr>
+      <w:rFonts w:cs="Symbol"/>
+    </w:rPr>
+  </w:style>
+  <w:style w:styleId="style141" w:type="character">
+    <w:name w:val="ListLabel 120"/>
+    <w:next w:val="style141"/>
+    <w:rPr>
+      <w:rFonts w:cs="OpenSymbol"/>
+    </w:rPr>
+  </w:style>
+  <w:style w:styleId="style142" w:type="character">
+    <w:name w:val="ListLabel 121"/>
+    <w:next w:val="style142"/>
+    <w:rPr>
+      <w:rFonts w:cs="Symbol"/>
+      <w:sz w:val="20"/>
+    </w:rPr>
+  </w:style>
+  <w:style w:styleId="style143" w:type="character">
+    <w:name w:val="ListLabel 122"/>
+    <w:next w:val="style143"/>
+    <w:rPr>
+      <w:rFonts w:cs="Wingdings"/>
+      <w:sz w:val="20"/>
+    </w:rPr>
+  </w:style>
+  <w:style w:styleId="style144" w:type="character">
+    <w:name w:val="ListLabel 123"/>
+    <w:next w:val="style144"/>
+    <w:rPr>
+      <w:rFonts w:cs="Courier New"/>
+      <w:sz w:val="20"/>
+    </w:rPr>
+  </w:style>
+  <w:style w:styleId="style145" w:type="character">
+    <w:name w:val="ListLabel 124"/>
+    <w:next w:val="style145"/>
+    <w:rPr>
+      <w:rFonts w:cs="Symbol"/>
+    </w:rPr>
+  </w:style>
+  <w:style w:styleId="style146" w:type="character">
+    <w:name w:val="ListLabel 125"/>
+    <w:next w:val="style146"/>
+    <w:rPr>
+      <w:rFonts w:cs="OpenSymbol"/>
+    </w:rPr>
+  </w:style>
+  <w:style w:styleId="style147" w:type="character">
+    <w:name w:val="ListLabel 126"/>
+    <w:next w:val="style147"/>
+    <w:rPr>
+      <w:rFonts w:cs="Symbol"/>
+      <w:sz w:val="20"/>
+    </w:rPr>
+  </w:style>
+  <w:style w:styleId="style148" w:type="character">
+    <w:name w:val="ListLabel 127"/>
+    <w:next w:val="style148"/>
+    <w:rPr>
+      <w:rFonts w:cs="Wingdings"/>
+      <w:sz w:val="20"/>
+    </w:rPr>
+  </w:style>
+  <w:style w:styleId="style149" w:type="character">
+    <w:name w:val="ListLabel 128"/>
+    <w:next w:val="style149"/>
+    <w:rPr>
+      <w:rFonts w:cs="Courier New"/>
+      <w:sz w:val="20"/>
+    </w:rPr>
+  </w:style>
+  <w:style w:styleId="style150" w:type="character">
+    <w:name w:val="ListLabel 129"/>
+    <w:next w:val="style150"/>
+    <w:rPr>
+      <w:rFonts w:cs="Symbol"/>
+    </w:rPr>
+  </w:style>
+  <w:style w:styleId="style151" w:type="character">
+    <w:name w:val="ListLabel 130"/>
+    <w:next w:val="style151"/>
+    <w:rPr>
+      <w:rFonts w:cs="OpenSymbol"/>
+    </w:rPr>
+  </w:style>
+  <w:style w:styleId="style152" w:type="character">
+    <w:name w:val="ListLabel 131"/>
+    <w:next w:val="style152"/>
+    <w:rPr>
+      <w:rFonts w:cs="Symbol"/>
+      <w:sz w:val="20"/>
+    </w:rPr>
+  </w:style>
+  <w:style w:styleId="style153" w:type="character">
+    <w:name w:val="ListLabel 132"/>
+    <w:next w:val="style153"/>
+    <w:rPr>
+      <w:rFonts w:cs="Wingdings"/>
+      <w:sz w:val="20"/>
+    </w:rPr>
+  </w:style>
+  <w:style w:styleId="style154" w:type="character">
+    <w:name w:val="ListLabel 133"/>
+    <w:next w:val="style154"/>
+    <w:rPr>
+      <w:rFonts w:cs="Courier New"/>
+      <w:sz w:val="20"/>
+    </w:rPr>
+  </w:style>
+  <w:style w:styleId="style155" w:type="character">
+    <w:name w:val="ListLabel 134"/>
+    <w:next w:val="style155"/>
+    <w:rPr>
+      <w:rFonts w:cs="Symbol"/>
+    </w:rPr>
+  </w:style>
+  <w:style w:styleId="style156" w:type="character">
+    <w:name w:val="ListLabel 135"/>
+    <w:next w:val="style156"/>
+    <w:rPr>
+      <w:rFonts w:cs="OpenSymbol"/>
+    </w:rPr>
+  </w:style>
+  <w:style w:styleId="style157" w:type="character">
+    <w:name w:val="ListLabel 136"/>
+    <w:next w:val="style157"/>
+    <w:rPr>
+      <w:rFonts w:cs="Symbol"/>
+      <w:sz w:val="20"/>
+    </w:rPr>
+  </w:style>
+  <w:style w:styleId="style158" w:type="character">
+    <w:name w:val="ListLabel 137"/>
+    <w:next w:val="style158"/>
+    <w:rPr>
+      <w:rFonts w:cs="Wingdings"/>
+      <w:sz w:val="20"/>
+    </w:rPr>
+  </w:style>
+  <w:style w:styleId="style159" w:type="character">
+    <w:name w:val="ListLabel 138"/>
+    <w:next w:val="style159"/>
+    <w:rPr>
+      <w:rFonts w:cs="Courier New"/>
+      <w:sz w:val="20"/>
+    </w:rPr>
+  </w:style>
+  <w:style w:styleId="style160" w:type="character">
+    <w:name w:val="ListLabel 139"/>
+    <w:next w:val="style160"/>
+    <w:rPr>
+      <w:rFonts w:cs="Symbol"/>
+    </w:rPr>
+  </w:style>
+  <w:style w:styleId="style161" w:type="character">
+    <w:name w:val="ListLabel 140"/>
+    <w:next w:val="style161"/>
+    <w:rPr>
+      <w:rFonts w:cs="OpenSymbol"/>
+    </w:rPr>
+  </w:style>
+  <w:style w:styleId="style162" w:type="character">
+    <w:name w:val="ListLabel 141"/>
+    <w:next w:val="style162"/>
+    <w:rPr>
+      <w:rFonts w:cs="Symbol"/>
+      <w:sz w:val="20"/>
+    </w:rPr>
+  </w:style>
+  <w:style w:styleId="style163" w:type="character">
+    <w:name w:val="ListLabel 142"/>
+    <w:next w:val="style163"/>
+    <w:rPr>
+      <w:rFonts w:cs="Wingdings"/>
+      <w:sz w:val="20"/>
+    </w:rPr>
+  </w:style>
+  <w:style w:styleId="style164" w:type="character">
+    <w:name w:val="ListLabel 143"/>
+    <w:next w:val="style164"/>
+    <w:rPr>
+      <w:rFonts w:cs="Courier New"/>
+      <w:sz w:val="20"/>
+    </w:rPr>
+  </w:style>
+  <w:style w:styleId="style165" w:type="character">
+    <w:name w:val="ListLabel 144"/>
+    <w:next w:val="style165"/>
+    <w:rPr>
+      <w:rFonts w:cs="Symbol"/>
+    </w:rPr>
+  </w:style>
+  <w:style w:styleId="style166" w:type="character">
+    <w:name w:val="ListLabel 145"/>
+    <w:next w:val="style166"/>
+    <w:rPr>
+      <w:rFonts w:cs="OpenSymbol"/>
+    </w:rPr>
+  </w:style>
+  <w:style w:styleId="style167" w:type="character">
+    <w:name w:val="ListLabel 146"/>
+    <w:next w:val="style167"/>
+    <w:rPr>
+      <w:rFonts w:cs="Symbol"/>
+      <w:sz w:val="20"/>
+    </w:rPr>
+  </w:style>
+  <w:style w:styleId="style168" w:type="character">
+    <w:name w:val="ListLabel 147"/>
+    <w:next w:val="style168"/>
+    <w:rPr>
+      <w:rFonts w:cs="Wingdings"/>
+      <w:sz w:val="20"/>
+    </w:rPr>
+  </w:style>
+  <w:style w:styleId="style169" w:type="character">
+    <w:name w:val="ListLabel 148"/>
+    <w:next w:val="style169"/>
+    <w:rPr>
+      <w:rFonts w:cs="Courier New"/>
+      <w:sz w:val="20"/>
+    </w:rPr>
+  </w:style>
+  <w:style w:styleId="style170" w:type="character">
+    <w:name w:val="ListLabel 149"/>
+    <w:next w:val="style170"/>
+    <w:rPr>
+      <w:rFonts w:cs="Symbol"/>
+    </w:rPr>
+  </w:style>
+  <w:style w:styleId="style171" w:type="character">
+    <w:name w:val="ListLabel 150"/>
+    <w:next w:val="style171"/>
+    <w:rPr>
+      <w:rFonts w:cs="OpenSymbol"/>
+    </w:rPr>
+  </w:style>
+  <w:style w:styleId="style172" w:type="character">
+    <w:name w:val="ListLabel 151"/>
+    <w:next w:val="style172"/>
+    <w:rPr>
+      <w:rFonts w:cs="Symbol"/>
+      <w:sz w:val="20"/>
+    </w:rPr>
+  </w:style>
+  <w:style w:styleId="style173" w:type="character">
+    <w:name w:val="ListLabel 152"/>
+    <w:next w:val="style173"/>
+    <w:rPr>
+      <w:rFonts w:cs="Wingdings"/>
+      <w:sz w:val="20"/>
+    </w:rPr>
+  </w:style>
+  <w:style w:styleId="style174" w:type="character">
+    <w:name w:val="ListLabel 153"/>
+    <w:next w:val="style174"/>
+    <w:rPr>
+      <w:rFonts w:cs="Courier New"/>
+      <w:sz w:val="20"/>
+    </w:rPr>
+  </w:style>
+  <w:style w:styleId="style175" w:type="character">
+    <w:name w:val="ListLabel 154"/>
+    <w:next w:val="style175"/>
+    <w:rPr>
+      <w:rFonts w:cs="Symbol"/>
+    </w:rPr>
+  </w:style>
+  <w:style w:styleId="style176" w:type="character">
+    <w:name w:val="ListLabel 155"/>
+    <w:next w:val="style176"/>
+    <w:rPr>
+      <w:rFonts w:cs="OpenSymbol"/>
+    </w:rPr>
+  </w:style>
+  <w:style w:styleId="style177" w:type="character">
+    <w:name w:val="ListLabel 156"/>
+    <w:next w:val="style177"/>
+    <w:rPr>
+      <w:rFonts w:cs="Symbol"/>
+      <w:sz w:val="20"/>
+    </w:rPr>
+  </w:style>
+  <w:style w:styleId="style178" w:type="character">
+    <w:name w:val="ListLabel 157"/>
+    <w:next w:val="style178"/>
+    <w:rPr>
+      <w:rFonts w:cs="Wingdings"/>
+      <w:sz w:val="20"/>
+    </w:rPr>
+  </w:style>
+  <w:style w:styleId="style179" w:type="character">
+    <w:name w:val="ListLabel 158"/>
+    <w:next w:val="style179"/>
+    <w:rPr>
+      <w:rFonts w:cs="Courier New"/>
+      <w:sz w:val="20"/>
+    </w:rPr>
+  </w:style>
+  <w:style w:styleId="style180" w:type="character">
+    <w:name w:val="ListLabel 159"/>
+    <w:next w:val="style180"/>
+    <w:rPr>
+      <w:rFonts w:cs="Symbol"/>
+    </w:rPr>
+  </w:style>
+  <w:style w:styleId="style181" w:type="character">
+    <w:name w:val="ListLabel 160"/>
+    <w:next w:val="style181"/>
+    <w:rPr>
+      <w:rFonts w:cs="OpenSymbol"/>
+    </w:rPr>
+  </w:style>
+  <w:style w:styleId="style182" w:type="character">
+    <w:name w:val="ListLabel 161"/>
+    <w:next w:val="style182"/>
+    <w:rPr>
+      <w:rFonts w:cs="Symbol"/>
+      <w:sz w:val="20"/>
+    </w:rPr>
+  </w:style>
+  <w:style w:styleId="style183" w:type="character">
+    <w:name w:val="ListLabel 162"/>
+    <w:next w:val="style183"/>
+    <w:rPr>
+      <w:rFonts w:cs="Wingdings"/>
+      <w:sz w:val="20"/>
+    </w:rPr>
+  </w:style>
+  <w:style w:styleId="style184" w:type="character">
+    <w:name w:val="ListLabel 163"/>
+    <w:next w:val="style184"/>
+    <w:rPr>
+      <w:rFonts w:cs="Courier New"/>
+      <w:sz w:val="20"/>
+    </w:rPr>
+  </w:style>
+  <w:style w:styleId="style185" w:type="character">
+    <w:name w:val="ListLabel 164"/>
+    <w:next w:val="style185"/>
+    <w:rPr>
+      <w:rFonts w:cs="Symbol"/>
+    </w:rPr>
+  </w:style>
+  <w:style w:styleId="style186" w:type="character">
+    <w:name w:val="ListLabel 165"/>
+    <w:next w:val="style186"/>
+    <w:rPr>
+      <w:rFonts w:cs="OpenSymbol"/>
+    </w:rPr>
+  </w:style>
+  <w:style w:styleId="style187" w:type="character">
+    <w:name w:val="ListLabel 166"/>
+    <w:next w:val="style187"/>
+    <w:rPr>
+      <w:rFonts w:cs="Symbol"/>
+      <w:sz w:val="20"/>
+    </w:rPr>
+  </w:style>
+  <w:style w:styleId="style188" w:type="character">
+    <w:name w:val="ListLabel 167"/>
+    <w:next w:val="style188"/>
+    <w:rPr>
+      <w:rFonts w:cs="Wingdings"/>
+      <w:sz w:val="20"/>
+    </w:rPr>
+  </w:style>
+  <w:style w:styleId="style189" w:type="character">
+    <w:name w:val="ListLabel 168"/>
+    <w:next w:val="style189"/>
+    <w:rPr>
+      <w:rFonts w:cs="Courier New"/>
+      <w:sz w:val="20"/>
+    </w:rPr>
+  </w:style>
+  <w:style w:styleId="style190" w:type="character">
+    <w:name w:val="ListLabel 169"/>
+    <w:next w:val="style190"/>
+    <w:rPr>
+      <w:rFonts w:cs="Symbol"/>
+    </w:rPr>
+  </w:style>
+  <w:style w:styleId="style191" w:type="character">
+    <w:name w:val="ListLabel 170"/>
+    <w:next w:val="style191"/>
+    <w:rPr>
+      <w:rFonts w:cs="OpenSymbol"/>
+    </w:rPr>
+  </w:style>
+  <w:style w:styleId="style192" w:type="character">
+    <w:name w:val="ListLabel 171"/>
+    <w:next w:val="style192"/>
+    <w:rPr>
+      <w:rFonts w:cs="Symbol"/>
+      <w:sz w:val="20"/>
+    </w:rPr>
+  </w:style>
+  <w:style w:styleId="style193" w:type="character">
+    <w:name w:val="ListLabel 172"/>
+    <w:next w:val="style193"/>
+    <w:rPr>
+      <w:rFonts w:cs="Wingdings"/>
+      <w:sz w:val="20"/>
+    </w:rPr>
+  </w:style>
+  <w:style w:styleId="style194" w:type="character">
+    <w:name w:val="ListLabel 173"/>
+    <w:next w:val="style194"/>
+    <w:rPr>
+      <w:rFonts w:cs="Courier New"/>
+      <w:sz w:val="20"/>
+    </w:rPr>
+  </w:style>
+  <w:style w:styleId="style195" w:type="character">
+    <w:name w:val="ListLabel 174"/>
+    <w:next w:val="style195"/>
+    <w:rPr>
+      <w:rFonts w:cs="Symbol"/>
+    </w:rPr>
+  </w:style>
+  <w:style w:styleId="style196" w:type="character">
+    <w:name w:val="ListLabel 175"/>
+    <w:next w:val="style196"/>
+    <w:rPr>
+      <w:rFonts w:cs="OpenSymbol"/>
+    </w:rPr>
+  </w:style>
+  <w:style w:styleId="style197" w:type="character">
+    <w:name w:val="ListLabel 176"/>
+    <w:next w:val="style197"/>
+    <w:rPr>
+      <w:rFonts w:cs="Symbol"/>
+      <w:sz w:val="20"/>
+    </w:rPr>
+  </w:style>
+  <w:style w:styleId="style198" w:type="character">
+    <w:name w:val="ListLabel 177"/>
+    <w:next w:val="style198"/>
+    <w:rPr>
+      <w:rFonts w:cs="Wingdings"/>
+      <w:sz w:val="20"/>
+    </w:rPr>
+  </w:style>
+  <w:style w:styleId="style199" w:type="character">
+    <w:name w:val="ListLabel 178"/>
+    <w:next w:val="style199"/>
+    <w:rPr>
+      <w:rFonts w:cs="Courier New"/>
+      <w:sz w:val="20"/>
+    </w:rPr>
+  </w:style>
+  <w:style w:styleId="style200" w:type="character">
+    <w:name w:val="ListLabel 179"/>
+    <w:next w:val="style200"/>
+    <w:rPr>
+      <w:rFonts w:cs="Symbol"/>
+    </w:rPr>
+  </w:style>
+  <w:style w:styleId="style201" w:type="character">
+    <w:name w:val="ListLabel 180"/>
+    <w:next w:val="style201"/>
+    <w:rPr>
+      <w:rFonts w:cs="OpenSymbol"/>
+    </w:rPr>
+  </w:style>
+  <w:style w:styleId="style202" w:type="character">
+    <w:name w:val="ListLabel 181"/>
+    <w:next w:val="style202"/>
+    <w:rPr>
+      <w:rFonts w:cs="Symbol"/>
+      <w:sz w:val="20"/>
+    </w:rPr>
+  </w:style>
+  <w:style w:styleId="style203" w:type="character">
+    <w:name w:val="ListLabel 182"/>
+    <w:next w:val="style203"/>
+    <w:rPr>
+      <w:rFonts w:cs="Wingdings"/>
+      <w:sz w:val="20"/>
+    </w:rPr>
+  </w:style>
+  <w:style w:styleId="style204" w:type="character">
+    <w:name w:val="ListLabel 183"/>
+    <w:next w:val="style204"/>
+    <w:rPr>
+      <w:rFonts w:cs="Courier New"/>
+      <w:sz w:val="20"/>
+    </w:rPr>
+  </w:style>
+  <w:style w:styleId="style205" w:type="character">
+    <w:name w:val="ListLabel 184"/>
+    <w:next w:val="style205"/>
+    <w:rPr>
+      <w:rFonts w:cs="Symbol"/>
+    </w:rPr>
+  </w:style>
+  <w:style w:styleId="style206" w:type="character">
+    <w:name w:val="ListLabel 185"/>
+    <w:next w:val="style206"/>
+    <w:rPr>
+      <w:rFonts w:cs="OpenSymbol"/>
+    </w:rPr>
+  </w:style>
+  <w:style w:styleId="style207" w:type="character">
+    <w:name w:val="ListLabel 186"/>
+    <w:next w:val="style207"/>
+    <w:rPr>
+      <w:rFonts w:cs="Symbol"/>
+      <w:sz w:val="20"/>
+    </w:rPr>
+  </w:style>
+  <w:style w:styleId="style208" w:type="character">
+    <w:name w:val="ListLabel 187"/>
+    <w:next w:val="style208"/>
+    <w:rPr>
+      <w:rFonts w:cs="Wingdings"/>
+      <w:sz w:val="20"/>
+    </w:rPr>
+  </w:style>
+  <w:style w:styleId="style209" w:type="character">
+    <w:name w:val="ListLabel 188"/>
+    <w:next w:val="style209"/>
+    <w:rPr>
+      <w:rFonts w:cs="Courier New"/>
+      <w:sz w:val="20"/>
+    </w:rPr>
+  </w:style>
+  <w:style w:styleId="style210" w:type="character">
+    <w:name w:val="ListLabel 189"/>
+    <w:next w:val="style210"/>
+    <w:rPr>
+      <w:rFonts w:cs="Symbol"/>
+    </w:rPr>
+  </w:style>
+  <w:style w:styleId="style211" w:type="character">
+    <w:name w:val="ListLabel 190"/>
+    <w:next w:val="style211"/>
+    <w:rPr>
+      <w:rFonts w:cs="OpenSymbol"/>
+    </w:rPr>
+  </w:style>
+  <w:style w:styleId="style212" w:type="character">
+    <w:name w:val="ListLabel 191"/>
+    <w:next w:val="style212"/>
+    <w:rPr>
+      <w:rFonts w:cs="Symbol"/>
+      <w:sz w:val="20"/>
+    </w:rPr>
+  </w:style>
+  <w:style w:styleId="style213" w:type="character">
+    <w:name w:val="ListLabel 192"/>
+    <w:next w:val="style213"/>
+    <w:rPr>
+      <w:rFonts w:cs="Wingdings"/>
+      <w:sz w:val="20"/>
+    </w:rPr>
+  </w:style>
+  <w:style w:styleId="style214" w:type="character">
+    <w:name w:val="ListLabel 193"/>
+    <w:next w:val="style214"/>
+    <w:rPr>
+      <w:rFonts w:cs="Courier New"/>
+      <w:sz w:val="20"/>
+    </w:rPr>
+  </w:style>
+  <w:style w:styleId="style215" w:type="character">
+    <w:name w:val="ListLabel 194"/>
+    <w:next w:val="style215"/>
+    <w:rPr>
+      <w:rFonts w:cs="Symbol"/>
+    </w:rPr>
+  </w:style>
+  <w:style w:styleId="style216" w:type="character">
+    <w:name w:val="ListLabel 195"/>
+    <w:next w:val="style216"/>
+    <w:rPr>
+      <w:rFonts w:cs="OpenSymbol"/>
+    </w:rPr>
+  </w:style>
+  <w:style w:styleId="style217" w:type="paragraph">
     <w:name w:val="Heading"/>
     <w:basedOn w:val="style0"/>
-    <w:next w:val="style133"/>
+    <w:next w:val="style218"/>
     <w:pPr>
       <w:keepNext/>
       <w:spacing w:after="120" w:before="240"/>
@@ -4461,27 +5046,27 @@
       <w:szCs w:val="28"/>
     </w:rPr>
   </w:style>
-  <w:style w:styleId="style133" w:type="paragraph">
+  <w:style w:styleId="style218" w:type="paragraph">
     <w:name w:val="Text Body"/>
     <w:basedOn w:val="style0"/>
-    <w:next w:val="style133"/>
+    <w:next w:val="style218"/>
     <w:pPr>
       <w:spacing w:after="120" w:before="0"/>
       <w:contextualSpacing w:val="false"/>
     </w:pPr>
     <w:rPr/>
   </w:style>
-  <w:style w:styleId="style134" w:type="paragraph">
+  <w:style w:styleId="style219" w:type="paragraph">
     <w:name w:val="List"/>
-    <w:basedOn w:val="style133"/>
-    <w:next w:val="style134"/>
+    <w:basedOn w:val="style218"/>
+    <w:next w:val="style219"/>
     <w:pPr/>
     <w:rPr/>
   </w:style>
-  <w:style w:styleId="style135" w:type="paragraph">
+  <w:style w:styleId="style220" w:type="paragraph">
     <w:name w:val="Caption"/>
     <w:basedOn w:val="style0"/>
-    <w:next w:val="style135"/>
+    <w:next w:val="style220"/>
     <w:pPr>
       <w:suppressLineNumbers/>
       <w:spacing w:after="120" w:before="120"/>
@@ -4494,19 +5079,19 @@
       <w:szCs w:val="24"/>
     </w:rPr>
   </w:style>
-  <w:style w:styleId="style136" w:type="paragraph">
+  <w:style w:styleId="style221" w:type="paragraph">
     <w:name w:val="Index"/>
     <w:basedOn w:val="style0"/>
-    <w:next w:val="style136"/>
+    <w:next w:val="style221"/>
     <w:pPr>
       <w:suppressLineNumbers/>
     </w:pPr>
     <w:rPr/>
   </w:style>
-  <w:style w:styleId="style137" w:type="paragraph">
+  <w:style w:styleId="style222" w:type="paragraph">
     <w:name w:val="Normal (Web)"/>
     <w:basedOn w:val="style0"/>
-    <w:next w:val="style137"/>
+    <w:next w:val="style222"/>
     <w:pPr>
       <w:widowControl/>
       <w:spacing w:after="28" w:before="28"/>
@@ -4519,10 +5104,10 @@
       <w:szCs w:val="24"/>
     </w:rPr>
   </w:style>
-  <w:style w:styleId="style138" w:type="paragraph">
+  <w:style w:styleId="style223" w:type="paragraph">
     <w:name w:val="Header"/>
     <w:basedOn w:val="style0"/>
-    <w:next w:val="style138"/>
+    <w:next w:val="style223"/>
     <w:pPr>
       <w:tabs>
         <w:tab w:leader="none" w:pos="4513" w:val="center"/>
@@ -4531,10 +5116,10 @@
     </w:pPr>
     <w:rPr/>
   </w:style>
-  <w:style w:styleId="style139" w:type="paragraph">
+  <w:style w:styleId="style224" w:type="paragraph">
     <w:name w:val="Footer"/>
     <w:basedOn w:val="style0"/>
-    <w:next w:val="style139"/>
+    <w:next w:val="style224"/>
     <w:pPr>
       <w:tabs>
         <w:tab w:leader="none" w:pos="4513" w:val="center"/>
@@ -4543,10 +5128,10 @@
     </w:pPr>
     <w:rPr/>
   </w:style>
-  <w:style w:styleId="style140" w:type="paragraph">
+  <w:style w:styleId="style225" w:type="paragraph">
     <w:name w:val="List Paragraph"/>
     <w:basedOn w:val="style0"/>
-    <w:next w:val="style140"/>
+    <w:next w:val="style225"/>
     <w:pPr>
       <w:ind w:hanging="0" w:left="800" w:right="0"/>
     </w:pPr>

--- a/Resume/Resume/JPARK-Resume.docx
+++ b/Resume/Resume/JPARK-Resume.docx
@@ -235,18 +235,7 @@
           <w:sz w:val="24"/>
           <w:szCs w:val="24"/>
         </w:rPr>
-        <w:t xml:space="preserve">Present ~ 2013.6, ResMed </w:t>
-      </w:r>
-      <w:r>
-        <w:rPr>
-          <w:rFonts w:ascii="Times New Roman" w:cs="Times New Roman" w:eastAsia="굴림" w:hAnsi="Times New Roman"/>
-          <w:b/>
-          <w:bCs/>
-          <w:color w:val="000000"/>
-          <w:sz w:val="24"/>
-          <w:szCs w:val="24"/>
-        </w:rPr>
-        <w:t>(Sydney/Australia)</w:t>
+        <w:t>Present ~ 2013.6, ResMed (Sydney/Australia)</w:t>
       </w:r>
     </w:p>
     <w:p>
@@ -299,32 +288,16 @@
           <w:sz w:val="23"/>
           <w:szCs w:val="23"/>
         </w:rPr>
-        <w:t xml:space="preserve">:Patient information management in the cloud environment </w:t>
-      </w:r>
-      <w:r>
-        <w:rPr>
-          <w:rFonts w:ascii="Times New Roman" w:cs="Times New Roman" w:eastAsia="굴림" w:hAnsi="Times New Roman"/>
-          <w:color w:val="000000"/>
-          <w:sz w:val="23"/>
-          <w:szCs w:val="23"/>
-        </w:rPr>
-        <w:t>(client side)</w:t>
-      </w:r>
-    </w:p>
-    <w:p>
-      <w:pPr>
-        <w:pStyle w:val="style0"/>
-        <w:widowControl/>
-        <w:textAlignment w:val="baseline"/>
-      </w:pPr>
-      <w:r>
-        <w:rPr>
-          <w:rFonts w:ascii="Times New Roman" w:cs="Times New Roman" w:eastAsia="굴림" w:hAnsi="Times New Roman"/>
-          <w:color w:val="000000"/>
-          <w:sz w:val="23"/>
-          <w:szCs w:val="23"/>
-        </w:rPr>
-        <w:t>:Firmware upgrade</w:t>
+        <w:t xml:space="preserve">                   </w:t>
+      </w:r>
+      <w:r>
+        <w:rPr>
+          <w:rFonts w:ascii="Times New Roman" w:cs="Times New Roman" w:eastAsia="굴림" w:hAnsi="Times New Roman"/>
+          <w:color w:val="000000"/>
+          <w:sz w:val="23"/>
+          <w:szCs w:val="23"/>
+        </w:rPr>
+        <w:t>:Patient information management in the cloud environment (client side)</w:t>
       </w:r>
     </w:p>
     <w:p>
@@ -2156,7 +2129,7 @@
       <w:pgNumType w:fmt="decimal"/>
       <w:formProt w:val="false"/>
       <w:textDirection w:val="lrTb"/>
-      <w:docGrid w:charSpace="327680" w:linePitch="1800" w:type="default"/>
+      <w:docGrid w:charSpace="344064" w:linePitch="1880" w:type="default"/>
     </w:sectPr>
   </w:body>
 </w:document>
@@ -5031,10 +5004,86 @@
       <w:rFonts w:cs="OpenSymbol"/>
     </w:rPr>
   </w:style>
-  <w:style w:styleId="style217" w:type="paragraph">
+  <w:style w:styleId="style217" w:type="character">
+    <w:name w:val="ListLabel 196"/>
+    <w:next w:val="style217"/>
+    <w:rPr>
+      <w:rFonts w:cs="Symbol"/>
+      <w:sz w:val="20"/>
+    </w:rPr>
+  </w:style>
+  <w:style w:styleId="style218" w:type="character">
+    <w:name w:val="ListLabel 197"/>
+    <w:next w:val="style218"/>
+    <w:rPr>
+      <w:rFonts w:cs="Wingdings"/>
+      <w:sz w:val="20"/>
+    </w:rPr>
+  </w:style>
+  <w:style w:styleId="style219" w:type="character">
+    <w:name w:val="ListLabel 198"/>
+    <w:next w:val="style219"/>
+    <w:rPr>
+      <w:rFonts w:cs="Courier New"/>
+      <w:sz w:val="20"/>
+    </w:rPr>
+  </w:style>
+  <w:style w:styleId="style220" w:type="character">
+    <w:name w:val="ListLabel 199"/>
+    <w:next w:val="style220"/>
+    <w:rPr>
+      <w:rFonts w:cs="Symbol"/>
+    </w:rPr>
+  </w:style>
+  <w:style w:styleId="style221" w:type="character">
+    <w:name w:val="ListLabel 200"/>
+    <w:next w:val="style221"/>
+    <w:rPr>
+      <w:rFonts w:cs="OpenSymbol"/>
+    </w:rPr>
+  </w:style>
+  <w:style w:styleId="style222" w:type="character">
+    <w:name w:val="ListLabel 201"/>
+    <w:next w:val="style222"/>
+    <w:rPr>
+      <w:rFonts w:cs="Symbol"/>
+      <w:sz w:val="20"/>
+    </w:rPr>
+  </w:style>
+  <w:style w:styleId="style223" w:type="character">
+    <w:name w:val="ListLabel 202"/>
+    <w:next w:val="style223"/>
+    <w:rPr>
+      <w:rFonts w:cs="Wingdings"/>
+      <w:sz w:val="20"/>
+    </w:rPr>
+  </w:style>
+  <w:style w:styleId="style224" w:type="character">
+    <w:name w:val="ListLabel 203"/>
+    <w:next w:val="style224"/>
+    <w:rPr>
+      <w:rFonts w:cs="Courier New"/>
+      <w:sz w:val="20"/>
+    </w:rPr>
+  </w:style>
+  <w:style w:styleId="style225" w:type="character">
+    <w:name w:val="ListLabel 204"/>
+    <w:next w:val="style225"/>
+    <w:rPr>
+      <w:rFonts w:cs="Symbol"/>
+    </w:rPr>
+  </w:style>
+  <w:style w:styleId="style226" w:type="character">
+    <w:name w:val="ListLabel 205"/>
+    <w:next w:val="style226"/>
+    <w:rPr>
+      <w:rFonts w:cs="OpenSymbol"/>
+    </w:rPr>
+  </w:style>
+  <w:style w:styleId="style227" w:type="paragraph">
     <w:name w:val="Heading"/>
     <w:basedOn w:val="style0"/>
-    <w:next w:val="style218"/>
+    <w:next w:val="style228"/>
     <w:pPr>
       <w:keepNext/>
       <w:spacing w:after="120" w:before="240"/>
@@ -5046,27 +5095,27 @@
       <w:szCs w:val="28"/>
     </w:rPr>
   </w:style>
-  <w:style w:styleId="style218" w:type="paragraph">
+  <w:style w:styleId="style228" w:type="paragraph">
     <w:name w:val="Text Body"/>
     <w:basedOn w:val="style0"/>
-    <w:next w:val="style218"/>
+    <w:next w:val="style228"/>
     <w:pPr>
       <w:spacing w:after="120" w:before="0"/>
       <w:contextualSpacing w:val="false"/>
     </w:pPr>
     <w:rPr/>
   </w:style>
-  <w:style w:styleId="style219" w:type="paragraph">
+  <w:style w:styleId="style229" w:type="paragraph">
     <w:name w:val="List"/>
-    <w:basedOn w:val="style218"/>
-    <w:next w:val="style219"/>
+    <w:basedOn w:val="style228"/>
+    <w:next w:val="style229"/>
     <w:pPr/>
     <w:rPr/>
   </w:style>
-  <w:style w:styleId="style220" w:type="paragraph">
+  <w:style w:styleId="style230" w:type="paragraph">
     <w:name w:val="Caption"/>
     <w:basedOn w:val="style0"/>
-    <w:next w:val="style220"/>
+    <w:next w:val="style230"/>
     <w:pPr>
       <w:suppressLineNumbers/>
       <w:spacing w:after="120" w:before="120"/>
@@ -5079,19 +5128,19 @@
       <w:szCs w:val="24"/>
     </w:rPr>
   </w:style>
-  <w:style w:styleId="style221" w:type="paragraph">
+  <w:style w:styleId="style231" w:type="paragraph">
     <w:name w:val="Index"/>
     <w:basedOn w:val="style0"/>
-    <w:next w:val="style221"/>
+    <w:next w:val="style231"/>
     <w:pPr>
       <w:suppressLineNumbers/>
     </w:pPr>
     <w:rPr/>
   </w:style>
-  <w:style w:styleId="style222" w:type="paragraph">
+  <w:style w:styleId="style232" w:type="paragraph">
     <w:name w:val="Normal (Web)"/>
     <w:basedOn w:val="style0"/>
-    <w:next w:val="style222"/>
+    <w:next w:val="style232"/>
     <w:pPr>
       <w:widowControl/>
       <w:spacing w:after="28" w:before="28"/>
@@ -5104,10 +5153,10 @@
       <w:szCs w:val="24"/>
     </w:rPr>
   </w:style>
-  <w:style w:styleId="style223" w:type="paragraph">
+  <w:style w:styleId="style233" w:type="paragraph">
     <w:name w:val="Header"/>
     <w:basedOn w:val="style0"/>
-    <w:next w:val="style223"/>
+    <w:next w:val="style233"/>
     <w:pPr>
       <w:tabs>
         <w:tab w:leader="none" w:pos="4513" w:val="center"/>
@@ -5116,10 +5165,10 @@
     </w:pPr>
     <w:rPr/>
   </w:style>
-  <w:style w:styleId="style224" w:type="paragraph">
+  <w:style w:styleId="style234" w:type="paragraph">
     <w:name w:val="Footer"/>
     <w:basedOn w:val="style0"/>
-    <w:next w:val="style224"/>
+    <w:next w:val="style234"/>
     <w:pPr>
       <w:tabs>
         <w:tab w:leader="none" w:pos="4513" w:val="center"/>
@@ -5128,10 +5177,10 @@
     </w:pPr>
     <w:rPr/>
   </w:style>
-  <w:style w:styleId="style225" w:type="paragraph">
+  <w:style w:styleId="style235" w:type="paragraph">
     <w:name w:val="List Paragraph"/>
     <w:basedOn w:val="style0"/>
-    <w:next w:val="style225"/>
+    <w:next w:val="style235"/>
     <w:pPr>
       <w:ind w:hanging="0" w:left="800" w:right="0"/>
     </w:pPr>

--- a/Resume/Resume/JPARK-Resume.docx
+++ b/Resume/Resume/JPARK-Resume.docx
@@ -564,7 +564,43 @@
           <w:sz w:val="23"/>
           <w:szCs w:val="23"/>
         </w:rPr>
-        <w:t xml:space="preserve">Full-time senior software engineer and technical lead. </w:t>
+        <w:t xml:space="preserve">Full-time </w:t>
+      </w:r>
+      <w:r>
+        <w:rPr>
+          <w:rFonts w:ascii="Times New Roman" w:cs="Times New Roman" w:eastAsia="굴림" w:hAnsi="Times New Roman"/>
+          <w:color w:val="000000"/>
+          <w:sz w:val="23"/>
+          <w:szCs w:val="23"/>
+        </w:rPr>
+        <w:t xml:space="preserve">senior </w:t>
+      </w:r>
+      <w:r>
+        <w:rPr>
+          <w:rFonts w:ascii="Times New Roman" w:cs="Times New Roman" w:eastAsia="굴림" w:hAnsi="Times New Roman"/>
+          <w:color w:val="000000"/>
+          <w:sz w:val="23"/>
+          <w:szCs w:val="23"/>
+        </w:rPr>
+        <w:t xml:space="preserve">software engineer </w:t>
+      </w:r>
+      <w:r>
+        <w:rPr>
+          <w:rFonts w:ascii="Times New Roman" w:cs="Times New Roman" w:eastAsia="굴림" w:hAnsi="Times New Roman"/>
+          <w:color w:val="000000"/>
+          <w:sz w:val="23"/>
+          <w:szCs w:val="23"/>
+        </w:rPr>
+        <w:t>(2002 ~ 2008) and R&amp;D staff member (2009 ~ 2010).</w:t>
+      </w:r>
+      <w:r>
+        <w:rPr>
+          <w:rFonts w:ascii="Times New Roman" w:cs="Times New Roman" w:eastAsia="굴림" w:hAnsi="Times New Roman"/>
+          <w:color w:val="000000"/>
+          <w:sz w:val="23"/>
+          <w:szCs w:val="23"/>
+        </w:rPr>
+        <w:t xml:space="preserve"> </w:t>
       </w:r>
       <w:r>
         <w:rPr>
@@ -688,6 +724,26 @@
           <w:szCs w:val="23"/>
         </w:rPr>
         <w:t>Developed verification tools for multithread or memory bugs (data race, deadlock, etc)</w:t>
+      </w:r>
+    </w:p>
+    <w:p>
+      <w:pPr>
+        <w:pStyle w:val="style0"/>
+        <w:widowControl/>
+        <w:numPr>
+          <w:ilvl w:val="1"/>
+          <w:numId w:val="1"/>
+        </w:numPr>
+        <w:textAlignment w:val="baseline"/>
+      </w:pPr>
+      <w:r>
+        <w:rPr>
+          <w:rFonts w:ascii="Times New Roman" w:cs="Times New Roman" w:eastAsia="굴림" w:hAnsi="Times New Roman"/>
+          <w:color w:val="000000"/>
+          <w:sz w:val="23"/>
+          <w:szCs w:val="23"/>
+        </w:rPr>
+        <w:t>Technical lead</w:t>
       </w:r>
     </w:p>
     <w:p>
@@ -2129,7 +2185,7 @@
       <w:pgNumType w:fmt="decimal"/>
       <w:formProt w:val="false"/>
       <w:textDirection w:val="lrTb"/>
-      <w:docGrid w:charSpace="344064" w:linePitch="1880" w:type="default"/>
+      <w:docGrid w:charSpace="352256" w:linePitch="1920" w:type="default"/>
     </w:sectPr>
   </w:body>
 </w:document>
@@ -5080,10 +5136,48 @@
       <w:rFonts w:cs="OpenSymbol"/>
     </w:rPr>
   </w:style>
-  <w:style w:styleId="style227" w:type="paragraph">
+  <w:style w:styleId="style227" w:type="character">
+    <w:name w:val="ListLabel 206"/>
+    <w:next w:val="style227"/>
+    <w:rPr>
+      <w:rFonts w:cs="Symbol"/>
+      <w:sz w:val="20"/>
+    </w:rPr>
+  </w:style>
+  <w:style w:styleId="style228" w:type="character">
+    <w:name w:val="ListLabel 207"/>
+    <w:next w:val="style228"/>
+    <w:rPr>
+      <w:rFonts w:cs="Wingdings"/>
+      <w:sz w:val="20"/>
+    </w:rPr>
+  </w:style>
+  <w:style w:styleId="style229" w:type="character">
+    <w:name w:val="ListLabel 208"/>
+    <w:next w:val="style229"/>
+    <w:rPr>
+      <w:rFonts w:cs="Courier New"/>
+      <w:sz w:val="20"/>
+    </w:rPr>
+  </w:style>
+  <w:style w:styleId="style230" w:type="character">
+    <w:name w:val="ListLabel 209"/>
+    <w:next w:val="style230"/>
+    <w:rPr>
+      <w:rFonts w:cs="Symbol"/>
+    </w:rPr>
+  </w:style>
+  <w:style w:styleId="style231" w:type="character">
+    <w:name w:val="ListLabel 210"/>
+    <w:next w:val="style231"/>
+    <w:rPr>
+      <w:rFonts w:cs="OpenSymbol"/>
+    </w:rPr>
+  </w:style>
+  <w:style w:styleId="style232" w:type="paragraph">
     <w:name w:val="Heading"/>
     <w:basedOn w:val="style0"/>
-    <w:next w:val="style228"/>
+    <w:next w:val="style233"/>
     <w:pPr>
       <w:keepNext/>
       <w:spacing w:after="120" w:before="240"/>
@@ -5095,27 +5189,27 @@
       <w:szCs w:val="28"/>
     </w:rPr>
   </w:style>
-  <w:style w:styleId="style228" w:type="paragraph">
+  <w:style w:styleId="style233" w:type="paragraph">
     <w:name w:val="Text Body"/>
     <w:basedOn w:val="style0"/>
-    <w:next w:val="style228"/>
+    <w:next w:val="style233"/>
     <w:pPr>
       <w:spacing w:after="120" w:before="0"/>
       <w:contextualSpacing w:val="false"/>
     </w:pPr>
     <w:rPr/>
   </w:style>
-  <w:style w:styleId="style229" w:type="paragraph">
+  <w:style w:styleId="style234" w:type="paragraph">
     <w:name w:val="List"/>
-    <w:basedOn w:val="style228"/>
-    <w:next w:val="style229"/>
+    <w:basedOn w:val="style233"/>
+    <w:next w:val="style234"/>
     <w:pPr/>
     <w:rPr/>
   </w:style>
-  <w:style w:styleId="style230" w:type="paragraph">
+  <w:style w:styleId="style235" w:type="paragraph">
     <w:name w:val="Caption"/>
     <w:basedOn w:val="style0"/>
-    <w:next w:val="style230"/>
+    <w:next w:val="style235"/>
     <w:pPr>
       <w:suppressLineNumbers/>
       <w:spacing w:after="120" w:before="120"/>
@@ -5128,19 +5222,19 @@
       <w:szCs w:val="24"/>
     </w:rPr>
   </w:style>
-  <w:style w:styleId="style231" w:type="paragraph">
+  <w:style w:styleId="style236" w:type="paragraph">
     <w:name w:val="Index"/>
     <w:basedOn w:val="style0"/>
-    <w:next w:val="style231"/>
+    <w:next w:val="style236"/>
     <w:pPr>
       <w:suppressLineNumbers/>
     </w:pPr>
     <w:rPr/>
   </w:style>
-  <w:style w:styleId="style232" w:type="paragraph">
+  <w:style w:styleId="style237" w:type="paragraph">
     <w:name w:val="Normal (Web)"/>
     <w:basedOn w:val="style0"/>
-    <w:next w:val="style232"/>
+    <w:next w:val="style237"/>
     <w:pPr>
       <w:widowControl/>
       <w:spacing w:after="28" w:before="28"/>
@@ -5153,10 +5247,10 @@
       <w:szCs w:val="24"/>
     </w:rPr>
   </w:style>
-  <w:style w:styleId="style233" w:type="paragraph">
+  <w:style w:styleId="style238" w:type="paragraph">
     <w:name w:val="Header"/>
     <w:basedOn w:val="style0"/>
-    <w:next w:val="style233"/>
+    <w:next w:val="style238"/>
     <w:pPr>
       <w:tabs>
         <w:tab w:leader="none" w:pos="4513" w:val="center"/>
@@ -5165,10 +5259,10 @@
     </w:pPr>
     <w:rPr/>
   </w:style>
-  <w:style w:styleId="style234" w:type="paragraph">
+  <w:style w:styleId="style239" w:type="paragraph">
     <w:name w:val="Footer"/>
     <w:basedOn w:val="style0"/>
-    <w:next w:val="style234"/>
+    <w:next w:val="style239"/>
     <w:pPr>
       <w:tabs>
         <w:tab w:leader="none" w:pos="4513" w:val="center"/>
@@ -5177,10 +5271,10 @@
     </w:pPr>
     <w:rPr/>
   </w:style>
-  <w:style w:styleId="style235" w:type="paragraph">
+  <w:style w:styleId="style240" w:type="paragraph">
     <w:name w:val="List Paragraph"/>
     <w:basedOn w:val="style0"/>
-    <w:next w:val="style235"/>
+    <w:next w:val="style240"/>
     <w:pPr>
       <w:ind w:hanging="0" w:left="800" w:right="0"/>
     </w:pPr>

--- a/Resume/Resume/JPARK-Resume.docx
+++ b/Resume/Resume/JPARK-Resume.docx
@@ -252,7 +252,61 @@
           <w:sz w:val="23"/>
           <w:szCs w:val="23"/>
         </w:rPr>
-        <w:t>Full-time senior software engineer for medical devices</w:t>
+        <w:t xml:space="preserve">Full-time </w:t>
+      </w:r>
+      <w:r>
+        <w:rPr>
+          <w:rFonts w:ascii="Times New Roman" w:cs="Times New Roman" w:eastAsia="굴림" w:hAnsi="Times New Roman"/>
+          <w:color w:val="000000"/>
+          <w:sz w:val="23"/>
+          <w:szCs w:val="23"/>
+        </w:rPr>
+        <w:t>S</w:t>
+      </w:r>
+      <w:r>
+        <w:rPr>
+          <w:rFonts w:ascii="Times New Roman" w:cs="Times New Roman" w:eastAsia="굴림" w:hAnsi="Times New Roman"/>
+          <w:color w:val="000000"/>
+          <w:sz w:val="23"/>
+          <w:szCs w:val="23"/>
+        </w:rPr>
+        <w:t xml:space="preserve">enior </w:t>
+      </w:r>
+      <w:r>
+        <w:rPr>
+          <w:rFonts w:ascii="Times New Roman" w:cs="Times New Roman" w:eastAsia="굴림" w:hAnsi="Times New Roman"/>
+          <w:color w:val="000000"/>
+          <w:sz w:val="23"/>
+          <w:szCs w:val="23"/>
+        </w:rPr>
+        <w:t>S</w:t>
+      </w:r>
+      <w:r>
+        <w:rPr>
+          <w:rFonts w:ascii="Times New Roman" w:cs="Times New Roman" w:eastAsia="굴림" w:hAnsi="Times New Roman"/>
+          <w:color w:val="000000"/>
+          <w:sz w:val="23"/>
+          <w:szCs w:val="23"/>
+        </w:rPr>
+        <w:t xml:space="preserve">oftware </w:t>
+      </w:r>
+      <w:r>
+        <w:rPr>
+          <w:rFonts w:ascii="Times New Roman" w:cs="Times New Roman" w:eastAsia="굴림" w:hAnsi="Times New Roman"/>
+          <w:color w:val="000000"/>
+          <w:sz w:val="23"/>
+          <w:szCs w:val="23"/>
+        </w:rPr>
+        <w:t>E</w:t>
+      </w:r>
+      <w:r>
+        <w:rPr>
+          <w:rFonts w:ascii="Times New Roman" w:cs="Times New Roman" w:eastAsia="굴림" w:hAnsi="Times New Roman"/>
+          <w:color w:val="000000"/>
+          <w:sz w:val="23"/>
+          <w:szCs w:val="23"/>
+        </w:rPr>
+        <w:t>ngineer for medical devices</w:t>
       </w:r>
     </w:p>
     <w:p>
@@ -342,7 +396,61 @@
           <w:sz w:val="23"/>
           <w:szCs w:val="23"/>
         </w:rPr>
-        <w:t xml:space="preserve">Full-time senior software engineer. Open Kernel Labs was acquired by General Dynamics in  </w:t>
+        <w:t xml:space="preserve">Full-time </w:t>
+      </w:r>
+      <w:r>
+        <w:rPr>
+          <w:rFonts w:ascii="Times New Roman" w:cs="Times New Roman" w:eastAsia="굴림" w:hAnsi="Times New Roman"/>
+          <w:color w:val="000000"/>
+          <w:sz w:val="23"/>
+          <w:szCs w:val="23"/>
+        </w:rPr>
+        <w:t>S</w:t>
+      </w:r>
+      <w:r>
+        <w:rPr>
+          <w:rFonts w:ascii="Times New Roman" w:cs="Times New Roman" w:eastAsia="굴림" w:hAnsi="Times New Roman"/>
+          <w:color w:val="000000"/>
+          <w:sz w:val="23"/>
+          <w:szCs w:val="23"/>
+        </w:rPr>
+        <w:t xml:space="preserve">enior </w:t>
+      </w:r>
+      <w:r>
+        <w:rPr>
+          <w:rFonts w:ascii="Times New Roman" w:cs="Times New Roman" w:eastAsia="굴림" w:hAnsi="Times New Roman"/>
+          <w:color w:val="000000"/>
+          <w:sz w:val="23"/>
+          <w:szCs w:val="23"/>
+        </w:rPr>
+        <w:t>S</w:t>
+      </w:r>
+      <w:r>
+        <w:rPr>
+          <w:rFonts w:ascii="Times New Roman" w:cs="Times New Roman" w:eastAsia="굴림" w:hAnsi="Times New Roman"/>
+          <w:color w:val="000000"/>
+          <w:sz w:val="23"/>
+          <w:szCs w:val="23"/>
+        </w:rPr>
+        <w:t xml:space="preserve">oftware </w:t>
+      </w:r>
+      <w:r>
+        <w:rPr>
+          <w:rFonts w:ascii="Times New Roman" w:cs="Times New Roman" w:eastAsia="굴림" w:hAnsi="Times New Roman"/>
+          <w:color w:val="000000"/>
+          <w:sz w:val="23"/>
+          <w:szCs w:val="23"/>
+        </w:rPr>
+        <w:t>E</w:t>
+      </w:r>
+      <w:r>
+        <w:rPr>
+          <w:rFonts w:ascii="Times New Roman" w:cs="Times New Roman" w:eastAsia="굴림" w:hAnsi="Times New Roman"/>
+          <w:color w:val="000000"/>
+          <w:sz w:val="23"/>
+          <w:szCs w:val="23"/>
+        </w:rPr>
+        <w:t xml:space="preserve">ngineer. Open Kernel Labs was acquired by General Dynamics in  </w:t>
       </w:r>
     </w:p>
     <w:p>
@@ -573,34 +681,106 @@
           <w:sz w:val="23"/>
           <w:szCs w:val="23"/>
         </w:rPr>
-        <w:t xml:space="preserve">senior </w:t>
-      </w:r>
-      <w:r>
-        <w:rPr>
-          <w:rFonts w:ascii="Times New Roman" w:cs="Times New Roman" w:eastAsia="굴림" w:hAnsi="Times New Roman"/>
-          <w:color w:val="000000"/>
-          <w:sz w:val="23"/>
-          <w:szCs w:val="23"/>
-        </w:rPr>
-        <w:t xml:space="preserve">software engineer </w:t>
-      </w:r>
-      <w:r>
-        <w:rPr>
-          <w:rFonts w:ascii="Times New Roman" w:cs="Times New Roman" w:eastAsia="굴림" w:hAnsi="Times New Roman"/>
-          <w:color w:val="000000"/>
-          <w:sz w:val="23"/>
-          <w:szCs w:val="23"/>
-        </w:rPr>
-        <w:t>(2002 ~ 2008) and R&amp;D staff member (2009 ~ 2010).</w:t>
-      </w:r>
-      <w:r>
-        <w:rPr>
-          <w:rFonts w:ascii="Times New Roman" w:cs="Times New Roman" w:eastAsia="굴림" w:hAnsi="Times New Roman"/>
-          <w:color w:val="000000"/>
-          <w:sz w:val="23"/>
-          <w:szCs w:val="23"/>
-        </w:rPr>
-        <w:t xml:space="preserve"> </w:t>
+        <w:t>S</w:t>
+      </w:r>
+      <w:r>
+        <w:rPr>
+          <w:rFonts w:ascii="Times New Roman" w:cs="Times New Roman" w:eastAsia="굴림" w:hAnsi="Times New Roman"/>
+          <w:color w:val="000000"/>
+          <w:sz w:val="23"/>
+          <w:szCs w:val="23"/>
+        </w:rPr>
+        <w:t xml:space="preserve">enior </w:t>
+      </w:r>
+      <w:r>
+        <w:rPr>
+          <w:rFonts w:ascii="Times New Roman" w:cs="Times New Roman" w:eastAsia="굴림" w:hAnsi="Times New Roman"/>
+          <w:color w:val="000000"/>
+          <w:sz w:val="23"/>
+          <w:szCs w:val="23"/>
+        </w:rPr>
+        <w:t>S</w:t>
+      </w:r>
+      <w:r>
+        <w:rPr>
+          <w:rFonts w:ascii="Times New Roman" w:cs="Times New Roman" w:eastAsia="굴림" w:hAnsi="Times New Roman"/>
+          <w:color w:val="000000"/>
+          <w:sz w:val="23"/>
+          <w:szCs w:val="23"/>
+        </w:rPr>
+        <w:t xml:space="preserve">oftware </w:t>
+      </w:r>
+      <w:r>
+        <w:rPr>
+          <w:rFonts w:ascii="Times New Roman" w:cs="Times New Roman" w:eastAsia="굴림" w:hAnsi="Times New Roman"/>
+          <w:color w:val="000000"/>
+          <w:sz w:val="23"/>
+          <w:szCs w:val="23"/>
+        </w:rPr>
+        <w:t>E</w:t>
+      </w:r>
+      <w:r>
+        <w:rPr>
+          <w:rFonts w:ascii="Times New Roman" w:cs="Times New Roman" w:eastAsia="굴림" w:hAnsi="Times New Roman"/>
+          <w:color w:val="000000"/>
+          <w:sz w:val="23"/>
+          <w:szCs w:val="23"/>
+        </w:rPr>
+        <w:t xml:space="preserve">ngineer (2002 ~ 2008), </w:t>
+      </w:r>
+      <w:r>
+        <w:rPr>
+          <w:rFonts w:ascii="Times New Roman" w:cs="Times New Roman" w:eastAsia="굴림" w:hAnsi="Times New Roman"/>
+          <w:color w:val="000000"/>
+          <w:sz w:val="23"/>
+          <w:szCs w:val="23"/>
+        </w:rPr>
+        <w:t>R</w:t>
+      </w:r>
+      <w:r>
+        <w:rPr>
+          <w:rFonts w:ascii="Times New Roman" w:cs="Times New Roman" w:eastAsia="굴림" w:hAnsi="Times New Roman"/>
+          <w:color w:val="000000"/>
+          <w:sz w:val="23"/>
+          <w:szCs w:val="23"/>
+        </w:rPr>
+        <w:t xml:space="preserve">esearch </w:t>
+      </w:r>
+      <w:r>
+        <w:rPr>
+          <w:rFonts w:ascii="Times New Roman" w:cs="Times New Roman" w:eastAsia="굴림" w:hAnsi="Times New Roman"/>
+          <w:color w:val="000000"/>
+          <w:sz w:val="23"/>
+          <w:szCs w:val="23"/>
+        </w:rPr>
+        <w:t>S</w:t>
+      </w:r>
+      <w:r>
+        <w:rPr>
+          <w:rFonts w:ascii="Times New Roman" w:cs="Times New Roman" w:eastAsia="굴림" w:hAnsi="Times New Roman"/>
+          <w:color w:val="000000"/>
+          <w:sz w:val="23"/>
+          <w:szCs w:val="23"/>
+        </w:rPr>
+        <w:t xml:space="preserve">taff </w:t>
+      </w:r>
+      <w:r>
+        <w:rPr>
+          <w:rFonts w:ascii="Times New Roman" w:cs="Times New Roman" w:eastAsia="굴림" w:hAnsi="Times New Roman"/>
+          <w:color w:val="000000"/>
+          <w:sz w:val="23"/>
+          <w:szCs w:val="23"/>
+        </w:rPr>
+        <w:t>M</w:t>
+      </w:r>
+      <w:r>
+        <w:rPr>
+          <w:rFonts w:ascii="Times New Roman" w:cs="Times New Roman" w:eastAsia="굴림" w:hAnsi="Times New Roman"/>
+          <w:color w:val="000000"/>
+          <w:sz w:val="23"/>
+          <w:szCs w:val="23"/>
+        </w:rPr>
+        <w:t xml:space="preserve">ember (2009 ~ 2010). </w:t>
       </w:r>
       <w:r>
         <w:rPr>
@@ -2185,7 +2365,7 @@
       <w:pgNumType w:fmt="decimal"/>
       <w:formProt w:val="false"/>
       <w:textDirection w:val="lrTb"/>
-      <w:docGrid w:charSpace="352256" w:linePitch="1920" w:type="default"/>
+      <w:docGrid w:charSpace="368640" w:linePitch="2000" w:type="default"/>
     </w:sectPr>
   </w:body>
 </w:document>
@@ -5174,10 +5354,86 @@
       <w:rFonts w:cs="OpenSymbol"/>
     </w:rPr>
   </w:style>
-  <w:style w:styleId="style232" w:type="paragraph">
+  <w:style w:styleId="style232" w:type="character">
+    <w:name w:val="ListLabel 211"/>
+    <w:next w:val="style232"/>
+    <w:rPr>
+      <w:rFonts w:cs="Symbol"/>
+      <w:sz w:val="20"/>
+    </w:rPr>
+  </w:style>
+  <w:style w:styleId="style233" w:type="character">
+    <w:name w:val="ListLabel 212"/>
+    <w:next w:val="style233"/>
+    <w:rPr>
+      <w:rFonts w:cs="Wingdings"/>
+      <w:sz w:val="20"/>
+    </w:rPr>
+  </w:style>
+  <w:style w:styleId="style234" w:type="character">
+    <w:name w:val="ListLabel 213"/>
+    <w:next w:val="style234"/>
+    <w:rPr>
+      <w:rFonts w:cs="Courier New"/>
+      <w:sz w:val="20"/>
+    </w:rPr>
+  </w:style>
+  <w:style w:styleId="style235" w:type="character">
+    <w:name w:val="ListLabel 214"/>
+    <w:next w:val="style235"/>
+    <w:rPr>
+      <w:rFonts w:cs="Symbol"/>
+    </w:rPr>
+  </w:style>
+  <w:style w:styleId="style236" w:type="character">
+    <w:name w:val="ListLabel 215"/>
+    <w:next w:val="style236"/>
+    <w:rPr>
+      <w:rFonts w:cs="OpenSymbol"/>
+    </w:rPr>
+  </w:style>
+  <w:style w:styleId="style237" w:type="character">
+    <w:name w:val="ListLabel 216"/>
+    <w:next w:val="style237"/>
+    <w:rPr>
+      <w:rFonts w:cs="Symbol"/>
+      <w:sz w:val="20"/>
+    </w:rPr>
+  </w:style>
+  <w:style w:styleId="style238" w:type="character">
+    <w:name w:val="ListLabel 217"/>
+    <w:next w:val="style238"/>
+    <w:rPr>
+      <w:rFonts w:cs="Wingdings"/>
+      <w:sz w:val="20"/>
+    </w:rPr>
+  </w:style>
+  <w:style w:styleId="style239" w:type="character">
+    <w:name w:val="ListLabel 218"/>
+    <w:next w:val="style239"/>
+    <w:rPr>
+      <w:rFonts w:cs="Courier New"/>
+      <w:sz w:val="20"/>
+    </w:rPr>
+  </w:style>
+  <w:style w:styleId="style240" w:type="character">
+    <w:name w:val="ListLabel 219"/>
+    <w:next w:val="style240"/>
+    <w:rPr>
+      <w:rFonts w:cs="Symbol"/>
+    </w:rPr>
+  </w:style>
+  <w:style w:styleId="style241" w:type="character">
+    <w:name w:val="ListLabel 220"/>
+    <w:next w:val="style241"/>
+    <w:rPr>
+      <w:rFonts w:cs="OpenSymbol"/>
+    </w:rPr>
+  </w:style>
+  <w:style w:styleId="style242" w:type="paragraph">
     <w:name w:val="Heading"/>
     <w:basedOn w:val="style0"/>
-    <w:next w:val="style233"/>
+    <w:next w:val="style243"/>
     <w:pPr>
       <w:keepNext/>
       <w:spacing w:after="120" w:before="240"/>
@@ -5189,27 +5445,27 @@
       <w:szCs w:val="28"/>
     </w:rPr>
   </w:style>
-  <w:style w:styleId="style233" w:type="paragraph">
+  <w:style w:styleId="style243" w:type="paragraph">
     <w:name w:val="Text Body"/>
     <w:basedOn w:val="style0"/>
-    <w:next w:val="style233"/>
+    <w:next w:val="style243"/>
     <w:pPr>
       <w:spacing w:after="120" w:before="0"/>
       <w:contextualSpacing w:val="false"/>
     </w:pPr>
     <w:rPr/>
   </w:style>
-  <w:style w:styleId="style234" w:type="paragraph">
+  <w:style w:styleId="style244" w:type="paragraph">
     <w:name w:val="List"/>
-    <w:basedOn w:val="style233"/>
-    <w:next w:val="style234"/>
+    <w:basedOn w:val="style243"/>
+    <w:next w:val="style244"/>
     <w:pPr/>
     <w:rPr/>
   </w:style>
-  <w:style w:styleId="style235" w:type="paragraph">
+  <w:style w:styleId="style245" w:type="paragraph">
     <w:name w:val="Caption"/>
     <w:basedOn w:val="style0"/>
-    <w:next w:val="style235"/>
+    <w:next w:val="style245"/>
     <w:pPr>
       <w:suppressLineNumbers/>
       <w:spacing w:after="120" w:before="120"/>
@@ -5222,19 +5478,19 @@
       <w:szCs w:val="24"/>
     </w:rPr>
   </w:style>
-  <w:style w:styleId="style236" w:type="paragraph">
+  <w:style w:styleId="style246" w:type="paragraph">
     <w:name w:val="Index"/>
     <w:basedOn w:val="style0"/>
-    <w:next w:val="style236"/>
+    <w:next w:val="style246"/>
     <w:pPr>
       <w:suppressLineNumbers/>
     </w:pPr>
     <w:rPr/>
   </w:style>
-  <w:style w:styleId="style237" w:type="paragraph">
+  <w:style w:styleId="style247" w:type="paragraph">
     <w:name w:val="Normal (Web)"/>
     <w:basedOn w:val="style0"/>
-    <w:next w:val="style237"/>
+    <w:next w:val="style247"/>
     <w:pPr>
       <w:widowControl/>
       <w:spacing w:after="28" w:before="28"/>
@@ -5247,10 +5503,10 @@
       <w:szCs w:val="24"/>
     </w:rPr>
   </w:style>
-  <w:style w:styleId="style238" w:type="paragraph">
+  <w:style w:styleId="style248" w:type="paragraph">
     <w:name w:val="Header"/>
     <w:basedOn w:val="style0"/>
-    <w:next w:val="style238"/>
+    <w:next w:val="style248"/>
     <w:pPr>
       <w:tabs>
         <w:tab w:leader="none" w:pos="4513" w:val="center"/>
@@ -5259,10 +5515,10 @@
     </w:pPr>
     <w:rPr/>
   </w:style>
-  <w:style w:styleId="style239" w:type="paragraph">
+  <w:style w:styleId="style249" w:type="paragraph">
     <w:name w:val="Footer"/>
     <w:basedOn w:val="style0"/>
-    <w:next w:val="style239"/>
+    <w:next w:val="style249"/>
     <w:pPr>
       <w:tabs>
         <w:tab w:leader="none" w:pos="4513" w:val="center"/>
@@ -5271,10 +5527,10 @@
     </w:pPr>
     <w:rPr/>
   </w:style>
-  <w:style w:styleId="style240" w:type="paragraph">
+  <w:style w:styleId="style250" w:type="paragraph">
     <w:name w:val="List Paragraph"/>
     <w:basedOn w:val="style0"/>
-    <w:next w:val="style240"/>
+    <w:next w:val="style250"/>
     <w:pPr>
       <w:ind w:hanging="0" w:left="800" w:right="0"/>
     </w:pPr>

--- a/Resume/Resume/JPARK-Resume.docx
+++ b/Resume/Resume/JPARK-Resume.docx
@@ -252,61 +252,7 @@
           <w:sz w:val="23"/>
           <w:szCs w:val="23"/>
         </w:rPr>
-        <w:t xml:space="preserve">Full-time </w:t>
-      </w:r>
-      <w:r>
-        <w:rPr>
-          <w:rFonts w:ascii="Times New Roman" w:cs="Times New Roman" w:eastAsia="굴림" w:hAnsi="Times New Roman"/>
-          <w:color w:val="000000"/>
-          <w:sz w:val="23"/>
-          <w:szCs w:val="23"/>
-        </w:rPr>
-        <w:t>S</w:t>
-      </w:r>
-      <w:r>
-        <w:rPr>
-          <w:rFonts w:ascii="Times New Roman" w:cs="Times New Roman" w:eastAsia="굴림" w:hAnsi="Times New Roman"/>
-          <w:color w:val="000000"/>
-          <w:sz w:val="23"/>
-          <w:szCs w:val="23"/>
-        </w:rPr>
-        <w:t xml:space="preserve">enior </w:t>
-      </w:r>
-      <w:r>
-        <w:rPr>
-          <w:rFonts w:ascii="Times New Roman" w:cs="Times New Roman" w:eastAsia="굴림" w:hAnsi="Times New Roman"/>
-          <w:color w:val="000000"/>
-          <w:sz w:val="23"/>
-          <w:szCs w:val="23"/>
-        </w:rPr>
-        <w:t>S</w:t>
-      </w:r>
-      <w:r>
-        <w:rPr>
-          <w:rFonts w:ascii="Times New Roman" w:cs="Times New Roman" w:eastAsia="굴림" w:hAnsi="Times New Roman"/>
-          <w:color w:val="000000"/>
-          <w:sz w:val="23"/>
-          <w:szCs w:val="23"/>
-        </w:rPr>
-        <w:t xml:space="preserve">oftware </w:t>
-      </w:r>
-      <w:r>
-        <w:rPr>
-          <w:rFonts w:ascii="Times New Roman" w:cs="Times New Roman" w:eastAsia="굴림" w:hAnsi="Times New Roman"/>
-          <w:color w:val="000000"/>
-          <w:sz w:val="23"/>
-          <w:szCs w:val="23"/>
-        </w:rPr>
-        <w:t>E</w:t>
-      </w:r>
-      <w:r>
-        <w:rPr>
-          <w:rFonts w:ascii="Times New Roman" w:cs="Times New Roman" w:eastAsia="굴림" w:hAnsi="Times New Roman"/>
-          <w:color w:val="000000"/>
-          <w:sz w:val="23"/>
-          <w:szCs w:val="23"/>
-        </w:rPr>
-        <w:t>ngineer for medical devices</w:t>
+        <w:t>Full-time Senior Software Engineer for medical devices</w:t>
       </w:r>
     </w:p>
     <w:p>
@@ -351,7 +297,75 @@
           <w:sz w:val="23"/>
           <w:szCs w:val="23"/>
         </w:rPr>
-        <w:t>:Patient information management in the cloud environment (client side)</w:t>
+        <w:t xml:space="preserve">: </w:t>
+      </w:r>
+      <w:r>
+        <w:rPr>
+          <w:rFonts w:ascii="Times New Roman" w:cs="Times New Roman" w:eastAsia="굴림" w:hAnsi="Times New Roman"/>
+          <w:color w:val="000000"/>
+          <w:sz w:val="23"/>
+          <w:szCs w:val="23"/>
+        </w:rPr>
+        <w:t>p</w:t>
+      </w:r>
+      <w:r>
+        <w:rPr>
+          <w:rFonts w:ascii="Times New Roman" w:cs="Times New Roman" w:eastAsia="굴림" w:hAnsi="Times New Roman"/>
+          <w:color w:val="000000"/>
+          <w:sz w:val="23"/>
+          <w:szCs w:val="23"/>
+        </w:rPr>
+        <w:t>atient information management in the cloud environment. From device driver up to</w:t>
+      </w:r>
+    </w:p>
+    <w:p>
+      <w:pPr>
+        <w:pStyle w:val="style0"/>
+        <w:widowControl/>
+        <w:textAlignment w:val="baseline"/>
+      </w:pPr>
+      <w:r>
+        <w:rPr>
+          <w:rFonts w:ascii="Times New Roman" w:cs="Times New Roman" w:eastAsia="굴림" w:hAnsi="Times New Roman"/>
+          <w:color w:val="000000"/>
+          <w:sz w:val="23"/>
+          <w:szCs w:val="23"/>
+        </w:rPr>
+        <w:t xml:space="preserve">                     </w:t>
+      </w:r>
+      <w:r>
+        <w:rPr>
+          <w:rFonts w:ascii="Times New Roman" w:cs="Times New Roman" w:eastAsia="굴림" w:hAnsi="Times New Roman"/>
+          <w:color w:val="000000"/>
+          <w:sz w:val="23"/>
+          <w:szCs w:val="23"/>
+        </w:rPr>
+        <w:t>application and automated testing</w:t>
+      </w:r>
+    </w:p>
+    <w:p>
+      <w:pPr>
+        <w:pStyle w:val="style0"/>
+        <w:widowControl/>
+        <w:textAlignment w:val="baseline"/>
+      </w:pPr>
+      <w:r>
+        <w:rPr>
+          <w:rFonts w:ascii="Times New Roman" w:cs="Times New Roman" w:eastAsia="굴림" w:hAnsi="Times New Roman"/>
+          <w:color w:val="000000"/>
+          <w:sz w:val="23"/>
+          <w:szCs w:val="23"/>
+        </w:rPr>
+        <w:t xml:space="preserve">                   </w:t>
+      </w:r>
+      <w:r>
+        <w:rPr>
+          <w:rFonts w:ascii="Times New Roman" w:cs="Times New Roman" w:eastAsia="굴림" w:hAnsi="Times New Roman"/>
+          <w:color w:val="000000"/>
+          <w:sz w:val="23"/>
+          <w:szCs w:val="23"/>
+        </w:rPr>
+        <w:t>: ResMed AirSense 10</w:t>
       </w:r>
     </w:p>
     <w:p>
@@ -396,61 +410,7 @@
           <w:sz w:val="23"/>
           <w:szCs w:val="23"/>
         </w:rPr>
-        <w:t xml:space="preserve">Full-time </w:t>
-      </w:r>
-      <w:r>
-        <w:rPr>
-          <w:rFonts w:ascii="Times New Roman" w:cs="Times New Roman" w:eastAsia="굴림" w:hAnsi="Times New Roman"/>
-          <w:color w:val="000000"/>
-          <w:sz w:val="23"/>
-          <w:szCs w:val="23"/>
-        </w:rPr>
-        <w:t>S</w:t>
-      </w:r>
-      <w:r>
-        <w:rPr>
-          <w:rFonts w:ascii="Times New Roman" w:cs="Times New Roman" w:eastAsia="굴림" w:hAnsi="Times New Roman"/>
-          <w:color w:val="000000"/>
-          <w:sz w:val="23"/>
-          <w:szCs w:val="23"/>
-        </w:rPr>
-        <w:t xml:space="preserve">enior </w:t>
-      </w:r>
-      <w:r>
-        <w:rPr>
-          <w:rFonts w:ascii="Times New Roman" w:cs="Times New Roman" w:eastAsia="굴림" w:hAnsi="Times New Roman"/>
-          <w:color w:val="000000"/>
-          <w:sz w:val="23"/>
-          <w:szCs w:val="23"/>
-        </w:rPr>
-        <w:t>S</w:t>
-      </w:r>
-      <w:r>
-        <w:rPr>
-          <w:rFonts w:ascii="Times New Roman" w:cs="Times New Roman" w:eastAsia="굴림" w:hAnsi="Times New Roman"/>
-          <w:color w:val="000000"/>
-          <w:sz w:val="23"/>
-          <w:szCs w:val="23"/>
-        </w:rPr>
-        <w:t xml:space="preserve">oftware </w:t>
-      </w:r>
-      <w:r>
-        <w:rPr>
-          <w:rFonts w:ascii="Times New Roman" w:cs="Times New Roman" w:eastAsia="굴림" w:hAnsi="Times New Roman"/>
-          <w:color w:val="000000"/>
-          <w:sz w:val="23"/>
-          <w:szCs w:val="23"/>
-        </w:rPr>
-        <w:t>E</w:t>
-      </w:r>
-      <w:r>
-        <w:rPr>
-          <w:rFonts w:ascii="Times New Roman" w:cs="Times New Roman" w:eastAsia="굴림" w:hAnsi="Times New Roman"/>
-          <w:color w:val="000000"/>
-          <w:sz w:val="23"/>
-          <w:szCs w:val="23"/>
-        </w:rPr>
-        <w:t xml:space="preserve">ngineer. Open Kernel Labs was acquired by General Dynamics in  </w:t>
+        <w:t xml:space="preserve">Full-time Senior Software Engineer. Open Kernel Labs was acquired by General Dynamics in  </w:t>
       </w:r>
     </w:p>
     <w:p>
@@ -672,115 +632,7 @@
           <w:sz w:val="23"/>
           <w:szCs w:val="23"/>
         </w:rPr>
-        <w:t xml:space="preserve">Full-time </w:t>
-      </w:r>
-      <w:r>
-        <w:rPr>
-          <w:rFonts w:ascii="Times New Roman" w:cs="Times New Roman" w:eastAsia="굴림" w:hAnsi="Times New Roman"/>
-          <w:color w:val="000000"/>
-          <w:sz w:val="23"/>
-          <w:szCs w:val="23"/>
-        </w:rPr>
-        <w:t>S</w:t>
-      </w:r>
-      <w:r>
-        <w:rPr>
-          <w:rFonts w:ascii="Times New Roman" w:cs="Times New Roman" w:eastAsia="굴림" w:hAnsi="Times New Roman"/>
-          <w:color w:val="000000"/>
-          <w:sz w:val="23"/>
-          <w:szCs w:val="23"/>
-        </w:rPr>
-        <w:t xml:space="preserve">enior </w:t>
-      </w:r>
-      <w:r>
-        <w:rPr>
-          <w:rFonts w:ascii="Times New Roman" w:cs="Times New Roman" w:eastAsia="굴림" w:hAnsi="Times New Roman"/>
-          <w:color w:val="000000"/>
-          <w:sz w:val="23"/>
-          <w:szCs w:val="23"/>
-        </w:rPr>
-        <w:t>S</w:t>
-      </w:r>
-      <w:r>
-        <w:rPr>
-          <w:rFonts w:ascii="Times New Roman" w:cs="Times New Roman" w:eastAsia="굴림" w:hAnsi="Times New Roman"/>
-          <w:color w:val="000000"/>
-          <w:sz w:val="23"/>
-          <w:szCs w:val="23"/>
-        </w:rPr>
-        <w:t xml:space="preserve">oftware </w:t>
-      </w:r>
-      <w:r>
-        <w:rPr>
-          <w:rFonts w:ascii="Times New Roman" w:cs="Times New Roman" w:eastAsia="굴림" w:hAnsi="Times New Roman"/>
-          <w:color w:val="000000"/>
-          <w:sz w:val="23"/>
-          <w:szCs w:val="23"/>
-        </w:rPr>
-        <w:t>E</w:t>
-      </w:r>
-      <w:r>
-        <w:rPr>
-          <w:rFonts w:ascii="Times New Roman" w:cs="Times New Roman" w:eastAsia="굴림" w:hAnsi="Times New Roman"/>
-          <w:color w:val="000000"/>
-          <w:sz w:val="23"/>
-          <w:szCs w:val="23"/>
-        </w:rPr>
-        <w:t xml:space="preserve">ngineer (2002 ~ 2008), </w:t>
-      </w:r>
-      <w:r>
-        <w:rPr>
-          <w:rFonts w:ascii="Times New Roman" w:cs="Times New Roman" w:eastAsia="굴림" w:hAnsi="Times New Roman"/>
-          <w:color w:val="000000"/>
-          <w:sz w:val="23"/>
-          <w:szCs w:val="23"/>
-        </w:rPr>
-        <w:t>R</w:t>
-      </w:r>
-      <w:r>
-        <w:rPr>
-          <w:rFonts w:ascii="Times New Roman" w:cs="Times New Roman" w:eastAsia="굴림" w:hAnsi="Times New Roman"/>
-          <w:color w:val="000000"/>
-          <w:sz w:val="23"/>
-          <w:szCs w:val="23"/>
-        </w:rPr>
-        <w:t xml:space="preserve">esearch </w:t>
-      </w:r>
-      <w:r>
-        <w:rPr>
-          <w:rFonts w:ascii="Times New Roman" w:cs="Times New Roman" w:eastAsia="굴림" w:hAnsi="Times New Roman"/>
-          <w:color w:val="000000"/>
-          <w:sz w:val="23"/>
-          <w:szCs w:val="23"/>
-        </w:rPr>
-        <w:t>S</w:t>
-      </w:r>
-      <w:r>
-        <w:rPr>
-          <w:rFonts w:ascii="Times New Roman" w:cs="Times New Roman" w:eastAsia="굴림" w:hAnsi="Times New Roman"/>
-          <w:color w:val="000000"/>
-          <w:sz w:val="23"/>
-          <w:szCs w:val="23"/>
-        </w:rPr>
-        <w:t xml:space="preserve">taff </w:t>
-      </w:r>
-      <w:r>
-        <w:rPr>
-          <w:rFonts w:ascii="Times New Roman" w:cs="Times New Roman" w:eastAsia="굴림" w:hAnsi="Times New Roman"/>
-          <w:color w:val="000000"/>
-          <w:sz w:val="23"/>
-          <w:szCs w:val="23"/>
-        </w:rPr>
-        <w:t>M</w:t>
-      </w:r>
-      <w:r>
-        <w:rPr>
-          <w:rFonts w:ascii="Times New Roman" w:cs="Times New Roman" w:eastAsia="굴림" w:hAnsi="Times New Roman"/>
-          <w:color w:val="000000"/>
-          <w:sz w:val="23"/>
-          <w:szCs w:val="23"/>
-        </w:rPr>
-        <w:t xml:space="preserve">ember (2009 ~ 2010). </w:t>
+        <w:t xml:space="preserve">Full-time Senior Software Engineer (2002 ~ 2008), Research Staff Member (2009 ~ 2010). </w:t>
       </w:r>
       <w:r>
         <w:rPr>
@@ -2365,7 +2217,7 @@
       <w:pgNumType w:fmt="decimal"/>
       <w:formProt w:val="false"/>
       <w:textDirection w:val="lrTb"/>
-      <w:docGrid w:charSpace="368640" w:linePitch="2000" w:type="default"/>
+      <w:docGrid w:charSpace="385024" w:linePitch="2080" w:type="default"/>
     </w:sectPr>
   </w:body>
 </w:document>
@@ -5430,10 +5282,86 @@
       <w:rFonts w:cs="OpenSymbol"/>
     </w:rPr>
   </w:style>
-  <w:style w:styleId="style242" w:type="paragraph">
+  <w:style w:styleId="style242" w:type="character">
+    <w:name w:val="ListLabel 221"/>
+    <w:next w:val="style242"/>
+    <w:rPr>
+      <w:rFonts w:cs="Symbol"/>
+      <w:sz w:val="20"/>
+    </w:rPr>
+  </w:style>
+  <w:style w:styleId="style243" w:type="character">
+    <w:name w:val="ListLabel 222"/>
+    <w:next w:val="style243"/>
+    <w:rPr>
+      <w:rFonts w:cs="Wingdings"/>
+      <w:sz w:val="20"/>
+    </w:rPr>
+  </w:style>
+  <w:style w:styleId="style244" w:type="character">
+    <w:name w:val="ListLabel 223"/>
+    <w:next w:val="style244"/>
+    <w:rPr>
+      <w:rFonts w:cs="Courier New"/>
+      <w:sz w:val="20"/>
+    </w:rPr>
+  </w:style>
+  <w:style w:styleId="style245" w:type="character">
+    <w:name w:val="ListLabel 224"/>
+    <w:next w:val="style245"/>
+    <w:rPr>
+      <w:rFonts w:cs="Symbol"/>
+    </w:rPr>
+  </w:style>
+  <w:style w:styleId="style246" w:type="character">
+    <w:name w:val="ListLabel 225"/>
+    <w:next w:val="style246"/>
+    <w:rPr>
+      <w:rFonts w:cs="OpenSymbol"/>
+    </w:rPr>
+  </w:style>
+  <w:style w:styleId="style247" w:type="character">
+    <w:name w:val="ListLabel 226"/>
+    <w:next w:val="style247"/>
+    <w:rPr>
+      <w:rFonts w:cs="Symbol"/>
+      <w:sz w:val="20"/>
+    </w:rPr>
+  </w:style>
+  <w:style w:styleId="style248" w:type="character">
+    <w:name w:val="ListLabel 227"/>
+    <w:next w:val="style248"/>
+    <w:rPr>
+      <w:rFonts w:cs="Wingdings"/>
+      <w:sz w:val="20"/>
+    </w:rPr>
+  </w:style>
+  <w:style w:styleId="style249" w:type="character">
+    <w:name w:val="ListLabel 228"/>
+    <w:next w:val="style249"/>
+    <w:rPr>
+      <w:rFonts w:cs="Courier New"/>
+      <w:sz w:val="20"/>
+    </w:rPr>
+  </w:style>
+  <w:style w:styleId="style250" w:type="character">
+    <w:name w:val="ListLabel 229"/>
+    <w:next w:val="style250"/>
+    <w:rPr>
+      <w:rFonts w:cs="Symbol"/>
+    </w:rPr>
+  </w:style>
+  <w:style w:styleId="style251" w:type="character">
+    <w:name w:val="ListLabel 230"/>
+    <w:next w:val="style251"/>
+    <w:rPr>
+      <w:rFonts w:cs="OpenSymbol"/>
+    </w:rPr>
+  </w:style>
+  <w:style w:styleId="style252" w:type="paragraph">
     <w:name w:val="Heading"/>
     <w:basedOn w:val="style0"/>
-    <w:next w:val="style243"/>
+    <w:next w:val="style253"/>
     <w:pPr>
       <w:keepNext/>
       <w:spacing w:after="120" w:before="240"/>
@@ -5445,27 +5373,27 @@
       <w:szCs w:val="28"/>
     </w:rPr>
   </w:style>
-  <w:style w:styleId="style243" w:type="paragraph">
+  <w:style w:styleId="style253" w:type="paragraph">
     <w:name w:val="Text Body"/>
     <w:basedOn w:val="style0"/>
-    <w:next w:val="style243"/>
+    <w:next w:val="style253"/>
     <w:pPr>
       <w:spacing w:after="120" w:before="0"/>
       <w:contextualSpacing w:val="false"/>
     </w:pPr>
     <w:rPr/>
   </w:style>
-  <w:style w:styleId="style244" w:type="paragraph">
+  <w:style w:styleId="style254" w:type="paragraph">
     <w:name w:val="List"/>
-    <w:basedOn w:val="style243"/>
-    <w:next w:val="style244"/>
+    <w:basedOn w:val="style253"/>
+    <w:next w:val="style254"/>
     <w:pPr/>
     <w:rPr/>
   </w:style>
-  <w:style w:styleId="style245" w:type="paragraph">
+  <w:style w:styleId="style255" w:type="paragraph">
     <w:name w:val="Caption"/>
     <w:basedOn w:val="style0"/>
-    <w:next w:val="style245"/>
+    <w:next w:val="style255"/>
     <w:pPr>
       <w:suppressLineNumbers/>
       <w:spacing w:after="120" w:before="120"/>
@@ -5478,19 +5406,19 @@
       <w:szCs w:val="24"/>
     </w:rPr>
   </w:style>
-  <w:style w:styleId="style246" w:type="paragraph">
+  <w:style w:styleId="style256" w:type="paragraph">
     <w:name w:val="Index"/>
     <w:basedOn w:val="style0"/>
-    <w:next w:val="style246"/>
+    <w:next w:val="style256"/>
     <w:pPr>
       <w:suppressLineNumbers/>
     </w:pPr>
     <w:rPr/>
   </w:style>
-  <w:style w:styleId="style247" w:type="paragraph">
+  <w:style w:styleId="style257" w:type="paragraph">
     <w:name w:val="Normal (Web)"/>
     <w:basedOn w:val="style0"/>
-    <w:next w:val="style247"/>
+    <w:next w:val="style257"/>
     <w:pPr>
       <w:widowControl/>
       <w:spacing w:after="28" w:before="28"/>
@@ -5503,10 +5431,10 @@
       <w:szCs w:val="24"/>
     </w:rPr>
   </w:style>
-  <w:style w:styleId="style248" w:type="paragraph">
+  <w:style w:styleId="style258" w:type="paragraph">
     <w:name w:val="Header"/>
     <w:basedOn w:val="style0"/>
-    <w:next w:val="style248"/>
+    <w:next w:val="style258"/>
     <w:pPr>
       <w:tabs>
         <w:tab w:leader="none" w:pos="4513" w:val="center"/>
@@ -5515,10 +5443,10 @@
     </w:pPr>
     <w:rPr/>
   </w:style>
-  <w:style w:styleId="style249" w:type="paragraph">
+  <w:style w:styleId="style259" w:type="paragraph">
     <w:name w:val="Footer"/>
     <w:basedOn w:val="style0"/>
-    <w:next w:val="style249"/>
+    <w:next w:val="style259"/>
     <w:pPr>
       <w:tabs>
         <w:tab w:leader="none" w:pos="4513" w:val="center"/>
@@ -5527,10 +5455,10 @@
     </w:pPr>
     <w:rPr/>
   </w:style>
-  <w:style w:styleId="style250" w:type="paragraph">
+  <w:style w:styleId="style260" w:type="paragraph">
     <w:name w:val="List Paragraph"/>
     <w:basedOn w:val="style0"/>
-    <w:next w:val="style250"/>
+    <w:next w:val="style260"/>
     <w:pPr>
       <w:ind w:hanging="0" w:left="800" w:right="0"/>
     </w:pPr>

--- a/Resume/Resume/JPARK-Resume.docx
+++ b/Resume/Resume/JPARK-Resume.docx
@@ -1,17 +1,18 @@
 
 <file path=word/document.xml><?xml version="1.0" encoding="utf-8"?>
-<w:document xmlns:o="urn:schemas-microsoft-com:office:office" xmlns:r="http://schemas.openxmlformats.org/officeDocument/2006/relationships" xmlns:v="urn:schemas-microsoft-com:vml" xmlns:w="http://schemas.openxmlformats.org/wordprocessingml/2006/main" xmlns:w10="urn:schemas-microsoft-com:office:word" xmlns:wp="http://schemas.openxmlformats.org/drawingml/2006/wordprocessingDrawing">
+<w:document xmlns:o="urn:schemas-microsoft-com:office:office" xmlns:r="http://schemas.openxmlformats.org/officeDocument/2006/relationships" xmlns:v="urn:schemas-microsoft-com:vml" xmlns:w="http://schemas.openxmlformats.org/wordprocessingml/2006/main" xmlns:w10="urn:schemas-microsoft-com:office:word" xmlns:wp="http://schemas.openxmlformats.org/drawingml/2006/wordprocessingDrawing" xmlns:wps="http://schemas.microsoft.com/office/word/2010/wordprocessingShape" xmlns:wpg="http://schemas.microsoft.com/office/word/2010/wordprocessingGroup" xmlns:mc="http://schemas.openxmlformats.org/markup-compatibility/2006" xmlns:wp14="http://schemas.microsoft.com/office/word/2010/wordprocessingDrawing" xmlns:w14="http://schemas.microsoft.com/office/word/2010/wordml" mc:Ignorable="w14 wp14">
   <w:body>
     <w:p>
       <w:pPr>
-        <w:pStyle w:val="style0"/>
-        <w:widowControl/>
-        <w:ind w:hanging="580" w:left="1180" w:right="0"/>
+        <w:pStyle w:val="Normal"/>
+        <w:widowControl/>
+        <w:ind w:left="1180" w:right="0" w:hanging="580"/>
         <w:jc w:val="center"/>
-      </w:pPr>
-      <w:r>
-        <w:rPr>
-          <w:rFonts w:ascii="Times New Roman" w:cs="Times New Roman" w:eastAsia="굴림" w:hAnsi="Times New Roman"/>
+        <w:rPr/>
+      </w:pPr>
+      <w:r>
+        <w:rPr>
+          <w:rFonts w:eastAsia="굴림" w:cs="Times New Roman" w:ascii="Times New Roman" w:hAnsi="Times New Roman"/>
           <w:b/>
           <w:bCs/>
           <w:color w:val="000000"/>
@@ -23,42 +24,46 @@
     </w:p>
     <w:p>
       <w:pPr>
-        <w:pStyle w:val="style0"/>
+        <w:pStyle w:val="Normal"/>
         <w:widowControl/>
         <w:jc w:val="left"/>
-      </w:pPr>
-      <w:r>
-        <w:rPr/>
-      </w:r>
-    </w:p>
-    <w:p>
-      <w:pPr>
-        <w:pStyle w:val="style0"/>
+        <w:rPr/>
+      </w:pPr>
+      <w:r>
+        <w:rPr/>
+      </w:r>
+    </w:p>
+    <w:p>
+      <w:pPr>
+        <w:pStyle w:val="Normal"/>
         <w:widowControl/>
         <w:jc w:val="left"/>
-      </w:pPr>
-      <w:r>
-        <w:rPr/>
-      </w:r>
-    </w:p>
-    <w:p>
-      <w:pPr>
-        <w:pStyle w:val="style0"/>
+        <w:rPr/>
+      </w:pPr>
+      <w:r>
+        <w:rPr/>
+      </w:r>
+    </w:p>
+    <w:p>
+      <w:pPr>
+        <w:pStyle w:val="Normal"/>
         <w:widowControl/>
         <w:jc w:val="left"/>
-      </w:pPr>
-      <w:r>
-        <w:rPr/>
-      </w:r>
-    </w:p>
-    <w:p>
-      <w:pPr>
-        <w:pStyle w:val="style0"/>
-        <w:widowControl/>
-      </w:pPr>
-      <w:r>
-        <w:rPr>
-          <w:rFonts w:ascii="Times New Roman" w:cs="Times New Roman" w:eastAsia="굴림" w:hAnsi="Times New Roman"/>
+        <w:rPr/>
+      </w:pPr>
+      <w:r>
+        <w:rPr/>
+      </w:r>
+    </w:p>
+    <w:p>
+      <w:pPr>
+        <w:pStyle w:val="Normal"/>
+        <w:widowControl/>
+        <w:rPr/>
+      </w:pPr>
+      <w:r>
+        <w:rPr>
+          <w:rFonts w:eastAsia="굴림" w:cs="Times New Roman" w:ascii="Times New Roman" w:hAnsi="Times New Roman"/>
           <w:color w:val="000000"/>
           <w:sz w:val="22"/>
         </w:rPr>
@@ -71,12 +76,13 @@
     </w:p>
     <w:p>
       <w:pPr>
-        <w:pStyle w:val="style0"/>
-        <w:widowControl/>
-      </w:pPr>
-      <w:r>
-        <w:rPr>
-          <w:rFonts w:ascii="Times New Roman" w:cs="Times New Roman" w:eastAsia="굴림" w:hAnsi="Times New Roman"/>
+        <w:pStyle w:val="Normal"/>
+        <w:widowControl/>
+        <w:rPr/>
+      </w:pPr>
+      <w:r>
+        <w:rPr>
+          <w:rFonts w:eastAsia="굴림" w:cs="Times New Roman" w:ascii="Times New Roman" w:hAnsi="Times New Roman"/>
           <w:color w:val="000000"/>
           <w:sz w:val="22"/>
         </w:rPr>
@@ -88,9 +94,8 @@
       <w:hyperlink r:id="rId2">
         <w:r>
           <w:rPr>
-            <w:rStyle w:val="style18"/>
-            <w:rStyle w:val="style18"/>
-            <w:rFonts w:ascii="Times New Roman" w:cs="Times New Roman" w:eastAsia="굴림" w:hAnsi="Times New Roman"/>
+            <w:rStyle w:val="InternetLink"/>
+            <w:rFonts w:eastAsia="굴림" w:cs="Times New Roman" w:ascii="Times New Roman" w:hAnsi="Times New Roman"/>
             <w:color w:val="000000"/>
             <w:sz w:val="22"/>
           </w:rPr>
@@ -100,42 +105,46 @@
     </w:p>
     <w:p>
       <w:pPr>
-        <w:pStyle w:val="style0"/>
-        <w:widowControl/>
-      </w:pPr>
-      <w:r>
-        <w:rPr/>
-      </w:r>
-    </w:p>
-    <w:p>
-      <w:pPr>
-        <w:pStyle w:val="style0"/>
+        <w:pStyle w:val="Normal"/>
+        <w:widowControl/>
+        <w:rPr/>
+      </w:pPr>
+      <w:r>
+        <w:rPr/>
+      </w:r>
+    </w:p>
+    <w:p>
+      <w:pPr>
+        <w:pStyle w:val="Normal"/>
         <w:widowControl/>
         <w:jc w:val="left"/>
-      </w:pPr>
-      <w:r>
-        <w:rPr/>
-      </w:r>
-    </w:p>
-    <w:p>
-      <w:pPr>
-        <w:pStyle w:val="style0"/>
+        <w:rPr/>
+      </w:pPr>
+      <w:r>
+        <w:rPr/>
+      </w:r>
+    </w:p>
+    <w:p>
+      <w:pPr>
+        <w:pStyle w:val="Normal"/>
         <w:widowControl/>
         <w:jc w:val="left"/>
-      </w:pPr>
-      <w:r>
-        <w:rPr/>
-      </w:r>
-    </w:p>
-    <w:p>
-      <w:pPr>
-        <w:pStyle w:val="style0"/>
-        <w:widowControl/>
-        <w:ind w:hanging="720" w:left="720" w:right="0"/>
-      </w:pPr>
-      <w:r>
-        <w:rPr>
-          <w:rFonts w:ascii="Times New Roman" w:cs="Times New Roman" w:eastAsia="굴림" w:hAnsi="Times New Roman"/>
+        <w:rPr/>
+      </w:pPr>
+      <w:r>
+        <w:rPr/>
+      </w:r>
+    </w:p>
+    <w:p>
+      <w:pPr>
+        <w:pStyle w:val="Normal"/>
+        <w:widowControl/>
+        <w:ind w:left="720" w:right="0" w:hanging="720"/>
+        <w:rPr/>
+      </w:pPr>
+      <w:r>
+        <w:rPr>
+          <w:rFonts w:eastAsia="굴림" w:cs="Times New Roman" w:ascii="Times New Roman" w:hAnsi="Times New Roman"/>
           <w:b/>
           <w:bCs/>
           <w:color w:val="000000"/>
@@ -147,24 +156,26 @@
     </w:p>
     <w:p>
       <w:pPr>
-        <w:pStyle w:val="style0"/>
-        <w:widowControl/>
-        <w:ind w:hanging="720" w:left="720" w:right="0"/>
-      </w:pPr>
-      <w:r>
-        <w:rPr/>
-      </w:r>
-    </w:p>
-    <w:p>
-      <w:pPr>
-        <w:pStyle w:val="style0"/>
-        <w:widowControl/>
-        <w:ind w:firstLine="360" w:left="0" w:right="0"/>
-        <w:textAlignment w:val="baseline"/>
-      </w:pPr>
-      <w:r>
-        <w:rPr>
-          <w:rFonts w:ascii="Times New Roman" w:cs="Times New Roman" w:eastAsia="굴림" w:hAnsi="Times New Roman"/>
+        <w:pStyle w:val="Normal"/>
+        <w:widowControl/>
+        <w:ind w:left="720" w:right="0" w:hanging="720"/>
+        <w:rPr/>
+      </w:pPr>
+      <w:r>
+        <w:rPr/>
+      </w:r>
+    </w:p>
+    <w:p>
+      <w:pPr>
+        <w:pStyle w:val="Normal"/>
+        <w:widowControl/>
+        <w:ind w:left="0" w:right="0" w:firstLine="360"/>
+        <w:textAlignment w:val="baseline"/>
+        <w:rPr/>
+      </w:pPr>
+      <w:r>
+        <w:rPr>
+          <w:rFonts w:eastAsia="굴림" w:cs="Times New Roman" w:ascii="Times New Roman" w:hAnsi="Times New Roman"/>
           <w:color w:val="000000"/>
           <w:sz w:val="23"/>
           <w:szCs w:val="23"/>
@@ -174,33 +185,36 @@
     </w:p>
     <w:p>
       <w:pPr>
-        <w:pStyle w:val="style0"/>
-        <w:widowControl/>
-        <w:ind w:hanging="720" w:left="720" w:right="0"/>
-      </w:pPr>
-      <w:r>
-        <w:rPr/>
-      </w:r>
-    </w:p>
-    <w:p>
-      <w:pPr>
-        <w:pStyle w:val="style0"/>
-        <w:widowControl/>
-        <w:ind w:hanging="720" w:left="720" w:right="0"/>
-      </w:pPr>
-      <w:r>
-        <w:rPr/>
-      </w:r>
-    </w:p>
-    <w:p>
-      <w:pPr>
-        <w:pStyle w:val="style0"/>
-        <w:widowControl/>
-        <w:ind w:hanging="720" w:left="720" w:right="0"/>
-      </w:pPr>
-      <w:r>
-        <w:rPr>
-          <w:rFonts w:ascii="Times New Roman" w:cs="Times New Roman" w:eastAsia="굴림" w:hAnsi="Times New Roman"/>
+        <w:pStyle w:val="Normal"/>
+        <w:widowControl/>
+        <w:ind w:left="720" w:right="0" w:hanging="720"/>
+        <w:rPr/>
+      </w:pPr>
+      <w:r>
+        <w:rPr/>
+      </w:r>
+    </w:p>
+    <w:p>
+      <w:pPr>
+        <w:pStyle w:val="Normal"/>
+        <w:widowControl/>
+        <w:ind w:left="720" w:right="0" w:hanging="720"/>
+        <w:rPr/>
+      </w:pPr>
+      <w:r>
+        <w:rPr/>
+      </w:r>
+    </w:p>
+    <w:p>
+      <w:pPr>
+        <w:pStyle w:val="Normal"/>
+        <w:widowControl/>
+        <w:ind w:left="720" w:right="0" w:hanging="720"/>
+        <w:rPr/>
+      </w:pPr>
+      <w:r>
+        <w:rPr>
+          <w:rFonts w:eastAsia="굴림" w:cs="Times New Roman" w:ascii="Times New Roman" w:hAnsi="Times New Roman"/>
           <w:b/>
           <w:bCs/>
           <w:color w:val="000000"/>
@@ -212,23 +226,25 @@
     </w:p>
     <w:p>
       <w:pPr>
-        <w:pStyle w:val="style0"/>
-        <w:widowControl/>
-        <w:ind w:hanging="576" w:left="576" w:right="0"/>
-      </w:pPr>
-      <w:r>
-        <w:rPr/>
-      </w:r>
-    </w:p>
-    <w:p>
-      <w:pPr>
-        <w:pStyle w:val="style0"/>
-        <w:widowControl/>
-        <w:ind w:hanging="576" w:left="576" w:right="0"/>
-      </w:pPr>
-      <w:r>
-        <w:rPr>
-          <w:rFonts w:ascii="Times New Roman" w:cs="Times New Roman" w:eastAsia="굴림" w:hAnsi="Times New Roman"/>
+        <w:pStyle w:val="Normal"/>
+        <w:widowControl/>
+        <w:ind w:left="576" w:right="0" w:hanging="576"/>
+        <w:rPr/>
+      </w:pPr>
+      <w:r>
+        <w:rPr/>
+      </w:r>
+    </w:p>
+    <w:p>
+      <w:pPr>
+        <w:pStyle w:val="Normal"/>
+        <w:widowControl/>
+        <w:ind w:left="576" w:right="0" w:hanging="576"/>
+        <w:rPr/>
+      </w:pPr>
+      <w:r>
+        <w:rPr>
+          <w:rFonts w:eastAsia="굴림" w:cs="Times New Roman" w:ascii="Times New Roman" w:hAnsi="Times New Roman"/>
           <w:b/>
           <w:bCs/>
           <w:color w:val="000000"/>
@@ -240,14 +256,15 @@
     </w:p>
     <w:p>
       <w:pPr>
-        <w:pStyle w:val="style0"/>
-        <w:widowControl/>
-        <w:ind w:firstLine="360" w:left="0" w:right="0"/>
-        <w:textAlignment w:val="baseline"/>
-      </w:pPr>
-      <w:r>
-        <w:rPr>
-          <w:rFonts w:ascii="Times New Roman" w:cs="Times New Roman" w:eastAsia="굴림" w:hAnsi="Times New Roman"/>
+        <w:pStyle w:val="Normal"/>
+        <w:widowControl/>
+        <w:ind w:left="0" w:right="0" w:firstLine="360"/>
+        <w:textAlignment w:val="baseline"/>
+        <w:rPr/>
+      </w:pPr>
+      <w:r>
+        <w:rPr>
+          <w:rFonts w:eastAsia="굴림" w:cs="Times New Roman" w:ascii="Times New Roman" w:hAnsi="Times New Roman"/>
           <w:color w:val="000000"/>
           <w:sz w:val="23"/>
           <w:szCs w:val="23"/>
@@ -257,17 +274,18 @@
     </w:p>
     <w:p>
       <w:pPr>
-        <w:pStyle w:val="style0"/>
+        <w:pStyle w:val="Normal"/>
         <w:widowControl/>
         <w:numPr>
           <w:ilvl w:val="0"/>
           <w:numId w:val="6"/>
         </w:numPr>
         <w:textAlignment w:val="baseline"/>
-      </w:pPr>
-      <w:r>
-        <w:rPr>
-          <w:rFonts w:ascii="Times New Roman" w:cs="Times New Roman" w:eastAsia="굴림" w:hAnsi="Times New Roman"/>
+        <w:rPr/>
+      </w:pPr>
+      <w:r>
+        <w:rPr>
+          <w:rFonts w:eastAsia="굴림" w:cs="Times New Roman" w:ascii="Times New Roman" w:hAnsi="Times New Roman"/>
           <w:color w:val="000000"/>
           <w:sz w:val="23"/>
           <w:szCs w:val="23"/>
@@ -277,13 +295,14 @@
     </w:p>
     <w:p>
       <w:pPr>
-        <w:pStyle w:val="style0"/>
-        <w:widowControl/>
-        <w:textAlignment w:val="baseline"/>
-      </w:pPr>
-      <w:r>
-        <w:rPr>
-          <w:rFonts w:ascii="Times New Roman" w:cs="Times New Roman" w:eastAsia="굴림" w:hAnsi="Times New Roman"/>
+        <w:pStyle w:val="Normal"/>
+        <w:widowControl/>
+        <w:textAlignment w:val="baseline"/>
+        <w:rPr/>
+      </w:pPr>
+      <w:r>
+        <w:rPr>
+          <w:rFonts w:eastAsia="굴림" w:cs="Times New Roman" w:ascii="Times New Roman" w:hAnsi="Times New Roman"/>
           <w:color w:val="000000"/>
           <w:sz w:val="23"/>
           <w:szCs w:val="23"/>
@@ -292,41 +311,24 @@
       </w:r>
       <w:r>
         <w:rPr>
-          <w:rFonts w:ascii="Times New Roman" w:cs="Times New Roman" w:eastAsia="굴림" w:hAnsi="Times New Roman"/>
-          <w:color w:val="000000"/>
-          <w:sz w:val="23"/>
-          <w:szCs w:val="23"/>
-        </w:rPr>
-        <w:t xml:space="preserve">: </w:t>
-      </w:r>
-      <w:r>
-        <w:rPr>
-          <w:rFonts w:ascii="Times New Roman" w:cs="Times New Roman" w:eastAsia="굴림" w:hAnsi="Times New Roman"/>
-          <w:color w:val="000000"/>
-          <w:sz w:val="23"/>
-          <w:szCs w:val="23"/>
-        </w:rPr>
-        <w:t>p</w:t>
-      </w:r>
-      <w:r>
-        <w:rPr>
-          <w:rFonts w:ascii="Times New Roman" w:cs="Times New Roman" w:eastAsia="굴림" w:hAnsi="Times New Roman"/>
-          <w:color w:val="000000"/>
-          <w:sz w:val="23"/>
-          <w:szCs w:val="23"/>
-        </w:rPr>
-        <w:t>atient information management in the cloud environment. From device driver up to</w:t>
-      </w:r>
-    </w:p>
-    <w:p>
-      <w:pPr>
-        <w:pStyle w:val="style0"/>
-        <w:widowControl/>
-        <w:textAlignment w:val="baseline"/>
-      </w:pPr>
-      <w:r>
-        <w:rPr>
-          <w:rFonts w:ascii="Times New Roman" w:cs="Times New Roman" w:eastAsia="굴림" w:hAnsi="Times New Roman"/>
+          <w:rFonts w:eastAsia="굴림" w:cs="Times New Roman" w:ascii="Times New Roman" w:hAnsi="Times New Roman"/>
+          <w:color w:val="000000"/>
+          <w:sz w:val="23"/>
+          <w:szCs w:val="23"/>
+        </w:rPr>
+        <w:t>: patient information management in the cloud environment. From device driver up to</w:t>
+      </w:r>
+    </w:p>
+    <w:p>
+      <w:pPr>
+        <w:pStyle w:val="Normal"/>
+        <w:widowControl/>
+        <w:textAlignment w:val="baseline"/>
+        <w:rPr/>
+      </w:pPr>
+      <w:r>
+        <w:rPr>
+          <w:rFonts w:eastAsia="굴림" w:cs="Times New Roman" w:ascii="Times New Roman" w:hAnsi="Times New Roman"/>
           <w:color w:val="000000"/>
           <w:sz w:val="23"/>
           <w:szCs w:val="23"/>
@@ -335,7 +337,7 @@
       </w:r>
       <w:r>
         <w:rPr>
-          <w:rFonts w:ascii="Times New Roman" w:cs="Times New Roman" w:eastAsia="굴림" w:hAnsi="Times New Roman"/>
+          <w:rFonts w:eastAsia="굴림" w:cs="Times New Roman" w:ascii="Times New Roman" w:hAnsi="Times New Roman"/>
           <w:color w:val="000000"/>
           <w:sz w:val="23"/>
           <w:szCs w:val="23"/>
@@ -345,13 +347,14 @@
     </w:p>
     <w:p>
       <w:pPr>
-        <w:pStyle w:val="style0"/>
-        <w:widowControl/>
-        <w:textAlignment w:val="baseline"/>
-      </w:pPr>
-      <w:r>
-        <w:rPr>
-          <w:rFonts w:ascii="Times New Roman" w:cs="Times New Roman" w:eastAsia="굴림" w:hAnsi="Times New Roman"/>
+        <w:pStyle w:val="Normal"/>
+        <w:widowControl/>
+        <w:textAlignment w:val="baseline"/>
+        <w:rPr/>
+      </w:pPr>
+      <w:r>
+        <w:rPr>
+          <w:rFonts w:eastAsia="굴림" w:cs="Times New Roman" w:ascii="Times New Roman" w:hAnsi="Times New Roman"/>
           <w:color w:val="000000"/>
           <w:sz w:val="23"/>
           <w:szCs w:val="23"/>
@@ -360,7 +363,7 @@
       </w:r>
       <w:r>
         <w:rPr>
-          <w:rFonts w:ascii="Times New Roman" w:cs="Times New Roman" w:eastAsia="굴림" w:hAnsi="Times New Roman"/>
+          <w:rFonts w:eastAsia="굴림" w:cs="Times New Roman" w:ascii="Times New Roman" w:hAnsi="Times New Roman"/>
           <w:color w:val="000000"/>
           <w:sz w:val="23"/>
           <w:szCs w:val="23"/>
@@ -370,42 +373,45 @@
     </w:p>
     <w:p>
       <w:pPr>
-        <w:pStyle w:val="style0"/>
-        <w:widowControl/>
-        <w:textAlignment w:val="baseline"/>
-      </w:pPr>
-      <w:r>
-        <w:rPr/>
-      </w:r>
-    </w:p>
-    <w:p>
-      <w:pPr>
-        <w:pStyle w:val="style0"/>
-        <w:widowControl/>
-        <w:ind w:hanging="576" w:left="576" w:right="0"/>
-      </w:pPr>
-      <w:r>
-        <w:rPr>
-          <w:rFonts w:ascii="Times New Roman" w:cs="Times New Roman" w:eastAsia="굴림" w:hAnsi="Times New Roman"/>
+        <w:pStyle w:val="Normal"/>
+        <w:widowControl/>
+        <w:textAlignment w:val="baseline"/>
+        <w:rPr/>
+      </w:pPr>
+      <w:r>
+        <w:rPr/>
+      </w:r>
+    </w:p>
+    <w:p>
+      <w:pPr>
+        <w:pStyle w:val="Normal"/>
+        <w:widowControl/>
+        <w:ind w:left="576" w:right="0" w:hanging="576"/>
+        <w:rPr/>
+      </w:pPr>
+      <w:r>
+        <w:rPr>
+          <w:rFonts w:eastAsia="굴림" w:cs="Times New Roman" w:ascii="Times New Roman" w:hAnsi="Times New Roman"/>
           <w:b/>
           <w:bCs/>
           <w:color w:val="000000"/>
           <w:sz w:val="24"/>
           <w:szCs w:val="24"/>
         </w:rPr>
-        <w:t>2010.5 ~ 2013.3, General Dynamics Broadband (Open Kernel Labs, Sydney/Australia)</w:t>
-      </w:r>
-    </w:p>
-    <w:p>
-      <w:pPr>
-        <w:pStyle w:val="style0"/>
-        <w:widowControl/>
-        <w:ind w:firstLine="360" w:left="0" w:right="0"/>
-        <w:textAlignment w:val="baseline"/>
-      </w:pPr>
-      <w:r>
-        <w:rPr>
-          <w:rFonts w:ascii="Times New Roman" w:cs="Times New Roman" w:eastAsia="굴림" w:hAnsi="Times New Roman"/>
+        <w:t>2010.5 ~ 2013.3, General Dynamics (Open Kernel Labs, Sydney/Australia)</w:t>
+      </w:r>
+    </w:p>
+    <w:p>
+      <w:pPr>
+        <w:pStyle w:val="Normal"/>
+        <w:widowControl/>
+        <w:ind w:left="0" w:right="0" w:firstLine="360"/>
+        <w:textAlignment w:val="baseline"/>
+        <w:rPr/>
+      </w:pPr>
+      <w:r>
+        <w:rPr>
+          <w:rFonts w:eastAsia="굴림" w:cs="Times New Roman" w:ascii="Times New Roman" w:hAnsi="Times New Roman"/>
           <w:color w:val="000000"/>
           <w:sz w:val="23"/>
           <w:szCs w:val="23"/>
@@ -415,14 +421,15 @@
     </w:p>
     <w:p>
       <w:pPr>
-        <w:pStyle w:val="style0"/>
-        <w:widowControl/>
-        <w:ind w:firstLine="360" w:left="0" w:right="0"/>
-        <w:textAlignment w:val="baseline"/>
-      </w:pPr>
-      <w:r>
-        <w:rPr>
-          <w:rFonts w:ascii="Times New Roman" w:cs="Times New Roman" w:eastAsia="굴림" w:hAnsi="Times New Roman"/>
+        <w:pStyle w:val="Normal"/>
+        <w:widowControl/>
+        <w:ind w:left="0" w:right="0" w:firstLine="360"/>
+        <w:textAlignment w:val="baseline"/>
+        <w:rPr/>
+      </w:pPr>
+      <w:r>
+        <w:rPr>
+          <w:rFonts w:eastAsia="굴림" w:cs="Times New Roman" w:ascii="Times New Roman" w:hAnsi="Times New Roman"/>
           <w:color w:val="000000"/>
           <w:sz w:val="23"/>
           <w:szCs w:val="23"/>
@@ -431,27 +438,28 @@
       </w:r>
       <w:r>
         <w:rPr>
-          <w:rFonts w:ascii="Times New Roman" w:cs="Times New Roman" w:eastAsia="굴림" w:hAnsi="Times New Roman"/>
-          <w:color w:val="000000"/>
-          <w:sz w:val="23"/>
-          <w:szCs w:val="23"/>
-        </w:rPr>
-        <w:t>August 2012, and is now General Dynamics Broadband</w:t>
-      </w:r>
-    </w:p>
-    <w:p>
-      <w:pPr>
-        <w:pStyle w:val="style0"/>
+          <w:rFonts w:eastAsia="굴림" w:cs="Times New Roman" w:ascii="Times New Roman" w:hAnsi="Times New Roman"/>
+          <w:color w:val="000000"/>
+          <w:sz w:val="23"/>
+          <w:szCs w:val="23"/>
+        </w:rPr>
+        <w:t>August 2012</w:t>
+      </w:r>
+    </w:p>
+    <w:p>
+      <w:pPr>
+        <w:pStyle w:val="Normal"/>
         <w:widowControl/>
         <w:numPr>
           <w:ilvl w:val="0"/>
           <w:numId w:val="6"/>
         </w:numPr>
         <w:textAlignment w:val="baseline"/>
-      </w:pPr>
-      <w:r>
-        <w:rPr>
-          <w:rFonts w:ascii="Times New Roman" w:cs="Times New Roman" w:eastAsia="굴림" w:hAnsi="Times New Roman"/>
+        <w:rPr/>
+      </w:pPr>
+      <w:r>
+        <w:rPr>
+          <w:rFonts w:eastAsia="굴림" w:cs="Times New Roman" w:ascii="Times New Roman" w:hAnsi="Times New Roman"/>
           <w:color w:val="000000"/>
           <w:sz w:val="23"/>
           <w:szCs w:val="23"/>
@@ -461,13 +469,14 @@
     </w:p>
     <w:p>
       <w:pPr>
-        <w:pStyle w:val="style0"/>
-        <w:widowControl/>
-        <w:textAlignment w:val="baseline"/>
-      </w:pPr>
-      <w:r>
-        <w:rPr>
-          <w:rFonts w:ascii="Times New Roman" w:cs="Times New Roman" w:eastAsia="굴림" w:hAnsi="Times New Roman"/>
+        <w:pStyle w:val="Normal"/>
+        <w:widowControl/>
+        <w:textAlignment w:val="baseline"/>
+        <w:rPr/>
+      </w:pPr>
+      <w:r>
+        <w:rPr>
+          <w:rFonts w:eastAsia="굴림" w:cs="Times New Roman" w:ascii="Times New Roman" w:hAnsi="Times New Roman"/>
           <w:color w:val="000000"/>
           <w:sz w:val="23"/>
           <w:szCs w:val="23"/>
@@ -478,17 +487,18 @@
     </w:p>
     <w:p>
       <w:pPr>
-        <w:pStyle w:val="style0"/>
+        <w:pStyle w:val="Normal"/>
         <w:widowControl/>
         <w:numPr>
           <w:ilvl w:val="0"/>
           <w:numId w:val="6"/>
         </w:numPr>
         <w:textAlignment w:val="baseline"/>
-      </w:pPr>
-      <w:r>
-        <w:rPr>
-          <w:rFonts w:ascii="Times New Roman" w:cs="Times New Roman" w:eastAsia="굴림" w:hAnsi="Times New Roman"/>
+        <w:rPr/>
+      </w:pPr>
+      <w:r>
+        <w:rPr>
+          <w:rFonts w:eastAsia="굴림" w:cs="Times New Roman" w:ascii="Times New Roman" w:hAnsi="Times New Roman"/>
           <w:color w:val="000000"/>
           <w:sz w:val="23"/>
           <w:szCs w:val="23"/>
@@ -498,13 +508,14 @@
     </w:p>
     <w:p>
       <w:pPr>
-        <w:pStyle w:val="style0"/>
-        <w:widowControl/>
-        <w:textAlignment w:val="baseline"/>
-      </w:pPr>
-      <w:r>
-        <w:rPr>
-          <w:rFonts w:ascii="Times New Roman" w:cs="Times New Roman" w:eastAsia="굴림" w:hAnsi="Times New Roman"/>
+        <w:pStyle w:val="Normal"/>
+        <w:widowControl/>
+        <w:textAlignment w:val="baseline"/>
+        <w:rPr/>
+      </w:pPr>
+      <w:r>
+        <w:rPr>
+          <w:rFonts w:eastAsia="굴림" w:cs="Times New Roman" w:ascii="Times New Roman" w:hAnsi="Times New Roman"/>
           <w:color w:val="000000"/>
           <w:sz w:val="23"/>
           <w:szCs w:val="23"/>
@@ -515,13 +526,14 @@
     </w:p>
     <w:p>
       <w:pPr>
-        <w:pStyle w:val="style0"/>
-        <w:widowControl/>
-        <w:textAlignment w:val="baseline"/>
-      </w:pPr>
-      <w:r>
-        <w:rPr>
-          <w:rFonts w:ascii="Times New Roman" w:cs="Times New Roman" w:eastAsia="굴림" w:hAnsi="Times New Roman"/>
+        <w:pStyle w:val="Normal"/>
+        <w:widowControl/>
+        <w:textAlignment w:val="baseline"/>
+        <w:rPr/>
+      </w:pPr>
+      <w:r>
+        <w:rPr>
+          <w:rFonts w:eastAsia="굴림" w:cs="Times New Roman" w:ascii="Times New Roman" w:hAnsi="Times New Roman"/>
           <w:color w:val="000000"/>
           <w:sz w:val="23"/>
           <w:szCs w:val="23"/>
@@ -532,17 +544,18 @@
     </w:p>
     <w:p>
       <w:pPr>
-        <w:pStyle w:val="style0"/>
+        <w:pStyle w:val="Normal"/>
         <w:widowControl/>
         <w:numPr>
           <w:ilvl w:val="0"/>
           <w:numId w:val="5"/>
         </w:numPr>
         <w:textAlignment w:val="baseline"/>
-      </w:pPr>
-      <w:r>
-        <w:rPr>
-          <w:rFonts w:ascii="Times New Roman" w:cs="Times New Roman" w:eastAsia="굴림" w:hAnsi="Times New Roman"/>
+        <w:rPr/>
+      </w:pPr>
+      <w:r>
+        <w:rPr>
+          <w:rFonts w:eastAsia="굴림" w:cs="Times New Roman" w:ascii="Times New Roman" w:hAnsi="Times New Roman"/>
           <w:color w:val="000000"/>
           <w:sz w:val="23"/>
           <w:szCs w:val="23"/>
@@ -552,17 +565,18 @@
     </w:p>
     <w:p>
       <w:pPr>
-        <w:pStyle w:val="style0"/>
+        <w:pStyle w:val="Normal"/>
         <w:widowControl/>
         <w:numPr>
           <w:ilvl w:val="0"/>
           <w:numId w:val="5"/>
         </w:numPr>
         <w:textAlignment w:val="baseline"/>
-      </w:pPr>
-      <w:r>
-        <w:rPr>
-          <w:rFonts w:ascii="Times New Roman" w:cs="Times New Roman" w:eastAsia="굴림" w:hAnsi="Times New Roman"/>
+        <w:rPr/>
+      </w:pPr>
+      <w:r>
+        <w:rPr>
+          <w:rFonts w:eastAsia="굴림" w:cs="Times New Roman" w:ascii="Times New Roman" w:hAnsi="Times New Roman"/>
           <w:color w:val="000000"/>
           <w:sz w:val="23"/>
           <w:szCs w:val="23"/>
@@ -572,17 +586,18 @@
     </w:p>
     <w:p>
       <w:pPr>
-        <w:pStyle w:val="style0"/>
+        <w:pStyle w:val="Normal"/>
         <w:widowControl/>
         <w:numPr>
           <w:ilvl w:val="0"/>
           <w:numId w:val="4"/>
         </w:numPr>
         <w:textAlignment w:val="baseline"/>
-      </w:pPr>
-      <w:r>
-        <w:rPr>
-          <w:rFonts w:ascii="Times New Roman" w:cs="Times New Roman" w:eastAsia="굴림" w:hAnsi="Times New Roman"/>
+        <w:rPr/>
+      </w:pPr>
+      <w:r>
+        <w:rPr>
+          <w:rFonts w:eastAsia="굴림" w:cs="Times New Roman" w:ascii="Times New Roman" w:hAnsi="Times New Roman"/>
           <w:color w:val="000000"/>
           <w:sz w:val="23"/>
           <w:szCs w:val="23"/>
@@ -592,23 +607,25 @@
     </w:p>
     <w:p>
       <w:pPr>
-        <w:pStyle w:val="style0"/>
+        <w:pStyle w:val="Normal"/>
         <w:widowControl/>
         <w:jc w:val="left"/>
-      </w:pPr>
-      <w:r>
-        <w:rPr/>
-      </w:r>
-    </w:p>
-    <w:p>
-      <w:pPr>
-        <w:pStyle w:val="style0"/>
-        <w:widowControl/>
-        <w:ind w:hanging="576" w:left="576" w:right="0"/>
-      </w:pPr>
-      <w:r>
-        <w:rPr>
-          <w:rFonts w:ascii="Times New Roman" w:cs="Times New Roman" w:eastAsia="굴림" w:hAnsi="Times New Roman"/>
+        <w:rPr/>
+      </w:pPr>
+      <w:r>
+        <w:rPr/>
+      </w:r>
+    </w:p>
+    <w:p>
+      <w:pPr>
+        <w:pStyle w:val="Normal"/>
+        <w:widowControl/>
+        <w:ind w:left="576" w:right="0" w:hanging="576"/>
+        <w:rPr/>
+      </w:pPr>
+      <w:r>
+        <w:rPr>
+          <w:rFonts w:eastAsia="굴림" w:cs="Times New Roman" w:ascii="Times New Roman" w:hAnsi="Times New Roman"/>
           <w:b/>
           <w:bCs/>
           <w:color w:val="000000"/>
@@ -620,14 +637,15 @@
     </w:p>
     <w:p>
       <w:pPr>
-        <w:pStyle w:val="style0"/>
-        <w:widowControl/>
-        <w:ind w:hanging="0" w:left="360" w:right="0"/>
-        <w:textAlignment w:val="baseline"/>
-      </w:pPr>
-      <w:r>
-        <w:rPr>
-          <w:rFonts w:ascii="Times New Roman" w:cs="Times New Roman" w:eastAsia="굴림" w:hAnsi="Times New Roman"/>
+        <w:pStyle w:val="Normal"/>
+        <w:widowControl/>
+        <w:ind w:left="360" w:right="0" w:hanging="0"/>
+        <w:textAlignment w:val="baseline"/>
+        <w:rPr/>
+      </w:pPr>
+      <w:r>
+        <w:rPr>
+          <w:rFonts w:eastAsia="굴림" w:cs="Times New Roman" w:ascii="Times New Roman" w:hAnsi="Times New Roman"/>
           <w:color w:val="000000"/>
           <w:sz w:val="23"/>
           <w:szCs w:val="23"/>
@@ -636,7 +654,7 @@
       </w:r>
       <w:r>
         <w:rPr>
-          <w:rFonts w:ascii="Times New Roman" w:cs="Times New Roman" w:eastAsia="굴림" w:hAnsi="Times New Roman"/>
+          <w:rFonts w:eastAsia="굴림" w:cs="Times New Roman" w:ascii="Times New Roman" w:hAnsi="Times New Roman"/>
           <w:color w:val="262626"/>
           <w:sz w:val="23"/>
           <w:szCs w:val="23"/>
@@ -646,25 +664,27 @@
     </w:p>
     <w:p>
       <w:pPr>
-        <w:pStyle w:val="style0"/>
-        <w:widowControl/>
-        <w:ind w:hanging="0" w:left="360" w:right="0"/>
-        <w:textAlignment w:val="baseline"/>
-      </w:pPr>
-      <w:r>
-        <w:rPr/>
-      </w:r>
-    </w:p>
-    <w:p>
-      <w:pPr>
-        <w:pStyle w:val="style0"/>
-        <w:widowControl/>
-        <w:ind w:hanging="0" w:left="360" w:right="0"/>
-        <w:textAlignment w:val="baseline"/>
-      </w:pPr>
-      <w:r>
-        <w:rPr>
-          <w:rFonts w:ascii="Times New Roman" w:cs="Times New Roman" w:eastAsia="굴림" w:hAnsi="Times New Roman"/>
+        <w:pStyle w:val="Normal"/>
+        <w:widowControl/>
+        <w:ind w:left="360" w:right="0" w:hanging="0"/>
+        <w:textAlignment w:val="baseline"/>
+        <w:rPr/>
+      </w:pPr>
+      <w:r>
+        <w:rPr/>
+      </w:r>
+    </w:p>
+    <w:p>
+      <w:pPr>
+        <w:pStyle w:val="Normal"/>
+        <w:widowControl/>
+        <w:ind w:left="360" w:right="0" w:hanging="0"/>
+        <w:textAlignment w:val="baseline"/>
+        <w:rPr/>
+      </w:pPr>
+      <w:r>
+        <w:rPr>
+          <w:rFonts w:eastAsia="굴림" w:cs="Times New Roman" w:ascii="Times New Roman" w:hAnsi="Times New Roman"/>
           <w:color w:val="000000"/>
           <w:sz w:val="23"/>
           <w:szCs w:val="23"/>
@@ -674,14 +694,15 @@
     </w:p>
     <w:p>
       <w:pPr>
-        <w:pStyle w:val="style0"/>
-        <w:widowControl/>
-        <w:ind w:hanging="0" w:left="360" w:right="0"/>
-        <w:textAlignment w:val="baseline"/>
-      </w:pPr>
-      <w:r>
-        <w:rPr>
-          <w:rFonts w:ascii="Times New Roman" w:cs="Times New Roman" w:eastAsia="굴림" w:hAnsi="Times New Roman"/>
+        <w:pStyle w:val="Normal"/>
+        <w:widowControl/>
+        <w:ind w:left="360" w:right="0" w:hanging="0"/>
+        <w:textAlignment w:val="baseline"/>
+        <w:rPr/>
+      </w:pPr>
+      <w:r>
+        <w:rPr>
+          <w:rFonts w:eastAsia="굴림" w:cs="Times New Roman" w:ascii="Times New Roman" w:hAnsi="Times New Roman"/>
           <w:color w:val="000000"/>
           <w:sz w:val="23"/>
           <w:szCs w:val="23"/>
@@ -690,7 +711,7 @@
       </w:r>
       <w:r>
         <w:rPr>
-          <w:rFonts w:ascii="Times New Roman" w:cs="Times New Roman" w:eastAsia="굴림" w:hAnsi="Times New Roman"/>
+          <w:rFonts w:eastAsia="굴림" w:cs="Times New Roman" w:ascii="Times New Roman" w:hAnsi="Times New Roman"/>
           <w:color w:val="000000"/>
           <w:sz w:val="23"/>
           <w:szCs w:val="23"/>
@@ -700,17 +721,18 @@
     </w:p>
     <w:p>
       <w:pPr>
-        <w:pStyle w:val="style0"/>
+        <w:pStyle w:val="Normal"/>
         <w:widowControl/>
         <w:numPr>
           <w:ilvl w:val="1"/>
           <w:numId w:val="1"/>
         </w:numPr>
         <w:textAlignment w:val="baseline"/>
-      </w:pPr>
-      <w:r>
-        <w:rPr>
-          <w:rFonts w:ascii="Times New Roman" w:cs="Times New Roman" w:eastAsia="굴림" w:hAnsi="Times New Roman"/>
+        <w:rPr/>
+      </w:pPr>
+      <w:r>
+        <w:rPr>
+          <w:rFonts w:eastAsia="굴림" w:cs="Times New Roman" w:ascii="Times New Roman" w:hAnsi="Times New Roman"/>
           <w:color w:val="000000"/>
           <w:sz w:val="23"/>
           <w:szCs w:val="23"/>
@@ -720,17 +742,18 @@
     </w:p>
     <w:p>
       <w:pPr>
-        <w:pStyle w:val="style0"/>
+        <w:pStyle w:val="Normal"/>
         <w:widowControl/>
         <w:numPr>
           <w:ilvl w:val="1"/>
           <w:numId w:val="1"/>
         </w:numPr>
         <w:textAlignment w:val="baseline"/>
-      </w:pPr>
-      <w:r>
-        <w:rPr>
-          <w:rFonts w:ascii="Times New Roman" w:cs="Times New Roman" w:eastAsia="굴림" w:hAnsi="Times New Roman"/>
+        <w:rPr/>
+      </w:pPr>
+      <w:r>
+        <w:rPr>
+          <w:rFonts w:eastAsia="굴림" w:cs="Times New Roman" w:ascii="Times New Roman" w:hAnsi="Times New Roman"/>
           <w:color w:val="000000"/>
           <w:sz w:val="23"/>
           <w:szCs w:val="23"/>
@@ -740,17 +763,18 @@
     </w:p>
     <w:p>
       <w:pPr>
-        <w:pStyle w:val="style0"/>
+        <w:pStyle w:val="Normal"/>
         <w:widowControl/>
         <w:numPr>
           <w:ilvl w:val="1"/>
           <w:numId w:val="1"/>
         </w:numPr>
         <w:textAlignment w:val="baseline"/>
-      </w:pPr>
-      <w:r>
-        <w:rPr>
-          <w:rFonts w:ascii="Times New Roman" w:cs="Times New Roman" w:eastAsia="굴림" w:hAnsi="Times New Roman"/>
+        <w:rPr/>
+      </w:pPr>
+      <w:r>
+        <w:rPr>
+          <w:rFonts w:eastAsia="굴림" w:cs="Times New Roman" w:ascii="Times New Roman" w:hAnsi="Times New Roman"/>
           <w:color w:val="000000"/>
           <w:sz w:val="23"/>
           <w:szCs w:val="23"/>
@@ -760,17 +784,18 @@
     </w:p>
     <w:p>
       <w:pPr>
-        <w:pStyle w:val="style0"/>
+        <w:pStyle w:val="Normal"/>
         <w:widowControl/>
         <w:numPr>
           <w:ilvl w:val="1"/>
           <w:numId w:val="1"/>
         </w:numPr>
         <w:textAlignment w:val="baseline"/>
-      </w:pPr>
-      <w:r>
-        <w:rPr>
-          <w:rFonts w:ascii="Times New Roman" w:cs="Times New Roman" w:eastAsia="굴림" w:hAnsi="Times New Roman"/>
+        <w:rPr/>
+      </w:pPr>
+      <w:r>
+        <w:rPr>
+          <w:rFonts w:eastAsia="굴림" w:cs="Times New Roman" w:ascii="Times New Roman" w:hAnsi="Times New Roman"/>
           <w:color w:val="000000"/>
           <w:sz w:val="23"/>
           <w:szCs w:val="23"/>
@@ -780,25 +805,27 @@
     </w:p>
     <w:p>
       <w:pPr>
-        <w:pStyle w:val="style0"/>
-        <w:widowControl/>
-        <w:ind w:hanging="0" w:left="360" w:right="0"/>
-        <w:textAlignment w:val="baseline"/>
-      </w:pPr>
-      <w:r>
-        <w:rPr/>
-      </w:r>
-    </w:p>
-    <w:p>
-      <w:pPr>
-        <w:pStyle w:val="style0"/>
-        <w:widowControl/>
-        <w:ind w:hanging="0" w:left="360" w:right="0"/>
-        <w:textAlignment w:val="baseline"/>
-      </w:pPr>
-      <w:r>
-        <w:rPr>
-          <w:rFonts w:ascii="Times New Roman" w:cs="Times New Roman" w:eastAsia="굴림" w:hAnsi="Times New Roman"/>
+        <w:pStyle w:val="Normal"/>
+        <w:widowControl/>
+        <w:ind w:left="360" w:right="0" w:hanging="0"/>
+        <w:textAlignment w:val="baseline"/>
+        <w:rPr/>
+      </w:pPr>
+      <w:r>
+        <w:rPr/>
+      </w:r>
+    </w:p>
+    <w:p>
+      <w:pPr>
+        <w:pStyle w:val="Normal"/>
+        <w:widowControl/>
+        <w:ind w:left="360" w:right="0" w:hanging="0"/>
+        <w:textAlignment w:val="baseline"/>
+        <w:rPr/>
+      </w:pPr>
+      <w:r>
+        <w:rPr>
+          <w:rFonts w:eastAsia="굴림" w:cs="Times New Roman" w:ascii="Times New Roman" w:hAnsi="Times New Roman"/>
           <w:color w:val="000000"/>
           <w:sz w:val="23"/>
           <w:szCs w:val="23"/>
@@ -807,7 +834,7 @@
       </w:r>
       <w:r>
         <w:rPr>
-          <w:rFonts w:ascii="Times New Roman" w:cs="Times New Roman" w:eastAsia="굴림" w:hAnsi="Times New Roman"/>
+          <w:rFonts w:eastAsia="굴림" w:cs="Times New Roman" w:ascii="Times New Roman" w:hAnsi="Times New Roman"/>
           <w:iCs/>
           <w:color w:val="000000"/>
           <w:sz w:val="23"/>
@@ -818,14 +845,15 @@
     </w:p>
     <w:p>
       <w:pPr>
-        <w:pStyle w:val="style0"/>
-        <w:widowControl/>
-        <w:ind w:hanging="0" w:left="360" w:right="0"/>
-        <w:textAlignment w:val="baseline"/>
-      </w:pPr>
-      <w:r>
-        <w:rPr>
-          <w:rFonts w:ascii="Times New Roman" w:cs="Times New Roman" w:eastAsia="굴림" w:hAnsi="Times New Roman"/>
+        <w:pStyle w:val="Normal"/>
+        <w:widowControl/>
+        <w:ind w:left="360" w:right="0" w:hanging="0"/>
+        <w:textAlignment w:val="baseline"/>
+        <w:rPr/>
+      </w:pPr>
+      <w:r>
+        <w:rPr>
+          <w:rFonts w:eastAsia="굴림" w:cs="Times New Roman" w:ascii="Times New Roman" w:hAnsi="Times New Roman"/>
           <w:iCs/>
           <w:color w:val="000000"/>
           <w:sz w:val="23"/>
@@ -835,7 +863,7 @@
       </w:r>
       <w:r>
         <w:rPr>
-          <w:rFonts w:ascii="Times New Roman" w:cs="Times New Roman" w:eastAsia="굴림" w:hAnsi="Times New Roman"/>
+          <w:rFonts w:eastAsia="굴림" w:cs="Times New Roman" w:ascii="Times New Roman" w:hAnsi="Times New Roman"/>
           <w:iCs/>
           <w:color w:val="000000"/>
           <w:sz w:val="23"/>
@@ -846,17 +874,18 @@
     </w:p>
     <w:p>
       <w:pPr>
-        <w:pStyle w:val="style0"/>
+        <w:pStyle w:val="Normal"/>
         <w:widowControl/>
         <w:numPr>
           <w:ilvl w:val="1"/>
           <w:numId w:val="1"/>
         </w:numPr>
         <w:textAlignment w:val="baseline"/>
-      </w:pPr>
-      <w:r>
-        <w:rPr>
-          <w:rFonts w:ascii="Times New Roman" w:cs="굴림" w:eastAsia="굴림" w:hAnsi="Times New Roman"/>
+        <w:rPr/>
+      </w:pPr>
+      <w:r>
+        <w:rPr>
+          <w:rFonts w:eastAsia="굴림" w:cs="굴림" w:ascii="Times New Roman" w:hAnsi="Times New Roman"/>
           <w:color w:val="000000"/>
           <w:sz w:val="23"/>
           <w:szCs w:val="23"/>
@@ -866,13 +895,14 @@
     </w:p>
     <w:p>
       <w:pPr>
-        <w:pStyle w:val="style0"/>
-        <w:widowControl/>
-        <w:textAlignment w:val="baseline"/>
-      </w:pPr>
-      <w:r>
-        <w:rPr>
-          <w:rFonts w:ascii="Times New Roman" w:cs="굴림" w:eastAsia="굴림" w:hAnsi="Times New Roman"/>
+        <w:pStyle w:val="Normal"/>
+        <w:widowControl/>
+        <w:textAlignment w:val="baseline"/>
+        <w:rPr/>
+      </w:pPr>
+      <w:r>
+        <w:rPr>
+          <w:rFonts w:eastAsia="굴림" w:cs="굴림" w:ascii="Times New Roman" w:hAnsi="Times New Roman"/>
           <w:color w:val="000000"/>
           <w:sz w:val="23"/>
           <w:szCs w:val="23"/>
@@ -883,13 +913,14 @@
     </w:p>
     <w:p>
       <w:pPr>
-        <w:pStyle w:val="style0"/>
-        <w:widowControl/>
-        <w:textAlignment w:val="baseline"/>
-      </w:pPr>
-      <w:r>
-        <w:rPr>
-          <w:rFonts w:ascii="Times New Roman" w:cs="굴림" w:eastAsia="굴림" w:hAnsi="Times New Roman"/>
+        <w:pStyle w:val="Normal"/>
+        <w:widowControl/>
+        <w:textAlignment w:val="baseline"/>
+        <w:rPr/>
+      </w:pPr>
+      <w:r>
+        <w:rPr>
+          <w:rFonts w:eastAsia="굴림" w:cs="굴림" w:ascii="Times New Roman" w:hAnsi="Times New Roman"/>
           <w:color w:val="000000"/>
           <w:sz w:val="23"/>
           <w:szCs w:val="23"/>
@@ -900,9 +931,8 @@
       <w:hyperlink r:id="rId3">
         <w:r>
           <w:rPr>
-            <w:rStyle w:val="style18"/>
-            <w:rStyle w:val="style18"/>
-            <w:rFonts w:ascii="Times New Roman" w:cs="굴림" w:eastAsia="굴림" w:hAnsi="Times New Roman"/>
+            <w:rStyle w:val="InternetLink"/>
+            <w:rFonts w:eastAsia="굴림" w:cs="굴림" w:ascii="Times New Roman" w:hAnsi="Times New Roman"/>
             <w:color w:val="000000"/>
             <w:sz w:val="23"/>
             <w:szCs w:val="23"/>
@@ -912,7 +942,7 @@
       </w:hyperlink>
       <w:r>
         <w:rPr>
-          <w:rFonts w:ascii="Times New Roman" w:cs="굴림" w:eastAsia="굴림" w:hAnsi="Times New Roman"/>
+          <w:rFonts w:eastAsia="굴림" w:cs="굴림" w:ascii="Times New Roman" w:hAnsi="Times New Roman"/>
           <w:color w:val="000000"/>
           <w:sz w:val="23"/>
           <w:szCs w:val="23"/>
@@ -922,17 +952,18 @@
     </w:p>
     <w:p>
       <w:pPr>
-        <w:pStyle w:val="style0"/>
+        <w:pStyle w:val="Normal"/>
         <w:widowControl/>
         <w:numPr>
           <w:ilvl w:val="1"/>
           <w:numId w:val="1"/>
         </w:numPr>
         <w:textAlignment w:val="baseline"/>
-      </w:pPr>
-      <w:r>
-        <w:rPr>
-          <w:rFonts w:ascii="Times New Roman" w:cs="Times New Roman" w:eastAsia="굴림" w:hAnsi="Times New Roman"/>
+        <w:rPr/>
+      </w:pPr>
+      <w:r>
+        <w:rPr>
+          <w:rFonts w:eastAsia="굴림" w:cs="Times New Roman" w:ascii="Times New Roman" w:hAnsi="Times New Roman"/>
           <w:color w:val="000000"/>
           <w:sz w:val="23"/>
           <w:szCs w:val="23"/>
@@ -942,13 +973,14 @@
     </w:p>
     <w:p>
       <w:pPr>
-        <w:pStyle w:val="style0"/>
-        <w:widowControl/>
-        <w:textAlignment w:val="baseline"/>
-      </w:pPr>
-      <w:r>
-        <w:rPr>
-          <w:rFonts w:ascii="Times New Roman" w:cs="Times New Roman" w:eastAsia="굴림" w:hAnsi="Times New Roman"/>
+        <w:pStyle w:val="Normal"/>
+        <w:widowControl/>
+        <w:textAlignment w:val="baseline"/>
+        <w:rPr/>
+      </w:pPr>
+      <w:r>
+        <w:rPr>
+          <w:rFonts w:eastAsia="굴림" w:cs="Times New Roman" w:ascii="Times New Roman" w:hAnsi="Times New Roman"/>
           <w:color w:val="000000"/>
           <w:sz w:val="23"/>
           <w:szCs w:val="23"/>
@@ -959,13 +991,14 @@
     </w:p>
     <w:p>
       <w:pPr>
-        <w:pStyle w:val="style0"/>
-        <w:widowControl/>
-        <w:textAlignment w:val="baseline"/>
-      </w:pPr>
-      <w:r>
-        <w:rPr>
-          <w:rFonts w:ascii="Times New Roman" w:cs="Times New Roman" w:eastAsia="굴림" w:hAnsi="Times New Roman"/>
+        <w:pStyle w:val="Normal"/>
+        <w:widowControl/>
+        <w:textAlignment w:val="baseline"/>
+        <w:rPr/>
+      </w:pPr>
+      <w:r>
+        <w:rPr>
+          <w:rFonts w:eastAsia="굴림" w:cs="Times New Roman" w:ascii="Times New Roman" w:hAnsi="Times New Roman"/>
           <w:color w:val="000000"/>
           <w:sz w:val="23"/>
           <w:szCs w:val="23"/>
@@ -976,23 +1009,25 @@
     </w:p>
     <w:p>
       <w:pPr>
-        <w:pStyle w:val="style0"/>
+        <w:pStyle w:val="Normal"/>
         <w:widowControl/>
         <w:jc w:val="left"/>
-      </w:pPr>
-      <w:r>
-        <w:rPr/>
-      </w:r>
-    </w:p>
-    <w:p>
-      <w:pPr>
-        <w:pStyle w:val="style0"/>
-        <w:widowControl/>
-        <w:ind w:hanging="576" w:left="576" w:right="0"/>
-      </w:pPr>
-      <w:r>
-        <w:rPr>
-          <w:rFonts w:ascii="Times New Roman" w:cs="Times New Roman" w:eastAsia="굴림" w:hAnsi="Times New Roman"/>
+        <w:rPr/>
+      </w:pPr>
+      <w:r>
+        <w:rPr/>
+      </w:r>
+    </w:p>
+    <w:p>
+      <w:pPr>
+        <w:pStyle w:val="Normal"/>
+        <w:widowControl/>
+        <w:ind w:left="576" w:right="0" w:hanging="576"/>
+        <w:rPr/>
+      </w:pPr>
+      <w:r>
+        <w:rPr>
+          <w:rFonts w:eastAsia="굴림" w:cs="Times New Roman" w:ascii="Times New Roman" w:hAnsi="Times New Roman"/>
           <w:b/>
           <w:bCs/>
           <w:color w:val="000000"/>
@@ -1004,14 +1039,15 @@
     </w:p>
     <w:p>
       <w:pPr>
-        <w:pStyle w:val="style0"/>
-        <w:widowControl/>
-        <w:ind w:hanging="0" w:left="360" w:right="0"/>
-        <w:textAlignment w:val="baseline"/>
-      </w:pPr>
-      <w:r>
-        <w:rPr>
-          <w:rFonts w:ascii="Times New Roman" w:cs="Times New Roman" w:eastAsia="굴림" w:hAnsi="Times New Roman"/>
+        <w:pStyle w:val="Normal"/>
+        <w:widowControl/>
+        <w:ind w:left="360" w:right="0" w:hanging="0"/>
+        <w:textAlignment w:val="baseline"/>
+        <w:rPr/>
+      </w:pPr>
+      <w:r>
+        <w:rPr>
+          <w:rFonts w:eastAsia="굴림" w:cs="Times New Roman" w:ascii="Times New Roman" w:hAnsi="Times New Roman"/>
           <w:color w:val="000000"/>
           <w:sz w:val="23"/>
           <w:szCs w:val="23"/>
@@ -1021,14 +1057,15 @@
     </w:p>
     <w:p>
       <w:pPr>
-        <w:pStyle w:val="style0"/>
-        <w:widowControl/>
-        <w:ind w:hanging="0" w:left="360" w:right="0"/>
-        <w:textAlignment w:val="baseline"/>
-      </w:pPr>
-      <w:r>
-        <w:rPr>
-          <w:rFonts w:ascii="Times New Roman" w:cs="Times New Roman" w:eastAsia="굴림" w:hAnsi="Times New Roman"/>
+        <w:pStyle w:val="Normal"/>
+        <w:widowControl/>
+        <w:ind w:left="360" w:right="0" w:hanging="0"/>
+        <w:textAlignment w:val="baseline"/>
+        <w:rPr/>
+      </w:pPr>
+      <w:r>
+        <w:rPr>
+          <w:rFonts w:eastAsia="굴림" w:cs="Times New Roman" w:ascii="Times New Roman" w:hAnsi="Times New Roman"/>
           <w:color w:val="000000"/>
           <w:sz w:val="23"/>
           <w:szCs w:val="23"/>
@@ -1038,17 +1075,18 @@
     </w:p>
     <w:p>
       <w:pPr>
-        <w:pStyle w:val="style0"/>
+        <w:pStyle w:val="Normal"/>
         <w:widowControl/>
         <w:numPr>
           <w:ilvl w:val="1"/>
           <w:numId w:val="2"/>
         </w:numPr>
         <w:textAlignment w:val="baseline"/>
-      </w:pPr>
-      <w:r>
-        <w:rPr>
-          <w:rFonts w:ascii="Times New Roman" w:cs="Times New Roman" w:eastAsia="굴림" w:hAnsi="Times New Roman"/>
+        <w:rPr/>
+      </w:pPr>
+      <w:r>
+        <w:rPr>
+          <w:rFonts w:eastAsia="굴림" w:cs="Times New Roman" w:ascii="Times New Roman" w:hAnsi="Times New Roman"/>
           <w:color w:val="000000"/>
           <w:sz w:val="23"/>
           <w:szCs w:val="23"/>
@@ -1058,14 +1096,15 @@
     </w:p>
     <w:p>
       <w:pPr>
-        <w:pStyle w:val="style0"/>
-        <w:widowControl/>
-        <w:ind w:hanging="0" w:left="360" w:right="0"/>
-        <w:textAlignment w:val="baseline"/>
-      </w:pPr>
-      <w:r>
-        <w:rPr>
-          <w:rFonts w:ascii="Times New Roman" w:cs="Times New Roman" w:eastAsia="굴림" w:hAnsi="Times New Roman"/>
+        <w:pStyle w:val="Normal"/>
+        <w:widowControl/>
+        <w:ind w:left="360" w:right="0" w:hanging="0"/>
+        <w:textAlignment w:val="baseline"/>
+        <w:rPr/>
+      </w:pPr>
+      <w:r>
+        <w:rPr>
+          <w:rFonts w:eastAsia="굴림" w:cs="Times New Roman" w:ascii="Times New Roman" w:hAnsi="Times New Roman"/>
           <w:color w:val="000000"/>
           <w:sz w:val="23"/>
           <w:szCs w:val="23"/>
@@ -1075,17 +1114,18 @@
     </w:p>
     <w:p>
       <w:pPr>
-        <w:pStyle w:val="style0"/>
+        <w:pStyle w:val="Normal"/>
         <w:widowControl/>
         <w:numPr>
           <w:ilvl w:val="0"/>
           <w:numId w:val="7"/>
         </w:numPr>
         <w:textAlignment w:val="baseline"/>
-      </w:pPr>
-      <w:r>
-        <w:rPr>
-          <w:rFonts w:ascii="Times New Roman" w:cs="Times New Roman" w:eastAsia="굴림" w:hAnsi="Times New Roman"/>
+        <w:rPr/>
+      </w:pPr>
+      <w:r>
+        <w:rPr>
+          <w:rFonts w:eastAsia="굴림" w:cs="Times New Roman" w:ascii="Times New Roman" w:hAnsi="Times New Roman"/>
           <w:color w:val="000000"/>
           <w:sz w:val="23"/>
           <w:szCs w:val="23"/>
@@ -1095,14 +1135,15 @@
     </w:p>
     <w:p>
       <w:pPr>
-        <w:pStyle w:val="style0"/>
-        <w:widowControl/>
-        <w:ind w:hanging="0" w:left="360" w:right="0"/>
-        <w:textAlignment w:val="baseline"/>
-      </w:pPr>
-      <w:r>
-        <w:rPr>
-          <w:rFonts w:ascii="Times New Roman" w:cs="Times New Roman" w:eastAsia="굴림" w:hAnsi="Times New Roman"/>
+        <w:pStyle w:val="Normal"/>
+        <w:widowControl/>
+        <w:ind w:left="360" w:right="0" w:hanging="0"/>
+        <w:textAlignment w:val="baseline"/>
+        <w:rPr/>
+      </w:pPr>
+      <w:r>
+        <w:rPr>
+          <w:rFonts w:eastAsia="굴림" w:cs="Times New Roman" w:ascii="Times New Roman" w:hAnsi="Times New Roman"/>
           <w:color w:val="000000"/>
           <w:sz w:val="23"/>
           <w:szCs w:val="23"/>
@@ -1111,7 +1152,7 @@
       </w:r>
       <w:r>
         <w:rPr>
-          <w:rFonts w:ascii="Times New Roman" w:cs="Times New Roman" w:eastAsia="굴림" w:hAnsi="Times New Roman"/>
+          <w:rFonts w:eastAsia="굴림" w:cs="Times New Roman" w:ascii="Times New Roman" w:hAnsi="Times New Roman"/>
           <w:iCs/>
           <w:color w:val="000000"/>
           <w:sz w:val="23"/>
@@ -1122,17 +1163,18 @@
     </w:p>
     <w:p>
       <w:pPr>
-        <w:pStyle w:val="style0"/>
+        <w:pStyle w:val="Normal"/>
         <w:widowControl/>
         <w:numPr>
           <w:ilvl w:val="1"/>
           <w:numId w:val="2"/>
         </w:numPr>
         <w:textAlignment w:val="baseline"/>
-      </w:pPr>
-      <w:r>
-        <w:rPr>
-          <w:rFonts w:ascii="Times New Roman" w:cs="Times New Roman" w:eastAsia="굴림" w:hAnsi="Times New Roman"/>
+        <w:rPr/>
+      </w:pPr>
+      <w:r>
+        <w:rPr>
+          <w:rFonts w:eastAsia="굴림" w:cs="Times New Roman" w:ascii="Times New Roman" w:hAnsi="Times New Roman"/>
           <w:color w:val="000000"/>
           <w:sz w:val="23"/>
           <w:szCs w:val="23"/>
@@ -1142,17 +1184,18 @@
     </w:p>
     <w:p>
       <w:pPr>
-        <w:pStyle w:val="style0"/>
+        <w:pStyle w:val="Normal"/>
         <w:widowControl/>
         <w:numPr>
           <w:ilvl w:val="1"/>
           <w:numId w:val="2"/>
         </w:numPr>
         <w:textAlignment w:val="baseline"/>
-      </w:pPr>
-      <w:r>
-        <w:rPr>
-          <w:rFonts w:ascii="Times New Roman" w:cs="Times New Roman" w:eastAsia="굴림" w:hAnsi="Times New Roman"/>
+        <w:rPr/>
+      </w:pPr>
+      <w:r>
+        <w:rPr>
+          <w:rFonts w:eastAsia="굴림" w:cs="Times New Roman" w:ascii="Times New Roman" w:hAnsi="Times New Roman"/>
           <w:color w:val="000000"/>
           <w:sz w:val="23"/>
           <w:szCs w:val="23"/>
@@ -1162,17 +1205,18 @@
     </w:p>
     <w:p>
       <w:pPr>
-        <w:pStyle w:val="style0"/>
+        <w:pStyle w:val="Normal"/>
         <w:widowControl/>
         <w:numPr>
           <w:ilvl w:val="1"/>
           <w:numId w:val="2"/>
         </w:numPr>
         <w:textAlignment w:val="baseline"/>
-      </w:pPr>
-      <w:r>
-        <w:rPr>
-          <w:rFonts w:ascii="Times New Roman" w:cs="Times New Roman" w:eastAsia="굴림" w:hAnsi="Times New Roman"/>
+        <w:rPr/>
+      </w:pPr>
+      <w:r>
+        <w:rPr>
+          <w:rFonts w:eastAsia="굴림" w:cs="Times New Roman" w:ascii="Times New Roman" w:hAnsi="Times New Roman"/>
           <w:color w:val="000000"/>
           <w:sz w:val="23"/>
           <w:szCs w:val="23"/>
@@ -1182,14 +1226,15 @@
     </w:p>
     <w:p>
       <w:pPr>
-        <w:pStyle w:val="style0"/>
-        <w:widowControl/>
-        <w:ind w:hanging="0" w:left="360" w:right="0"/>
-        <w:textAlignment w:val="baseline"/>
-      </w:pPr>
-      <w:r>
-        <w:rPr>
-          <w:rFonts w:ascii="Times New Roman" w:cs="Times New Roman" w:eastAsia="굴림" w:hAnsi="Times New Roman"/>
+        <w:pStyle w:val="Normal"/>
+        <w:widowControl/>
+        <w:ind w:left="360" w:right="0" w:hanging="0"/>
+        <w:textAlignment w:val="baseline"/>
+        <w:rPr/>
+      </w:pPr>
+      <w:r>
+        <w:rPr>
+          <w:rFonts w:eastAsia="굴림" w:cs="Times New Roman" w:ascii="Times New Roman" w:hAnsi="Times New Roman"/>
           <w:color w:val="000000"/>
           <w:sz w:val="23"/>
           <w:szCs w:val="23"/>
@@ -1198,7 +1243,7 @@
       </w:r>
       <w:r>
         <w:rPr>
-          <w:rFonts w:ascii="Times New Roman" w:cs="Times New Roman" w:eastAsia="굴림" w:hAnsi="Times New Roman"/>
+          <w:rFonts w:eastAsia="굴림" w:cs="Times New Roman" w:ascii="Times New Roman" w:hAnsi="Times New Roman"/>
           <w:iCs/>
           <w:color w:val="000000"/>
           <w:sz w:val="23"/>
@@ -1209,17 +1254,18 @@
     </w:p>
     <w:p>
       <w:pPr>
-        <w:pStyle w:val="style0"/>
+        <w:pStyle w:val="Normal"/>
         <w:widowControl/>
         <w:numPr>
           <w:ilvl w:val="1"/>
           <w:numId w:val="2"/>
         </w:numPr>
         <w:textAlignment w:val="baseline"/>
-      </w:pPr>
-      <w:r>
-        <w:rPr>
-          <w:rFonts w:ascii="Times New Roman" w:cs="Times New Roman" w:eastAsia="굴림" w:hAnsi="Times New Roman"/>
+        <w:rPr/>
+      </w:pPr>
+      <w:r>
+        <w:rPr>
+          <w:rFonts w:eastAsia="굴림" w:cs="Times New Roman" w:ascii="Times New Roman" w:hAnsi="Times New Roman"/>
           <w:color w:val="000000"/>
           <w:sz w:val="23"/>
           <w:szCs w:val="23"/>
@@ -1229,14 +1275,15 @@
     </w:p>
     <w:p>
       <w:pPr>
-        <w:pStyle w:val="style0"/>
-        <w:widowControl/>
-        <w:ind w:hanging="0" w:left="360" w:right="0"/>
-        <w:textAlignment w:val="baseline"/>
-      </w:pPr>
-      <w:r>
-        <w:rPr>
-          <w:rFonts w:ascii="Times New Roman" w:cs="Times New Roman" w:eastAsia="굴림" w:hAnsi="Times New Roman"/>
+        <w:pStyle w:val="Normal"/>
+        <w:widowControl/>
+        <w:ind w:left="360" w:right="0" w:hanging="0"/>
+        <w:textAlignment w:val="baseline"/>
+        <w:rPr/>
+      </w:pPr>
+      <w:r>
+        <w:rPr>
+          <w:rFonts w:eastAsia="굴림" w:cs="Times New Roman" w:ascii="Times New Roman" w:hAnsi="Times New Roman"/>
           <w:color w:val="000000"/>
           <w:sz w:val="23"/>
           <w:szCs w:val="23"/>
@@ -1245,7 +1292,7 @@
       </w:r>
       <w:r>
         <w:rPr>
-          <w:rFonts w:ascii="Times New Roman" w:cs="Times New Roman" w:eastAsia="굴림" w:hAnsi="Times New Roman"/>
+          <w:rFonts w:eastAsia="굴림" w:cs="Times New Roman" w:ascii="Times New Roman" w:hAnsi="Times New Roman"/>
           <w:iCs/>
           <w:color w:val="000000"/>
           <w:sz w:val="23"/>
@@ -1256,17 +1303,18 @@
     </w:p>
     <w:p>
       <w:pPr>
-        <w:pStyle w:val="style0"/>
+        <w:pStyle w:val="Normal"/>
         <w:widowControl/>
         <w:numPr>
           <w:ilvl w:val="1"/>
           <w:numId w:val="2"/>
         </w:numPr>
         <w:textAlignment w:val="baseline"/>
-      </w:pPr>
-      <w:r>
-        <w:rPr>
-          <w:rFonts w:ascii="Times New Roman" w:cs="Times New Roman" w:eastAsia="굴림" w:hAnsi="Times New Roman"/>
+        <w:rPr/>
+      </w:pPr>
+      <w:r>
+        <w:rPr>
+          <w:rFonts w:eastAsia="굴림" w:cs="Times New Roman" w:ascii="Times New Roman" w:hAnsi="Times New Roman"/>
           <w:color w:val="000000"/>
           <w:sz w:val="23"/>
           <w:szCs w:val="23"/>
@@ -1276,17 +1324,18 @@
     </w:p>
     <w:p>
       <w:pPr>
-        <w:pStyle w:val="style0"/>
+        <w:pStyle w:val="Normal"/>
         <w:widowControl/>
         <w:numPr>
           <w:ilvl w:val="1"/>
           <w:numId w:val="2"/>
         </w:numPr>
         <w:textAlignment w:val="baseline"/>
-      </w:pPr>
-      <w:r>
-        <w:rPr>
-          <w:rFonts w:ascii="Times New Roman" w:cs="Times New Roman" w:eastAsia="굴림" w:hAnsi="Times New Roman"/>
+        <w:rPr/>
+      </w:pPr>
+      <w:r>
+        <w:rPr>
+          <w:rFonts w:eastAsia="굴림" w:cs="Times New Roman" w:ascii="Times New Roman" w:hAnsi="Times New Roman"/>
           <w:color w:val="000000"/>
           <w:sz w:val="23"/>
           <w:szCs w:val="23"/>
@@ -1296,33 +1345,36 @@
     </w:p>
     <w:p>
       <w:pPr>
-        <w:pStyle w:val="style0"/>
+        <w:pStyle w:val="Normal"/>
         <w:widowControl/>
         <w:jc w:val="left"/>
-      </w:pPr>
-      <w:r>
-        <w:rPr/>
-      </w:r>
-    </w:p>
-    <w:p>
-      <w:pPr>
-        <w:pStyle w:val="style0"/>
+        <w:rPr/>
+      </w:pPr>
+      <w:r>
+        <w:rPr/>
+      </w:r>
+    </w:p>
+    <w:p>
+      <w:pPr>
+        <w:pStyle w:val="Normal"/>
         <w:widowControl/>
         <w:jc w:val="left"/>
-      </w:pPr>
-      <w:r>
-        <w:rPr/>
-      </w:r>
-    </w:p>
-    <w:p>
-      <w:pPr>
-        <w:pStyle w:val="style0"/>
-        <w:widowControl/>
-        <w:ind w:hanging="720" w:left="720" w:right="0"/>
-      </w:pPr>
-      <w:r>
-        <w:rPr>
-          <w:rFonts w:ascii="Times New Roman" w:cs="Times New Roman" w:eastAsia="굴림" w:hAnsi="Times New Roman"/>
+        <w:rPr/>
+      </w:pPr>
+      <w:r>
+        <w:rPr/>
+      </w:r>
+    </w:p>
+    <w:p>
+      <w:pPr>
+        <w:pStyle w:val="Normal"/>
+        <w:widowControl/>
+        <w:ind w:left="720" w:right="0" w:hanging="720"/>
+        <w:rPr/>
+      </w:pPr>
+      <w:r>
+        <w:rPr>
+          <w:rFonts w:eastAsia="굴림" w:cs="Times New Roman" w:ascii="Times New Roman" w:hAnsi="Times New Roman"/>
           <w:b/>
           <w:bCs/>
           <w:color w:val="000000"/>
@@ -1334,24 +1386,26 @@
     </w:p>
     <w:p>
       <w:pPr>
-        <w:pStyle w:val="style0"/>
-        <w:widowControl/>
-        <w:ind w:hanging="720" w:left="720" w:right="0"/>
-      </w:pPr>
-      <w:r>
-        <w:rPr/>
-      </w:r>
-    </w:p>
-    <w:p>
-      <w:pPr>
-        <w:pStyle w:val="style0"/>
-        <w:widowControl/>
-        <w:ind w:firstLine="360" w:left="0" w:right="0"/>
-        <w:textAlignment w:val="baseline"/>
-      </w:pPr>
-      <w:r>
-        <w:rPr>
-          <w:rFonts w:ascii="Times New Roman" w:cs="Times New Roman" w:eastAsia="굴림" w:hAnsi="Times New Roman"/>
+        <w:pStyle w:val="Normal"/>
+        <w:widowControl/>
+        <w:ind w:left="720" w:right="0" w:hanging="720"/>
+        <w:rPr/>
+      </w:pPr>
+      <w:r>
+        <w:rPr/>
+      </w:r>
+    </w:p>
+    <w:p>
+      <w:pPr>
+        <w:pStyle w:val="Normal"/>
+        <w:widowControl/>
+        <w:ind w:left="0" w:right="0" w:firstLine="360"/>
+        <w:textAlignment w:val="baseline"/>
+        <w:rPr/>
+      </w:pPr>
+      <w:r>
+        <w:rPr>
+          <w:rFonts w:eastAsia="굴림" w:cs="Times New Roman" w:ascii="Times New Roman" w:hAnsi="Times New Roman"/>
           <w:color w:val="000000"/>
           <w:sz w:val="23"/>
           <w:szCs w:val="23"/>
@@ -1361,14 +1415,15 @@
     </w:p>
     <w:p>
       <w:pPr>
-        <w:pStyle w:val="style0"/>
-        <w:widowControl/>
-        <w:ind w:firstLine="360" w:left="0" w:right="0"/>
-        <w:textAlignment w:val="baseline"/>
-      </w:pPr>
-      <w:r>
-        <w:rPr>
-          <w:rFonts w:ascii="Times New Roman" w:cs="Times New Roman" w:eastAsia="굴림" w:hAnsi="Times New Roman"/>
+        <w:pStyle w:val="Normal"/>
+        <w:widowControl/>
+        <w:ind w:left="0" w:right="0" w:firstLine="360"/>
+        <w:textAlignment w:val="baseline"/>
+        <w:rPr/>
+      </w:pPr>
+      <w:r>
+        <w:rPr>
+          <w:rFonts w:eastAsia="굴림" w:cs="Times New Roman" w:ascii="Times New Roman" w:hAnsi="Times New Roman"/>
           <w:color w:val="000000"/>
           <w:sz w:val="23"/>
           <w:szCs w:val="23"/>
@@ -1378,14 +1433,15 @@
     </w:p>
     <w:p>
       <w:pPr>
-        <w:pStyle w:val="style0"/>
-        <w:widowControl/>
-        <w:ind w:firstLine="360" w:left="0" w:right="0"/>
-        <w:textAlignment w:val="baseline"/>
-      </w:pPr>
-      <w:r>
-        <w:rPr>
-          <w:rFonts w:ascii="Times New Roman" w:cs="Times New Roman" w:eastAsia="굴림" w:hAnsi="Times New Roman"/>
+        <w:pStyle w:val="Normal"/>
+        <w:widowControl/>
+        <w:ind w:left="0" w:right="0" w:firstLine="360"/>
+        <w:textAlignment w:val="baseline"/>
+        <w:rPr/>
+      </w:pPr>
+      <w:r>
+        <w:rPr>
+          <w:rFonts w:eastAsia="굴림" w:cs="Times New Roman" w:ascii="Times New Roman" w:hAnsi="Times New Roman"/>
           <w:color w:val="000000"/>
           <w:sz w:val="23"/>
           <w:szCs w:val="23"/>
@@ -1395,33 +1451,36 @@
     </w:p>
     <w:p>
       <w:pPr>
-        <w:pStyle w:val="style0"/>
+        <w:pStyle w:val="Normal"/>
         <w:widowControl/>
         <w:jc w:val="left"/>
-      </w:pPr>
-      <w:r>
-        <w:rPr/>
-      </w:r>
-    </w:p>
-    <w:p>
-      <w:pPr>
-        <w:pStyle w:val="style0"/>
+        <w:rPr/>
+      </w:pPr>
+      <w:r>
+        <w:rPr/>
+      </w:r>
+    </w:p>
+    <w:p>
+      <w:pPr>
+        <w:pStyle w:val="Normal"/>
         <w:widowControl/>
         <w:jc w:val="left"/>
-      </w:pPr>
-      <w:r>
-        <w:rPr/>
-      </w:r>
-    </w:p>
-    <w:p>
-      <w:pPr>
-        <w:pStyle w:val="style0"/>
-        <w:widowControl/>
-        <w:ind w:hanging="720" w:left="720" w:right="0"/>
-      </w:pPr>
-      <w:r>
-        <w:rPr>
-          <w:rFonts w:ascii="Times New Roman" w:cs="Times New Roman" w:eastAsia="굴림" w:hAnsi="Times New Roman"/>
+        <w:rPr/>
+      </w:pPr>
+      <w:r>
+        <w:rPr/>
+      </w:r>
+    </w:p>
+    <w:p>
+      <w:pPr>
+        <w:pStyle w:val="Normal"/>
+        <w:widowControl/>
+        <w:ind w:left="720" w:right="0" w:hanging="720"/>
+        <w:rPr/>
+      </w:pPr>
+      <w:r>
+        <w:rPr>
+          <w:rFonts w:eastAsia="굴림" w:cs="Times New Roman" w:ascii="Times New Roman" w:hAnsi="Times New Roman"/>
           <w:b/>
           <w:bCs/>
           <w:color w:val="000000"/>
@@ -1433,17 +1492,18 @@
     </w:p>
     <w:p>
       <w:pPr>
-        <w:pStyle w:val="style0"/>
-        <w:widowControl/>
-        <w:ind w:hanging="720" w:left="720" w:right="0"/>
-      </w:pPr>
-      <w:r>
-        <w:rPr/>
-      </w:r>
-    </w:p>
-    <w:p>
-      <w:pPr>
-        <w:pStyle w:val="style0"/>
+        <w:pStyle w:val="Normal"/>
+        <w:widowControl/>
+        <w:ind w:left="720" w:right="0" w:hanging="720"/>
+        <w:rPr/>
+      </w:pPr>
+      <w:r>
+        <w:rPr/>
+      </w:r>
+    </w:p>
+    <w:p>
+      <w:pPr>
+        <w:pStyle w:val="Normal"/>
         <w:widowControl/>
         <w:numPr>
           <w:ilvl w:val="0"/>
@@ -1451,6 +1511,7 @@
         </w:numPr>
         <w:jc w:val="left"/>
         <w:textAlignment w:val="baseline"/>
+        <w:rPr/>
       </w:pPr>
       <w:r>
         <w:rPr>
@@ -1464,7 +1525,7 @@
     </w:p>
     <w:p>
       <w:pPr>
-        <w:pStyle w:val="style0"/>
+        <w:pStyle w:val="Normal"/>
         <w:widowControl/>
         <w:numPr>
           <w:ilvl w:val="1"/>
@@ -1472,6 +1533,7 @@
         </w:numPr>
         <w:jc w:val="left"/>
         <w:textAlignment w:val="baseline"/>
+        <w:rPr/>
       </w:pPr>
       <w:r>
         <w:rPr>
@@ -1485,7 +1547,7 @@
     </w:p>
     <w:p>
       <w:pPr>
-        <w:pStyle w:val="style0"/>
+        <w:pStyle w:val="Normal"/>
         <w:widowControl/>
         <w:numPr>
           <w:ilvl w:val="1"/>
@@ -1493,6 +1555,7 @@
         </w:numPr>
         <w:jc w:val="left"/>
         <w:textAlignment w:val="baseline"/>
+        <w:rPr/>
       </w:pPr>
       <w:r>
         <w:rPr>
@@ -1506,7 +1569,7 @@
     </w:p>
     <w:p>
       <w:pPr>
-        <w:pStyle w:val="style0"/>
+        <w:pStyle w:val="Normal"/>
         <w:widowControl/>
         <w:numPr>
           <w:ilvl w:val="1"/>
@@ -1514,6 +1577,7 @@
         </w:numPr>
         <w:jc w:val="left"/>
         <w:textAlignment w:val="baseline"/>
+        <w:rPr/>
       </w:pPr>
       <w:r>
         <w:rPr>
@@ -1527,7 +1591,7 @@
     </w:p>
     <w:p>
       <w:pPr>
-        <w:pStyle w:val="style0"/>
+        <w:pStyle w:val="Normal"/>
         <w:widowControl/>
         <w:numPr>
           <w:ilvl w:val="0"/>
@@ -1535,6 +1599,7 @@
         </w:numPr>
         <w:jc w:val="left"/>
         <w:textAlignment w:val="baseline"/>
+        <w:rPr/>
       </w:pPr>
       <w:r>
         <w:rPr>
@@ -1549,7 +1614,7 @@
     </w:p>
     <w:p>
       <w:pPr>
-        <w:pStyle w:val="style0"/>
+        <w:pStyle w:val="Normal"/>
         <w:widowControl/>
         <w:numPr>
           <w:ilvl w:val="0"/>
@@ -1557,6 +1622,7 @@
         </w:numPr>
         <w:jc w:val="left"/>
         <w:textAlignment w:val="baseline"/>
+        <w:rPr/>
       </w:pPr>
       <w:r>
         <w:rPr>
@@ -1570,37 +1636,40 @@
     </w:p>
     <w:p>
       <w:pPr>
-        <w:pStyle w:val="style0"/>
-        <w:widowControl/>
-        <w:ind w:hanging="0" w:left="360" w:right="0"/>
+        <w:pStyle w:val="Normal"/>
+        <w:widowControl/>
+        <w:ind w:left="360" w:right="0" w:hanging="0"/>
         <w:jc w:val="left"/>
         <w:textAlignment w:val="baseline"/>
-      </w:pPr>
-      <w:r>
-        <w:rPr/>
-      </w:r>
-    </w:p>
-    <w:p>
-      <w:pPr>
-        <w:pStyle w:val="style0"/>
-        <w:widowControl/>
-        <w:ind w:hanging="0" w:left="360" w:right="0"/>
+        <w:rPr/>
+      </w:pPr>
+      <w:r>
+        <w:rPr/>
+      </w:r>
+    </w:p>
+    <w:p>
+      <w:pPr>
+        <w:pStyle w:val="Normal"/>
+        <w:widowControl/>
+        <w:ind w:left="360" w:right="0" w:hanging="0"/>
         <w:jc w:val="left"/>
         <w:textAlignment w:val="baseline"/>
-      </w:pPr>
-      <w:r>
-        <w:rPr/>
-      </w:r>
-    </w:p>
-    <w:p>
-      <w:pPr>
-        <w:pStyle w:val="style0"/>
-        <w:widowControl/>
-        <w:ind w:hanging="720" w:left="720" w:right="0"/>
-      </w:pPr>
-      <w:r>
-        <w:rPr>
-          <w:rFonts w:ascii="Times New Roman" w:cs="Times New Roman" w:eastAsia="굴림" w:hAnsi="Times New Roman"/>
+        <w:rPr/>
+      </w:pPr>
+      <w:r>
+        <w:rPr/>
+      </w:r>
+    </w:p>
+    <w:p>
+      <w:pPr>
+        <w:pStyle w:val="Normal"/>
+        <w:widowControl/>
+        <w:ind w:left="720" w:right="0" w:hanging="720"/>
+        <w:rPr/>
+      </w:pPr>
+      <w:r>
+        <w:rPr>
+          <w:rFonts w:eastAsia="굴림" w:cs="Times New Roman" w:ascii="Times New Roman" w:hAnsi="Times New Roman"/>
           <w:b/>
           <w:bCs/>
           <w:color w:val="000000"/>
@@ -1612,27 +1681,29 @@
     </w:p>
     <w:p>
       <w:pPr>
-        <w:pStyle w:val="style0"/>
-        <w:widowControl/>
-        <w:ind w:hanging="720" w:left="720" w:right="0"/>
-      </w:pPr>
-      <w:r>
-        <w:rPr/>
-      </w:r>
-    </w:p>
-    <w:p>
-      <w:pPr>
-        <w:pStyle w:val="style0"/>
+        <w:pStyle w:val="Normal"/>
+        <w:widowControl/>
+        <w:ind w:left="720" w:right="0" w:hanging="720"/>
+        <w:rPr/>
+      </w:pPr>
+      <w:r>
+        <w:rPr/>
+      </w:r>
+    </w:p>
+    <w:p>
+      <w:pPr>
+        <w:pStyle w:val="Normal"/>
         <w:widowControl/>
         <w:numPr>
           <w:ilvl w:val="0"/>
           <w:numId w:val="3"/>
         </w:numPr>
         <w:textAlignment w:val="baseline"/>
-      </w:pPr>
-      <w:r>
-        <w:rPr>
-          <w:rFonts w:ascii="Times New Roman" w:cs="Times New Roman" w:eastAsia="굴림" w:hAnsi="Times New Roman"/>
+        <w:rPr/>
+      </w:pPr>
+      <w:r>
+        <w:rPr>
+          <w:rFonts w:eastAsia="굴림" w:cs="Times New Roman" w:ascii="Times New Roman" w:hAnsi="Times New Roman"/>
           <w:color w:val="000000"/>
           <w:sz w:val="22"/>
         </w:rPr>
@@ -1640,7 +1711,7 @@
       </w:r>
       <w:r>
         <w:rPr>
-          <w:rFonts w:ascii="Times New Roman" w:cs="Times New Roman" w:eastAsia="굴림" w:hAnsi="Times New Roman"/>
+          <w:rFonts w:eastAsia="굴림" w:cs="Times New Roman" w:ascii="Times New Roman" w:hAnsi="Times New Roman"/>
           <w:i/>
           <w:iCs/>
           <w:color w:val="000000"/>
@@ -1651,7 +1722,7 @@
       <w:bookmarkStart w:id="0" w:name="__DdeLink__3902_700779998"/>
       <w:r>
         <w:rPr>
-          <w:rFonts w:ascii="Times New Roman" w:cs="Times New Roman" w:eastAsia="굴림" w:hAnsi="Times New Roman"/>
+          <w:rFonts w:eastAsia="굴림" w:cs="Times New Roman" w:ascii="Times New Roman" w:hAnsi="Times New Roman"/>
           <w:i/>
           <w:iCs/>
           <w:color w:val="000000"/>
@@ -1662,7 +1733,7 @@
       <w:bookmarkEnd w:id="0"/>
       <w:r>
         <w:rPr>
-          <w:rFonts w:ascii="Times New Roman" w:cs="Times New Roman" w:eastAsia="굴림" w:hAnsi="Times New Roman"/>
+          <w:rFonts w:eastAsia="굴림" w:cs="Times New Roman" w:ascii="Times New Roman" w:hAnsi="Times New Roman"/>
           <w:i/>
           <w:iCs/>
           <w:color w:val="000000"/>
@@ -1672,7 +1743,7 @@
       </w:r>
       <w:r>
         <w:rPr>
-          <w:rFonts w:ascii="Times New Roman" w:cs="Times New Roman" w:eastAsia="굴림" w:hAnsi="Times New Roman"/>
+          <w:rFonts w:eastAsia="굴림" w:cs="Times New Roman" w:ascii="Times New Roman" w:hAnsi="Times New Roman"/>
           <w:color w:val="000000"/>
           <w:sz w:val="22"/>
         </w:rPr>
@@ -1680,7 +1751,7 @@
       </w:r>
       <w:r>
         <w:rPr>
-          <w:rFonts w:ascii="Times New Roman" w:cs="Times New Roman" w:eastAsia="굴림" w:hAnsi="Times New Roman"/>
+          <w:rFonts w:eastAsia="굴림" w:cs="Times New Roman" w:ascii="Times New Roman" w:hAnsi="Times New Roman"/>
           <w:i/>
           <w:iCs/>
           <w:color w:val="000000"/>
@@ -1690,7 +1761,7 @@
       </w:r>
       <w:r>
         <w:rPr>
-          <w:rFonts w:ascii="Times New Roman" w:cs="Times New Roman" w:eastAsia="굴림" w:hAnsi="Times New Roman"/>
+          <w:rFonts w:eastAsia="굴림" w:cs="Times New Roman" w:ascii="Times New Roman" w:hAnsi="Times New Roman"/>
           <w:color w:val="000000"/>
           <w:sz w:val="22"/>
         </w:rPr>
@@ -1699,17 +1770,18 @@
     </w:p>
     <w:p>
       <w:pPr>
-        <w:pStyle w:val="style0"/>
+        <w:pStyle w:val="Normal"/>
         <w:widowControl/>
         <w:numPr>
           <w:ilvl w:val="0"/>
           <w:numId w:val="3"/>
         </w:numPr>
         <w:textAlignment w:val="baseline"/>
-      </w:pPr>
-      <w:r>
-        <w:rPr>
-          <w:rFonts w:ascii="Times New Roman" w:cs="Times New Roman" w:eastAsia="굴림" w:hAnsi="Times New Roman"/>
+        <w:rPr/>
+      </w:pPr>
+      <w:r>
+        <w:rPr>
+          <w:rFonts w:eastAsia="굴림" w:cs="Times New Roman" w:ascii="Times New Roman" w:hAnsi="Times New Roman"/>
           <w:color w:val="000000"/>
           <w:sz w:val="22"/>
         </w:rPr>
@@ -1717,7 +1789,7 @@
       </w:r>
       <w:r>
         <w:rPr>
-          <w:rFonts w:ascii="Times New Roman" w:cs="Times New Roman" w:eastAsia="굴림" w:hAnsi="Times New Roman"/>
+          <w:rFonts w:eastAsia="굴림" w:cs="Times New Roman" w:ascii="Times New Roman" w:hAnsi="Times New Roman"/>
           <w:i/>
           <w:iCs/>
           <w:color w:val="000000"/>
@@ -1727,7 +1799,7 @@
       </w:r>
       <w:r>
         <w:rPr>
-          <w:rFonts w:ascii="Times New Roman" w:cs="Times New Roman" w:eastAsia="굴림" w:hAnsi="Times New Roman"/>
+          <w:rFonts w:eastAsia="굴림" w:cs="Times New Roman" w:ascii="Times New Roman" w:hAnsi="Times New Roman"/>
           <w:color w:val="000000"/>
           <w:sz w:val="22"/>
         </w:rPr>
@@ -1736,17 +1808,18 @@
     </w:p>
     <w:p>
       <w:pPr>
-        <w:pStyle w:val="style0"/>
+        <w:pStyle w:val="Normal"/>
         <w:widowControl/>
         <w:numPr>
           <w:ilvl w:val="0"/>
           <w:numId w:val="3"/>
         </w:numPr>
         <w:textAlignment w:val="baseline"/>
-      </w:pPr>
-      <w:r>
-        <w:rPr>
-          <w:rFonts w:ascii="Times New Roman" w:cs="Times New Roman" w:eastAsia="굴림" w:hAnsi="Times New Roman"/>
+        <w:rPr/>
+      </w:pPr>
+      <w:r>
+        <w:rPr>
+          <w:rFonts w:eastAsia="굴림" w:cs="Times New Roman" w:ascii="Times New Roman" w:hAnsi="Times New Roman"/>
           <w:color w:val="000000"/>
           <w:sz w:val="22"/>
         </w:rPr>
@@ -1754,7 +1827,7 @@
       </w:r>
       <w:r>
         <w:rPr>
-          <w:rFonts w:ascii="Times New Roman" w:cs="Times New Roman" w:eastAsia="굴림" w:hAnsi="Times New Roman"/>
+          <w:rFonts w:eastAsia="굴림" w:cs="Times New Roman" w:ascii="Times New Roman" w:hAnsi="Times New Roman"/>
           <w:i/>
           <w:iCs/>
           <w:color w:val="000000"/>
@@ -1764,7 +1837,7 @@
       </w:r>
       <w:r>
         <w:rPr>
-          <w:rFonts w:ascii="Times New Roman" w:cs="Times New Roman" w:eastAsia="굴림" w:hAnsi="Times New Roman"/>
+          <w:rFonts w:eastAsia="굴림" w:cs="Times New Roman" w:ascii="Times New Roman" w:hAnsi="Times New Roman"/>
           <w:color w:val="000000"/>
           <w:sz w:val="22"/>
         </w:rPr>
@@ -1773,17 +1846,18 @@
     </w:p>
     <w:p>
       <w:pPr>
-        <w:pStyle w:val="style0"/>
+        <w:pStyle w:val="Normal"/>
         <w:widowControl/>
         <w:numPr>
           <w:ilvl w:val="0"/>
           <w:numId w:val="3"/>
         </w:numPr>
         <w:textAlignment w:val="baseline"/>
-      </w:pPr>
-      <w:r>
-        <w:rPr>
-          <w:rFonts w:ascii="Times New Roman" w:cs="Times New Roman" w:eastAsia="굴림" w:hAnsi="Times New Roman"/>
+        <w:rPr/>
+      </w:pPr>
+      <w:r>
+        <w:rPr>
+          <w:rFonts w:eastAsia="굴림" w:cs="Times New Roman" w:ascii="Times New Roman" w:hAnsi="Times New Roman"/>
           <w:color w:val="000000"/>
           <w:sz w:val="22"/>
         </w:rPr>
@@ -1791,7 +1865,7 @@
       </w:r>
       <w:r>
         <w:rPr>
-          <w:rFonts w:ascii="Times New Roman" w:cs="Times New Roman" w:eastAsia="굴림" w:hAnsi="Times New Roman"/>
+          <w:rFonts w:eastAsia="굴림" w:cs="Times New Roman" w:ascii="Times New Roman" w:hAnsi="Times New Roman"/>
           <w:i/>
           <w:iCs/>
           <w:color w:val="000000"/>
@@ -1801,7 +1875,7 @@
       </w:r>
       <w:r>
         <w:rPr>
-          <w:rFonts w:ascii="Times New Roman" w:cs="Times New Roman" w:eastAsia="굴림" w:hAnsi="Times New Roman"/>
+          <w:rFonts w:eastAsia="굴림" w:cs="Times New Roman" w:ascii="Times New Roman" w:hAnsi="Times New Roman"/>
           <w:color w:val="000000"/>
           <w:sz w:val="22"/>
         </w:rPr>
@@ -1810,17 +1884,18 @@
     </w:p>
     <w:p>
       <w:pPr>
-        <w:pStyle w:val="style0"/>
+        <w:pStyle w:val="Normal"/>
         <w:widowControl/>
         <w:numPr>
           <w:ilvl w:val="0"/>
           <w:numId w:val="3"/>
         </w:numPr>
         <w:textAlignment w:val="baseline"/>
-      </w:pPr>
-      <w:r>
-        <w:rPr>
-          <w:rFonts w:ascii="Times New Roman" w:cs="Times New Roman" w:eastAsia="굴림" w:hAnsi="Times New Roman"/>
+        <w:rPr/>
+      </w:pPr>
+      <w:r>
+        <w:rPr>
+          <w:rFonts w:eastAsia="굴림" w:cs="Times New Roman" w:ascii="Times New Roman" w:hAnsi="Times New Roman"/>
           <w:color w:val="000000"/>
           <w:sz w:val="22"/>
         </w:rPr>
@@ -1829,33 +1904,36 @@
     </w:p>
     <w:p>
       <w:pPr>
-        <w:pStyle w:val="style0"/>
+        <w:pStyle w:val="Normal"/>
         <w:widowControl/>
         <w:jc w:val="left"/>
-      </w:pPr>
-      <w:r>
-        <w:rPr/>
-      </w:r>
-    </w:p>
-    <w:p>
-      <w:pPr>
-        <w:pStyle w:val="style0"/>
+        <w:rPr/>
+      </w:pPr>
+      <w:r>
+        <w:rPr/>
+      </w:r>
+    </w:p>
+    <w:p>
+      <w:pPr>
+        <w:pStyle w:val="Normal"/>
         <w:widowControl/>
         <w:jc w:val="left"/>
-      </w:pPr>
-      <w:r>
-        <w:rPr/>
-      </w:r>
-    </w:p>
-    <w:p>
-      <w:pPr>
-        <w:pStyle w:val="style0"/>
-        <w:widowControl/>
-        <w:ind w:hanging="720" w:left="720" w:right="0"/>
-      </w:pPr>
-      <w:r>
-        <w:rPr>
-          <w:rFonts w:ascii="Times New Roman" w:cs="Times New Roman" w:eastAsia="굴림" w:hAnsi="Times New Roman"/>
+        <w:rPr/>
+      </w:pPr>
+      <w:r>
+        <w:rPr/>
+      </w:r>
+    </w:p>
+    <w:p>
+      <w:pPr>
+        <w:pStyle w:val="Normal"/>
+        <w:widowControl/>
+        <w:ind w:left="720" w:right="0" w:hanging="720"/>
+        <w:rPr/>
+      </w:pPr>
+      <w:r>
+        <w:rPr>
+          <w:rFonts w:eastAsia="굴림" w:cs="Times New Roman" w:ascii="Times New Roman" w:hAnsi="Times New Roman"/>
           <w:b/>
           <w:bCs/>
           <w:color w:val="000000"/>
@@ -1867,24 +1945,26 @@
     </w:p>
     <w:p>
       <w:pPr>
-        <w:pStyle w:val="style0"/>
-        <w:widowControl/>
-        <w:ind w:hanging="720" w:left="720" w:right="0"/>
-      </w:pPr>
-      <w:r>
-        <w:rPr/>
-      </w:r>
-    </w:p>
-    <w:p>
-      <w:pPr>
-        <w:pStyle w:val="style0"/>
-        <w:widowControl/>
-        <w:ind w:hanging="0" w:left="360" w:right="0"/>
-        <w:textAlignment w:val="baseline"/>
-      </w:pPr>
-      <w:r>
-        <w:rPr>
-          <w:rFonts w:ascii="Times New Roman" w:cs="Times New Roman" w:eastAsia="굴림" w:hAnsi="Times New Roman"/>
+        <w:pStyle w:val="Normal"/>
+        <w:widowControl/>
+        <w:ind w:left="720" w:right="0" w:hanging="720"/>
+        <w:rPr/>
+      </w:pPr>
+      <w:r>
+        <w:rPr/>
+      </w:r>
+    </w:p>
+    <w:p>
+      <w:pPr>
+        <w:pStyle w:val="Normal"/>
+        <w:widowControl/>
+        <w:ind w:left="360" w:right="0" w:hanging="0"/>
+        <w:textAlignment w:val="baseline"/>
+        <w:rPr/>
+      </w:pPr>
+      <w:r>
+        <w:rPr>
+          <w:rFonts w:eastAsia="굴림" w:cs="Times New Roman" w:ascii="Times New Roman" w:hAnsi="Times New Roman"/>
           <w:color w:val="000000"/>
           <w:sz w:val="23"/>
           <w:szCs w:val="23"/>
@@ -1894,17 +1974,18 @@
     </w:p>
     <w:p>
       <w:pPr>
-        <w:pStyle w:val="style0"/>
+        <w:pStyle w:val="Normal"/>
         <w:widowControl/>
         <w:numPr>
           <w:ilvl w:val="1"/>
           <w:numId w:val="1"/>
         </w:numPr>
         <w:textAlignment w:val="baseline"/>
-      </w:pPr>
-      <w:r>
-        <w:rPr>
-          <w:rFonts w:ascii="Times New Roman" w:cs="Times New Roman" w:eastAsia="굴림" w:hAnsi="Times New Roman"/>
+        <w:rPr/>
+      </w:pPr>
+      <w:r>
+        <w:rPr>
+          <w:rFonts w:eastAsia="굴림" w:cs="Times New Roman" w:ascii="Times New Roman" w:hAnsi="Times New Roman"/>
           <w:color w:val="000000"/>
           <w:sz w:val="23"/>
           <w:szCs w:val="23"/>
@@ -1914,17 +1995,18 @@
     </w:p>
     <w:p>
       <w:pPr>
-        <w:pStyle w:val="style0"/>
+        <w:pStyle w:val="Normal"/>
         <w:widowControl/>
         <w:numPr>
           <w:ilvl w:val="1"/>
           <w:numId w:val="1"/>
         </w:numPr>
         <w:textAlignment w:val="baseline"/>
-      </w:pPr>
-      <w:r>
-        <w:rPr>
-          <w:rFonts w:ascii="Times New Roman" w:cs="Times New Roman" w:eastAsia="굴림" w:hAnsi="Times New Roman"/>
+        <w:rPr/>
+      </w:pPr>
+      <w:r>
+        <w:rPr>
+          <w:rFonts w:eastAsia="굴림" w:cs="Times New Roman" w:ascii="Times New Roman" w:hAnsi="Times New Roman"/>
           <w:color w:val="000000"/>
           <w:sz w:val="23"/>
           <w:szCs w:val="23"/>
@@ -1934,14 +2016,15 @@
     </w:p>
     <w:p>
       <w:pPr>
-        <w:pStyle w:val="style0"/>
-        <w:widowControl/>
-        <w:ind w:hanging="0" w:left="360" w:right="0"/>
-        <w:textAlignment w:val="baseline"/>
-      </w:pPr>
-      <w:r>
-        <w:rPr>
-          <w:rFonts w:ascii="Times New Roman" w:cs="Times New Roman" w:eastAsia="굴림" w:hAnsi="Times New Roman"/>
+        <w:pStyle w:val="Normal"/>
+        <w:widowControl/>
+        <w:ind w:left="360" w:right="0" w:hanging="0"/>
+        <w:textAlignment w:val="baseline"/>
+        <w:rPr/>
+      </w:pPr>
+      <w:r>
+        <w:rPr>
+          <w:rFonts w:eastAsia="굴림" w:cs="Times New Roman" w:ascii="Times New Roman" w:hAnsi="Times New Roman"/>
           <w:color w:val="000000"/>
           <w:sz w:val="23"/>
           <w:szCs w:val="23"/>
@@ -1951,17 +2034,18 @@
     </w:p>
     <w:p>
       <w:pPr>
-        <w:pStyle w:val="style0"/>
+        <w:pStyle w:val="Normal"/>
         <w:widowControl/>
         <w:numPr>
           <w:ilvl w:val="1"/>
           <w:numId w:val="1"/>
         </w:numPr>
         <w:textAlignment w:val="baseline"/>
-      </w:pPr>
-      <w:r>
-        <w:rPr>
-          <w:rFonts w:ascii="Times New Roman" w:cs="Times New Roman" w:eastAsia="굴림" w:hAnsi="Times New Roman"/>
+        <w:rPr/>
+      </w:pPr>
+      <w:r>
+        <w:rPr>
+          <w:rFonts w:eastAsia="굴림" w:cs="Times New Roman" w:ascii="Times New Roman" w:hAnsi="Times New Roman"/>
           <w:color w:val="000000"/>
           <w:sz w:val="23"/>
           <w:szCs w:val="23"/>
@@ -1971,17 +2055,18 @@
     </w:p>
     <w:p>
       <w:pPr>
-        <w:pStyle w:val="style0"/>
+        <w:pStyle w:val="Normal"/>
         <w:widowControl/>
         <w:numPr>
           <w:ilvl w:val="1"/>
           <w:numId w:val="1"/>
         </w:numPr>
         <w:textAlignment w:val="baseline"/>
-      </w:pPr>
-      <w:r>
-        <w:rPr>
-          <w:rFonts w:ascii="Times New Roman" w:cs="Times New Roman" w:eastAsia="굴림" w:hAnsi="Times New Roman"/>
+        <w:rPr/>
+      </w:pPr>
+      <w:r>
+        <w:rPr>
+          <w:rFonts w:eastAsia="굴림" w:cs="Times New Roman" w:ascii="Times New Roman" w:hAnsi="Times New Roman"/>
           <w:color w:val="000000"/>
           <w:sz w:val="23"/>
           <w:szCs w:val="23"/>
@@ -1990,7 +2075,7 @@
       </w:r>
       <w:r>
         <w:rPr>
-          <w:rFonts w:ascii="Arial" w:cs="Arial" w:eastAsia="굴림" w:hAnsi="Arial"/>
+          <w:rFonts w:eastAsia="굴림" w:cs="Arial" w:ascii="Arial" w:hAnsi="Arial"/>
           <w:color w:val="000000"/>
           <w:sz w:val="20"/>
           <w:szCs w:val="20"/>
@@ -2000,14 +2085,15 @@
     </w:p>
     <w:p>
       <w:pPr>
-        <w:pStyle w:val="style0"/>
-        <w:widowControl/>
-        <w:ind w:hanging="0" w:left="360" w:right="0"/>
-        <w:textAlignment w:val="baseline"/>
-      </w:pPr>
-      <w:r>
-        <w:rPr>
-          <w:rFonts w:ascii="Times New Roman" w:cs="Times New Roman" w:eastAsia="굴림" w:hAnsi="Times New Roman"/>
+        <w:pStyle w:val="Normal"/>
+        <w:widowControl/>
+        <w:ind w:left="360" w:right="0" w:hanging="0"/>
+        <w:textAlignment w:val="baseline"/>
+        <w:rPr/>
+      </w:pPr>
+      <w:r>
+        <w:rPr>
+          <w:rFonts w:eastAsia="굴림" w:cs="Times New Roman" w:ascii="Times New Roman" w:hAnsi="Times New Roman"/>
           <w:color w:val="000000"/>
           <w:sz w:val="23"/>
           <w:szCs w:val="23"/>
@@ -2017,17 +2103,18 @@
     </w:p>
     <w:p>
       <w:pPr>
-        <w:pStyle w:val="style0"/>
+        <w:pStyle w:val="Normal"/>
         <w:widowControl/>
         <w:numPr>
           <w:ilvl w:val="1"/>
           <w:numId w:val="1"/>
         </w:numPr>
         <w:textAlignment w:val="baseline"/>
-      </w:pPr>
-      <w:r>
-        <w:rPr>
-          <w:rFonts w:ascii="Times New Roman" w:cs="Times New Roman" w:eastAsia="굴림" w:hAnsi="Times New Roman"/>
+        <w:rPr/>
+      </w:pPr>
+      <w:r>
+        <w:rPr>
+          <w:rFonts w:eastAsia="굴림" w:cs="Times New Roman" w:ascii="Times New Roman" w:hAnsi="Times New Roman"/>
           <w:color w:val="000000"/>
           <w:sz w:val="23"/>
           <w:szCs w:val="23"/>
@@ -2037,14 +2124,15 @@
     </w:p>
     <w:p>
       <w:pPr>
-        <w:pStyle w:val="style0"/>
-        <w:widowControl/>
-        <w:ind w:hanging="0" w:left="360" w:right="0"/>
-        <w:textAlignment w:val="baseline"/>
-      </w:pPr>
-      <w:r>
-        <w:rPr>
-          <w:rFonts w:ascii="Times New Roman" w:cs="Times New Roman" w:eastAsia="굴림" w:hAnsi="Times New Roman"/>
+        <w:pStyle w:val="Normal"/>
+        <w:widowControl/>
+        <w:ind w:left="360" w:right="0" w:hanging="0"/>
+        <w:textAlignment w:val="baseline"/>
+        <w:rPr/>
+      </w:pPr>
+      <w:r>
+        <w:rPr>
+          <w:rFonts w:eastAsia="굴림" w:cs="Times New Roman" w:ascii="Times New Roman" w:hAnsi="Times New Roman"/>
           <w:color w:val="000000"/>
           <w:sz w:val="23"/>
           <w:szCs w:val="23"/>
@@ -2054,17 +2142,18 @@
     </w:p>
     <w:p>
       <w:pPr>
-        <w:pStyle w:val="style0"/>
+        <w:pStyle w:val="Normal"/>
         <w:widowControl/>
         <w:numPr>
           <w:ilvl w:val="1"/>
           <w:numId w:val="1"/>
         </w:numPr>
         <w:textAlignment w:val="baseline"/>
-      </w:pPr>
-      <w:r>
-        <w:rPr>
-          <w:rFonts w:ascii="Times New Roman" w:cs="Times New Roman" w:eastAsia="굴림" w:hAnsi="Times New Roman"/>
+        <w:rPr/>
+      </w:pPr>
+      <w:r>
+        <w:rPr>
+          <w:rFonts w:eastAsia="굴림" w:cs="Times New Roman" w:ascii="Times New Roman" w:hAnsi="Times New Roman"/>
           <w:color w:val="000000"/>
           <w:sz w:val="23"/>
           <w:szCs w:val="23"/>
@@ -2074,33 +2163,36 @@
     </w:p>
     <w:p>
       <w:pPr>
-        <w:pStyle w:val="style0"/>
+        <w:pStyle w:val="Normal"/>
         <w:widowControl/>
         <w:jc w:val="left"/>
-      </w:pPr>
-      <w:r>
-        <w:rPr/>
-      </w:r>
-    </w:p>
-    <w:p>
-      <w:pPr>
-        <w:pStyle w:val="style0"/>
+        <w:rPr/>
+      </w:pPr>
+      <w:r>
+        <w:rPr/>
+      </w:r>
+    </w:p>
+    <w:p>
+      <w:pPr>
+        <w:pStyle w:val="Normal"/>
         <w:widowControl/>
         <w:jc w:val="left"/>
-      </w:pPr>
-      <w:r>
-        <w:rPr/>
-      </w:r>
-    </w:p>
-    <w:p>
-      <w:pPr>
-        <w:pStyle w:val="style0"/>
-        <w:widowControl/>
-        <w:ind w:hanging="720" w:left="720" w:right="0"/>
-      </w:pPr>
-      <w:r>
-        <w:rPr>
-          <w:rFonts w:ascii="Times New Roman" w:cs="Times New Roman" w:eastAsia="굴림" w:hAnsi="Times New Roman"/>
+        <w:rPr/>
+      </w:pPr>
+      <w:r>
+        <w:rPr/>
+      </w:r>
+    </w:p>
+    <w:p>
+      <w:pPr>
+        <w:pStyle w:val="Normal"/>
+        <w:widowControl/>
+        <w:ind w:left="720" w:right="0" w:hanging="720"/>
+        <w:rPr/>
+      </w:pPr>
+      <w:r>
+        <w:rPr>
+          <w:rFonts w:eastAsia="굴림" w:cs="Times New Roman" w:ascii="Times New Roman" w:hAnsi="Times New Roman"/>
           <w:b/>
           <w:bCs/>
           <w:color w:val="000000"/>
@@ -2112,24 +2204,26 @@
     </w:p>
     <w:p>
       <w:pPr>
-        <w:pStyle w:val="style0"/>
-        <w:widowControl/>
-        <w:ind w:hanging="720" w:left="720" w:right="0"/>
-      </w:pPr>
-      <w:r>
-        <w:rPr/>
-      </w:r>
-    </w:p>
-    <w:p>
-      <w:pPr>
-        <w:pStyle w:val="style0"/>
-        <w:widowControl/>
-        <w:ind w:hanging="0" w:left="360" w:right="0"/>
-        <w:textAlignment w:val="baseline"/>
-      </w:pPr>
-      <w:r>
-        <w:rPr>
-          <w:rFonts w:ascii="Times New Roman" w:cs="Times New Roman" w:eastAsia="굴림" w:hAnsi="Times New Roman"/>
+        <w:pStyle w:val="Normal"/>
+        <w:widowControl/>
+        <w:ind w:left="720" w:right="0" w:hanging="720"/>
+        <w:rPr/>
+      </w:pPr>
+      <w:r>
+        <w:rPr/>
+      </w:r>
+    </w:p>
+    <w:p>
+      <w:pPr>
+        <w:pStyle w:val="Normal"/>
+        <w:widowControl/>
+        <w:ind w:left="360" w:right="0" w:hanging="0"/>
+        <w:textAlignment w:val="baseline"/>
+        <w:rPr/>
+      </w:pPr>
+      <w:r>
+        <w:rPr>
+          <w:rFonts w:eastAsia="굴림" w:cs="Times New Roman" w:ascii="Times New Roman" w:hAnsi="Times New Roman"/>
           <w:color w:val="000000"/>
           <w:sz w:val="23"/>
           <w:szCs w:val="23"/>
@@ -2139,14 +2233,15 @@
     </w:p>
     <w:p>
       <w:pPr>
-        <w:pStyle w:val="style0"/>
-        <w:widowControl/>
-        <w:ind w:hanging="90" w:left="480" w:right="0"/>
-        <w:textAlignment w:val="baseline"/>
-      </w:pPr>
-      <w:r>
-        <w:rPr>
-          <w:rFonts w:ascii="Times New Roman" w:cs="Times New Roman" w:eastAsia="굴림" w:hAnsi="Times New Roman"/>
+        <w:pStyle w:val="Normal"/>
+        <w:widowControl/>
+        <w:ind w:left="480" w:right="0" w:hanging="90"/>
+        <w:textAlignment w:val="baseline"/>
+        <w:rPr/>
+      </w:pPr>
+      <w:r>
+        <w:rPr>
+          <w:rFonts w:eastAsia="굴림" w:cs="Times New Roman" w:ascii="Times New Roman" w:hAnsi="Times New Roman"/>
           <w:color w:val="000000"/>
           <w:sz w:val="23"/>
           <w:szCs w:val="23"/>
@@ -2155,7 +2250,7 @@
       </w:r>
       <w:r>
         <w:rPr>
-          <w:rFonts w:ascii="Times New Roman" w:cs="Times New Roman" w:eastAsia="굴림" w:hAnsi="Times New Roman"/>
+          <w:rFonts w:eastAsia="굴림" w:cs="Times New Roman" w:ascii="Times New Roman" w:hAnsi="Times New Roman"/>
           <w:color w:val="000000"/>
           <w:sz w:val="23"/>
           <w:szCs w:val="23"/>
@@ -2166,14 +2261,15 @@
     </w:p>
     <w:p>
       <w:pPr>
-        <w:pStyle w:val="style0"/>
-        <w:widowControl/>
-        <w:ind w:hanging="0" w:left="360" w:right="0"/>
-        <w:textAlignment w:val="baseline"/>
-      </w:pPr>
-      <w:r>
-        <w:rPr>
-          <w:rFonts w:ascii="Times New Roman" w:cs="Times New Roman" w:eastAsia="굴림" w:hAnsi="Times New Roman"/>
+        <w:pStyle w:val="Normal"/>
+        <w:widowControl/>
+        <w:ind w:left="360" w:right="0" w:hanging="0"/>
+        <w:textAlignment w:val="baseline"/>
+        <w:rPr/>
+      </w:pPr>
+      <w:r>
+        <w:rPr>
+          <w:rFonts w:eastAsia="굴림" w:cs="Times New Roman" w:ascii="Times New Roman" w:hAnsi="Times New Roman"/>
           <w:color w:val="000000"/>
           <w:sz w:val="23"/>
           <w:szCs w:val="23"/>
@@ -2183,14 +2279,15 @@
     </w:p>
     <w:p>
       <w:pPr>
-        <w:pStyle w:val="style0"/>
-        <w:widowControl/>
-        <w:ind w:hanging="0" w:left="0" w:right="0"/>
-        <w:textAlignment w:val="baseline"/>
-      </w:pPr>
-      <w:r>
-        <w:rPr>
-          <w:rFonts w:ascii="Times New Roman" w:cs="Times New Roman" w:eastAsia="굴림" w:hAnsi="Times New Roman"/>
+        <w:pStyle w:val="Normal"/>
+        <w:widowControl/>
+        <w:ind w:left="0" w:right="0" w:hanging="0"/>
+        <w:textAlignment w:val="baseline"/>
+        <w:rPr/>
+      </w:pPr>
+      <w:r>
+        <w:rPr>
+          <w:rFonts w:eastAsia="굴림" w:cs="Times New Roman" w:ascii="Times New Roman" w:hAnsi="Times New Roman"/>
           <w:color w:val="000000"/>
           <w:sz w:val="23"/>
           <w:szCs w:val="23"/>
@@ -2201,10 +2298,11 @@
     </w:p>
     <w:p>
       <w:pPr>
-        <w:pStyle w:val="style0"/>
-        <w:widowControl/>
-        <w:ind w:hanging="0" w:left="360" w:right="0"/>
-        <w:textAlignment w:val="baseline"/>
+        <w:pStyle w:val="Normal"/>
+        <w:widowControl/>
+        <w:ind w:left="360" w:right="0" w:hanging="0"/>
+        <w:textAlignment w:val="baseline"/>
+        <w:rPr/>
       </w:pPr>
       <w:r>
         <w:rPr/>
@@ -2212,19 +2310,19 @@
     </w:p>
     <w:sectPr>
       <w:type w:val="nextPage"/>
-      <w:pgSz w:h="16838" w:w="11906"/>
-      <w:pgMar w:bottom="1440" w:footer="0" w:gutter="0" w:header="0" w:left="1440" w:right="1440" w:top="1701"/>
+      <w:pgSz w:w="11906" w:h="16838"/>
+      <w:pgMar w:left="1440" w:right="1440" w:header="0" w:top="1701" w:footer="0" w:bottom="1440" w:gutter="0"/>
       <w:pgNumType w:fmt="decimal"/>
       <w:formProt w:val="false"/>
       <w:textDirection w:val="lrTb"/>
-      <w:docGrid w:charSpace="385024" w:linePitch="2080" w:type="default"/>
+      <w:docGrid w:type="default" w:linePitch="2120" w:charSpace="2047"/>
     </w:sectPr>
   </w:body>
 </w:document>
 </file>
 
 <file path=word/numbering.xml><?xml version="1.0" encoding="utf-8"?>
-<w:numbering xmlns:w="http://schemas.openxmlformats.org/wordprocessingml/2006/main">
+<w:numbering xmlns:w="http://schemas.openxmlformats.org/wordprocessingml/2006/main" xmlns:o="urn:schemas-microsoft-com:office:office" xmlns:r="http://schemas.openxmlformats.org/officeDocument/2006/relationships" xmlns:v="urn:schemas-microsoft-com:vml">
   <w:abstractNum w:abstractNumId="1">
     <w:lvl w:ilvl="0">
       <w:start w:val="1"/>
@@ -2233,141 +2331,150 @@
       <w:lvlJc w:val="left"/>
       <w:pPr>
         <w:tabs>
-          <w:tab w:pos="360" w:val="num"/>
-        </w:tabs>
-        <w:ind w:hanging="360" w:left="360"/>
-      </w:pPr>
-      <w:rPr>
-        <w:rFonts w:ascii="Symbol" w:cs="Symbol" w:hAnsi="Symbol" w:hint="default"/>
+          <w:tab w:val="num" w:pos="360"/>
+        </w:tabs>
+        <w:ind w:left="360" w:hanging="360"/>
+      </w:pPr>
+      <w:rPr>
+        <w:rFonts w:ascii="Symbol" w:hAnsi="Symbol" w:cs="Symbol" w:hint="default"/>
+        <w:sz w:val="23"/>
+        <w:rFonts w:cs="Symbol"/>
+      </w:rPr>
+    </w:lvl>
+    <w:lvl w:ilvl="1">
+      <w:start w:val="1"/>
+      <w:numFmt w:val="bullet"/>
+      <w:lvlText w:val=""/>
+      <w:lvlJc w:val="left"/>
+      <w:pPr>
+        <w:tabs>
+          <w:tab w:val="num" w:pos="1080"/>
+        </w:tabs>
+        <w:ind w:left="1080" w:hanging="360"/>
+      </w:pPr>
+      <w:rPr>
+        <w:rFonts w:ascii="Symbol" w:hAnsi="Symbol" w:cs="Symbol" w:hint="default"/>
+        <w:sz w:val="23"/>
+        <w:rFonts w:cs="Symbol"/>
+      </w:rPr>
+    </w:lvl>
+    <w:lvl w:ilvl="2">
+      <w:start w:val="1"/>
+      <w:numFmt w:val="bullet"/>
+      <w:lvlText w:val=""/>
+      <w:lvlJc w:val="left"/>
+      <w:pPr>
+        <w:tabs>
+          <w:tab w:val="num" w:pos="1800"/>
+        </w:tabs>
+        <w:ind w:left="1800" w:hanging="360"/>
+      </w:pPr>
+      <w:rPr>
+        <w:rFonts w:ascii="Wingdings" w:hAnsi="Wingdings" w:cs="Wingdings" w:hint="default"/>
         <w:sz w:val="20"/>
-      </w:rPr>
-    </w:lvl>
-    <w:lvl w:ilvl="1">
-      <w:start w:val="1"/>
-      <w:numFmt w:val="bullet"/>
-      <w:lvlText w:val=""/>
-      <w:lvlJc w:val="left"/>
-      <w:pPr>
-        <w:tabs>
-          <w:tab w:pos="1080" w:val="num"/>
-        </w:tabs>
-        <w:ind w:hanging="360" w:left="1080"/>
-      </w:pPr>
-      <w:rPr>
-        <w:rFonts w:ascii="Symbol" w:cs="Symbol" w:hAnsi="Symbol" w:hint="default"/>
+        <w:rFonts w:cs="Wingdings"/>
+      </w:rPr>
+    </w:lvl>
+    <w:lvl w:ilvl="3">
+      <w:start w:val="1"/>
+      <w:numFmt w:val="bullet"/>
+      <w:lvlText w:val=""/>
+      <w:lvlJc w:val="left"/>
+      <w:pPr>
+        <w:tabs>
+          <w:tab w:val="num" w:pos="2520"/>
+        </w:tabs>
+        <w:ind w:left="2520" w:hanging="360"/>
+      </w:pPr>
+      <w:rPr>
+        <w:rFonts w:ascii="Wingdings" w:hAnsi="Wingdings" w:cs="Wingdings" w:hint="default"/>
         <w:sz w:val="20"/>
-      </w:rPr>
-    </w:lvl>
-    <w:lvl w:ilvl="2">
+        <w:rFonts w:cs="Wingdings"/>
+      </w:rPr>
+    </w:lvl>
+    <w:lvl w:ilvl="4">
       <w:start w:val="1"/>
       <w:numFmt w:val="bullet"/>
       <w:lvlText w:val=""/>
       <w:lvlJc w:val="left"/>
       <w:pPr>
         <w:tabs>
-          <w:tab w:pos="1800" w:val="num"/>
-        </w:tabs>
-        <w:ind w:hanging="360" w:left="1800"/>
-      </w:pPr>
-      <w:rPr>
-        <w:rFonts w:ascii="Wingdings" w:cs="Wingdings" w:hAnsi="Wingdings" w:hint="default"/>
+          <w:tab w:val="num" w:pos="3240"/>
+        </w:tabs>
+        <w:ind w:left="3240" w:hanging="360"/>
+      </w:pPr>
+      <w:rPr>
+        <w:rFonts w:ascii="Wingdings" w:hAnsi="Wingdings" w:cs="Wingdings" w:hint="default"/>
         <w:sz w:val="20"/>
-      </w:rPr>
-    </w:lvl>
-    <w:lvl w:ilvl="3">
+        <w:rFonts w:cs="Wingdings"/>
+      </w:rPr>
+    </w:lvl>
+    <w:lvl w:ilvl="5">
       <w:start w:val="1"/>
       <w:numFmt w:val="bullet"/>
       <w:lvlText w:val=""/>
       <w:lvlJc w:val="left"/>
       <w:pPr>
         <w:tabs>
-          <w:tab w:pos="2520" w:val="num"/>
-        </w:tabs>
-        <w:ind w:hanging="360" w:left="2520"/>
-      </w:pPr>
-      <w:rPr>
-        <w:rFonts w:ascii="Wingdings" w:cs="Wingdings" w:hAnsi="Wingdings" w:hint="default"/>
+          <w:tab w:val="num" w:pos="3960"/>
+        </w:tabs>
+        <w:ind w:left="3960" w:hanging="360"/>
+      </w:pPr>
+      <w:rPr>
+        <w:rFonts w:ascii="Wingdings" w:hAnsi="Wingdings" w:cs="Wingdings" w:hint="default"/>
         <w:sz w:val="20"/>
-      </w:rPr>
-    </w:lvl>
-    <w:lvl w:ilvl="4">
+        <w:rFonts w:cs="Wingdings"/>
+      </w:rPr>
+    </w:lvl>
+    <w:lvl w:ilvl="6">
       <w:start w:val="1"/>
       <w:numFmt w:val="bullet"/>
       <w:lvlText w:val=""/>
       <w:lvlJc w:val="left"/>
       <w:pPr>
         <w:tabs>
-          <w:tab w:pos="3240" w:val="num"/>
-        </w:tabs>
-        <w:ind w:hanging="360" w:left="3240"/>
-      </w:pPr>
-      <w:rPr>
-        <w:rFonts w:ascii="Wingdings" w:cs="Wingdings" w:hAnsi="Wingdings" w:hint="default"/>
+          <w:tab w:val="num" w:pos="4680"/>
+        </w:tabs>
+        <w:ind w:left="4680" w:hanging="360"/>
+      </w:pPr>
+      <w:rPr>
+        <w:rFonts w:ascii="Wingdings" w:hAnsi="Wingdings" w:cs="Wingdings" w:hint="default"/>
         <w:sz w:val="20"/>
-      </w:rPr>
-    </w:lvl>
-    <w:lvl w:ilvl="5">
+        <w:rFonts w:cs="Wingdings"/>
+      </w:rPr>
+    </w:lvl>
+    <w:lvl w:ilvl="7">
       <w:start w:val="1"/>
       <w:numFmt w:val="bullet"/>
       <w:lvlText w:val=""/>
       <w:lvlJc w:val="left"/>
       <w:pPr>
         <w:tabs>
-          <w:tab w:pos="3960" w:val="num"/>
-        </w:tabs>
-        <w:ind w:hanging="360" w:left="3960"/>
-      </w:pPr>
-      <w:rPr>
-        <w:rFonts w:ascii="Wingdings" w:cs="Wingdings" w:hAnsi="Wingdings" w:hint="default"/>
+          <w:tab w:val="num" w:pos="5400"/>
+        </w:tabs>
+        <w:ind w:left="5400" w:hanging="360"/>
+      </w:pPr>
+      <w:rPr>
+        <w:rFonts w:ascii="Wingdings" w:hAnsi="Wingdings" w:cs="Wingdings" w:hint="default"/>
         <w:sz w:val="20"/>
-      </w:rPr>
-    </w:lvl>
-    <w:lvl w:ilvl="6">
+        <w:rFonts w:cs="Wingdings"/>
+      </w:rPr>
+    </w:lvl>
+    <w:lvl w:ilvl="8">
       <w:start w:val="1"/>
       <w:numFmt w:val="bullet"/>
       <w:lvlText w:val=""/>
       <w:lvlJc w:val="left"/>
       <w:pPr>
         <w:tabs>
-          <w:tab w:pos="4680" w:val="num"/>
-        </w:tabs>
-        <w:ind w:hanging="360" w:left="4680"/>
-      </w:pPr>
-      <w:rPr>
-        <w:rFonts w:ascii="Wingdings" w:cs="Wingdings" w:hAnsi="Wingdings" w:hint="default"/>
+          <w:tab w:val="num" w:pos="6120"/>
+        </w:tabs>
+        <w:ind w:left="6120" w:hanging="360"/>
+      </w:pPr>
+      <w:rPr>
+        <w:rFonts w:ascii="Wingdings" w:hAnsi="Wingdings" w:cs="Wingdings" w:hint="default"/>
         <w:sz w:val="20"/>
-      </w:rPr>
-    </w:lvl>
-    <w:lvl w:ilvl="7">
-      <w:start w:val="1"/>
-      <w:numFmt w:val="bullet"/>
-      <w:lvlText w:val=""/>
-      <w:lvlJc w:val="left"/>
-      <w:pPr>
-        <w:tabs>
-          <w:tab w:pos="5400" w:val="num"/>
-        </w:tabs>
-        <w:ind w:hanging="360" w:left="5400"/>
-      </w:pPr>
-      <w:rPr>
-        <w:rFonts w:ascii="Wingdings" w:cs="Wingdings" w:hAnsi="Wingdings" w:hint="default"/>
-        <w:sz w:val="20"/>
-      </w:rPr>
-    </w:lvl>
-    <w:lvl w:ilvl="8">
-      <w:start w:val="1"/>
-      <w:numFmt w:val="bullet"/>
-      <w:lvlText w:val=""/>
-      <w:lvlJc w:val="left"/>
-      <w:pPr>
-        <w:tabs>
-          <w:tab w:pos="6120" w:val="num"/>
-        </w:tabs>
-        <w:ind w:hanging="360" w:left="6120"/>
-      </w:pPr>
-      <w:rPr>
-        <w:rFonts w:ascii="Wingdings" w:cs="Wingdings" w:hAnsi="Wingdings" w:hint="default"/>
-        <w:sz w:val="20"/>
+        <w:rFonts w:cs="Wingdings"/>
       </w:rPr>
     </w:lvl>
   </w:abstractNum>
@@ -2379,141 +2486,150 @@
       <w:lvlJc w:val="left"/>
       <w:pPr>
         <w:tabs>
-          <w:tab w:pos="360" w:val="num"/>
-        </w:tabs>
-        <w:ind w:hanging="360" w:left="360"/>
-      </w:pPr>
-      <w:rPr>
-        <w:rFonts w:ascii="Symbol" w:cs="Symbol" w:hAnsi="Symbol" w:hint="default"/>
+          <w:tab w:val="num" w:pos="360"/>
+        </w:tabs>
+        <w:ind w:left="360" w:hanging="360"/>
+      </w:pPr>
+      <w:rPr>
+        <w:rFonts w:ascii="Symbol" w:hAnsi="Symbol" w:cs="Symbol" w:hint="default"/>
+        <w:sz w:val="23"/>
+        <w:rFonts w:cs="Symbol"/>
+      </w:rPr>
+    </w:lvl>
+    <w:lvl w:ilvl="1">
+      <w:start w:val="1"/>
+      <w:numFmt w:val="bullet"/>
+      <w:lvlText w:val=""/>
+      <w:lvlJc w:val="left"/>
+      <w:pPr>
+        <w:tabs>
+          <w:tab w:val="num" w:pos="1080"/>
+        </w:tabs>
+        <w:ind w:left="1080" w:hanging="360"/>
+      </w:pPr>
+      <w:rPr>
+        <w:rFonts w:ascii="Symbol" w:hAnsi="Symbol" w:cs="Symbol" w:hint="default"/>
+        <w:sz w:val="23"/>
+        <w:rFonts w:cs="Symbol"/>
+      </w:rPr>
+    </w:lvl>
+    <w:lvl w:ilvl="2">
+      <w:start w:val="1"/>
+      <w:numFmt w:val="bullet"/>
+      <w:lvlText w:val=""/>
+      <w:lvlJc w:val="left"/>
+      <w:pPr>
+        <w:tabs>
+          <w:tab w:val="num" w:pos="1800"/>
+        </w:tabs>
+        <w:ind w:left="1800" w:hanging="360"/>
+      </w:pPr>
+      <w:rPr>
+        <w:rFonts w:ascii="Wingdings" w:hAnsi="Wingdings" w:cs="Wingdings" w:hint="default"/>
         <w:sz w:val="20"/>
-      </w:rPr>
-    </w:lvl>
-    <w:lvl w:ilvl="1">
-      <w:start w:val="1"/>
-      <w:numFmt w:val="bullet"/>
-      <w:lvlText w:val=""/>
-      <w:lvlJc w:val="left"/>
-      <w:pPr>
-        <w:tabs>
-          <w:tab w:pos="1080" w:val="num"/>
-        </w:tabs>
-        <w:ind w:hanging="360" w:left="1080"/>
-      </w:pPr>
-      <w:rPr>
-        <w:rFonts w:ascii="Symbol" w:cs="Symbol" w:hAnsi="Symbol" w:hint="default"/>
+        <w:rFonts w:cs="Wingdings"/>
+      </w:rPr>
+    </w:lvl>
+    <w:lvl w:ilvl="3">
+      <w:start w:val="1"/>
+      <w:numFmt w:val="bullet"/>
+      <w:lvlText w:val=""/>
+      <w:lvlJc w:val="left"/>
+      <w:pPr>
+        <w:tabs>
+          <w:tab w:val="num" w:pos="2520"/>
+        </w:tabs>
+        <w:ind w:left="2520" w:hanging="360"/>
+      </w:pPr>
+      <w:rPr>
+        <w:rFonts w:ascii="Wingdings" w:hAnsi="Wingdings" w:cs="Wingdings" w:hint="default"/>
         <w:sz w:val="20"/>
-      </w:rPr>
-    </w:lvl>
-    <w:lvl w:ilvl="2">
+        <w:rFonts w:cs="Wingdings"/>
+      </w:rPr>
+    </w:lvl>
+    <w:lvl w:ilvl="4">
       <w:start w:val="1"/>
       <w:numFmt w:val="bullet"/>
       <w:lvlText w:val=""/>
       <w:lvlJc w:val="left"/>
       <w:pPr>
         <w:tabs>
-          <w:tab w:pos="1800" w:val="num"/>
-        </w:tabs>
-        <w:ind w:hanging="360" w:left="1800"/>
-      </w:pPr>
-      <w:rPr>
-        <w:rFonts w:ascii="Wingdings" w:cs="Wingdings" w:hAnsi="Wingdings" w:hint="default"/>
+          <w:tab w:val="num" w:pos="3240"/>
+        </w:tabs>
+        <w:ind w:left="3240" w:hanging="360"/>
+      </w:pPr>
+      <w:rPr>
+        <w:rFonts w:ascii="Wingdings" w:hAnsi="Wingdings" w:cs="Wingdings" w:hint="default"/>
         <w:sz w:val="20"/>
-      </w:rPr>
-    </w:lvl>
-    <w:lvl w:ilvl="3">
+        <w:rFonts w:cs="Wingdings"/>
+      </w:rPr>
+    </w:lvl>
+    <w:lvl w:ilvl="5">
       <w:start w:val="1"/>
       <w:numFmt w:val="bullet"/>
       <w:lvlText w:val=""/>
       <w:lvlJc w:val="left"/>
       <w:pPr>
         <w:tabs>
-          <w:tab w:pos="2520" w:val="num"/>
-        </w:tabs>
-        <w:ind w:hanging="360" w:left="2520"/>
-      </w:pPr>
-      <w:rPr>
-        <w:rFonts w:ascii="Wingdings" w:cs="Wingdings" w:hAnsi="Wingdings" w:hint="default"/>
+          <w:tab w:val="num" w:pos="3960"/>
+        </w:tabs>
+        <w:ind w:left="3960" w:hanging="360"/>
+      </w:pPr>
+      <w:rPr>
+        <w:rFonts w:ascii="Wingdings" w:hAnsi="Wingdings" w:cs="Wingdings" w:hint="default"/>
         <w:sz w:val="20"/>
-      </w:rPr>
-    </w:lvl>
-    <w:lvl w:ilvl="4">
+        <w:rFonts w:cs="Wingdings"/>
+      </w:rPr>
+    </w:lvl>
+    <w:lvl w:ilvl="6">
       <w:start w:val="1"/>
       <w:numFmt w:val="bullet"/>
       <w:lvlText w:val=""/>
       <w:lvlJc w:val="left"/>
       <w:pPr>
         <w:tabs>
-          <w:tab w:pos="3240" w:val="num"/>
-        </w:tabs>
-        <w:ind w:hanging="360" w:left="3240"/>
-      </w:pPr>
-      <w:rPr>
-        <w:rFonts w:ascii="Wingdings" w:cs="Wingdings" w:hAnsi="Wingdings" w:hint="default"/>
+          <w:tab w:val="num" w:pos="4680"/>
+        </w:tabs>
+        <w:ind w:left="4680" w:hanging="360"/>
+      </w:pPr>
+      <w:rPr>
+        <w:rFonts w:ascii="Wingdings" w:hAnsi="Wingdings" w:cs="Wingdings" w:hint="default"/>
         <w:sz w:val="20"/>
-      </w:rPr>
-    </w:lvl>
-    <w:lvl w:ilvl="5">
+        <w:rFonts w:cs="Wingdings"/>
+      </w:rPr>
+    </w:lvl>
+    <w:lvl w:ilvl="7">
       <w:start w:val="1"/>
       <w:numFmt w:val="bullet"/>
       <w:lvlText w:val=""/>
       <w:lvlJc w:val="left"/>
       <w:pPr>
         <w:tabs>
-          <w:tab w:pos="3960" w:val="num"/>
-        </w:tabs>
-        <w:ind w:hanging="360" w:left="3960"/>
-      </w:pPr>
-      <w:rPr>
-        <w:rFonts w:ascii="Wingdings" w:cs="Wingdings" w:hAnsi="Wingdings" w:hint="default"/>
+          <w:tab w:val="num" w:pos="5400"/>
+        </w:tabs>
+        <w:ind w:left="5400" w:hanging="360"/>
+      </w:pPr>
+      <w:rPr>
+        <w:rFonts w:ascii="Wingdings" w:hAnsi="Wingdings" w:cs="Wingdings" w:hint="default"/>
         <w:sz w:val="20"/>
-      </w:rPr>
-    </w:lvl>
-    <w:lvl w:ilvl="6">
+        <w:rFonts w:cs="Wingdings"/>
+      </w:rPr>
+    </w:lvl>
+    <w:lvl w:ilvl="8">
       <w:start w:val="1"/>
       <w:numFmt w:val="bullet"/>
       <w:lvlText w:val=""/>
       <w:lvlJc w:val="left"/>
       <w:pPr>
         <w:tabs>
-          <w:tab w:pos="4680" w:val="num"/>
-        </w:tabs>
-        <w:ind w:hanging="360" w:left="4680"/>
-      </w:pPr>
-      <w:rPr>
-        <w:rFonts w:ascii="Wingdings" w:cs="Wingdings" w:hAnsi="Wingdings" w:hint="default"/>
+          <w:tab w:val="num" w:pos="6120"/>
+        </w:tabs>
+        <w:ind w:left="6120" w:hanging="360"/>
+      </w:pPr>
+      <w:rPr>
+        <w:rFonts w:ascii="Wingdings" w:hAnsi="Wingdings" w:cs="Wingdings" w:hint="default"/>
         <w:sz w:val="20"/>
-      </w:rPr>
-    </w:lvl>
-    <w:lvl w:ilvl="7">
-      <w:start w:val="1"/>
-      <w:numFmt w:val="bullet"/>
-      <w:lvlText w:val=""/>
-      <w:lvlJc w:val="left"/>
-      <w:pPr>
-        <w:tabs>
-          <w:tab w:pos="5400" w:val="num"/>
-        </w:tabs>
-        <w:ind w:hanging="360" w:left="5400"/>
-      </w:pPr>
-      <w:rPr>
-        <w:rFonts w:ascii="Wingdings" w:cs="Wingdings" w:hAnsi="Wingdings" w:hint="default"/>
-        <w:sz w:val="20"/>
-      </w:rPr>
-    </w:lvl>
-    <w:lvl w:ilvl="8">
-      <w:start w:val="1"/>
-      <w:numFmt w:val="bullet"/>
-      <w:lvlText w:val=""/>
-      <w:lvlJc w:val="left"/>
-      <w:pPr>
-        <w:tabs>
-          <w:tab w:pos="6120" w:val="num"/>
-        </w:tabs>
-        <w:ind w:hanging="360" w:left="6120"/>
-      </w:pPr>
-      <w:rPr>
-        <w:rFonts w:ascii="Wingdings" w:cs="Wingdings" w:hAnsi="Wingdings" w:hint="default"/>
-        <w:sz w:val="20"/>
+        <w:rFonts w:cs="Wingdings"/>
       </w:rPr>
     </w:lvl>
   </w:abstractNum>
@@ -2525,141 +2641,150 @@
       <w:lvlJc w:val="left"/>
       <w:pPr>
         <w:tabs>
-          <w:tab w:pos="720" w:val="num"/>
-        </w:tabs>
-        <w:ind w:hanging="360" w:left="720"/>
-      </w:pPr>
-      <w:rPr>
-        <w:rFonts w:ascii="Symbol" w:cs="Symbol" w:hAnsi="Symbol" w:hint="default"/>
+          <w:tab w:val="num" w:pos="720"/>
+        </w:tabs>
+        <w:ind w:left="720" w:hanging="360"/>
+      </w:pPr>
+      <w:rPr>
+        <w:rFonts w:ascii="Symbol" w:hAnsi="Symbol" w:cs="Symbol" w:hint="default"/>
+        <w:sz w:val="23"/>
+        <w:rFonts w:cs="Symbol"/>
+      </w:rPr>
+    </w:lvl>
+    <w:lvl w:ilvl="1">
+      <w:start w:val="1"/>
+      <w:numFmt w:val="bullet"/>
+      <w:lvlText w:val="o"/>
+      <w:lvlJc w:val="left"/>
+      <w:pPr>
+        <w:tabs>
+          <w:tab w:val="num" w:pos="1440"/>
+        </w:tabs>
+        <w:ind w:left="1440" w:hanging="360"/>
+      </w:pPr>
+      <w:rPr>
+        <w:rFonts w:ascii="Courier New" w:hAnsi="Courier New" w:cs="Courier New" w:hint="default"/>
         <w:sz w:val="20"/>
-      </w:rPr>
-    </w:lvl>
-    <w:lvl w:ilvl="1">
-      <w:start w:val="1"/>
-      <w:numFmt w:val="bullet"/>
-      <w:lvlText w:val="o"/>
-      <w:lvlJc w:val="left"/>
-      <w:pPr>
-        <w:tabs>
-          <w:tab w:pos="1440" w:val="num"/>
-        </w:tabs>
-        <w:ind w:hanging="360" w:left="1440"/>
-      </w:pPr>
-      <w:rPr>
-        <w:rFonts w:ascii="Courier New" w:cs="Courier New" w:hAnsi="Courier New" w:hint="default"/>
+        <w:rFonts w:cs="Courier New"/>
+      </w:rPr>
+    </w:lvl>
+    <w:lvl w:ilvl="2">
+      <w:start w:val="1"/>
+      <w:numFmt w:val="bullet"/>
+      <w:lvlText w:val=""/>
+      <w:lvlJc w:val="left"/>
+      <w:pPr>
+        <w:tabs>
+          <w:tab w:val="num" w:pos="2160"/>
+        </w:tabs>
+        <w:ind w:left="2160" w:hanging="360"/>
+      </w:pPr>
+      <w:rPr>
+        <w:rFonts w:ascii="Wingdings" w:hAnsi="Wingdings" w:cs="Wingdings" w:hint="default"/>
         <w:sz w:val="20"/>
-      </w:rPr>
-    </w:lvl>
-    <w:lvl w:ilvl="2">
+        <w:rFonts w:cs="Wingdings"/>
+      </w:rPr>
+    </w:lvl>
+    <w:lvl w:ilvl="3">
       <w:start w:val="1"/>
       <w:numFmt w:val="bullet"/>
       <w:lvlText w:val=""/>
       <w:lvlJc w:val="left"/>
       <w:pPr>
         <w:tabs>
-          <w:tab w:pos="2160" w:val="num"/>
-        </w:tabs>
-        <w:ind w:hanging="360" w:left="2160"/>
-      </w:pPr>
-      <w:rPr>
-        <w:rFonts w:ascii="Wingdings" w:cs="Wingdings" w:hAnsi="Wingdings" w:hint="default"/>
+          <w:tab w:val="num" w:pos="2880"/>
+        </w:tabs>
+        <w:ind w:left="2880" w:hanging="360"/>
+      </w:pPr>
+      <w:rPr>
+        <w:rFonts w:ascii="Wingdings" w:hAnsi="Wingdings" w:cs="Wingdings" w:hint="default"/>
         <w:sz w:val="20"/>
-      </w:rPr>
-    </w:lvl>
-    <w:lvl w:ilvl="3">
+        <w:rFonts w:cs="Wingdings"/>
+      </w:rPr>
+    </w:lvl>
+    <w:lvl w:ilvl="4">
       <w:start w:val="1"/>
       <w:numFmt w:val="bullet"/>
       <w:lvlText w:val=""/>
       <w:lvlJc w:val="left"/>
       <w:pPr>
         <w:tabs>
-          <w:tab w:pos="2880" w:val="num"/>
-        </w:tabs>
-        <w:ind w:hanging="360" w:left="2880"/>
-      </w:pPr>
-      <w:rPr>
-        <w:rFonts w:ascii="Wingdings" w:cs="Wingdings" w:hAnsi="Wingdings" w:hint="default"/>
+          <w:tab w:val="num" w:pos="3600"/>
+        </w:tabs>
+        <w:ind w:left="3600" w:hanging="360"/>
+      </w:pPr>
+      <w:rPr>
+        <w:rFonts w:ascii="Wingdings" w:hAnsi="Wingdings" w:cs="Wingdings" w:hint="default"/>
         <w:sz w:val="20"/>
-      </w:rPr>
-    </w:lvl>
-    <w:lvl w:ilvl="4">
+        <w:rFonts w:cs="Wingdings"/>
+      </w:rPr>
+    </w:lvl>
+    <w:lvl w:ilvl="5">
       <w:start w:val="1"/>
       <w:numFmt w:val="bullet"/>
       <w:lvlText w:val=""/>
       <w:lvlJc w:val="left"/>
       <w:pPr>
         <w:tabs>
-          <w:tab w:pos="3600" w:val="num"/>
-        </w:tabs>
-        <w:ind w:hanging="360" w:left="3600"/>
-      </w:pPr>
-      <w:rPr>
-        <w:rFonts w:ascii="Wingdings" w:cs="Wingdings" w:hAnsi="Wingdings" w:hint="default"/>
+          <w:tab w:val="num" w:pos="4320"/>
+        </w:tabs>
+        <w:ind w:left="4320" w:hanging="360"/>
+      </w:pPr>
+      <w:rPr>
+        <w:rFonts w:ascii="Wingdings" w:hAnsi="Wingdings" w:cs="Wingdings" w:hint="default"/>
         <w:sz w:val="20"/>
-      </w:rPr>
-    </w:lvl>
-    <w:lvl w:ilvl="5">
+        <w:rFonts w:cs="Wingdings"/>
+      </w:rPr>
+    </w:lvl>
+    <w:lvl w:ilvl="6">
       <w:start w:val="1"/>
       <w:numFmt w:val="bullet"/>
       <w:lvlText w:val=""/>
       <w:lvlJc w:val="left"/>
       <w:pPr>
         <w:tabs>
-          <w:tab w:pos="4320" w:val="num"/>
-        </w:tabs>
-        <w:ind w:hanging="360" w:left="4320"/>
-      </w:pPr>
-      <w:rPr>
-        <w:rFonts w:ascii="Wingdings" w:cs="Wingdings" w:hAnsi="Wingdings" w:hint="default"/>
+          <w:tab w:val="num" w:pos="5040"/>
+        </w:tabs>
+        <w:ind w:left="5040" w:hanging="360"/>
+      </w:pPr>
+      <w:rPr>
+        <w:rFonts w:ascii="Wingdings" w:hAnsi="Wingdings" w:cs="Wingdings" w:hint="default"/>
         <w:sz w:val="20"/>
-      </w:rPr>
-    </w:lvl>
-    <w:lvl w:ilvl="6">
+        <w:rFonts w:cs="Wingdings"/>
+      </w:rPr>
+    </w:lvl>
+    <w:lvl w:ilvl="7">
       <w:start w:val="1"/>
       <w:numFmt w:val="bullet"/>
       <w:lvlText w:val=""/>
       <w:lvlJc w:val="left"/>
       <w:pPr>
         <w:tabs>
-          <w:tab w:pos="5040" w:val="num"/>
-        </w:tabs>
-        <w:ind w:hanging="360" w:left="5040"/>
-      </w:pPr>
-      <w:rPr>
-        <w:rFonts w:ascii="Wingdings" w:cs="Wingdings" w:hAnsi="Wingdings" w:hint="default"/>
+          <w:tab w:val="num" w:pos="5760"/>
+        </w:tabs>
+        <w:ind w:left="5760" w:hanging="360"/>
+      </w:pPr>
+      <w:rPr>
+        <w:rFonts w:ascii="Wingdings" w:hAnsi="Wingdings" w:cs="Wingdings" w:hint="default"/>
         <w:sz w:val="20"/>
-      </w:rPr>
-    </w:lvl>
-    <w:lvl w:ilvl="7">
+        <w:rFonts w:cs="Wingdings"/>
+      </w:rPr>
+    </w:lvl>
+    <w:lvl w:ilvl="8">
       <w:start w:val="1"/>
       <w:numFmt w:val="bullet"/>
       <w:lvlText w:val=""/>
       <w:lvlJc w:val="left"/>
       <w:pPr>
         <w:tabs>
-          <w:tab w:pos="5760" w:val="num"/>
-        </w:tabs>
-        <w:ind w:hanging="360" w:left="5760"/>
-      </w:pPr>
-      <w:rPr>
-        <w:rFonts w:ascii="Wingdings" w:cs="Wingdings" w:hAnsi="Wingdings" w:hint="default"/>
+          <w:tab w:val="num" w:pos="6480"/>
+        </w:tabs>
+        <w:ind w:left="6480" w:hanging="360"/>
+      </w:pPr>
+      <w:rPr>
+        <w:rFonts w:ascii="Wingdings" w:hAnsi="Wingdings" w:cs="Wingdings" w:hint="default"/>
         <w:sz w:val="20"/>
-      </w:rPr>
-    </w:lvl>
-    <w:lvl w:ilvl="8">
-      <w:start w:val="1"/>
-      <w:numFmt w:val="bullet"/>
-      <w:lvlText w:val=""/>
-      <w:lvlJc w:val="left"/>
-      <w:pPr>
-        <w:tabs>
-          <w:tab w:pos="6480" w:val="num"/>
-        </w:tabs>
-        <w:ind w:hanging="360" w:left="6480"/>
-      </w:pPr>
-      <w:rPr>
-        <w:rFonts w:ascii="Wingdings" w:cs="Wingdings" w:hAnsi="Wingdings" w:hint="default"/>
-        <w:sz w:val="20"/>
+        <w:rFonts w:cs="Wingdings"/>
       </w:rPr>
     </w:lvl>
   </w:abstractNum>
@@ -2671,12 +2796,14 @@
       <w:lvlJc w:val="left"/>
       <w:pPr>
         <w:tabs>
-          <w:tab w:pos="1080" w:val="num"/>
-        </w:tabs>
-        <w:ind w:hanging="360" w:left="1080"/>
-      </w:pPr>
-      <w:rPr>
-        <w:rFonts w:ascii="Symbol" w:cs="Symbol" w:hAnsi="Symbol" w:hint="default"/>
+          <w:tab w:val="num" w:pos="1080"/>
+        </w:tabs>
+        <w:ind w:left="1080" w:hanging="360"/>
+      </w:pPr>
+      <w:rPr>
+        <w:rFonts w:ascii="Symbol" w:hAnsi="Symbol" w:cs="Symbol" w:hint="default"/>
+        <w:sz w:val="23"/>
+        <w:rFonts w:cs="Symbol"/>
       </w:rPr>
     </w:lvl>
     <w:lvl w:ilvl="1">
@@ -2686,12 +2813,14 @@
       <w:lvlJc w:val="left"/>
       <w:pPr>
         <w:tabs>
-          <w:tab w:pos="1440" w:val="num"/>
-        </w:tabs>
-        <w:ind w:hanging="360" w:left="1440"/>
-      </w:pPr>
-      <w:rPr>
-        <w:rFonts w:ascii="OpenSymbol" w:cs="OpenSymbol" w:hAnsi="OpenSymbol" w:hint="default"/>
+          <w:tab w:val="num" w:pos="1440"/>
+        </w:tabs>
+        <w:ind w:left="1440" w:hanging="360"/>
+      </w:pPr>
+      <w:rPr>
+        <w:rFonts w:ascii="OpenSymbol" w:hAnsi="OpenSymbol" w:cs="OpenSymbol" w:hint="default"/>
+        <w:sz w:val="23"/>
+        <w:rFonts w:cs="OpenSymbol"/>
       </w:rPr>
     </w:lvl>
     <w:lvl w:ilvl="2">
@@ -2701,12 +2830,14 @@
       <w:lvlJc w:val="left"/>
       <w:pPr>
         <w:tabs>
-          <w:tab w:pos="1800" w:val="num"/>
-        </w:tabs>
-        <w:ind w:hanging="360" w:left="1800"/>
-      </w:pPr>
-      <w:rPr>
-        <w:rFonts w:ascii="OpenSymbol" w:cs="OpenSymbol" w:hAnsi="OpenSymbol" w:hint="default"/>
+          <w:tab w:val="num" w:pos="1800"/>
+        </w:tabs>
+        <w:ind w:left="1800" w:hanging="360"/>
+      </w:pPr>
+      <w:rPr>
+        <w:rFonts w:ascii="OpenSymbol" w:hAnsi="OpenSymbol" w:cs="OpenSymbol" w:hint="default"/>
+        <w:sz w:val="23"/>
+        <w:rFonts w:cs="OpenSymbol"/>
       </w:rPr>
     </w:lvl>
     <w:lvl w:ilvl="3">
@@ -2716,12 +2847,14 @@
       <w:lvlJc w:val="left"/>
       <w:pPr>
         <w:tabs>
-          <w:tab w:pos="2160" w:val="num"/>
-        </w:tabs>
-        <w:ind w:hanging="360" w:left="2160"/>
-      </w:pPr>
-      <w:rPr>
-        <w:rFonts w:ascii="Symbol" w:cs="Symbol" w:hAnsi="Symbol" w:hint="default"/>
+          <w:tab w:val="num" w:pos="2160"/>
+        </w:tabs>
+        <w:ind w:left="2160" w:hanging="360"/>
+      </w:pPr>
+      <w:rPr>
+        <w:rFonts w:ascii="Symbol" w:hAnsi="Symbol" w:cs="Symbol" w:hint="default"/>
+        <w:sz w:val="23"/>
+        <w:rFonts w:cs="Symbol"/>
       </w:rPr>
     </w:lvl>
     <w:lvl w:ilvl="4">
@@ -2731,12 +2864,14 @@
       <w:lvlJc w:val="left"/>
       <w:pPr>
         <w:tabs>
-          <w:tab w:pos="2520" w:val="num"/>
-        </w:tabs>
-        <w:ind w:hanging="360" w:left="2520"/>
-      </w:pPr>
-      <w:rPr>
-        <w:rFonts w:ascii="OpenSymbol" w:cs="OpenSymbol" w:hAnsi="OpenSymbol" w:hint="default"/>
+          <w:tab w:val="num" w:pos="2520"/>
+        </w:tabs>
+        <w:ind w:left="2520" w:hanging="360"/>
+      </w:pPr>
+      <w:rPr>
+        <w:rFonts w:ascii="OpenSymbol" w:hAnsi="OpenSymbol" w:cs="OpenSymbol" w:hint="default"/>
+        <w:sz w:val="23"/>
+        <w:rFonts w:cs="OpenSymbol"/>
       </w:rPr>
     </w:lvl>
     <w:lvl w:ilvl="5">
@@ -2746,12 +2881,14 @@
       <w:lvlJc w:val="left"/>
       <w:pPr>
         <w:tabs>
-          <w:tab w:pos="2880" w:val="num"/>
-        </w:tabs>
-        <w:ind w:hanging="360" w:left="2880"/>
-      </w:pPr>
-      <w:rPr>
-        <w:rFonts w:ascii="OpenSymbol" w:cs="OpenSymbol" w:hAnsi="OpenSymbol" w:hint="default"/>
+          <w:tab w:val="num" w:pos="2880"/>
+        </w:tabs>
+        <w:ind w:left="2880" w:hanging="360"/>
+      </w:pPr>
+      <w:rPr>
+        <w:rFonts w:ascii="OpenSymbol" w:hAnsi="OpenSymbol" w:cs="OpenSymbol" w:hint="default"/>
+        <w:sz w:val="23"/>
+        <w:rFonts w:cs="OpenSymbol"/>
       </w:rPr>
     </w:lvl>
     <w:lvl w:ilvl="6">
@@ -2761,12 +2898,14 @@
       <w:lvlJc w:val="left"/>
       <w:pPr>
         <w:tabs>
-          <w:tab w:pos="3240" w:val="num"/>
-        </w:tabs>
-        <w:ind w:hanging="360" w:left="3240"/>
-      </w:pPr>
-      <w:rPr>
-        <w:rFonts w:ascii="Symbol" w:cs="Symbol" w:hAnsi="Symbol" w:hint="default"/>
+          <w:tab w:val="num" w:pos="3240"/>
+        </w:tabs>
+        <w:ind w:left="3240" w:hanging="360"/>
+      </w:pPr>
+      <w:rPr>
+        <w:rFonts w:ascii="Symbol" w:hAnsi="Symbol" w:cs="Symbol" w:hint="default"/>
+        <w:sz w:val="23"/>
+        <w:rFonts w:cs="Symbol"/>
       </w:rPr>
     </w:lvl>
     <w:lvl w:ilvl="7">
@@ -2776,12 +2915,14 @@
       <w:lvlJc w:val="left"/>
       <w:pPr>
         <w:tabs>
-          <w:tab w:pos="3600" w:val="num"/>
-        </w:tabs>
-        <w:ind w:hanging="360" w:left="3600"/>
-      </w:pPr>
-      <w:rPr>
-        <w:rFonts w:ascii="OpenSymbol" w:cs="OpenSymbol" w:hAnsi="OpenSymbol" w:hint="default"/>
+          <w:tab w:val="num" w:pos="3600"/>
+        </w:tabs>
+        <w:ind w:left="3600" w:hanging="360"/>
+      </w:pPr>
+      <w:rPr>
+        <w:rFonts w:ascii="OpenSymbol" w:hAnsi="OpenSymbol" w:cs="OpenSymbol" w:hint="default"/>
+        <w:sz w:val="23"/>
+        <w:rFonts w:cs="OpenSymbol"/>
       </w:rPr>
     </w:lvl>
     <w:lvl w:ilvl="8">
@@ -2791,12 +2932,14 @@
       <w:lvlJc w:val="left"/>
       <w:pPr>
         <w:tabs>
-          <w:tab w:pos="3960" w:val="num"/>
-        </w:tabs>
-        <w:ind w:hanging="360" w:left="3960"/>
-      </w:pPr>
-      <w:rPr>
-        <w:rFonts w:ascii="OpenSymbol" w:cs="OpenSymbol" w:hAnsi="OpenSymbol" w:hint="default"/>
+          <w:tab w:val="num" w:pos="3960"/>
+        </w:tabs>
+        <w:ind w:left="3960" w:hanging="360"/>
+      </w:pPr>
+      <w:rPr>
+        <w:rFonts w:ascii="OpenSymbol" w:hAnsi="OpenSymbol" w:cs="OpenSymbol" w:hint="default"/>
+        <w:sz w:val="23"/>
+        <w:rFonts w:cs="OpenSymbol"/>
       </w:rPr>
     </w:lvl>
   </w:abstractNum>
@@ -2808,12 +2951,14 @@
       <w:lvlJc w:val="left"/>
       <w:pPr>
         <w:tabs>
-          <w:tab w:pos="1080" w:val="num"/>
-        </w:tabs>
-        <w:ind w:hanging="360" w:left="1080"/>
-      </w:pPr>
-      <w:rPr>
-        <w:rFonts w:ascii="Symbol" w:cs="Symbol" w:hAnsi="Symbol" w:hint="default"/>
+          <w:tab w:val="num" w:pos="1080"/>
+        </w:tabs>
+        <w:ind w:left="1080" w:hanging="360"/>
+      </w:pPr>
+      <w:rPr>
+        <w:rFonts w:ascii="Symbol" w:hAnsi="Symbol" w:cs="Symbol" w:hint="default"/>
+        <w:sz w:val="23"/>
+        <w:rFonts w:cs="Symbol"/>
       </w:rPr>
     </w:lvl>
     <w:lvl w:ilvl="1">
@@ -2823,12 +2968,14 @@
       <w:lvlJc w:val="left"/>
       <w:pPr>
         <w:tabs>
-          <w:tab w:pos="1440" w:val="num"/>
-        </w:tabs>
-        <w:ind w:hanging="360" w:left="1440"/>
-      </w:pPr>
-      <w:rPr>
-        <w:rFonts w:ascii="OpenSymbol" w:cs="OpenSymbol" w:hAnsi="OpenSymbol" w:hint="default"/>
+          <w:tab w:val="num" w:pos="1440"/>
+        </w:tabs>
+        <w:ind w:left="1440" w:hanging="360"/>
+      </w:pPr>
+      <w:rPr>
+        <w:rFonts w:ascii="OpenSymbol" w:hAnsi="OpenSymbol" w:cs="OpenSymbol" w:hint="default"/>
+        <w:sz w:val="23"/>
+        <w:rFonts w:cs="OpenSymbol"/>
       </w:rPr>
     </w:lvl>
     <w:lvl w:ilvl="2">
@@ -2838,12 +2985,14 @@
       <w:lvlJc w:val="left"/>
       <w:pPr>
         <w:tabs>
-          <w:tab w:pos="1800" w:val="num"/>
-        </w:tabs>
-        <w:ind w:hanging="360" w:left="1800"/>
-      </w:pPr>
-      <w:rPr>
-        <w:rFonts w:ascii="OpenSymbol" w:cs="OpenSymbol" w:hAnsi="OpenSymbol" w:hint="default"/>
+          <w:tab w:val="num" w:pos="1800"/>
+        </w:tabs>
+        <w:ind w:left="1800" w:hanging="360"/>
+      </w:pPr>
+      <w:rPr>
+        <w:rFonts w:ascii="OpenSymbol" w:hAnsi="OpenSymbol" w:cs="OpenSymbol" w:hint="default"/>
+        <w:sz w:val="23"/>
+        <w:rFonts w:cs="OpenSymbol"/>
       </w:rPr>
     </w:lvl>
     <w:lvl w:ilvl="3">
@@ -2853,12 +3002,14 @@
       <w:lvlJc w:val="left"/>
       <w:pPr>
         <w:tabs>
-          <w:tab w:pos="2160" w:val="num"/>
-        </w:tabs>
-        <w:ind w:hanging="360" w:left="2160"/>
-      </w:pPr>
-      <w:rPr>
-        <w:rFonts w:ascii="Symbol" w:cs="Symbol" w:hAnsi="Symbol" w:hint="default"/>
+          <w:tab w:val="num" w:pos="2160"/>
+        </w:tabs>
+        <w:ind w:left="2160" w:hanging="360"/>
+      </w:pPr>
+      <w:rPr>
+        <w:rFonts w:ascii="Symbol" w:hAnsi="Symbol" w:cs="Symbol" w:hint="default"/>
+        <w:sz w:val="23"/>
+        <w:rFonts w:cs="Symbol"/>
       </w:rPr>
     </w:lvl>
     <w:lvl w:ilvl="4">
@@ -2868,12 +3019,14 @@
       <w:lvlJc w:val="left"/>
       <w:pPr>
         <w:tabs>
-          <w:tab w:pos="2520" w:val="num"/>
-        </w:tabs>
-        <w:ind w:hanging="360" w:left="2520"/>
-      </w:pPr>
-      <w:rPr>
-        <w:rFonts w:ascii="OpenSymbol" w:cs="OpenSymbol" w:hAnsi="OpenSymbol" w:hint="default"/>
+          <w:tab w:val="num" w:pos="2520"/>
+        </w:tabs>
+        <w:ind w:left="2520" w:hanging="360"/>
+      </w:pPr>
+      <w:rPr>
+        <w:rFonts w:ascii="OpenSymbol" w:hAnsi="OpenSymbol" w:cs="OpenSymbol" w:hint="default"/>
+        <w:sz w:val="23"/>
+        <w:rFonts w:cs="OpenSymbol"/>
       </w:rPr>
     </w:lvl>
     <w:lvl w:ilvl="5">
@@ -2883,12 +3036,14 @@
       <w:lvlJc w:val="left"/>
       <w:pPr>
         <w:tabs>
-          <w:tab w:pos="2880" w:val="num"/>
-        </w:tabs>
-        <w:ind w:hanging="360" w:left="2880"/>
-      </w:pPr>
-      <w:rPr>
-        <w:rFonts w:ascii="OpenSymbol" w:cs="OpenSymbol" w:hAnsi="OpenSymbol" w:hint="default"/>
+          <w:tab w:val="num" w:pos="2880"/>
+        </w:tabs>
+        <w:ind w:left="2880" w:hanging="360"/>
+      </w:pPr>
+      <w:rPr>
+        <w:rFonts w:ascii="OpenSymbol" w:hAnsi="OpenSymbol" w:cs="OpenSymbol" w:hint="default"/>
+        <w:sz w:val="23"/>
+        <w:rFonts w:cs="OpenSymbol"/>
       </w:rPr>
     </w:lvl>
     <w:lvl w:ilvl="6">
@@ -2898,12 +3053,14 @@
       <w:lvlJc w:val="left"/>
       <w:pPr>
         <w:tabs>
-          <w:tab w:pos="3240" w:val="num"/>
-        </w:tabs>
-        <w:ind w:hanging="360" w:left="3240"/>
-      </w:pPr>
-      <w:rPr>
-        <w:rFonts w:ascii="Symbol" w:cs="Symbol" w:hAnsi="Symbol" w:hint="default"/>
+          <w:tab w:val="num" w:pos="3240"/>
+        </w:tabs>
+        <w:ind w:left="3240" w:hanging="360"/>
+      </w:pPr>
+      <w:rPr>
+        <w:rFonts w:ascii="Symbol" w:hAnsi="Symbol" w:cs="Symbol" w:hint="default"/>
+        <w:sz w:val="23"/>
+        <w:rFonts w:cs="Symbol"/>
       </w:rPr>
     </w:lvl>
     <w:lvl w:ilvl="7">
@@ -2913,12 +3070,14 @@
       <w:lvlJc w:val="left"/>
       <w:pPr>
         <w:tabs>
-          <w:tab w:pos="3600" w:val="num"/>
-        </w:tabs>
-        <w:ind w:hanging="360" w:left="3600"/>
-      </w:pPr>
-      <w:rPr>
-        <w:rFonts w:ascii="OpenSymbol" w:cs="OpenSymbol" w:hAnsi="OpenSymbol" w:hint="default"/>
+          <w:tab w:val="num" w:pos="3600"/>
+        </w:tabs>
+        <w:ind w:left="3600" w:hanging="360"/>
+      </w:pPr>
+      <w:rPr>
+        <w:rFonts w:ascii="OpenSymbol" w:hAnsi="OpenSymbol" w:cs="OpenSymbol" w:hint="default"/>
+        <w:sz w:val="23"/>
+        <w:rFonts w:cs="OpenSymbol"/>
       </w:rPr>
     </w:lvl>
     <w:lvl w:ilvl="8">
@@ -2928,12 +3087,14 @@
       <w:lvlJc w:val="left"/>
       <w:pPr>
         <w:tabs>
-          <w:tab w:pos="3960" w:val="num"/>
-        </w:tabs>
-        <w:ind w:hanging="360" w:left="3960"/>
-      </w:pPr>
-      <w:rPr>
-        <w:rFonts w:ascii="OpenSymbol" w:cs="OpenSymbol" w:hAnsi="OpenSymbol" w:hint="default"/>
+          <w:tab w:val="num" w:pos="3960"/>
+        </w:tabs>
+        <w:ind w:left="3960" w:hanging="360"/>
+      </w:pPr>
+      <w:rPr>
+        <w:rFonts w:ascii="OpenSymbol" w:hAnsi="OpenSymbol" w:cs="OpenSymbol" w:hint="default"/>
+        <w:sz w:val="23"/>
+        <w:rFonts w:cs="OpenSymbol"/>
       </w:rPr>
     </w:lvl>
   </w:abstractNum>
@@ -2945,12 +3106,14 @@
       <w:lvlJc w:val="left"/>
       <w:pPr>
         <w:tabs>
-          <w:tab w:pos="1080" w:val="num"/>
-        </w:tabs>
-        <w:ind w:hanging="360" w:left="1080"/>
-      </w:pPr>
-      <w:rPr>
-        <w:rFonts w:ascii="Symbol" w:cs="Symbol" w:hAnsi="Symbol" w:hint="default"/>
+          <w:tab w:val="num" w:pos="1080"/>
+        </w:tabs>
+        <w:ind w:left="1080" w:hanging="360"/>
+      </w:pPr>
+      <w:rPr>
+        <w:rFonts w:ascii="Symbol" w:hAnsi="Symbol" w:cs="Symbol" w:hint="default"/>
+        <w:sz w:val="23"/>
+        <w:rFonts w:cs="Symbol"/>
       </w:rPr>
     </w:lvl>
     <w:lvl w:ilvl="1">
@@ -2960,12 +3123,14 @@
       <w:lvlJc w:val="left"/>
       <w:pPr>
         <w:tabs>
-          <w:tab w:pos="1440" w:val="num"/>
-        </w:tabs>
-        <w:ind w:hanging="360" w:left="1440"/>
-      </w:pPr>
-      <w:rPr>
-        <w:rFonts w:ascii="OpenSymbol" w:cs="OpenSymbol" w:hAnsi="OpenSymbol" w:hint="default"/>
+          <w:tab w:val="num" w:pos="1440"/>
+        </w:tabs>
+        <w:ind w:left="1440" w:hanging="360"/>
+      </w:pPr>
+      <w:rPr>
+        <w:rFonts w:ascii="OpenSymbol" w:hAnsi="OpenSymbol" w:cs="OpenSymbol" w:hint="default"/>
+        <w:sz w:val="23"/>
+        <w:rFonts w:cs="OpenSymbol"/>
       </w:rPr>
     </w:lvl>
     <w:lvl w:ilvl="2">
@@ -2975,12 +3140,14 @@
       <w:lvlJc w:val="left"/>
       <w:pPr>
         <w:tabs>
-          <w:tab w:pos="1800" w:val="num"/>
-        </w:tabs>
-        <w:ind w:hanging="360" w:left="1800"/>
-      </w:pPr>
-      <w:rPr>
-        <w:rFonts w:ascii="OpenSymbol" w:cs="OpenSymbol" w:hAnsi="OpenSymbol" w:hint="default"/>
+          <w:tab w:val="num" w:pos="1800"/>
+        </w:tabs>
+        <w:ind w:left="1800" w:hanging="360"/>
+      </w:pPr>
+      <w:rPr>
+        <w:rFonts w:ascii="OpenSymbol" w:hAnsi="OpenSymbol" w:cs="OpenSymbol" w:hint="default"/>
+        <w:sz w:val="23"/>
+        <w:rFonts w:cs="OpenSymbol"/>
       </w:rPr>
     </w:lvl>
     <w:lvl w:ilvl="3">
@@ -2990,12 +3157,14 @@
       <w:lvlJc w:val="left"/>
       <w:pPr>
         <w:tabs>
-          <w:tab w:pos="2160" w:val="num"/>
-        </w:tabs>
-        <w:ind w:hanging="360" w:left="2160"/>
-      </w:pPr>
-      <w:rPr>
-        <w:rFonts w:ascii="Symbol" w:cs="Symbol" w:hAnsi="Symbol" w:hint="default"/>
+          <w:tab w:val="num" w:pos="2160"/>
+        </w:tabs>
+        <w:ind w:left="2160" w:hanging="360"/>
+      </w:pPr>
+      <w:rPr>
+        <w:rFonts w:ascii="Symbol" w:hAnsi="Symbol" w:cs="Symbol" w:hint="default"/>
+        <w:sz w:val="23"/>
+        <w:rFonts w:cs="Symbol"/>
       </w:rPr>
     </w:lvl>
     <w:lvl w:ilvl="4">
@@ -3005,12 +3174,14 @@
       <w:lvlJc w:val="left"/>
       <w:pPr>
         <w:tabs>
-          <w:tab w:pos="2520" w:val="num"/>
-        </w:tabs>
-        <w:ind w:hanging="360" w:left="2520"/>
-      </w:pPr>
-      <w:rPr>
-        <w:rFonts w:ascii="OpenSymbol" w:cs="OpenSymbol" w:hAnsi="OpenSymbol" w:hint="default"/>
+          <w:tab w:val="num" w:pos="2520"/>
+        </w:tabs>
+        <w:ind w:left="2520" w:hanging="360"/>
+      </w:pPr>
+      <w:rPr>
+        <w:rFonts w:ascii="OpenSymbol" w:hAnsi="OpenSymbol" w:cs="OpenSymbol" w:hint="default"/>
+        <w:sz w:val="23"/>
+        <w:rFonts w:cs="OpenSymbol"/>
       </w:rPr>
     </w:lvl>
     <w:lvl w:ilvl="5">
@@ -3020,12 +3191,14 @@
       <w:lvlJc w:val="left"/>
       <w:pPr>
         <w:tabs>
-          <w:tab w:pos="2880" w:val="num"/>
-        </w:tabs>
-        <w:ind w:hanging="360" w:left="2880"/>
-      </w:pPr>
-      <w:rPr>
-        <w:rFonts w:ascii="OpenSymbol" w:cs="OpenSymbol" w:hAnsi="OpenSymbol" w:hint="default"/>
+          <w:tab w:val="num" w:pos="2880"/>
+        </w:tabs>
+        <w:ind w:left="2880" w:hanging="360"/>
+      </w:pPr>
+      <w:rPr>
+        <w:rFonts w:ascii="OpenSymbol" w:hAnsi="OpenSymbol" w:cs="OpenSymbol" w:hint="default"/>
+        <w:sz w:val="23"/>
+        <w:rFonts w:cs="OpenSymbol"/>
       </w:rPr>
     </w:lvl>
     <w:lvl w:ilvl="6">
@@ -3035,12 +3208,14 @@
       <w:lvlJc w:val="left"/>
       <w:pPr>
         <w:tabs>
-          <w:tab w:pos="3240" w:val="num"/>
-        </w:tabs>
-        <w:ind w:hanging="360" w:left="3240"/>
-      </w:pPr>
-      <w:rPr>
-        <w:rFonts w:ascii="Symbol" w:cs="Symbol" w:hAnsi="Symbol" w:hint="default"/>
+          <w:tab w:val="num" w:pos="3240"/>
+        </w:tabs>
+        <w:ind w:left="3240" w:hanging="360"/>
+      </w:pPr>
+      <w:rPr>
+        <w:rFonts w:ascii="Symbol" w:hAnsi="Symbol" w:cs="Symbol" w:hint="default"/>
+        <w:sz w:val="23"/>
+        <w:rFonts w:cs="Symbol"/>
       </w:rPr>
     </w:lvl>
     <w:lvl w:ilvl="7">
@@ -3050,12 +3225,14 @@
       <w:lvlJc w:val="left"/>
       <w:pPr>
         <w:tabs>
-          <w:tab w:pos="3600" w:val="num"/>
-        </w:tabs>
-        <w:ind w:hanging="360" w:left="3600"/>
-      </w:pPr>
-      <w:rPr>
-        <w:rFonts w:ascii="OpenSymbol" w:cs="OpenSymbol" w:hAnsi="OpenSymbol" w:hint="default"/>
+          <w:tab w:val="num" w:pos="3600"/>
+        </w:tabs>
+        <w:ind w:left="3600" w:hanging="360"/>
+      </w:pPr>
+      <w:rPr>
+        <w:rFonts w:ascii="OpenSymbol" w:hAnsi="OpenSymbol" w:cs="OpenSymbol" w:hint="default"/>
+        <w:sz w:val="23"/>
+        <w:rFonts w:cs="OpenSymbol"/>
       </w:rPr>
     </w:lvl>
     <w:lvl w:ilvl="8">
@@ -3065,12 +3242,14 @@
       <w:lvlJc w:val="left"/>
       <w:pPr>
         <w:tabs>
-          <w:tab w:pos="3960" w:val="num"/>
-        </w:tabs>
-        <w:ind w:hanging="360" w:left="3960"/>
-      </w:pPr>
-      <w:rPr>
-        <w:rFonts w:ascii="OpenSymbol" w:cs="OpenSymbol" w:hAnsi="OpenSymbol" w:hint="default"/>
+          <w:tab w:val="num" w:pos="3960"/>
+        </w:tabs>
+        <w:ind w:left="3960" w:hanging="360"/>
+      </w:pPr>
+      <w:rPr>
+        <w:rFonts w:ascii="OpenSymbol" w:hAnsi="OpenSymbol" w:cs="OpenSymbol" w:hint="default"/>
+        <w:sz w:val="23"/>
+        <w:rFonts w:cs="OpenSymbol"/>
       </w:rPr>
     </w:lvl>
   </w:abstractNum>
@@ -3082,12 +3261,14 @@
       <w:lvlJc w:val="left"/>
       <w:pPr>
         <w:tabs>
-          <w:tab w:pos="1080" w:val="num"/>
-        </w:tabs>
-        <w:ind w:hanging="360" w:left="1080"/>
-      </w:pPr>
-      <w:rPr>
-        <w:rFonts w:ascii="Symbol" w:cs="Symbol" w:hAnsi="Symbol" w:hint="default"/>
+          <w:tab w:val="num" w:pos="1080"/>
+        </w:tabs>
+        <w:ind w:left="1080" w:hanging="360"/>
+      </w:pPr>
+      <w:rPr>
+        <w:rFonts w:ascii="Symbol" w:hAnsi="Symbol" w:cs="Symbol" w:hint="default"/>
+        <w:sz w:val="23"/>
+        <w:rFonts w:cs="Symbol"/>
       </w:rPr>
     </w:lvl>
     <w:lvl w:ilvl="1">
@@ -3097,12 +3278,14 @@
       <w:lvlJc w:val="left"/>
       <w:pPr>
         <w:tabs>
-          <w:tab w:pos="1440" w:val="num"/>
-        </w:tabs>
-        <w:ind w:hanging="360" w:left="1440"/>
-      </w:pPr>
-      <w:rPr>
-        <w:rFonts w:ascii="OpenSymbol" w:cs="OpenSymbol" w:hAnsi="OpenSymbol" w:hint="default"/>
+          <w:tab w:val="num" w:pos="1440"/>
+        </w:tabs>
+        <w:ind w:left="1440" w:hanging="360"/>
+      </w:pPr>
+      <w:rPr>
+        <w:rFonts w:ascii="OpenSymbol" w:hAnsi="OpenSymbol" w:cs="OpenSymbol" w:hint="default"/>
+        <w:sz w:val="23"/>
+        <w:rFonts w:cs="OpenSymbol"/>
       </w:rPr>
     </w:lvl>
     <w:lvl w:ilvl="2">
@@ -3112,12 +3295,14 @@
       <w:lvlJc w:val="left"/>
       <w:pPr>
         <w:tabs>
-          <w:tab w:pos="1800" w:val="num"/>
-        </w:tabs>
-        <w:ind w:hanging="360" w:left="1800"/>
-      </w:pPr>
-      <w:rPr>
-        <w:rFonts w:ascii="OpenSymbol" w:cs="OpenSymbol" w:hAnsi="OpenSymbol" w:hint="default"/>
+          <w:tab w:val="num" w:pos="1800"/>
+        </w:tabs>
+        <w:ind w:left="1800" w:hanging="360"/>
+      </w:pPr>
+      <w:rPr>
+        <w:rFonts w:ascii="OpenSymbol" w:hAnsi="OpenSymbol" w:cs="OpenSymbol" w:hint="default"/>
+        <w:sz w:val="23"/>
+        <w:rFonts w:cs="OpenSymbol"/>
       </w:rPr>
     </w:lvl>
     <w:lvl w:ilvl="3">
@@ -3127,12 +3312,14 @@
       <w:lvlJc w:val="left"/>
       <w:pPr>
         <w:tabs>
-          <w:tab w:pos="2160" w:val="num"/>
-        </w:tabs>
-        <w:ind w:hanging="360" w:left="2160"/>
-      </w:pPr>
-      <w:rPr>
-        <w:rFonts w:ascii="Symbol" w:cs="Symbol" w:hAnsi="Symbol" w:hint="default"/>
+          <w:tab w:val="num" w:pos="2160"/>
+        </w:tabs>
+        <w:ind w:left="2160" w:hanging="360"/>
+      </w:pPr>
+      <w:rPr>
+        <w:rFonts w:ascii="Symbol" w:hAnsi="Symbol" w:cs="Symbol" w:hint="default"/>
+        <w:sz w:val="23"/>
+        <w:rFonts w:cs="Symbol"/>
       </w:rPr>
     </w:lvl>
     <w:lvl w:ilvl="4">
@@ -3142,12 +3329,14 @@
       <w:lvlJc w:val="left"/>
       <w:pPr>
         <w:tabs>
-          <w:tab w:pos="2520" w:val="num"/>
-        </w:tabs>
-        <w:ind w:hanging="360" w:left="2520"/>
-      </w:pPr>
-      <w:rPr>
-        <w:rFonts w:ascii="OpenSymbol" w:cs="OpenSymbol" w:hAnsi="OpenSymbol" w:hint="default"/>
+          <w:tab w:val="num" w:pos="2520"/>
+        </w:tabs>
+        <w:ind w:left="2520" w:hanging="360"/>
+      </w:pPr>
+      <w:rPr>
+        <w:rFonts w:ascii="OpenSymbol" w:hAnsi="OpenSymbol" w:cs="OpenSymbol" w:hint="default"/>
+        <w:sz w:val="23"/>
+        <w:rFonts w:cs="OpenSymbol"/>
       </w:rPr>
     </w:lvl>
     <w:lvl w:ilvl="5">
@@ -3157,12 +3346,14 @@
       <w:lvlJc w:val="left"/>
       <w:pPr>
         <w:tabs>
-          <w:tab w:pos="2880" w:val="num"/>
-        </w:tabs>
-        <w:ind w:hanging="360" w:left="2880"/>
-      </w:pPr>
-      <w:rPr>
-        <w:rFonts w:ascii="OpenSymbol" w:cs="OpenSymbol" w:hAnsi="OpenSymbol" w:hint="default"/>
+          <w:tab w:val="num" w:pos="2880"/>
+        </w:tabs>
+        <w:ind w:left="2880" w:hanging="360"/>
+      </w:pPr>
+      <w:rPr>
+        <w:rFonts w:ascii="OpenSymbol" w:hAnsi="OpenSymbol" w:cs="OpenSymbol" w:hint="default"/>
+        <w:sz w:val="23"/>
+        <w:rFonts w:cs="OpenSymbol"/>
       </w:rPr>
     </w:lvl>
     <w:lvl w:ilvl="6">
@@ -3172,12 +3363,14 @@
       <w:lvlJc w:val="left"/>
       <w:pPr>
         <w:tabs>
-          <w:tab w:pos="3240" w:val="num"/>
-        </w:tabs>
-        <w:ind w:hanging="360" w:left="3240"/>
-      </w:pPr>
-      <w:rPr>
-        <w:rFonts w:ascii="Symbol" w:cs="Symbol" w:hAnsi="Symbol" w:hint="default"/>
+          <w:tab w:val="num" w:pos="3240"/>
+        </w:tabs>
+        <w:ind w:left="3240" w:hanging="360"/>
+      </w:pPr>
+      <w:rPr>
+        <w:rFonts w:ascii="Symbol" w:hAnsi="Symbol" w:cs="Symbol" w:hint="default"/>
+        <w:sz w:val="23"/>
+        <w:rFonts w:cs="Symbol"/>
       </w:rPr>
     </w:lvl>
     <w:lvl w:ilvl="7">
@@ -3187,12 +3380,14 @@
       <w:lvlJc w:val="left"/>
       <w:pPr>
         <w:tabs>
-          <w:tab w:pos="3600" w:val="num"/>
-        </w:tabs>
-        <w:ind w:hanging="360" w:left="3600"/>
-      </w:pPr>
-      <w:rPr>
-        <w:rFonts w:ascii="OpenSymbol" w:cs="OpenSymbol" w:hAnsi="OpenSymbol" w:hint="default"/>
+          <w:tab w:val="num" w:pos="3600"/>
+        </w:tabs>
+        <w:ind w:left="3600" w:hanging="360"/>
+      </w:pPr>
+      <w:rPr>
+        <w:rFonts w:ascii="OpenSymbol" w:hAnsi="OpenSymbol" w:cs="OpenSymbol" w:hint="default"/>
+        <w:sz w:val="23"/>
+        <w:rFonts w:cs="OpenSymbol"/>
       </w:rPr>
     </w:lvl>
     <w:lvl w:ilvl="8">
@@ -3202,12 +3397,14 @@
       <w:lvlJc w:val="left"/>
       <w:pPr>
         <w:tabs>
-          <w:tab w:pos="3960" w:val="num"/>
-        </w:tabs>
-        <w:ind w:hanging="360" w:left="3960"/>
-      </w:pPr>
-      <w:rPr>
-        <w:rFonts w:ascii="OpenSymbol" w:cs="OpenSymbol" w:hAnsi="OpenSymbol" w:hint="default"/>
+          <w:tab w:val="num" w:pos="3960"/>
+        </w:tabs>
+        <w:ind w:left="3960" w:hanging="360"/>
+      </w:pPr>
+      <w:rPr>
+        <w:rFonts w:ascii="OpenSymbol" w:hAnsi="OpenSymbol" w:cs="OpenSymbol" w:hint="default"/>
+        <w:sz w:val="23"/>
+        <w:rFonts w:cs="OpenSymbol"/>
       </w:rPr>
     </w:lvl>
   </w:abstractNum>
@@ -3219,12 +3416,14 @@
       <w:lvlJc w:val="left"/>
       <w:pPr>
         <w:tabs>
-          <w:tab w:pos="720" w:val="num"/>
-        </w:tabs>
-        <w:ind w:hanging="360" w:left="720"/>
-      </w:pPr>
-      <w:rPr>
-        <w:rFonts w:ascii="Symbol" w:cs="Symbol" w:hAnsi="Symbol" w:hint="default"/>
+          <w:tab w:val="num" w:pos="720"/>
+        </w:tabs>
+        <w:ind w:left="720" w:hanging="360"/>
+      </w:pPr>
+      <w:rPr>
+        <w:rFonts w:ascii="Symbol" w:hAnsi="Symbol" w:cs="Symbol" w:hint="default"/>
+        <w:sz w:val="23"/>
+        <w:rFonts w:cs="Symbol"/>
       </w:rPr>
     </w:lvl>
     <w:lvl w:ilvl="1">
@@ -3234,12 +3433,14 @@
       <w:lvlJc w:val="left"/>
       <w:pPr>
         <w:tabs>
-          <w:tab w:pos="1080" w:val="num"/>
-        </w:tabs>
-        <w:ind w:hanging="360" w:left="1080"/>
-      </w:pPr>
-      <w:rPr>
-        <w:rFonts w:ascii="OpenSymbol" w:cs="OpenSymbol" w:hAnsi="OpenSymbol" w:hint="default"/>
+          <w:tab w:val="num" w:pos="1080"/>
+        </w:tabs>
+        <w:ind w:left="1080" w:hanging="360"/>
+      </w:pPr>
+      <w:rPr>
+        <w:rFonts w:ascii="OpenSymbol" w:hAnsi="OpenSymbol" w:cs="OpenSymbol" w:hint="default"/>
+        <w:sz w:val="23"/>
+        <w:rFonts w:cs="OpenSymbol"/>
       </w:rPr>
     </w:lvl>
     <w:lvl w:ilvl="2">
@@ -3249,12 +3450,14 @@
       <w:lvlJc w:val="left"/>
       <w:pPr>
         <w:tabs>
-          <w:tab w:pos="1440" w:val="num"/>
-        </w:tabs>
-        <w:ind w:hanging="360" w:left="1440"/>
-      </w:pPr>
-      <w:rPr>
-        <w:rFonts w:ascii="OpenSymbol" w:cs="OpenSymbol" w:hAnsi="OpenSymbol" w:hint="default"/>
+          <w:tab w:val="num" w:pos="1440"/>
+        </w:tabs>
+        <w:ind w:left="1440" w:hanging="360"/>
+      </w:pPr>
+      <w:rPr>
+        <w:rFonts w:ascii="OpenSymbol" w:hAnsi="OpenSymbol" w:cs="OpenSymbol" w:hint="default"/>
+        <w:sz w:val="23"/>
+        <w:rFonts w:cs="OpenSymbol"/>
       </w:rPr>
     </w:lvl>
     <w:lvl w:ilvl="3">
@@ -3264,12 +3467,14 @@
       <w:lvlJc w:val="left"/>
       <w:pPr>
         <w:tabs>
-          <w:tab w:pos="1800" w:val="num"/>
-        </w:tabs>
-        <w:ind w:hanging="360" w:left="1800"/>
-      </w:pPr>
-      <w:rPr>
-        <w:rFonts w:ascii="Symbol" w:cs="Symbol" w:hAnsi="Symbol" w:hint="default"/>
+          <w:tab w:val="num" w:pos="1800"/>
+        </w:tabs>
+        <w:ind w:left="1800" w:hanging="360"/>
+      </w:pPr>
+      <w:rPr>
+        <w:rFonts w:ascii="Symbol" w:hAnsi="Symbol" w:cs="Symbol" w:hint="default"/>
+        <w:sz w:val="23"/>
+        <w:rFonts w:cs="Symbol"/>
       </w:rPr>
     </w:lvl>
     <w:lvl w:ilvl="4">
@@ -3279,12 +3484,14 @@
       <w:lvlJc w:val="left"/>
       <w:pPr>
         <w:tabs>
-          <w:tab w:pos="2160" w:val="num"/>
-        </w:tabs>
-        <w:ind w:hanging="360" w:left="2160"/>
-      </w:pPr>
-      <w:rPr>
-        <w:rFonts w:ascii="OpenSymbol" w:cs="OpenSymbol" w:hAnsi="OpenSymbol" w:hint="default"/>
+          <w:tab w:val="num" w:pos="2160"/>
+        </w:tabs>
+        <w:ind w:left="2160" w:hanging="360"/>
+      </w:pPr>
+      <w:rPr>
+        <w:rFonts w:ascii="OpenSymbol" w:hAnsi="OpenSymbol" w:cs="OpenSymbol" w:hint="default"/>
+        <w:sz w:val="23"/>
+        <w:rFonts w:cs="OpenSymbol"/>
       </w:rPr>
     </w:lvl>
     <w:lvl w:ilvl="5">
@@ -3294,12 +3501,14 @@
       <w:lvlJc w:val="left"/>
       <w:pPr>
         <w:tabs>
-          <w:tab w:pos="2520" w:val="num"/>
-        </w:tabs>
-        <w:ind w:hanging="360" w:left="2520"/>
-      </w:pPr>
-      <w:rPr>
-        <w:rFonts w:ascii="OpenSymbol" w:cs="OpenSymbol" w:hAnsi="OpenSymbol" w:hint="default"/>
+          <w:tab w:val="num" w:pos="2520"/>
+        </w:tabs>
+        <w:ind w:left="2520" w:hanging="360"/>
+      </w:pPr>
+      <w:rPr>
+        <w:rFonts w:ascii="OpenSymbol" w:hAnsi="OpenSymbol" w:cs="OpenSymbol" w:hint="default"/>
+        <w:sz w:val="23"/>
+        <w:rFonts w:cs="OpenSymbol"/>
       </w:rPr>
     </w:lvl>
     <w:lvl w:ilvl="6">
@@ -3309,12 +3518,14 @@
       <w:lvlJc w:val="left"/>
       <w:pPr>
         <w:tabs>
-          <w:tab w:pos="2880" w:val="num"/>
-        </w:tabs>
-        <w:ind w:hanging="360" w:left="2880"/>
-      </w:pPr>
-      <w:rPr>
-        <w:rFonts w:ascii="Symbol" w:cs="Symbol" w:hAnsi="Symbol" w:hint="default"/>
+          <w:tab w:val="num" w:pos="2880"/>
+        </w:tabs>
+        <w:ind w:left="2880" w:hanging="360"/>
+      </w:pPr>
+      <w:rPr>
+        <w:rFonts w:ascii="Symbol" w:hAnsi="Symbol" w:cs="Symbol" w:hint="default"/>
+        <w:sz w:val="23"/>
+        <w:rFonts w:cs="Symbol"/>
       </w:rPr>
     </w:lvl>
     <w:lvl w:ilvl="7">
@@ -3324,12 +3535,14 @@
       <w:lvlJc w:val="left"/>
       <w:pPr>
         <w:tabs>
-          <w:tab w:pos="3240" w:val="num"/>
-        </w:tabs>
-        <w:ind w:hanging="360" w:left="3240"/>
-      </w:pPr>
-      <w:rPr>
-        <w:rFonts w:ascii="OpenSymbol" w:cs="OpenSymbol" w:hAnsi="OpenSymbol" w:hint="default"/>
+          <w:tab w:val="num" w:pos="3240"/>
+        </w:tabs>
+        <w:ind w:left="3240" w:hanging="360"/>
+      </w:pPr>
+      <w:rPr>
+        <w:rFonts w:ascii="OpenSymbol" w:hAnsi="OpenSymbol" w:cs="OpenSymbol" w:hint="default"/>
+        <w:sz w:val="23"/>
+        <w:rFonts w:cs="OpenSymbol"/>
       </w:rPr>
     </w:lvl>
     <w:lvl w:ilvl="8">
@@ -3339,12 +3552,14 @@
       <w:lvlJc w:val="left"/>
       <w:pPr>
         <w:tabs>
-          <w:tab w:pos="3600" w:val="num"/>
-        </w:tabs>
-        <w:ind w:hanging="360" w:left="3600"/>
-      </w:pPr>
-      <w:rPr>
-        <w:rFonts w:ascii="OpenSymbol" w:cs="OpenSymbol" w:hAnsi="OpenSymbol" w:hint="default"/>
+          <w:tab w:val="num" w:pos="3600"/>
+        </w:tabs>
+        <w:ind w:left="3600" w:hanging="360"/>
+      </w:pPr>
+      <w:rPr>
+        <w:rFonts w:ascii="OpenSymbol" w:hAnsi="OpenSymbol" w:cs="OpenSymbol" w:hint="default"/>
+        <w:sz w:val="23"/>
+        <w:rFonts w:cs="OpenSymbol"/>
       </w:rPr>
     </w:lvl>
   </w:abstractNum>
@@ -3357,9 +3572,9 @@
       <w:lvlJc w:val="left"/>
       <w:pPr>
         <w:tabs>
-          <w:tab w:pos="432" w:val="num"/>
-        </w:tabs>
-        <w:ind w:hanging="432" w:left="432"/>
+          <w:tab w:val="num" w:pos="432"/>
+        </w:tabs>
+        <w:ind w:left="432" w:hanging="432"/>
       </w:pPr>
     </w:lvl>
     <w:lvl w:ilvl="1">
@@ -3370,9 +3585,9 @@
       <w:lvlJc w:val="left"/>
       <w:pPr>
         <w:tabs>
-          <w:tab w:pos="576" w:val="num"/>
-        </w:tabs>
-        <w:ind w:hanging="576" w:left="576"/>
+          <w:tab w:val="num" w:pos="576"/>
+        </w:tabs>
+        <w:ind w:left="576" w:hanging="576"/>
       </w:pPr>
     </w:lvl>
     <w:lvl w:ilvl="2">
@@ -3383,9 +3598,9 @@
       <w:lvlJc w:val="left"/>
       <w:pPr>
         <w:tabs>
-          <w:tab w:pos="720" w:val="num"/>
-        </w:tabs>
-        <w:ind w:hanging="720" w:left="720"/>
+          <w:tab w:val="num" w:pos="720"/>
+        </w:tabs>
+        <w:ind w:left="720" w:hanging="720"/>
       </w:pPr>
     </w:lvl>
     <w:lvl w:ilvl="3">
@@ -3396,9 +3611,9 @@
       <w:lvlJc w:val="left"/>
       <w:pPr>
         <w:tabs>
-          <w:tab w:pos="864" w:val="num"/>
-        </w:tabs>
-        <w:ind w:hanging="864" w:left="864"/>
+          <w:tab w:val="num" w:pos="864"/>
+        </w:tabs>
+        <w:ind w:left="864" w:hanging="864"/>
       </w:pPr>
     </w:lvl>
     <w:lvl w:ilvl="4">
@@ -3409,9 +3624,9 @@
       <w:lvlJc w:val="left"/>
       <w:pPr>
         <w:tabs>
-          <w:tab w:pos="1008" w:val="num"/>
-        </w:tabs>
-        <w:ind w:hanging="1008" w:left="1008"/>
+          <w:tab w:val="num" w:pos="1008"/>
+        </w:tabs>
+        <w:ind w:left="1008" w:hanging="1008"/>
       </w:pPr>
     </w:lvl>
     <w:lvl w:ilvl="5">
@@ -3422,9 +3637,9 @@
       <w:lvlJc w:val="left"/>
       <w:pPr>
         <w:tabs>
-          <w:tab w:pos="1152" w:val="num"/>
-        </w:tabs>
-        <w:ind w:hanging="1152" w:left="1152"/>
+          <w:tab w:val="num" w:pos="1152"/>
+        </w:tabs>
+        <w:ind w:left="1152" w:hanging="1152"/>
       </w:pPr>
     </w:lvl>
     <w:lvl w:ilvl="6">
@@ -3435,9 +3650,9 @@
       <w:lvlJc w:val="left"/>
       <w:pPr>
         <w:tabs>
-          <w:tab w:pos="1296" w:val="num"/>
-        </w:tabs>
-        <w:ind w:hanging="1296" w:left="1296"/>
+          <w:tab w:val="num" w:pos="1296"/>
+        </w:tabs>
+        <w:ind w:left="1296" w:hanging="1296"/>
       </w:pPr>
     </w:lvl>
     <w:lvl w:ilvl="7">
@@ -3448,9 +3663,9 @@
       <w:lvlJc w:val="left"/>
       <w:pPr>
         <w:tabs>
-          <w:tab w:pos="1440" w:val="num"/>
-        </w:tabs>
-        <w:ind w:hanging="1440" w:left="1440"/>
+          <w:tab w:val="num" w:pos="1440"/>
+        </w:tabs>
+        <w:ind w:left="1440" w:hanging="1440"/>
       </w:pPr>
     </w:lvl>
     <w:lvl w:ilvl="8">
@@ -3461,9 +3676,9 @@
       <w:lvlJc w:val="left"/>
       <w:pPr>
         <w:tabs>
-          <w:tab w:pos="1584" w:val="num"/>
-        </w:tabs>
-        <w:ind w:hanging="1584" w:left="1584"/>
+          <w:tab w:val="num" w:pos="1584"/>
+        </w:tabs>
+        <w:ind w:left="1584" w:hanging="1584"/>
       </w:pPr>
     </w:lvl>
   </w:abstractNum>
@@ -3498,1906 +3713,1960 @@
 </file>
 
 <file path=word/styles.xml><?xml version="1.0" encoding="utf-8"?>
-<w:styles xmlns:w="http://schemas.openxmlformats.org/wordprocessingml/2006/main">
-  <w:style w:styleId="style0" w:type="paragraph">
-    <w:name w:val="Default Style"/>
-    <w:next w:val="style0"/>
+<w:styles xmlns:w="http://schemas.openxmlformats.org/wordprocessingml/2006/main" xmlns:w14="http://schemas.microsoft.com/office/word/2010/wordml" xmlns:mc="http://schemas.openxmlformats.org/markup-compatibility/2006" mc:Ignorable="w14">
+  <w:docDefaults>
+    <w:rPrDefault>
+      <w:rPr>
+        <w:rFonts w:ascii="Liberation Serif" w:hAnsi="Liberation Serif" w:eastAsia="Arial Unicode MS" w:cs="Arial Unicode MS"/>
+        <w:sz w:val="24"/>
+        <w:szCs w:val="24"/>
+        <w:lang w:val="en-US" w:eastAsia="zh-CN" w:bidi="hi-IN"/>
+      </w:rPr>
+    </w:rPrDefault>
+    <w:pPrDefault>
+      <w:pPr/>
+    </w:pPrDefault>
+  </w:docDefaults>
+  <w:style w:type="paragraph" w:styleId="Normal">
+    <w:name w:val="Normal"/>
+    <w:qFormat/>
     <w:pPr>
       <w:widowControl w:val="false"/>
       <w:suppressAutoHyphens w:val="true"/>
+      <w:bidi w:val="0"/>
       <w:jc w:val="both"/>
     </w:pPr>
     <w:rPr>
-      <w:rFonts w:ascii="맑은 고딕" w:cs="" w:eastAsia="Arial Unicode MS" w:hAnsi="맑은 고딕"/>
+      <w:rFonts w:ascii="맑은 고딕" w:hAnsi="맑은 고딕" w:eastAsia="Arial Unicode MS" w:cs=""/>
       <w:color w:val="00000A"/>
       <w:sz w:val="20"/>
       <w:szCs w:val="22"/>
-      <w:lang w:bidi="ar-SA" w:eastAsia="ko-KR" w:val="en-US"/>
-    </w:rPr>
-  </w:style>
-  <w:style w:styleId="style2" w:type="paragraph">
+      <w:lang w:val="en-US" w:eastAsia="ko-KR" w:bidi="ar-SA"/>
+    </w:rPr>
+  </w:style>
+  <w:style w:type="paragraph" w:styleId="Heading1">
+    <w:name w:val="Heading 1"/>
+    <w:basedOn w:val="Heading"/>
+    <w:qFormat/>
+    <w:pPr/>
+    <w:rPr/>
+  </w:style>
+  <w:style w:type="paragraph" w:styleId="Heading2">
     <w:name w:val="Heading 2"/>
-    <w:basedOn w:val="style0"/>
-    <w:next w:val="style2"/>
+    <w:basedOn w:val="Normal"/>
+    <w:qFormat/>
     <w:pPr>
       <w:widowControl/>
-      <w:spacing w:after="28" w:before="28"/>
-      <w:contextualSpacing w:val="false"/>
+      <w:spacing w:before="28" w:after="28"/>
       <w:jc w:val="left"/>
     </w:pPr>
     <w:rPr>
-      <w:rFonts w:ascii="굴림" w:cs="굴림" w:eastAsia="굴림" w:hAnsi="굴림"/>
+      <w:rFonts w:ascii="굴림" w:hAnsi="굴림" w:eastAsia="굴림" w:cs="굴림"/>
       <w:b/>
       <w:bCs/>
       <w:sz w:val="36"/>
       <w:szCs w:val="36"/>
     </w:rPr>
   </w:style>
-  <w:style w:styleId="style3" w:type="paragraph">
+  <w:style w:type="paragraph" w:styleId="Heading3">
     <w:name w:val="Heading 3"/>
-    <w:basedOn w:val="style0"/>
-    <w:next w:val="style3"/>
+    <w:basedOn w:val="Normal"/>
+    <w:qFormat/>
     <w:pPr>
       <w:widowControl/>
-      <w:spacing w:after="28" w:before="28"/>
-      <w:contextualSpacing w:val="false"/>
+      <w:spacing w:before="28" w:after="28"/>
       <w:jc w:val="left"/>
     </w:pPr>
     <w:rPr>
-      <w:rFonts w:ascii="굴림" w:cs="굴림" w:eastAsia="굴림" w:hAnsi="굴림"/>
+      <w:rFonts w:ascii="굴림" w:hAnsi="굴림" w:eastAsia="굴림" w:cs="굴림"/>
       <w:b/>
       <w:bCs/>
       <w:sz w:val="27"/>
       <w:szCs w:val="27"/>
     </w:rPr>
   </w:style>
-  <w:style w:styleId="style15" w:type="character">
+  <w:style w:type="character" w:styleId="DefaultParagraphFont">
     <w:name w:val="Default Paragraph Font"/>
-    <w:next w:val="style15"/>
+    <w:qFormat/>
     <w:rPr/>
   </w:style>
-  <w:style w:styleId="style16" w:type="character">
+  <w:style w:type="character" w:styleId="2Char">
     <w:name w:val="제목 2 Char"/>
-    <w:basedOn w:val="style15"/>
-    <w:next w:val="style16"/>
-    <w:rPr>
-      <w:rFonts w:ascii="굴림" w:cs="굴림" w:eastAsia="굴림" w:hAnsi="굴림"/>
+    <w:basedOn w:val="DefaultParagraphFont"/>
+    <w:qFormat/>
+    <w:rPr>
+      <w:rFonts w:ascii="굴림" w:hAnsi="굴림" w:eastAsia="굴림" w:cs="굴림"/>
       <w:b/>
       <w:bCs/>
       <w:sz w:val="36"/>
       <w:szCs w:val="36"/>
     </w:rPr>
   </w:style>
-  <w:style w:styleId="style17" w:type="character">
+  <w:style w:type="character" w:styleId="3Char">
     <w:name w:val="제목 3 Char"/>
-    <w:basedOn w:val="style15"/>
-    <w:next w:val="style17"/>
-    <w:rPr>
-      <w:rFonts w:ascii="굴림" w:cs="굴림" w:eastAsia="굴림" w:hAnsi="굴림"/>
+    <w:basedOn w:val="DefaultParagraphFont"/>
+    <w:qFormat/>
+    <w:rPr>
+      <w:rFonts w:ascii="굴림" w:hAnsi="굴림" w:eastAsia="굴림" w:cs="굴림"/>
       <w:b/>
       <w:bCs/>
       <w:sz w:val="27"/>
       <w:szCs w:val="27"/>
     </w:rPr>
   </w:style>
-  <w:style w:styleId="style18" w:type="character">
+  <w:style w:type="character" w:styleId="InternetLink">
     <w:name w:val="Internet Link"/>
-    <w:basedOn w:val="style15"/>
-    <w:next w:val="style18"/>
+    <w:basedOn w:val="DefaultParagraphFont"/>
     <w:rPr>
       <w:color w:val="0000FF"/>
       <w:u w:val="single"/>
-      <w:lang w:bidi="zxx-" w:eastAsia="zxx-" w:val="zxx-"/>
-    </w:rPr>
-  </w:style>
-  <w:style w:styleId="style19" w:type="character">
+      <w:lang w:val="zxx" w:eastAsia="zxx" w:bidi="zxx"/>
+    </w:rPr>
+  </w:style>
+  <w:style w:type="character" w:styleId="Char">
     <w:name w:val="머리글 Char"/>
-    <w:basedOn w:val="style15"/>
-    <w:next w:val="style19"/>
+    <w:basedOn w:val="DefaultParagraphFont"/>
+    <w:qFormat/>
     <w:rPr/>
   </w:style>
-  <w:style w:styleId="style20" w:type="character">
+  <w:style w:type="character" w:styleId="Char1">
     <w:name w:val="바닥글 Char"/>
-    <w:basedOn w:val="style15"/>
-    <w:next w:val="style20"/>
+    <w:basedOn w:val="DefaultParagraphFont"/>
+    <w:qFormat/>
     <w:rPr/>
   </w:style>
-  <w:style w:styleId="style21" w:type="character">
+  <w:style w:type="character" w:styleId="ListLabel1">
     <w:name w:val="ListLabel 1"/>
-    <w:next w:val="style21"/>
-    <w:rPr>
-      <w:sz w:val="20"/>
-    </w:rPr>
-  </w:style>
-  <w:style w:styleId="style22" w:type="character">
+    <w:qFormat/>
+    <w:rPr>
+      <w:sz w:val="20"/>
+    </w:rPr>
+  </w:style>
+  <w:style w:type="character" w:styleId="ListLabel2">
     <w:name w:val="ListLabel 2"/>
-    <w:next w:val="style22"/>
-    <w:rPr>
-      <w:rFonts w:cs="Times New Roman" w:eastAsia="굴림"/>
+    <w:qFormat/>
+    <w:rPr>
+      <w:rFonts w:eastAsia="굴림" w:cs="Times New Roman"/>
       <w:sz w:val="23"/>
     </w:rPr>
   </w:style>
-  <w:style w:styleId="style23" w:type="character">
+  <w:style w:type="character" w:styleId="ListLabel3">
     <w:name w:val="ListLabel 3"/>
-    <w:next w:val="style23"/>
-    <w:rPr>
-      <w:rFonts w:cs="Symbol"/>
-      <w:sz w:val="20"/>
-    </w:rPr>
-  </w:style>
-  <w:style w:styleId="style24" w:type="character">
+    <w:qFormat/>
+    <w:rPr>
+      <w:rFonts w:cs="Symbol"/>
+      <w:sz w:val="20"/>
+    </w:rPr>
+  </w:style>
+  <w:style w:type="character" w:styleId="ListLabel4">
     <w:name w:val="ListLabel 4"/>
-    <w:next w:val="style24"/>
+    <w:qFormat/>
     <w:rPr>
       <w:rFonts w:cs="Wingdings"/>
       <w:sz w:val="20"/>
     </w:rPr>
   </w:style>
-  <w:style w:styleId="style25" w:type="character">
+  <w:style w:type="character" w:styleId="ListLabel5">
     <w:name w:val="ListLabel 5"/>
-    <w:next w:val="style25"/>
+    <w:qFormat/>
     <w:rPr>
       <w:rFonts w:cs="Courier New"/>
       <w:sz w:val="20"/>
     </w:rPr>
   </w:style>
-  <w:style w:styleId="style26" w:type="character">
+  <w:style w:type="character" w:styleId="Bullets">
     <w:name w:val="Bullets"/>
-    <w:next w:val="style26"/>
-    <w:rPr>
-      <w:rFonts w:ascii="OpenSymbol" w:cs="OpenSymbol" w:eastAsia="OpenSymbol" w:hAnsi="OpenSymbol"/>
-    </w:rPr>
-  </w:style>
-  <w:style w:styleId="style27" w:type="character">
+    <w:qFormat/>
+    <w:rPr>
+      <w:rFonts w:ascii="OpenSymbol" w:hAnsi="OpenSymbol" w:eastAsia="OpenSymbol" w:cs="OpenSymbol"/>
+    </w:rPr>
+  </w:style>
+  <w:style w:type="character" w:styleId="ListLabel6">
     <w:name w:val="ListLabel 6"/>
-    <w:next w:val="style27"/>
-    <w:rPr>
-      <w:rFonts w:cs="Symbol"/>
-      <w:sz w:val="20"/>
-    </w:rPr>
-  </w:style>
-  <w:style w:styleId="style28" w:type="character">
+    <w:qFormat/>
+    <w:rPr>
+      <w:rFonts w:cs="Symbol"/>
+      <w:sz w:val="20"/>
+    </w:rPr>
+  </w:style>
+  <w:style w:type="character" w:styleId="ListLabel7">
     <w:name w:val="ListLabel 7"/>
-    <w:next w:val="style28"/>
+    <w:qFormat/>
     <w:rPr>
       <w:rFonts w:cs="Wingdings"/>
       <w:sz w:val="20"/>
     </w:rPr>
   </w:style>
-  <w:style w:styleId="style29" w:type="character">
+  <w:style w:type="character" w:styleId="ListLabel8">
     <w:name w:val="ListLabel 8"/>
-    <w:next w:val="style29"/>
+    <w:qFormat/>
     <w:rPr>
       <w:rFonts w:cs="Courier New"/>
       <w:sz w:val="20"/>
     </w:rPr>
   </w:style>
-  <w:style w:styleId="style30" w:type="character">
+  <w:style w:type="character" w:styleId="ListLabel9">
     <w:name w:val="ListLabel 9"/>
-    <w:next w:val="style30"/>
-    <w:rPr>
-      <w:rFonts w:cs="Symbol"/>
-    </w:rPr>
-  </w:style>
-  <w:style w:styleId="style31" w:type="character">
+    <w:qFormat/>
+    <w:rPr>
+      <w:rFonts w:cs="Symbol"/>
+    </w:rPr>
+  </w:style>
+  <w:style w:type="character" w:styleId="ListLabel10">
     <w:name w:val="ListLabel 10"/>
-    <w:next w:val="style31"/>
+    <w:qFormat/>
     <w:rPr>
       <w:rFonts w:cs="OpenSymbol"/>
     </w:rPr>
   </w:style>
-  <w:style w:styleId="style32" w:type="character">
+  <w:style w:type="character" w:styleId="ListLabel11">
     <w:name w:val="ListLabel 11"/>
-    <w:next w:val="style32"/>
-    <w:rPr>
-      <w:rFonts w:cs="Symbol"/>
-      <w:sz w:val="20"/>
-    </w:rPr>
-  </w:style>
-  <w:style w:styleId="style33" w:type="character">
+    <w:qFormat/>
+    <w:rPr>
+      <w:rFonts w:cs="Symbol"/>
+      <w:sz w:val="20"/>
+    </w:rPr>
+  </w:style>
+  <w:style w:type="character" w:styleId="ListLabel12">
     <w:name w:val="ListLabel 12"/>
-    <w:next w:val="style33"/>
+    <w:qFormat/>
     <w:rPr>
       <w:rFonts w:cs="Wingdings"/>
       <w:sz w:val="20"/>
     </w:rPr>
   </w:style>
-  <w:style w:styleId="style34" w:type="character">
+  <w:style w:type="character" w:styleId="ListLabel13">
     <w:name w:val="ListLabel 13"/>
-    <w:next w:val="style34"/>
+    <w:qFormat/>
     <w:rPr>
       <w:rFonts w:cs="Courier New"/>
       <w:sz w:val="20"/>
     </w:rPr>
   </w:style>
-  <w:style w:styleId="style35" w:type="character">
+  <w:style w:type="character" w:styleId="ListLabel14">
     <w:name w:val="ListLabel 14"/>
-    <w:next w:val="style35"/>
-    <w:rPr>
-      <w:rFonts w:cs="Symbol"/>
-    </w:rPr>
-  </w:style>
-  <w:style w:styleId="style36" w:type="character">
+    <w:qFormat/>
+    <w:rPr>
+      <w:rFonts w:cs="Symbol"/>
+    </w:rPr>
+  </w:style>
+  <w:style w:type="character" w:styleId="ListLabel15">
     <w:name w:val="ListLabel 15"/>
-    <w:next w:val="style36"/>
+    <w:qFormat/>
     <w:rPr>
       <w:rFonts w:cs="OpenSymbol"/>
     </w:rPr>
   </w:style>
-  <w:style w:styleId="style37" w:type="character">
+  <w:style w:type="character" w:styleId="ListLabel16">
     <w:name w:val="ListLabel 16"/>
-    <w:next w:val="style37"/>
-    <w:rPr>
-      <w:rFonts w:cs="Symbol"/>
-      <w:sz w:val="20"/>
-    </w:rPr>
-  </w:style>
-  <w:style w:styleId="style38" w:type="character">
+    <w:qFormat/>
+    <w:rPr>
+      <w:rFonts w:cs="Symbol"/>
+      <w:sz w:val="20"/>
+    </w:rPr>
+  </w:style>
+  <w:style w:type="character" w:styleId="ListLabel17">
     <w:name w:val="ListLabel 17"/>
-    <w:next w:val="style38"/>
+    <w:qFormat/>
     <w:rPr>
       <w:rFonts w:cs="Wingdings"/>
       <w:sz w:val="20"/>
     </w:rPr>
   </w:style>
-  <w:style w:styleId="style39" w:type="character">
+  <w:style w:type="character" w:styleId="ListLabel18">
     <w:name w:val="ListLabel 18"/>
-    <w:next w:val="style39"/>
+    <w:qFormat/>
     <w:rPr>
       <w:rFonts w:cs="Courier New"/>
       <w:sz w:val="20"/>
     </w:rPr>
   </w:style>
-  <w:style w:styleId="style40" w:type="character">
+  <w:style w:type="character" w:styleId="ListLabel19">
     <w:name w:val="ListLabel 19"/>
-    <w:next w:val="style40"/>
-    <w:rPr>
-      <w:rFonts w:cs="Symbol"/>
-    </w:rPr>
-  </w:style>
-  <w:style w:styleId="style41" w:type="character">
+    <w:qFormat/>
+    <w:rPr>
+      <w:rFonts w:cs="Symbol"/>
+    </w:rPr>
+  </w:style>
+  <w:style w:type="character" w:styleId="ListLabel20">
     <w:name w:val="ListLabel 20"/>
-    <w:next w:val="style41"/>
+    <w:qFormat/>
     <w:rPr>
       <w:rFonts w:cs="OpenSymbol"/>
     </w:rPr>
   </w:style>
-  <w:style w:styleId="style42" w:type="character">
+  <w:style w:type="character" w:styleId="ListLabel21">
     <w:name w:val="ListLabel 21"/>
-    <w:next w:val="style42"/>
-    <w:rPr>
-      <w:rFonts w:cs="Symbol"/>
-      <w:sz w:val="20"/>
-    </w:rPr>
-  </w:style>
-  <w:style w:styleId="style43" w:type="character">
+    <w:qFormat/>
+    <w:rPr>
+      <w:rFonts w:cs="Symbol"/>
+      <w:sz w:val="20"/>
+    </w:rPr>
+  </w:style>
+  <w:style w:type="character" w:styleId="ListLabel22">
     <w:name w:val="ListLabel 22"/>
-    <w:next w:val="style43"/>
+    <w:qFormat/>
     <w:rPr>
       <w:rFonts w:cs="Wingdings"/>
       <w:sz w:val="20"/>
     </w:rPr>
   </w:style>
-  <w:style w:styleId="style44" w:type="character">
+  <w:style w:type="character" w:styleId="ListLabel23">
     <w:name w:val="ListLabel 23"/>
-    <w:next w:val="style44"/>
+    <w:qFormat/>
     <w:rPr>
       <w:rFonts w:cs="Courier New"/>
       <w:sz w:val="20"/>
     </w:rPr>
   </w:style>
-  <w:style w:styleId="style45" w:type="character">
+  <w:style w:type="character" w:styleId="ListLabel24">
     <w:name w:val="ListLabel 24"/>
-    <w:next w:val="style45"/>
-    <w:rPr>
-      <w:rFonts w:cs="Symbol"/>
-    </w:rPr>
-  </w:style>
-  <w:style w:styleId="style46" w:type="character">
+    <w:qFormat/>
+    <w:rPr>
+      <w:rFonts w:cs="Symbol"/>
+    </w:rPr>
+  </w:style>
+  <w:style w:type="character" w:styleId="ListLabel25">
     <w:name w:val="ListLabel 25"/>
-    <w:next w:val="style46"/>
+    <w:qFormat/>
     <w:rPr>
       <w:rFonts w:cs="OpenSymbol"/>
     </w:rPr>
   </w:style>
-  <w:style w:styleId="style47" w:type="character">
+  <w:style w:type="character" w:styleId="ListLabel26">
     <w:name w:val="ListLabel 26"/>
-    <w:next w:val="style47"/>
-    <w:rPr>
-      <w:rFonts w:cs="Symbol"/>
-      <w:sz w:val="20"/>
-    </w:rPr>
-  </w:style>
-  <w:style w:styleId="style48" w:type="character">
+    <w:qFormat/>
+    <w:rPr>
+      <w:rFonts w:cs="Symbol"/>
+      <w:sz w:val="20"/>
+    </w:rPr>
+  </w:style>
+  <w:style w:type="character" w:styleId="ListLabel27">
     <w:name w:val="ListLabel 27"/>
-    <w:next w:val="style48"/>
+    <w:qFormat/>
     <w:rPr>
       <w:rFonts w:cs="Wingdings"/>
       <w:sz w:val="20"/>
     </w:rPr>
   </w:style>
-  <w:style w:styleId="style49" w:type="character">
+  <w:style w:type="character" w:styleId="ListLabel28">
     <w:name w:val="ListLabel 28"/>
-    <w:next w:val="style49"/>
+    <w:qFormat/>
     <w:rPr>
       <w:rFonts w:cs="Courier New"/>
       <w:sz w:val="20"/>
     </w:rPr>
   </w:style>
-  <w:style w:styleId="style50" w:type="character">
+  <w:style w:type="character" w:styleId="ListLabel29">
     <w:name w:val="ListLabel 29"/>
-    <w:next w:val="style50"/>
-    <w:rPr>
-      <w:rFonts w:cs="Symbol"/>
-    </w:rPr>
-  </w:style>
-  <w:style w:styleId="style51" w:type="character">
+    <w:qFormat/>
+    <w:rPr>
+      <w:rFonts w:cs="Symbol"/>
+    </w:rPr>
+  </w:style>
+  <w:style w:type="character" w:styleId="ListLabel30">
     <w:name w:val="ListLabel 30"/>
-    <w:next w:val="style51"/>
+    <w:qFormat/>
     <w:rPr>
       <w:rFonts w:cs="OpenSymbol"/>
     </w:rPr>
   </w:style>
-  <w:style w:styleId="style52" w:type="character">
+  <w:style w:type="character" w:styleId="ListLabel31">
     <w:name w:val="ListLabel 31"/>
-    <w:next w:val="style52"/>
-    <w:rPr>
-      <w:rFonts w:cs="Symbol"/>
-      <w:sz w:val="20"/>
-    </w:rPr>
-  </w:style>
-  <w:style w:styleId="style53" w:type="character">
+    <w:qFormat/>
+    <w:rPr>
+      <w:rFonts w:cs="Symbol"/>
+      <w:sz w:val="20"/>
+    </w:rPr>
+  </w:style>
+  <w:style w:type="character" w:styleId="ListLabel32">
     <w:name w:val="ListLabel 32"/>
-    <w:next w:val="style53"/>
+    <w:qFormat/>
     <w:rPr>
       <w:rFonts w:cs="Wingdings"/>
       <w:sz w:val="20"/>
     </w:rPr>
   </w:style>
-  <w:style w:styleId="style54" w:type="character">
+  <w:style w:type="character" w:styleId="ListLabel33">
     <w:name w:val="ListLabel 33"/>
-    <w:next w:val="style54"/>
+    <w:qFormat/>
     <w:rPr>
       <w:rFonts w:cs="Courier New"/>
       <w:sz w:val="20"/>
     </w:rPr>
   </w:style>
-  <w:style w:styleId="style55" w:type="character">
+  <w:style w:type="character" w:styleId="ListLabel34">
     <w:name w:val="ListLabel 34"/>
-    <w:next w:val="style55"/>
-    <w:rPr>
-      <w:rFonts w:cs="Symbol"/>
-    </w:rPr>
-  </w:style>
-  <w:style w:styleId="style56" w:type="character">
+    <w:qFormat/>
+    <w:rPr>
+      <w:rFonts w:cs="Symbol"/>
+    </w:rPr>
+  </w:style>
+  <w:style w:type="character" w:styleId="ListLabel35">
     <w:name w:val="ListLabel 35"/>
-    <w:next w:val="style56"/>
+    <w:qFormat/>
     <w:rPr>
       <w:rFonts w:cs="OpenSymbol"/>
     </w:rPr>
   </w:style>
-  <w:style w:styleId="style57" w:type="character">
+  <w:style w:type="character" w:styleId="ListLabel36">
     <w:name w:val="ListLabel 36"/>
-    <w:next w:val="style57"/>
-    <w:rPr>
-      <w:rFonts w:cs="Symbol"/>
-      <w:sz w:val="20"/>
-    </w:rPr>
-  </w:style>
-  <w:style w:styleId="style58" w:type="character">
+    <w:qFormat/>
+    <w:rPr>
+      <w:rFonts w:cs="Symbol"/>
+      <w:sz w:val="20"/>
+    </w:rPr>
+  </w:style>
+  <w:style w:type="character" w:styleId="ListLabel37">
     <w:name w:val="ListLabel 37"/>
-    <w:next w:val="style58"/>
+    <w:qFormat/>
     <w:rPr>
       <w:rFonts w:cs="Wingdings"/>
       <w:sz w:val="20"/>
     </w:rPr>
   </w:style>
-  <w:style w:styleId="style59" w:type="character">
+  <w:style w:type="character" w:styleId="ListLabel38">
     <w:name w:val="ListLabel 38"/>
-    <w:next w:val="style59"/>
+    <w:qFormat/>
     <w:rPr>
       <w:rFonts w:cs="Courier New"/>
       <w:sz w:val="20"/>
     </w:rPr>
   </w:style>
-  <w:style w:styleId="style60" w:type="character">
+  <w:style w:type="character" w:styleId="ListLabel39">
     <w:name w:val="ListLabel 39"/>
-    <w:next w:val="style60"/>
-    <w:rPr>
-      <w:rFonts w:cs="Symbol"/>
-    </w:rPr>
-  </w:style>
-  <w:style w:styleId="style61" w:type="character">
+    <w:qFormat/>
+    <w:rPr>
+      <w:rFonts w:cs="Symbol"/>
+    </w:rPr>
+  </w:style>
+  <w:style w:type="character" w:styleId="ListLabel40">
     <w:name w:val="ListLabel 40"/>
-    <w:next w:val="style61"/>
+    <w:qFormat/>
     <w:rPr>
       <w:rFonts w:cs="OpenSymbol"/>
     </w:rPr>
   </w:style>
-  <w:style w:styleId="style62" w:type="character">
+  <w:style w:type="character" w:styleId="ListLabel41">
     <w:name w:val="ListLabel 41"/>
-    <w:next w:val="style62"/>
-    <w:rPr>
-      <w:rFonts w:cs="Symbol"/>
-      <w:sz w:val="20"/>
-    </w:rPr>
-  </w:style>
-  <w:style w:styleId="style63" w:type="character">
+    <w:qFormat/>
+    <w:rPr>
+      <w:rFonts w:cs="Symbol"/>
+      <w:sz w:val="20"/>
+    </w:rPr>
+  </w:style>
+  <w:style w:type="character" w:styleId="ListLabel42">
     <w:name w:val="ListLabel 42"/>
-    <w:next w:val="style63"/>
+    <w:qFormat/>
     <w:rPr>
       <w:rFonts w:cs="Wingdings"/>
       <w:sz w:val="20"/>
     </w:rPr>
   </w:style>
-  <w:style w:styleId="style64" w:type="character">
+  <w:style w:type="character" w:styleId="ListLabel43">
     <w:name w:val="ListLabel 43"/>
-    <w:next w:val="style64"/>
+    <w:qFormat/>
     <w:rPr>
       <w:rFonts w:cs="Courier New"/>
       <w:sz w:val="20"/>
     </w:rPr>
   </w:style>
-  <w:style w:styleId="style65" w:type="character">
+  <w:style w:type="character" w:styleId="ListLabel44">
     <w:name w:val="ListLabel 44"/>
-    <w:next w:val="style65"/>
-    <w:rPr>
-      <w:rFonts w:cs="Symbol"/>
-    </w:rPr>
-  </w:style>
-  <w:style w:styleId="style66" w:type="character">
+    <w:qFormat/>
+    <w:rPr>
+      <w:rFonts w:cs="Symbol"/>
+    </w:rPr>
+  </w:style>
+  <w:style w:type="character" w:styleId="ListLabel45">
     <w:name w:val="ListLabel 45"/>
-    <w:next w:val="style66"/>
+    <w:qFormat/>
     <w:rPr>
       <w:rFonts w:cs="OpenSymbol"/>
     </w:rPr>
   </w:style>
-  <w:style w:styleId="style67" w:type="character">
+  <w:style w:type="character" w:styleId="ListLabel46">
     <w:name w:val="ListLabel 46"/>
-    <w:next w:val="style67"/>
-    <w:rPr>
-      <w:rFonts w:cs="Symbol"/>
-      <w:sz w:val="20"/>
-    </w:rPr>
-  </w:style>
-  <w:style w:styleId="style68" w:type="character">
+    <w:qFormat/>
+    <w:rPr>
+      <w:rFonts w:cs="Symbol"/>
+      <w:sz w:val="20"/>
+    </w:rPr>
+  </w:style>
+  <w:style w:type="character" w:styleId="ListLabel47">
     <w:name w:val="ListLabel 47"/>
-    <w:next w:val="style68"/>
+    <w:qFormat/>
     <w:rPr>
       <w:rFonts w:cs="Wingdings"/>
       <w:sz w:val="20"/>
     </w:rPr>
   </w:style>
-  <w:style w:styleId="style69" w:type="character">
+  <w:style w:type="character" w:styleId="ListLabel48">
     <w:name w:val="ListLabel 48"/>
-    <w:next w:val="style69"/>
+    <w:qFormat/>
     <w:rPr>
       <w:rFonts w:cs="Courier New"/>
       <w:sz w:val="20"/>
     </w:rPr>
   </w:style>
-  <w:style w:styleId="style70" w:type="character">
+  <w:style w:type="character" w:styleId="ListLabel49">
     <w:name w:val="ListLabel 49"/>
-    <w:next w:val="style70"/>
-    <w:rPr>
-      <w:rFonts w:cs="Symbol"/>
-    </w:rPr>
-  </w:style>
-  <w:style w:styleId="style71" w:type="character">
+    <w:qFormat/>
+    <w:rPr>
+      <w:rFonts w:cs="Symbol"/>
+    </w:rPr>
+  </w:style>
+  <w:style w:type="character" w:styleId="ListLabel50">
     <w:name w:val="ListLabel 50"/>
-    <w:next w:val="style71"/>
+    <w:qFormat/>
     <w:rPr>
       <w:rFonts w:cs="OpenSymbol"/>
     </w:rPr>
   </w:style>
-  <w:style w:styleId="style72" w:type="character">
+  <w:style w:type="character" w:styleId="ListLabel51">
     <w:name w:val="ListLabel 51"/>
-    <w:next w:val="style72"/>
-    <w:rPr>
-      <w:rFonts w:cs="Symbol"/>
-      <w:sz w:val="20"/>
-    </w:rPr>
-  </w:style>
-  <w:style w:styleId="style73" w:type="character">
+    <w:qFormat/>
+    <w:rPr>
+      <w:rFonts w:cs="Symbol"/>
+      <w:sz w:val="20"/>
+    </w:rPr>
+  </w:style>
+  <w:style w:type="character" w:styleId="ListLabel52">
     <w:name w:val="ListLabel 52"/>
-    <w:next w:val="style73"/>
+    <w:qFormat/>
     <w:rPr>
       <w:rFonts w:cs="Wingdings"/>
       <w:sz w:val="20"/>
     </w:rPr>
   </w:style>
-  <w:style w:styleId="style74" w:type="character">
+  <w:style w:type="character" w:styleId="ListLabel53">
     <w:name w:val="ListLabel 53"/>
-    <w:next w:val="style74"/>
+    <w:qFormat/>
     <w:rPr>
       <w:rFonts w:cs="Courier New"/>
       <w:sz w:val="20"/>
     </w:rPr>
   </w:style>
-  <w:style w:styleId="style75" w:type="character">
+  <w:style w:type="character" w:styleId="ListLabel54">
     <w:name w:val="ListLabel 54"/>
-    <w:next w:val="style75"/>
-    <w:rPr>
-      <w:rFonts w:cs="Symbol"/>
-    </w:rPr>
-  </w:style>
-  <w:style w:styleId="style76" w:type="character">
+    <w:qFormat/>
+    <w:rPr>
+      <w:rFonts w:cs="Symbol"/>
+    </w:rPr>
+  </w:style>
+  <w:style w:type="character" w:styleId="ListLabel55">
     <w:name w:val="ListLabel 55"/>
-    <w:next w:val="style76"/>
+    <w:qFormat/>
     <w:rPr>
       <w:rFonts w:cs="OpenSymbol"/>
     </w:rPr>
   </w:style>
-  <w:style w:styleId="style77" w:type="character">
+  <w:style w:type="character" w:styleId="ListLabel56">
     <w:name w:val="ListLabel 56"/>
-    <w:next w:val="style77"/>
-    <w:rPr>
-      <w:rFonts w:cs="Symbol"/>
-      <w:sz w:val="20"/>
-    </w:rPr>
-  </w:style>
-  <w:style w:styleId="style78" w:type="character">
+    <w:qFormat/>
+    <w:rPr>
+      <w:rFonts w:cs="Symbol"/>
+      <w:sz w:val="20"/>
+    </w:rPr>
+  </w:style>
+  <w:style w:type="character" w:styleId="ListLabel57">
     <w:name w:val="ListLabel 57"/>
-    <w:next w:val="style78"/>
+    <w:qFormat/>
     <w:rPr>
       <w:rFonts w:cs="Wingdings"/>
       <w:sz w:val="20"/>
     </w:rPr>
   </w:style>
-  <w:style w:styleId="style79" w:type="character">
+  <w:style w:type="character" w:styleId="ListLabel58">
     <w:name w:val="ListLabel 58"/>
-    <w:next w:val="style79"/>
+    <w:qFormat/>
     <w:rPr>
       <w:rFonts w:cs="Courier New"/>
       <w:sz w:val="20"/>
     </w:rPr>
   </w:style>
-  <w:style w:styleId="style80" w:type="character">
+  <w:style w:type="character" w:styleId="ListLabel59">
     <w:name w:val="ListLabel 59"/>
-    <w:next w:val="style80"/>
-    <w:rPr>
-      <w:rFonts w:cs="Symbol"/>
-    </w:rPr>
-  </w:style>
-  <w:style w:styleId="style81" w:type="character">
+    <w:qFormat/>
+    <w:rPr>
+      <w:rFonts w:cs="Symbol"/>
+    </w:rPr>
+  </w:style>
+  <w:style w:type="character" w:styleId="ListLabel60">
     <w:name w:val="ListLabel 60"/>
-    <w:next w:val="style81"/>
+    <w:qFormat/>
     <w:rPr>
       <w:rFonts w:cs="OpenSymbol"/>
     </w:rPr>
   </w:style>
-  <w:style w:styleId="style82" w:type="character">
+  <w:style w:type="character" w:styleId="ListLabel61">
     <w:name w:val="ListLabel 61"/>
-    <w:next w:val="style82"/>
-    <w:rPr>
-      <w:rFonts w:cs="Symbol"/>
-      <w:sz w:val="20"/>
-    </w:rPr>
-  </w:style>
-  <w:style w:styleId="style83" w:type="character">
+    <w:qFormat/>
+    <w:rPr>
+      <w:rFonts w:cs="Symbol"/>
+      <w:sz w:val="20"/>
+    </w:rPr>
+  </w:style>
+  <w:style w:type="character" w:styleId="ListLabel62">
     <w:name w:val="ListLabel 62"/>
-    <w:next w:val="style83"/>
+    <w:qFormat/>
     <w:rPr>
       <w:rFonts w:cs="Wingdings"/>
       <w:sz w:val="20"/>
     </w:rPr>
   </w:style>
-  <w:style w:styleId="style84" w:type="character">
+  <w:style w:type="character" w:styleId="ListLabel63">
     <w:name w:val="ListLabel 63"/>
-    <w:next w:val="style84"/>
+    <w:qFormat/>
     <w:rPr>
       <w:rFonts w:cs="Courier New"/>
       <w:sz w:val="20"/>
     </w:rPr>
   </w:style>
-  <w:style w:styleId="style85" w:type="character">
+  <w:style w:type="character" w:styleId="ListLabel64">
     <w:name w:val="ListLabel 64"/>
-    <w:next w:val="style85"/>
-    <w:rPr>
-      <w:rFonts w:cs="Symbol"/>
-    </w:rPr>
-  </w:style>
-  <w:style w:styleId="style86" w:type="character">
+    <w:qFormat/>
+    <w:rPr>
+      <w:rFonts w:cs="Symbol"/>
+    </w:rPr>
+  </w:style>
+  <w:style w:type="character" w:styleId="ListLabel65">
     <w:name w:val="ListLabel 65"/>
-    <w:next w:val="style86"/>
+    <w:qFormat/>
     <w:rPr>
       <w:rFonts w:cs="OpenSymbol"/>
     </w:rPr>
   </w:style>
-  <w:style w:styleId="style87" w:type="character">
+  <w:style w:type="character" w:styleId="ListLabel66">
     <w:name w:val="ListLabel 66"/>
-    <w:next w:val="style87"/>
-    <w:rPr>
-      <w:rFonts w:cs="Symbol"/>
-      <w:sz w:val="20"/>
-    </w:rPr>
-  </w:style>
-  <w:style w:styleId="style88" w:type="character">
+    <w:qFormat/>
+    <w:rPr>
+      <w:rFonts w:cs="Symbol"/>
+      <w:sz w:val="20"/>
+    </w:rPr>
+  </w:style>
+  <w:style w:type="character" w:styleId="ListLabel67">
     <w:name w:val="ListLabel 67"/>
-    <w:next w:val="style88"/>
+    <w:qFormat/>
     <w:rPr>
       <w:rFonts w:cs="Wingdings"/>
       <w:sz w:val="20"/>
     </w:rPr>
   </w:style>
-  <w:style w:styleId="style89" w:type="character">
+  <w:style w:type="character" w:styleId="ListLabel68">
     <w:name w:val="ListLabel 68"/>
-    <w:next w:val="style89"/>
+    <w:qFormat/>
     <w:rPr>
       <w:rFonts w:cs="Courier New"/>
       <w:sz w:val="20"/>
     </w:rPr>
   </w:style>
-  <w:style w:styleId="style90" w:type="character">
+  <w:style w:type="character" w:styleId="ListLabel69">
     <w:name w:val="ListLabel 69"/>
-    <w:next w:val="style90"/>
-    <w:rPr>
-      <w:rFonts w:cs="Symbol"/>
-    </w:rPr>
-  </w:style>
-  <w:style w:styleId="style91" w:type="character">
+    <w:qFormat/>
+    <w:rPr>
+      <w:rFonts w:cs="Symbol"/>
+    </w:rPr>
+  </w:style>
+  <w:style w:type="character" w:styleId="ListLabel70">
     <w:name w:val="ListLabel 70"/>
-    <w:next w:val="style91"/>
+    <w:qFormat/>
     <w:rPr>
       <w:rFonts w:cs="OpenSymbol"/>
     </w:rPr>
   </w:style>
-  <w:style w:styleId="style92" w:type="character">
+  <w:style w:type="character" w:styleId="ListLabel71">
     <w:name w:val="ListLabel 71"/>
-    <w:next w:val="style92"/>
-    <w:rPr>
-      <w:rFonts w:cs="Symbol"/>
-      <w:sz w:val="20"/>
-    </w:rPr>
-  </w:style>
-  <w:style w:styleId="style93" w:type="character">
+    <w:qFormat/>
+    <w:rPr>
+      <w:rFonts w:cs="Symbol"/>
+      <w:sz w:val="20"/>
+    </w:rPr>
+  </w:style>
+  <w:style w:type="character" w:styleId="ListLabel72">
     <w:name w:val="ListLabel 72"/>
-    <w:next w:val="style93"/>
+    <w:qFormat/>
     <w:rPr>
       <w:rFonts w:cs="Wingdings"/>
       <w:sz w:val="20"/>
     </w:rPr>
   </w:style>
-  <w:style w:styleId="style94" w:type="character">
+  <w:style w:type="character" w:styleId="ListLabel73">
     <w:name w:val="ListLabel 73"/>
-    <w:next w:val="style94"/>
+    <w:qFormat/>
     <w:rPr>
       <w:rFonts w:cs="Courier New"/>
       <w:sz w:val="20"/>
     </w:rPr>
   </w:style>
-  <w:style w:styleId="style95" w:type="character">
+  <w:style w:type="character" w:styleId="ListLabel74">
     <w:name w:val="ListLabel 74"/>
-    <w:next w:val="style95"/>
-    <w:rPr>
-      <w:rFonts w:cs="Symbol"/>
-    </w:rPr>
-  </w:style>
-  <w:style w:styleId="style96" w:type="character">
+    <w:qFormat/>
+    <w:rPr>
+      <w:rFonts w:cs="Symbol"/>
+    </w:rPr>
+  </w:style>
+  <w:style w:type="character" w:styleId="ListLabel75">
     <w:name w:val="ListLabel 75"/>
-    <w:next w:val="style96"/>
+    <w:qFormat/>
     <w:rPr>
       <w:rFonts w:cs="OpenSymbol"/>
     </w:rPr>
   </w:style>
-  <w:style w:styleId="style97" w:type="character">
+  <w:style w:type="character" w:styleId="ListLabel76">
     <w:name w:val="ListLabel 76"/>
-    <w:next w:val="style97"/>
-    <w:rPr>
-      <w:rFonts w:cs="Symbol"/>
-      <w:sz w:val="20"/>
-    </w:rPr>
-  </w:style>
-  <w:style w:styleId="style98" w:type="character">
+    <w:qFormat/>
+    <w:rPr>
+      <w:rFonts w:cs="Symbol"/>
+      <w:sz w:val="20"/>
+    </w:rPr>
+  </w:style>
+  <w:style w:type="character" w:styleId="ListLabel77">
     <w:name w:val="ListLabel 77"/>
-    <w:next w:val="style98"/>
+    <w:qFormat/>
     <w:rPr>
       <w:rFonts w:cs="Wingdings"/>
       <w:sz w:val="20"/>
     </w:rPr>
   </w:style>
-  <w:style w:styleId="style99" w:type="character">
+  <w:style w:type="character" w:styleId="ListLabel78">
     <w:name w:val="ListLabel 78"/>
-    <w:next w:val="style99"/>
+    <w:qFormat/>
     <w:rPr>
       <w:rFonts w:cs="Courier New"/>
       <w:sz w:val="20"/>
     </w:rPr>
   </w:style>
-  <w:style w:styleId="style100" w:type="character">
+  <w:style w:type="character" w:styleId="ListLabel79">
     <w:name w:val="ListLabel 79"/>
-    <w:next w:val="style100"/>
-    <w:rPr>
-      <w:rFonts w:cs="Symbol"/>
-    </w:rPr>
-  </w:style>
-  <w:style w:styleId="style101" w:type="character">
+    <w:qFormat/>
+    <w:rPr>
+      <w:rFonts w:cs="Symbol"/>
+    </w:rPr>
+  </w:style>
+  <w:style w:type="character" w:styleId="ListLabel80">
     <w:name w:val="ListLabel 80"/>
-    <w:next w:val="style101"/>
+    <w:qFormat/>
     <w:rPr>
       <w:rFonts w:cs="OpenSymbol"/>
     </w:rPr>
   </w:style>
-  <w:style w:styleId="style102" w:type="character">
+  <w:style w:type="character" w:styleId="ListLabel81">
     <w:name w:val="ListLabel 81"/>
-    <w:next w:val="style102"/>
-    <w:rPr>
-      <w:rFonts w:cs="Symbol"/>
-      <w:sz w:val="20"/>
-    </w:rPr>
-  </w:style>
-  <w:style w:styleId="style103" w:type="character">
+    <w:qFormat/>
+    <w:rPr>
+      <w:rFonts w:cs="Symbol"/>
+      <w:sz w:val="20"/>
+    </w:rPr>
+  </w:style>
+  <w:style w:type="character" w:styleId="ListLabel82">
     <w:name w:val="ListLabel 82"/>
-    <w:next w:val="style103"/>
+    <w:qFormat/>
     <w:rPr>
       <w:rFonts w:cs="Wingdings"/>
       <w:sz w:val="20"/>
     </w:rPr>
   </w:style>
-  <w:style w:styleId="style104" w:type="character">
+  <w:style w:type="character" w:styleId="ListLabel83">
     <w:name w:val="ListLabel 83"/>
-    <w:next w:val="style104"/>
+    <w:qFormat/>
     <w:rPr>
       <w:rFonts w:cs="Courier New"/>
       <w:sz w:val="20"/>
     </w:rPr>
   </w:style>
-  <w:style w:styleId="style105" w:type="character">
+  <w:style w:type="character" w:styleId="ListLabel84">
     <w:name w:val="ListLabel 84"/>
-    <w:next w:val="style105"/>
-    <w:rPr>
-      <w:rFonts w:cs="Symbol"/>
-    </w:rPr>
-  </w:style>
-  <w:style w:styleId="style106" w:type="character">
+    <w:qFormat/>
+    <w:rPr>
+      <w:rFonts w:cs="Symbol"/>
+    </w:rPr>
+  </w:style>
+  <w:style w:type="character" w:styleId="ListLabel85">
     <w:name w:val="ListLabel 85"/>
-    <w:next w:val="style106"/>
+    <w:qFormat/>
     <w:rPr>
       <w:rFonts w:cs="OpenSymbol"/>
     </w:rPr>
   </w:style>
-  <w:style w:styleId="style107" w:type="character">
+  <w:style w:type="character" w:styleId="ListLabel86">
     <w:name w:val="ListLabel 86"/>
-    <w:next w:val="style107"/>
-    <w:rPr>
-      <w:rFonts w:cs="Symbol"/>
-      <w:sz w:val="20"/>
-    </w:rPr>
-  </w:style>
-  <w:style w:styleId="style108" w:type="character">
+    <w:qFormat/>
+    <w:rPr>
+      <w:rFonts w:cs="Symbol"/>
+      <w:sz w:val="20"/>
+    </w:rPr>
+  </w:style>
+  <w:style w:type="character" w:styleId="ListLabel87">
     <w:name w:val="ListLabel 87"/>
-    <w:next w:val="style108"/>
+    <w:qFormat/>
     <w:rPr>
       <w:rFonts w:cs="Wingdings"/>
       <w:sz w:val="20"/>
     </w:rPr>
   </w:style>
-  <w:style w:styleId="style109" w:type="character">
+  <w:style w:type="character" w:styleId="ListLabel88">
     <w:name w:val="ListLabel 88"/>
-    <w:next w:val="style109"/>
+    <w:qFormat/>
     <w:rPr>
       <w:rFonts w:cs="Courier New"/>
       <w:sz w:val="20"/>
     </w:rPr>
   </w:style>
-  <w:style w:styleId="style110" w:type="character">
+  <w:style w:type="character" w:styleId="ListLabel89">
     <w:name w:val="ListLabel 89"/>
-    <w:next w:val="style110"/>
-    <w:rPr>
-      <w:rFonts w:cs="Symbol"/>
-    </w:rPr>
-  </w:style>
-  <w:style w:styleId="style111" w:type="character">
+    <w:qFormat/>
+    <w:rPr>
+      <w:rFonts w:cs="Symbol"/>
+    </w:rPr>
+  </w:style>
+  <w:style w:type="character" w:styleId="ListLabel90">
     <w:name w:val="ListLabel 90"/>
-    <w:next w:val="style111"/>
+    <w:qFormat/>
     <w:rPr>
       <w:rFonts w:cs="OpenSymbol"/>
     </w:rPr>
   </w:style>
-  <w:style w:styleId="style112" w:type="character">
+  <w:style w:type="character" w:styleId="ListLabel91">
     <w:name w:val="ListLabel 91"/>
-    <w:next w:val="style112"/>
-    <w:rPr>
-      <w:rFonts w:cs="Symbol"/>
-      <w:sz w:val="20"/>
-    </w:rPr>
-  </w:style>
-  <w:style w:styleId="style113" w:type="character">
+    <w:qFormat/>
+    <w:rPr>
+      <w:rFonts w:cs="Symbol"/>
+      <w:sz w:val="20"/>
+    </w:rPr>
+  </w:style>
+  <w:style w:type="character" w:styleId="ListLabel92">
     <w:name w:val="ListLabel 92"/>
-    <w:next w:val="style113"/>
+    <w:qFormat/>
     <w:rPr>
       <w:rFonts w:cs="Wingdings"/>
       <w:sz w:val="20"/>
     </w:rPr>
   </w:style>
-  <w:style w:styleId="style114" w:type="character">
+  <w:style w:type="character" w:styleId="ListLabel93">
     <w:name w:val="ListLabel 93"/>
-    <w:next w:val="style114"/>
+    <w:qFormat/>
     <w:rPr>
       <w:rFonts w:cs="Courier New"/>
       <w:sz w:val="20"/>
     </w:rPr>
   </w:style>
-  <w:style w:styleId="style115" w:type="character">
+  <w:style w:type="character" w:styleId="ListLabel94">
     <w:name w:val="ListLabel 94"/>
-    <w:next w:val="style115"/>
-    <w:rPr>
-      <w:rFonts w:cs="Symbol"/>
-    </w:rPr>
-  </w:style>
-  <w:style w:styleId="style116" w:type="character">
+    <w:qFormat/>
+    <w:rPr>
+      <w:rFonts w:cs="Symbol"/>
+    </w:rPr>
+  </w:style>
+  <w:style w:type="character" w:styleId="ListLabel95">
     <w:name w:val="ListLabel 95"/>
-    <w:next w:val="style116"/>
+    <w:qFormat/>
     <w:rPr>
       <w:rFonts w:cs="OpenSymbol"/>
     </w:rPr>
   </w:style>
-  <w:style w:styleId="style117" w:type="character">
+  <w:style w:type="character" w:styleId="ListLabel96">
     <w:name w:val="ListLabel 96"/>
-    <w:next w:val="style117"/>
-    <w:rPr>
-      <w:rFonts w:cs="Symbol"/>
-      <w:sz w:val="20"/>
-    </w:rPr>
-  </w:style>
-  <w:style w:styleId="style118" w:type="character">
+    <w:qFormat/>
+    <w:rPr>
+      <w:rFonts w:cs="Symbol"/>
+      <w:sz w:val="20"/>
+    </w:rPr>
+  </w:style>
+  <w:style w:type="character" w:styleId="ListLabel97">
     <w:name w:val="ListLabel 97"/>
-    <w:next w:val="style118"/>
+    <w:qFormat/>
     <w:rPr>
       <w:rFonts w:cs="Wingdings"/>
       <w:sz w:val="20"/>
     </w:rPr>
   </w:style>
-  <w:style w:styleId="style119" w:type="character">
+  <w:style w:type="character" w:styleId="ListLabel98">
     <w:name w:val="ListLabel 98"/>
-    <w:next w:val="style119"/>
+    <w:qFormat/>
     <w:rPr>
       <w:rFonts w:cs="Courier New"/>
       <w:sz w:val="20"/>
     </w:rPr>
   </w:style>
-  <w:style w:styleId="style120" w:type="character">
+  <w:style w:type="character" w:styleId="ListLabel99">
     <w:name w:val="ListLabel 99"/>
-    <w:next w:val="style120"/>
-    <w:rPr>
-      <w:rFonts w:cs="Symbol"/>
-    </w:rPr>
-  </w:style>
-  <w:style w:styleId="style121" w:type="character">
+    <w:qFormat/>
+    <w:rPr>
+      <w:rFonts w:cs="Symbol"/>
+    </w:rPr>
+  </w:style>
+  <w:style w:type="character" w:styleId="ListLabel100">
     <w:name w:val="ListLabel 100"/>
-    <w:next w:val="style121"/>
+    <w:qFormat/>
     <w:rPr>
       <w:rFonts w:cs="OpenSymbol"/>
     </w:rPr>
   </w:style>
-  <w:style w:styleId="style122" w:type="character">
+  <w:style w:type="character" w:styleId="ListLabel101">
     <w:name w:val="ListLabel 101"/>
-    <w:next w:val="style122"/>
-    <w:rPr>
-      <w:rFonts w:cs="Symbol"/>
-      <w:sz w:val="20"/>
-    </w:rPr>
-  </w:style>
-  <w:style w:styleId="style123" w:type="character">
+    <w:qFormat/>
+    <w:rPr>
+      <w:rFonts w:cs="Symbol"/>
+      <w:sz w:val="20"/>
+    </w:rPr>
+  </w:style>
+  <w:style w:type="character" w:styleId="ListLabel102">
     <w:name w:val="ListLabel 102"/>
-    <w:next w:val="style123"/>
+    <w:qFormat/>
     <w:rPr>
       <w:rFonts w:cs="Wingdings"/>
       <w:sz w:val="20"/>
     </w:rPr>
   </w:style>
-  <w:style w:styleId="style124" w:type="character">
+  <w:style w:type="character" w:styleId="ListLabel103">
     <w:name w:val="ListLabel 103"/>
-    <w:next w:val="style124"/>
+    <w:qFormat/>
     <w:rPr>
       <w:rFonts w:cs="Courier New"/>
       <w:sz w:val="20"/>
     </w:rPr>
   </w:style>
-  <w:style w:styleId="style125" w:type="character">
+  <w:style w:type="character" w:styleId="ListLabel104">
     <w:name w:val="ListLabel 104"/>
-    <w:next w:val="style125"/>
-    <w:rPr>
-      <w:rFonts w:cs="Symbol"/>
-    </w:rPr>
-  </w:style>
-  <w:style w:styleId="style126" w:type="character">
+    <w:qFormat/>
+    <w:rPr>
+      <w:rFonts w:cs="Symbol"/>
+    </w:rPr>
+  </w:style>
+  <w:style w:type="character" w:styleId="ListLabel105">
     <w:name w:val="ListLabel 105"/>
-    <w:next w:val="style126"/>
+    <w:qFormat/>
     <w:rPr>
       <w:rFonts w:cs="OpenSymbol"/>
     </w:rPr>
   </w:style>
-  <w:style w:styleId="style127" w:type="character">
+  <w:style w:type="character" w:styleId="ListLabel106">
     <w:name w:val="ListLabel 106"/>
-    <w:next w:val="style127"/>
-    <w:rPr>
-      <w:rFonts w:cs="Symbol"/>
-      <w:sz w:val="20"/>
-    </w:rPr>
-  </w:style>
-  <w:style w:styleId="style128" w:type="character">
+    <w:qFormat/>
+    <w:rPr>
+      <w:rFonts w:cs="Symbol"/>
+      <w:sz w:val="20"/>
+    </w:rPr>
+  </w:style>
+  <w:style w:type="character" w:styleId="ListLabel107">
     <w:name w:val="ListLabel 107"/>
-    <w:next w:val="style128"/>
+    <w:qFormat/>
     <w:rPr>
       <w:rFonts w:cs="Wingdings"/>
       <w:sz w:val="20"/>
     </w:rPr>
   </w:style>
-  <w:style w:styleId="style129" w:type="character">
+  <w:style w:type="character" w:styleId="ListLabel108">
     <w:name w:val="ListLabel 108"/>
-    <w:next w:val="style129"/>
+    <w:qFormat/>
     <w:rPr>
       <w:rFonts w:cs="Courier New"/>
       <w:sz w:val="20"/>
     </w:rPr>
   </w:style>
-  <w:style w:styleId="style130" w:type="character">
+  <w:style w:type="character" w:styleId="ListLabel109">
     <w:name w:val="ListLabel 109"/>
-    <w:next w:val="style130"/>
-    <w:rPr>
-      <w:rFonts w:cs="Symbol"/>
-    </w:rPr>
-  </w:style>
-  <w:style w:styleId="style131" w:type="character">
+    <w:qFormat/>
+    <w:rPr>
+      <w:rFonts w:cs="Symbol"/>
+    </w:rPr>
+  </w:style>
+  <w:style w:type="character" w:styleId="ListLabel110">
     <w:name w:val="ListLabel 110"/>
-    <w:next w:val="style131"/>
+    <w:qFormat/>
     <w:rPr>
       <w:rFonts w:cs="OpenSymbol"/>
     </w:rPr>
   </w:style>
-  <w:style w:styleId="style132" w:type="character">
+  <w:style w:type="character" w:styleId="ListLabel111">
     <w:name w:val="ListLabel 111"/>
-    <w:next w:val="style132"/>
-    <w:rPr>
-      <w:rFonts w:cs="Symbol"/>
-      <w:sz w:val="20"/>
-    </w:rPr>
-  </w:style>
-  <w:style w:styleId="style133" w:type="character">
+    <w:qFormat/>
+    <w:rPr>
+      <w:rFonts w:cs="Symbol"/>
+      <w:sz w:val="20"/>
+    </w:rPr>
+  </w:style>
+  <w:style w:type="character" w:styleId="ListLabel112">
     <w:name w:val="ListLabel 112"/>
-    <w:next w:val="style133"/>
+    <w:qFormat/>
     <w:rPr>
       <w:rFonts w:cs="Wingdings"/>
       <w:sz w:val="20"/>
     </w:rPr>
   </w:style>
-  <w:style w:styleId="style134" w:type="character">
+  <w:style w:type="character" w:styleId="ListLabel113">
     <w:name w:val="ListLabel 113"/>
-    <w:next w:val="style134"/>
+    <w:qFormat/>
     <w:rPr>
       <w:rFonts w:cs="Courier New"/>
       <w:sz w:val="20"/>
     </w:rPr>
   </w:style>
-  <w:style w:styleId="style135" w:type="character">
+  <w:style w:type="character" w:styleId="ListLabel114">
     <w:name w:val="ListLabel 114"/>
-    <w:next w:val="style135"/>
-    <w:rPr>
-      <w:rFonts w:cs="Symbol"/>
-    </w:rPr>
-  </w:style>
-  <w:style w:styleId="style136" w:type="character">
+    <w:qFormat/>
+    <w:rPr>
+      <w:rFonts w:cs="Symbol"/>
+    </w:rPr>
+  </w:style>
+  <w:style w:type="character" w:styleId="ListLabel115">
     <w:name w:val="ListLabel 115"/>
-    <w:next w:val="style136"/>
+    <w:qFormat/>
     <w:rPr>
       <w:rFonts w:cs="OpenSymbol"/>
     </w:rPr>
   </w:style>
-  <w:style w:styleId="style137" w:type="character">
+  <w:style w:type="character" w:styleId="ListLabel116">
     <w:name w:val="ListLabel 116"/>
-    <w:next w:val="style137"/>
-    <w:rPr>
-      <w:rFonts w:cs="Symbol"/>
-      <w:sz w:val="20"/>
-    </w:rPr>
-  </w:style>
-  <w:style w:styleId="style138" w:type="character">
+    <w:qFormat/>
+    <w:rPr>
+      <w:rFonts w:cs="Symbol"/>
+      <w:sz w:val="20"/>
+    </w:rPr>
+  </w:style>
+  <w:style w:type="character" w:styleId="ListLabel117">
     <w:name w:val="ListLabel 117"/>
-    <w:next w:val="style138"/>
+    <w:qFormat/>
     <w:rPr>
       <w:rFonts w:cs="Wingdings"/>
       <w:sz w:val="20"/>
     </w:rPr>
   </w:style>
-  <w:style w:styleId="style139" w:type="character">
+  <w:style w:type="character" w:styleId="ListLabel118">
     <w:name w:val="ListLabel 118"/>
-    <w:next w:val="style139"/>
+    <w:qFormat/>
     <w:rPr>
       <w:rFonts w:cs="Courier New"/>
       <w:sz w:val="20"/>
     </w:rPr>
   </w:style>
-  <w:style w:styleId="style140" w:type="character">
+  <w:style w:type="character" w:styleId="ListLabel119">
     <w:name w:val="ListLabel 119"/>
-    <w:next w:val="style140"/>
-    <w:rPr>
-      <w:rFonts w:cs="Symbol"/>
-    </w:rPr>
-  </w:style>
-  <w:style w:styleId="style141" w:type="character">
+    <w:qFormat/>
+    <w:rPr>
+      <w:rFonts w:cs="Symbol"/>
+    </w:rPr>
+  </w:style>
+  <w:style w:type="character" w:styleId="ListLabel120">
     <w:name w:val="ListLabel 120"/>
-    <w:next w:val="style141"/>
+    <w:qFormat/>
     <w:rPr>
       <w:rFonts w:cs="OpenSymbol"/>
     </w:rPr>
   </w:style>
-  <w:style w:styleId="style142" w:type="character">
+  <w:style w:type="character" w:styleId="ListLabel121">
     <w:name w:val="ListLabel 121"/>
-    <w:next w:val="style142"/>
-    <w:rPr>
-      <w:rFonts w:cs="Symbol"/>
-      <w:sz w:val="20"/>
-    </w:rPr>
-  </w:style>
-  <w:style w:styleId="style143" w:type="character">
+    <w:qFormat/>
+    <w:rPr>
+      <w:rFonts w:cs="Symbol"/>
+      <w:sz w:val="20"/>
+    </w:rPr>
+  </w:style>
+  <w:style w:type="character" w:styleId="ListLabel122">
     <w:name w:val="ListLabel 122"/>
-    <w:next w:val="style143"/>
+    <w:qFormat/>
     <w:rPr>
       <w:rFonts w:cs="Wingdings"/>
       <w:sz w:val="20"/>
     </w:rPr>
   </w:style>
-  <w:style w:styleId="style144" w:type="character">
+  <w:style w:type="character" w:styleId="ListLabel123">
     <w:name w:val="ListLabel 123"/>
-    <w:next w:val="style144"/>
+    <w:qFormat/>
     <w:rPr>
       <w:rFonts w:cs="Courier New"/>
       <w:sz w:val="20"/>
     </w:rPr>
   </w:style>
-  <w:style w:styleId="style145" w:type="character">
+  <w:style w:type="character" w:styleId="ListLabel124">
     <w:name w:val="ListLabel 124"/>
-    <w:next w:val="style145"/>
-    <w:rPr>
-      <w:rFonts w:cs="Symbol"/>
-    </w:rPr>
-  </w:style>
-  <w:style w:styleId="style146" w:type="character">
+    <w:qFormat/>
+    <w:rPr>
+      <w:rFonts w:cs="Symbol"/>
+    </w:rPr>
+  </w:style>
+  <w:style w:type="character" w:styleId="ListLabel125">
     <w:name w:val="ListLabel 125"/>
-    <w:next w:val="style146"/>
+    <w:qFormat/>
     <w:rPr>
       <w:rFonts w:cs="OpenSymbol"/>
     </w:rPr>
   </w:style>
-  <w:style w:styleId="style147" w:type="character">
+  <w:style w:type="character" w:styleId="ListLabel126">
     <w:name w:val="ListLabel 126"/>
-    <w:next w:val="style147"/>
-    <w:rPr>
-      <w:rFonts w:cs="Symbol"/>
-      <w:sz w:val="20"/>
-    </w:rPr>
-  </w:style>
-  <w:style w:styleId="style148" w:type="character">
+    <w:qFormat/>
+    <w:rPr>
+      <w:rFonts w:cs="Symbol"/>
+      <w:sz w:val="20"/>
+    </w:rPr>
+  </w:style>
+  <w:style w:type="character" w:styleId="ListLabel127">
     <w:name w:val="ListLabel 127"/>
-    <w:next w:val="style148"/>
+    <w:qFormat/>
     <w:rPr>
       <w:rFonts w:cs="Wingdings"/>
       <w:sz w:val="20"/>
     </w:rPr>
   </w:style>
-  <w:style w:styleId="style149" w:type="character">
+  <w:style w:type="character" w:styleId="ListLabel128">
     <w:name w:val="ListLabel 128"/>
-    <w:next w:val="style149"/>
+    <w:qFormat/>
     <w:rPr>
       <w:rFonts w:cs="Courier New"/>
       <w:sz w:val="20"/>
     </w:rPr>
   </w:style>
-  <w:style w:styleId="style150" w:type="character">
+  <w:style w:type="character" w:styleId="ListLabel129">
     <w:name w:val="ListLabel 129"/>
-    <w:next w:val="style150"/>
-    <w:rPr>
-      <w:rFonts w:cs="Symbol"/>
-    </w:rPr>
-  </w:style>
-  <w:style w:styleId="style151" w:type="character">
+    <w:qFormat/>
+    <w:rPr>
+      <w:rFonts w:cs="Symbol"/>
+    </w:rPr>
+  </w:style>
+  <w:style w:type="character" w:styleId="ListLabel130">
     <w:name w:val="ListLabel 130"/>
-    <w:next w:val="style151"/>
+    <w:qFormat/>
     <w:rPr>
       <w:rFonts w:cs="OpenSymbol"/>
     </w:rPr>
   </w:style>
-  <w:style w:styleId="style152" w:type="character">
+  <w:style w:type="character" w:styleId="ListLabel131">
     <w:name w:val="ListLabel 131"/>
-    <w:next w:val="style152"/>
-    <w:rPr>
-      <w:rFonts w:cs="Symbol"/>
-      <w:sz w:val="20"/>
-    </w:rPr>
-  </w:style>
-  <w:style w:styleId="style153" w:type="character">
+    <w:qFormat/>
+    <w:rPr>
+      <w:rFonts w:cs="Symbol"/>
+      <w:sz w:val="20"/>
+    </w:rPr>
+  </w:style>
+  <w:style w:type="character" w:styleId="ListLabel132">
     <w:name w:val="ListLabel 132"/>
-    <w:next w:val="style153"/>
+    <w:qFormat/>
     <w:rPr>
       <w:rFonts w:cs="Wingdings"/>
       <w:sz w:val="20"/>
     </w:rPr>
   </w:style>
-  <w:style w:styleId="style154" w:type="character">
+  <w:style w:type="character" w:styleId="ListLabel133">
     <w:name w:val="ListLabel 133"/>
-    <w:next w:val="style154"/>
+    <w:qFormat/>
     <w:rPr>
       <w:rFonts w:cs="Courier New"/>
       <w:sz w:val="20"/>
     </w:rPr>
   </w:style>
-  <w:style w:styleId="style155" w:type="character">
+  <w:style w:type="character" w:styleId="ListLabel134">
     <w:name w:val="ListLabel 134"/>
-    <w:next w:val="style155"/>
-    <w:rPr>
-      <w:rFonts w:cs="Symbol"/>
-    </w:rPr>
-  </w:style>
-  <w:style w:styleId="style156" w:type="character">
+    <w:qFormat/>
+    <w:rPr>
+      <w:rFonts w:cs="Symbol"/>
+    </w:rPr>
+  </w:style>
+  <w:style w:type="character" w:styleId="ListLabel135">
     <w:name w:val="ListLabel 135"/>
-    <w:next w:val="style156"/>
+    <w:qFormat/>
     <w:rPr>
       <w:rFonts w:cs="OpenSymbol"/>
     </w:rPr>
   </w:style>
-  <w:style w:styleId="style157" w:type="character">
+  <w:style w:type="character" w:styleId="ListLabel136">
     <w:name w:val="ListLabel 136"/>
-    <w:next w:val="style157"/>
-    <w:rPr>
-      <w:rFonts w:cs="Symbol"/>
-      <w:sz w:val="20"/>
-    </w:rPr>
-  </w:style>
-  <w:style w:styleId="style158" w:type="character">
+    <w:qFormat/>
+    <w:rPr>
+      <w:rFonts w:cs="Symbol"/>
+      <w:sz w:val="20"/>
+    </w:rPr>
+  </w:style>
+  <w:style w:type="character" w:styleId="ListLabel137">
     <w:name w:val="ListLabel 137"/>
-    <w:next w:val="style158"/>
+    <w:qFormat/>
     <w:rPr>
       <w:rFonts w:cs="Wingdings"/>
       <w:sz w:val="20"/>
     </w:rPr>
   </w:style>
-  <w:style w:styleId="style159" w:type="character">
+  <w:style w:type="character" w:styleId="ListLabel138">
     <w:name w:val="ListLabel 138"/>
-    <w:next w:val="style159"/>
+    <w:qFormat/>
     <w:rPr>
       <w:rFonts w:cs="Courier New"/>
       <w:sz w:val="20"/>
     </w:rPr>
   </w:style>
-  <w:style w:styleId="style160" w:type="character">
+  <w:style w:type="character" w:styleId="ListLabel139">
     <w:name w:val="ListLabel 139"/>
-    <w:next w:val="style160"/>
-    <w:rPr>
-      <w:rFonts w:cs="Symbol"/>
-    </w:rPr>
-  </w:style>
-  <w:style w:styleId="style161" w:type="character">
+    <w:qFormat/>
+    <w:rPr>
+      <w:rFonts w:cs="Symbol"/>
+    </w:rPr>
+  </w:style>
+  <w:style w:type="character" w:styleId="ListLabel140">
     <w:name w:val="ListLabel 140"/>
-    <w:next w:val="style161"/>
+    <w:qFormat/>
     <w:rPr>
       <w:rFonts w:cs="OpenSymbol"/>
     </w:rPr>
   </w:style>
-  <w:style w:styleId="style162" w:type="character">
+  <w:style w:type="character" w:styleId="ListLabel141">
     <w:name w:val="ListLabel 141"/>
-    <w:next w:val="style162"/>
-    <w:rPr>
-      <w:rFonts w:cs="Symbol"/>
-      <w:sz w:val="20"/>
-    </w:rPr>
-  </w:style>
-  <w:style w:styleId="style163" w:type="character">
+    <w:qFormat/>
+    <w:rPr>
+      <w:rFonts w:cs="Symbol"/>
+      <w:sz w:val="20"/>
+    </w:rPr>
+  </w:style>
+  <w:style w:type="character" w:styleId="ListLabel142">
     <w:name w:val="ListLabel 142"/>
-    <w:next w:val="style163"/>
+    <w:qFormat/>
     <w:rPr>
       <w:rFonts w:cs="Wingdings"/>
       <w:sz w:val="20"/>
     </w:rPr>
   </w:style>
-  <w:style w:styleId="style164" w:type="character">
+  <w:style w:type="character" w:styleId="ListLabel143">
     <w:name w:val="ListLabel 143"/>
-    <w:next w:val="style164"/>
+    <w:qFormat/>
     <w:rPr>
       <w:rFonts w:cs="Courier New"/>
       <w:sz w:val="20"/>
     </w:rPr>
   </w:style>
-  <w:style w:styleId="style165" w:type="character">
+  <w:style w:type="character" w:styleId="ListLabel144">
     <w:name w:val="ListLabel 144"/>
-    <w:next w:val="style165"/>
-    <w:rPr>
-      <w:rFonts w:cs="Symbol"/>
-    </w:rPr>
-  </w:style>
-  <w:style w:styleId="style166" w:type="character">
+    <w:qFormat/>
+    <w:rPr>
+      <w:rFonts w:cs="Symbol"/>
+    </w:rPr>
+  </w:style>
+  <w:style w:type="character" w:styleId="ListLabel145">
     <w:name w:val="ListLabel 145"/>
-    <w:next w:val="style166"/>
+    <w:qFormat/>
     <w:rPr>
       <w:rFonts w:cs="OpenSymbol"/>
     </w:rPr>
   </w:style>
-  <w:style w:styleId="style167" w:type="character">
+  <w:style w:type="character" w:styleId="ListLabel146">
     <w:name w:val="ListLabel 146"/>
-    <w:next w:val="style167"/>
-    <w:rPr>
-      <w:rFonts w:cs="Symbol"/>
-      <w:sz w:val="20"/>
-    </w:rPr>
-  </w:style>
-  <w:style w:styleId="style168" w:type="character">
+    <w:qFormat/>
+    <w:rPr>
+      <w:rFonts w:cs="Symbol"/>
+      <w:sz w:val="20"/>
+    </w:rPr>
+  </w:style>
+  <w:style w:type="character" w:styleId="ListLabel147">
     <w:name w:val="ListLabel 147"/>
-    <w:next w:val="style168"/>
+    <w:qFormat/>
     <w:rPr>
       <w:rFonts w:cs="Wingdings"/>
       <w:sz w:val="20"/>
     </w:rPr>
   </w:style>
-  <w:style w:styleId="style169" w:type="character">
+  <w:style w:type="character" w:styleId="ListLabel148">
     <w:name w:val="ListLabel 148"/>
-    <w:next w:val="style169"/>
+    <w:qFormat/>
     <w:rPr>
       <w:rFonts w:cs="Courier New"/>
       <w:sz w:val="20"/>
     </w:rPr>
   </w:style>
-  <w:style w:styleId="style170" w:type="character">
+  <w:style w:type="character" w:styleId="ListLabel149">
     <w:name w:val="ListLabel 149"/>
-    <w:next w:val="style170"/>
-    <w:rPr>
-      <w:rFonts w:cs="Symbol"/>
-    </w:rPr>
-  </w:style>
-  <w:style w:styleId="style171" w:type="character">
+    <w:qFormat/>
+    <w:rPr>
+      <w:rFonts w:cs="Symbol"/>
+    </w:rPr>
+  </w:style>
+  <w:style w:type="character" w:styleId="ListLabel150">
     <w:name w:val="ListLabel 150"/>
-    <w:next w:val="style171"/>
+    <w:qFormat/>
     <w:rPr>
       <w:rFonts w:cs="OpenSymbol"/>
     </w:rPr>
   </w:style>
-  <w:style w:styleId="style172" w:type="character">
+  <w:style w:type="character" w:styleId="ListLabel151">
     <w:name w:val="ListLabel 151"/>
-    <w:next w:val="style172"/>
-    <w:rPr>
-      <w:rFonts w:cs="Symbol"/>
-      <w:sz w:val="20"/>
-    </w:rPr>
-  </w:style>
-  <w:style w:styleId="style173" w:type="character">
+    <w:qFormat/>
+    <w:rPr>
+      <w:rFonts w:cs="Symbol"/>
+      <w:sz w:val="20"/>
+    </w:rPr>
+  </w:style>
+  <w:style w:type="character" w:styleId="ListLabel152">
     <w:name w:val="ListLabel 152"/>
-    <w:next w:val="style173"/>
+    <w:qFormat/>
     <w:rPr>
       <w:rFonts w:cs="Wingdings"/>
       <w:sz w:val="20"/>
     </w:rPr>
   </w:style>
-  <w:style w:styleId="style174" w:type="character">
+  <w:style w:type="character" w:styleId="ListLabel153">
     <w:name w:val="ListLabel 153"/>
-    <w:next w:val="style174"/>
+    <w:qFormat/>
     <w:rPr>
       <w:rFonts w:cs="Courier New"/>
       <w:sz w:val="20"/>
     </w:rPr>
   </w:style>
-  <w:style w:styleId="style175" w:type="character">
+  <w:style w:type="character" w:styleId="ListLabel154">
     <w:name w:val="ListLabel 154"/>
-    <w:next w:val="style175"/>
-    <w:rPr>
-      <w:rFonts w:cs="Symbol"/>
-    </w:rPr>
-  </w:style>
-  <w:style w:styleId="style176" w:type="character">
+    <w:qFormat/>
+    <w:rPr>
+      <w:rFonts w:cs="Symbol"/>
+    </w:rPr>
+  </w:style>
+  <w:style w:type="character" w:styleId="ListLabel155">
     <w:name w:val="ListLabel 155"/>
-    <w:next w:val="style176"/>
+    <w:qFormat/>
     <w:rPr>
       <w:rFonts w:cs="OpenSymbol"/>
     </w:rPr>
   </w:style>
-  <w:style w:styleId="style177" w:type="character">
+  <w:style w:type="character" w:styleId="ListLabel156">
     <w:name w:val="ListLabel 156"/>
-    <w:next w:val="style177"/>
-    <w:rPr>
-      <w:rFonts w:cs="Symbol"/>
-      <w:sz w:val="20"/>
-    </w:rPr>
-  </w:style>
-  <w:style w:styleId="style178" w:type="character">
+    <w:qFormat/>
+    <w:rPr>
+      <w:rFonts w:cs="Symbol"/>
+      <w:sz w:val="20"/>
+    </w:rPr>
+  </w:style>
+  <w:style w:type="character" w:styleId="ListLabel157">
     <w:name w:val="ListLabel 157"/>
-    <w:next w:val="style178"/>
+    <w:qFormat/>
     <w:rPr>
       <w:rFonts w:cs="Wingdings"/>
       <w:sz w:val="20"/>
     </w:rPr>
   </w:style>
-  <w:style w:styleId="style179" w:type="character">
+  <w:style w:type="character" w:styleId="ListLabel158">
     <w:name w:val="ListLabel 158"/>
-    <w:next w:val="style179"/>
+    <w:qFormat/>
     <w:rPr>
       <w:rFonts w:cs="Courier New"/>
       <w:sz w:val="20"/>
     </w:rPr>
   </w:style>
-  <w:style w:styleId="style180" w:type="character">
+  <w:style w:type="character" w:styleId="ListLabel159">
     <w:name w:val="ListLabel 159"/>
-    <w:next w:val="style180"/>
-    <w:rPr>
-      <w:rFonts w:cs="Symbol"/>
-    </w:rPr>
-  </w:style>
-  <w:style w:styleId="style181" w:type="character">
+    <w:qFormat/>
+    <w:rPr>
+      <w:rFonts w:cs="Symbol"/>
+    </w:rPr>
+  </w:style>
+  <w:style w:type="character" w:styleId="ListLabel160">
     <w:name w:val="ListLabel 160"/>
-    <w:next w:val="style181"/>
+    <w:qFormat/>
     <w:rPr>
       <w:rFonts w:cs="OpenSymbol"/>
     </w:rPr>
   </w:style>
-  <w:style w:styleId="style182" w:type="character">
+  <w:style w:type="character" w:styleId="ListLabel161">
     <w:name w:val="ListLabel 161"/>
-    <w:next w:val="style182"/>
-    <w:rPr>
-      <w:rFonts w:cs="Symbol"/>
-      <w:sz w:val="20"/>
-    </w:rPr>
-  </w:style>
-  <w:style w:styleId="style183" w:type="character">
+    <w:qFormat/>
+    <w:rPr>
+      <w:rFonts w:cs="Symbol"/>
+      <w:sz w:val="20"/>
+    </w:rPr>
+  </w:style>
+  <w:style w:type="character" w:styleId="ListLabel162">
     <w:name w:val="ListLabel 162"/>
-    <w:next w:val="style183"/>
+    <w:qFormat/>
     <w:rPr>
       <w:rFonts w:cs="Wingdings"/>
       <w:sz w:val="20"/>
     </w:rPr>
   </w:style>
-  <w:style w:styleId="style184" w:type="character">
+  <w:style w:type="character" w:styleId="ListLabel163">
     <w:name w:val="ListLabel 163"/>
-    <w:next w:val="style184"/>
+    <w:qFormat/>
     <w:rPr>
       <w:rFonts w:cs="Courier New"/>
       <w:sz w:val="20"/>
     </w:rPr>
   </w:style>
-  <w:style w:styleId="style185" w:type="character">
+  <w:style w:type="character" w:styleId="ListLabel164">
     <w:name w:val="ListLabel 164"/>
-    <w:next w:val="style185"/>
-    <w:rPr>
-      <w:rFonts w:cs="Symbol"/>
-    </w:rPr>
-  </w:style>
-  <w:style w:styleId="style186" w:type="character">
+    <w:qFormat/>
+    <w:rPr>
+      <w:rFonts w:cs="Symbol"/>
+    </w:rPr>
+  </w:style>
+  <w:style w:type="character" w:styleId="ListLabel165">
     <w:name w:val="ListLabel 165"/>
-    <w:next w:val="style186"/>
+    <w:qFormat/>
     <w:rPr>
       <w:rFonts w:cs="OpenSymbol"/>
     </w:rPr>
   </w:style>
-  <w:style w:styleId="style187" w:type="character">
+  <w:style w:type="character" w:styleId="ListLabel166">
     <w:name w:val="ListLabel 166"/>
-    <w:next w:val="style187"/>
-    <w:rPr>
-      <w:rFonts w:cs="Symbol"/>
-      <w:sz w:val="20"/>
-    </w:rPr>
-  </w:style>
-  <w:style w:styleId="style188" w:type="character">
+    <w:qFormat/>
+    <w:rPr>
+      <w:rFonts w:cs="Symbol"/>
+      <w:sz w:val="20"/>
+    </w:rPr>
+  </w:style>
+  <w:style w:type="character" w:styleId="ListLabel167">
     <w:name w:val="ListLabel 167"/>
-    <w:next w:val="style188"/>
+    <w:qFormat/>
     <w:rPr>
       <w:rFonts w:cs="Wingdings"/>
       <w:sz w:val="20"/>
     </w:rPr>
   </w:style>
-  <w:style w:styleId="style189" w:type="character">
+  <w:style w:type="character" w:styleId="ListLabel168">
     <w:name w:val="ListLabel 168"/>
-    <w:next w:val="style189"/>
+    <w:qFormat/>
     <w:rPr>
       <w:rFonts w:cs="Courier New"/>
       <w:sz w:val="20"/>
     </w:rPr>
   </w:style>
-  <w:style w:styleId="style190" w:type="character">
+  <w:style w:type="character" w:styleId="ListLabel169">
     <w:name w:val="ListLabel 169"/>
-    <w:next w:val="style190"/>
-    <w:rPr>
-      <w:rFonts w:cs="Symbol"/>
-    </w:rPr>
-  </w:style>
-  <w:style w:styleId="style191" w:type="character">
+    <w:qFormat/>
+    <w:rPr>
+      <w:rFonts w:cs="Symbol"/>
+    </w:rPr>
+  </w:style>
+  <w:style w:type="character" w:styleId="ListLabel170">
     <w:name w:val="ListLabel 170"/>
-    <w:next w:val="style191"/>
+    <w:qFormat/>
     <w:rPr>
       <w:rFonts w:cs="OpenSymbol"/>
     </w:rPr>
   </w:style>
-  <w:style w:styleId="style192" w:type="character">
+  <w:style w:type="character" w:styleId="ListLabel171">
     <w:name w:val="ListLabel 171"/>
-    <w:next w:val="style192"/>
-    <w:rPr>
-      <w:rFonts w:cs="Symbol"/>
-      <w:sz w:val="20"/>
-    </w:rPr>
-  </w:style>
-  <w:style w:styleId="style193" w:type="character">
+    <w:qFormat/>
+    <w:rPr>
+      <w:rFonts w:cs="Symbol"/>
+      <w:sz w:val="20"/>
+    </w:rPr>
+  </w:style>
+  <w:style w:type="character" w:styleId="ListLabel172">
     <w:name w:val="ListLabel 172"/>
-    <w:next w:val="style193"/>
+    <w:qFormat/>
     <w:rPr>
       <w:rFonts w:cs="Wingdings"/>
       <w:sz w:val="20"/>
     </w:rPr>
   </w:style>
-  <w:style w:styleId="style194" w:type="character">
+  <w:style w:type="character" w:styleId="ListLabel173">
     <w:name w:val="ListLabel 173"/>
-    <w:next w:val="style194"/>
+    <w:qFormat/>
     <w:rPr>
       <w:rFonts w:cs="Courier New"/>
       <w:sz w:val="20"/>
     </w:rPr>
   </w:style>
-  <w:style w:styleId="style195" w:type="character">
+  <w:style w:type="character" w:styleId="ListLabel174">
     <w:name w:val="ListLabel 174"/>
-    <w:next w:val="style195"/>
-    <w:rPr>
-      <w:rFonts w:cs="Symbol"/>
-    </w:rPr>
-  </w:style>
-  <w:style w:styleId="style196" w:type="character">
+    <w:qFormat/>
+    <w:rPr>
+      <w:rFonts w:cs="Symbol"/>
+    </w:rPr>
+  </w:style>
+  <w:style w:type="character" w:styleId="ListLabel175">
     <w:name w:val="ListLabel 175"/>
-    <w:next w:val="style196"/>
+    <w:qFormat/>
     <w:rPr>
       <w:rFonts w:cs="OpenSymbol"/>
     </w:rPr>
   </w:style>
-  <w:style w:styleId="style197" w:type="character">
+  <w:style w:type="character" w:styleId="ListLabel176">
     <w:name w:val="ListLabel 176"/>
-    <w:next w:val="style197"/>
-    <w:rPr>
-      <w:rFonts w:cs="Symbol"/>
-      <w:sz w:val="20"/>
-    </w:rPr>
-  </w:style>
-  <w:style w:styleId="style198" w:type="character">
+    <w:qFormat/>
+    <w:rPr>
+      <w:rFonts w:cs="Symbol"/>
+      <w:sz w:val="20"/>
+    </w:rPr>
+  </w:style>
+  <w:style w:type="character" w:styleId="ListLabel177">
     <w:name w:val="ListLabel 177"/>
-    <w:next w:val="style198"/>
+    <w:qFormat/>
     <w:rPr>
       <w:rFonts w:cs="Wingdings"/>
       <w:sz w:val="20"/>
     </w:rPr>
   </w:style>
-  <w:style w:styleId="style199" w:type="character">
+  <w:style w:type="character" w:styleId="ListLabel178">
     <w:name w:val="ListLabel 178"/>
-    <w:next w:val="style199"/>
+    <w:qFormat/>
     <w:rPr>
       <w:rFonts w:cs="Courier New"/>
       <w:sz w:val="20"/>
     </w:rPr>
   </w:style>
-  <w:style w:styleId="style200" w:type="character">
+  <w:style w:type="character" w:styleId="ListLabel179">
     <w:name w:val="ListLabel 179"/>
-    <w:next w:val="style200"/>
-    <w:rPr>
-      <w:rFonts w:cs="Symbol"/>
-    </w:rPr>
-  </w:style>
-  <w:style w:styleId="style201" w:type="character">
+    <w:qFormat/>
+    <w:rPr>
+      <w:rFonts w:cs="Symbol"/>
+    </w:rPr>
+  </w:style>
+  <w:style w:type="character" w:styleId="ListLabel180">
     <w:name w:val="ListLabel 180"/>
-    <w:next w:val="style201"/>
+    <w:qFormat/>
     <w:rPr>
       <w:rFonts w:cs="OpenSymbol"/>
     </w:rPr>
   </w:style>
-  <w:style w:styleId="style202" w:type="character">
+  <w:style w:type="character" w:styleId="ListLabel181">
     <w:name w:val="ListLabel 181"/>
-    <w:next w:val="style202"/>
-    <w:rPr>
-      <w:rFonts w:cs="Symbol"/>
-      <w:sz w:val="20"/>
-    </w:rPr>
-  </w:style>
-  <w:style w:styleId="style203" w:type="character">
+    <w:qFormat/>
+    <w:rPr>
+      <w:rFonts w:cs="Symbol"/>
+      <w:sz w:val="20"/>
+    </w:rPr>
+  </w:style>
+  <w:style w:type="character" w:styleId="ListLabel182">
     <w:name w:val="ListLabel 182"/>
-    <w:next w:val="style203"/>
+    <w:qFormat/>
     <w:rPr>
       <w:rFonts w:cs="Wingdings"/>
       <w:sz w:val="20"/>
     </w:rPr>
   </w:style>
-  <w:style w:styleId="style204" w:type="character">
+  <w:style w:type="character" w:styleId="ListLabel183">
     <w:name w:val="ListLabel 183"/>
-    <w:next w:val="style204"/>
+    <w:qFormat/>
     <w:rPr>
       <w:rFonts w:cs="Courier New"/>
       <w:sz w:val="20"/>
     </w:rPr>
   </w:style>
-  <w:style w:styleId="style205" w:type="character">
+  <w:style w:type="character" w:styleId="ListLabel184">
     <w:name w:val="ListLabel 184"/>
-    <w:next w:val="style205"/>
-    <w:rPr>
-      <w:rFonts w:cs="Symbol"/>
-    </w:rPr>
-  </w:style>
-  <w:style w:styleId="style206" w:type="character">
+    <w:qFormat/>
+    <w:rPr>
+      <w:rFonts w:cs="Symbol"/>
+    </w:rPr>
+  </w:style>
+  <w:style w:type="character" w:styleId="ListLabel185">
     <w:name w:val="ListLabel 185"/>
-    <w:next w:val="style206"/>
+    <w:qFormat/>
     <w:rPr>
       <w:rFonts w:cs="OpenSymbol"/>
     </w:rPr>
   </w:style>
-  <w:style w:styleId="style207" w:type="character">
+  <w:style w:type="character" w:styleId="ListLabel186">
     <w:name w:val="ListLabel 186"/>
-    <w:next w:val="style207"/>
-    <w:rPr>
-      <w:rFonts w:cs="Symbol"/>
-      <w:sz w:val="20"/>
-    </w:rPr>
-  </w:style>
-  <w:style w:styleId="style208" w:type="character">
+    <w:qFormat/>
+    <w:rPr>
+      <w:rFonts w:cs="Symbol"/>
+      <w:sz w:val="20"/>
+    </w:rPr>
+  </w:style>
+  <w:style w:type="character" w:styleId="ListLabel187">
     <w:name w:val="ListLabel 187"/>
-    <w:next w:val="style208"/>
+    <w:qFormat/>
     <w:rPr>
       <w:rFonts w:cs="Wingdings"/>
       <w:sz w:val="20"/>
     </w:rPr>
   </w:style>
-  <w:style w:styleId="style209" w:type="character">
+  <w:style w:type="character" w:styleId="ListLabel188">
     <w:name w:val="ListLabel 188"/>
-    <w:next w:val="style209"/>
+    <w:qFormat/>
     <w:rPr>
       <w:rFonts w:cs="Courier New"/>
       <w:sz w:val="20"/>
     </w:rPr>
   </w:style>
-  <w:style w:styleId="style210" w:type="character">
+  <w:style w:type="character" w:styleId="ListLabel189">
     <w:name w:val="ListLabel 189"/>
-    <w:next w:val="style210"/>
-    <w:rPr>
-      <w:rFonts w:cs="Symbol"/>
-    </w:rPr>
-  </w:style>
-  <w:style w:styleId="style211" w:type="character">
+    <w:qFormat/>
+    <w:rPr>
+      <w:rFonts w:cs="Symbol"/>
+    </w:rPr>
+  </w:style>
+  <w:style w:type="character" w:styleId="ListLabel190">
     <w:name w:val="ListLabel 190"/>
-    <w:next w:val="style211"/>
+    <w:qFormat/>
     <w:rPr>
       <w:rFonts w:cs="OpenSymbol"/>
     </w:rPr>
   </w:style>
-  <w:style w:styleId="style212" w:type="character">
+  <w:style w:type="character" w:styleId="ListLabel191">
     <w:name w:val="ListLabel 191"/>
-    <w:next w:val="style212"/>
-    <w:rPr>
-      <w:rFonts w:cs="Symbol"/>
-      <w:sz w:val="20"/>
-    </w:rPr>
-  </w:style>
-  <w:style w:styleId="style213" w:type="character">
+    <w:qFormat/>
+    <w:rPr>
+      <w:rFonts w:cs="Symbol"/>
+      <w:sz w:val="20"/>
+    </w:rPr>
+  </w:style>
+  <w:style w:type="character" w:styleId="ListLabel192">
     <w:name w:val="ListLabel 192"/>
-    <w:next w:val="style213"/>
+    <w:qFormat/>
     <w:rPr>
       <w:rFonts w:cs="Wingdings"/>
       <w:sz w:val="20"/>
     </w:rPr>
   </w:style>
-  <w:style w:styleId="style214" w:type="character">
+  <w:style w:type="character" w:styleId="ListLabel193">
     <w:name w:val="ListLabel 193"/>
-    <w:next w:val="style214"/>
+    <w:qFormat/>
     <w:rPr>
       <w:rFonts w:cs="Courier New"/>
       <w:sz w:val="20"/>
     </w:rPr>
   </w:style>
-  <w:style w:styleId="style215" w:type="character">
+  <w:style w:type="character" w:styleId="ListLabel194">
     <w:name w:val="ListLabel 194"/>
-    <w:next w:val="style215"/>
-    <w:rPr>
-      <w:rFonts w:cs="Symbol"/>
-    </w:rPr>
-  </w:style>
-  <w:style w:styleId="style216" w:type="character">
+    <w:qFormat/>
+    <w:rPr>
+      <w:rFonts w:cs="Symbol"/>
+    </w:rPr>
+  </w:style>
+  <w:style w:type="character" w:styleId="ListLabel195">
     <w:name w:val="ListLabel 195"/>
-    <w:next w:val="style216"/>
+    <w:qFormat/>
     <w:rPr>
       <w:rFonts w:cs="OpenSymbol"/>
     </w:rPr>
   </w:style>
-  <w:style w:styleId="style217" w:type="character">
+  <w:style w:type="character" w:styleId="ListLabel196">
     <w:name w:val="ListLabel 196"/>
-    <w:next w:val="style217"/>
-    <w:rPr>
-      <w:rFonts w:cs="Symbol"/>
-      <w:sz w:val="20"/>
-    </w:rPr>
-  </w:style>
-  <w:style w:styleId="style218" w:type="character">
+    <w:qFormat/>
+    <w:rPr>
+      <w:rFonts w:cs="Symbol"/>
+      <w:sz w:val="20"/>
+    </w:rPr>
+  </w:style>
+  <w:style w:type="character" w:styleId="ListLabel197">
     <w:name w:val="ListLabel 197"/>
-    <w:next w:val="style218"/>
+    <w:qFormat/>
     <w:rPr>
       <w:rFonts w:cs="Wingdings"/>
       <w:sz w:val="20"/>
     </w:rPr>
   </w:style>
-  <w:style w:styleId="style219" w:type="character">
+  <w:style w:type="character" w:styleId="ListLabel198">
     <w:name w:val="ListLabel 198"/>
-    <w:next w:val="style219"/>
+    <w:qFormat/>
     <w:rPr>
       <w:rFonts w:cs="Courier New"/>
       <w:sz w:val="20"/>
     </w:rPr>
   </w:style>
-  <w:style w:styleId="style220" w:type="character">
+  <w:style w:type="character" w:styleId="ListLabel199">
     <w:name w:val="ListLabel 199"/>
-    <w:next w:val="style220"/>
-    <w:rPr>
-      <w:rFonts w:cs="Symbol"/>
-    </w:rPr>
-  </w:style>
-  <w:style w:styleId="style221" w:type="character">
+    <w:qFormat/>
+    <w:rPr>
+      <w:rFonts w:cs="Symbol"/>
+    </w:rPr>
+  </w:style>
+  <w:style w:type="character" w:styleId="ListLabel200">
     <w:name w:val="ListLabel 200"/>
-    <w:next w:val="style221"/>
+    <w:qFormat/>
     <w:rPr>
       <w:rFonts w:cs="OpenSymbol"/>
     </w:rPr>
   </w:style>
-  <w:style w:styleId="style222" w:type="character">
+  <w:style w:type="character" w:styleId="ListLabel201">
     <w:name w:val="ListLabel 201"/>
-    <w:next w:val="style222"/>
-    <w:rPr>
-      <w:rFonts w:cs="Symbol"/>
-      <w:sz w:val="20"/>
-    </w:rPr>
-  </w:style>
-  <w:style w:styleId="style223" w:type="character">
+    <w:qFormat/>
+    <w:rPr>
+      <w:rFonts w:cs="Symbol"/>
+      <w:sz w:val="20"/>
+    </w:rPr>
+  </w:style>
+  <w:style w:type="character" w:styleId="ListLabel202">
     <w:name w:val="ListLabel 202"/>
-    <w:next w:val="style223"/>
+    <w:qFormat/>
     <w:rPr>
       <w:rFonts w:cs="Wingdings"/>
       <w:sz w:val="20"/>
     </w:rPr>
   </w:style>
-  <w:style w:styleId="style224" w:type="character">
+  <w:style w:type="character" w:styleId="ListLabel203">
     <w:name w:val="ListLabel 203"/>
-    <w:next w:val="style224"/>
+    <w:qFormat/>
     <w:rPr>
       <w:rFonts w:cs="Courier New"/>
       <w:sz w:val="20"/>
     </w:rPr>
   </w:style>
-  <w:style w:styleId="style225" w:type="character">
+  <w:style w:type="character" w:styleId="ListLabel204">
     <w:name w:val="ListLabel 204"/>
-    <w:next w:val="style225"/>
-    <w:rPr>
-      <w:rFonts w:cs="Symbol"/>
-    </w:rPr>
-  </w:style>
-  <w:style w:styleId="style226" w:type="character">
+    <w:qFormat/>
+    <w:rPr>
+      <w:rFonts w:cs="Symbol"/>
+    </w:rPr>
+  </w:style>
+  <w:style w:type="character" w:styleId="ListLabel205">
     <w:name w:val="ListLabel 205"/>
-    <w:next w:val="style226"/>
+    <w:qFormat/>
     <w:rPr>
       <w:rFonts w:cs="OpenSymbol"/>
     </w:rPr>
   </w:style>
-  <w:style w:styleId="style227" w:type="character">
+  <w:style w:type="character" w:styleId="ListLabel206">
     <w:name w:val="ListLabel 206"/>
-    <w:next w:val="style227"/>
-    <w:rPr>
-      <w:rFonts w:cs="Symbol"/>
-      <w:sz w:val="20"/>
-    </w:rPr>
-  </w:style>
-  <w:style w:styleId="style228" w:type="character">
+    <w:qFormat/>
+    <w:rPr>
+      <w:rFonts w:cs="Symbol"/>
+      <w:sz w:val="20"/>
+    </w:rPr>
+  </w:style>
+  <w:style w:type="character" w:styleId="ListLabel207">
     <w:name w:val="ListLabel 207"/>
-    <w:next w:val="style228"/>
+    <w:qFormat/>
     <w:rPr>
       <w:rFonts w:cs="Wingdings"/>
       <w:sz w:val="20"/>
     </w:rPr>
   </w:style>
-  <w:style w:styleId="style229" w:type="character">
+  <w:style w:type="character" w:styleId="ListLabel208">
     <w:name w:val="ListLabel 208"/>
-    <w:next w:val="style229"/>
+    <w:qFormat/>
     <w:rPr>
       <w:rFonts w:cs="Courier New"/>
       <w:sz w:val="20"/>
     </w:rPr>
   </w:style>
-  <w:style w:styleId="style230" w:type="character">
+  <w:style w:type="character" w:styleId="ListLabel209">
     <w:name w:val="ListLabel 209"/>
-    <w:next w:val="style230"/>
-    <w:rPr>
-      <w:rFonts w:cs="Symbol"/>
-    </w:rPr>
-  </w:style>
-  <w:style w:styleId="style231" w:type="character">
+    <w:qFormat/>
+    <w:rPr>
+      <w:rFonts w:cs="Symbol"/>
+    </w:rPr>
+  </w:style>
+  <w:style w:type="character" w:styleId="ListLabel210">
     <w:name w:val="ListLabel 210"/>
-    <w:next w:val="style231"/>
+    <w:qFormat/>
     <w:rPr>
       <w:rFonts w:cs="OpenSymbol"/>
     </w:rPr>
   </w:style>
-  <w:style w:styleId="style232" w:type="character">
+  <w:style w:type="character" w:styleId="ListLabel211">
     <w:name w:val="ListLabel 211"/>
-    <w:next w:val="style232"/>
-    <w:rPr>
-      <w:rFonts w:cs="Symbol"/>
-      <w:sz w:val="20"/>
-    </w:rPr>
-  </w:style>
-  <w:style w:styleId="style233" w:type="character">
+    <w:qFormat/>
+    <w:rPr>
+      <w:rFonts w:cs="Symbol"/>
+      <w:sz w:val="20"/>
+    </w:rPr>
+  </w:style>
+  <w:style w:type="character" w:styleId="ListLabel212">
     <w:name w:val="ListLabel 212"/>
-    <w:next w:val="style233"/>
+    <w:qFormat/>
     <w:rPr>
       <w:rFonts w:cs="Wingdings"/>
       <w:sz w:val="20"/>
     </w:rPr>
   </w:style>
-  <w:style w:styleId="style234" w:type="character">
+  <w:style w:type="character" w:styleId="ListLabel213">
     <w:name w:val="ListLabel 213"/>
-    <w:next w:val="style234"/>
+    <w:qFormat/>
     <w:rPr>
       <w:rFonts w:cs="Courier New"/>
       <w:sz w:val="20"/>
     </w:rPr>
   </w:style>
-  <w:style w:styleId="style235" w:type="character">
+  <w:style w:type="character" w:styleId="ListLabel214">
     <w:name w:val="ListLabel 214"/>
-    <w:next w:val="style235"/>
-    <w:rPr>
-      <w:rFonts w:cs="Symbol"/>
-    </w:rPr>
-  </w:style>
-  <w:style w:styleId="style236" w:type="character">
+    <w:qFormat/>
+    <w:rPr>
+      <w:rFonts w:cs="Symbol"/>
+    </w:rPr>
+  </w:style>
+  <w:style w:type="character" w:styleId="ListLabel215">
     <w:name w:val="ListLabel 215"/>
-    <w:next w:val="style236"/>
+    <w:qFormat/>
     <w:rPr>
       <w:rFonts w:cs="OpenSymbol"/>
     </w:rPr>
   </w:style>
-  <w:style w:styleId="style237" w:type="character">
+  <w:style w:type="character" w:styleId="ListLabel216">
     <w:name w:val="ListLabel 216"/>
-    <w:next w:val="style237"/>
-    <w:rPr>
-      <w:rFonts w:cs="Symbol"/>
-      <w:sz w:val="20"/>
-    </w:rPr>
-  </w:style>
-  <w:style w:styleId="style238" w:type="character">
+    <w:qFormat/>
+    <w:rPr>
+      <w:rFonts w:cs="Symbol"/>
+      <w:sz w:val="20"/>
+    </w:rPr>
+  </w:style>
+  <w:style w:type="character" w:styleId="ListLabel217">
     <w:name w:val="ListLabel 217"/>
-    <w:next w:val="style238"/>
+    <w:qFormat/>
     <w:rPr>
       <w:rFonts w:cs="Wingdings"/>
       <w:sz w:val="20"/>
     </w:rPr>
   </w:style>
-  <w:style w:styleId="style239" w:type="character">
+  <w:style w:type="character" w:styleId="ListLabel218">
     <w:name w:val="ListLabel 218"/>
-    <w:next w:val="style239"/>
+    <w:qFormat/>
     <w:rPr>
       <w:rFonts w:cs="Courier New"/>
       <w:sz w:val="20"/>
     </w:rPr>
   </w:style>
-  <w:style w:styleId="style240" w:type="character">
+  <w:style w:type="character" w:styleId="ListLabel219">
     <w:name w:val="ListLabel 219"/>
-    <w:next w:val="style240"/>
-    <w:rPr>
-      <w:rFonts w:cs="Symbol"/>
-    </w:rPr>
-  </w:style>
-  <w:style w:styleId="style241" w:type="character">
+    <w:qFormat/>
+    <w:rPr>
+      <w:rFonts w:cs="Symbol"/>
+    </w:rPr>
+  </w:style>
+  <w:style w:type="character" w:styleId="ListLabel220">
     <w:name w:val="ListLabel 220"/>
-    <w:next w:val="style241"/>
+    <w:qFormat/>
     <w:rPr>
       <w:rFonts w:cs="OpenSymbol"/>
     </w:rPr>
   </w:style>
-  <w:style w:styleId="style242" w:type="character">
+  <w:style w:type="character" w:styleId="ListLabel221">
     <w:name w:val="ListLabel 221"/>
-    <w:next w:val="style242"/>
-    <w:rPr>
-      <w:rFonts w:cs="Symbol"/>
-      <w:sz w:val="20"/>
-    </w:rPr>
-  </w:style>
-  <w:style w:styleId="style243" w:type="character">
+    <w:qFormat/>
+    <w:rPr>
+      <w:rFonts w:cs="Symbol"/>
+      <w:sz w:val="20"/>
+    </w:rPr>
+  </w:style>
+  <w:style w:type="character" w:styleId="ListLabel222">
     <w:name w:val="ListLabel 222"/>
-    <w:next w:val="style243"/>
+    <w:qFormat/>
     <w:rPr>
       <w:rFonts w:cs="Wingdings"/>
       <w:sz w:val="20"/>
     </w:rPr>
   </w:style>
-  <w:style w:styleId="style244" w:type="character">
+  <w:style w:type="character" w:styleId="ListLabel223">
     <w:name w:val="ListLabel 223"/>
-    <w:next w:val="style244"/>
+    <w:qFormat/>
     <w:rPr>
       <w:rFonts w:cs="Courier New"/>
       <w:sz w:val="20"/>
     </w:rPr>
   </w:style>
-  <w:style w:styleId="style245" w:type="character">
+  <w:style w:type="character" w:styleId="ListLabel224">
     <w:name w:val="ListLabel 224"/>
-    <w:next w:val="style245"/>
-    <w:rPr>
-      <w:rFonts w:cs="Symbol"/>
-    </w:rPr>
-  </w:style>
-  <w:style w:styleId="style246" w:type="character">
+    <w:qFormat/>
+    <w:rPr>
+      <w:rFonts w:cs="Symbol"/>
+    </w:rPr>
+  </w:style>
+  <w:style w:type="character" w:styleId="ListLabel225">
     <w:name w:val="ListLabel 225"/>
-    <w:next w:val="style246"/>
+    <w:qFormat/>
     <w:rPr>
       <w:rFonts w:cs="OpenSymbol"/>
     </w:rPr>
   </w:style>
-  <w:style w:styleId="style247" w:type="character">
+  <w:style w:type="character" w:styleId="ListLabel226">
     <w:name w:val="ListLabel 226"/>
-    <w:next w:val="style247"/>
-    <w:rPr>
-      <w:rFonts w:cs="Symbol"/>
-      <w:sz w:val="20"/>
-    </w:rPr>
-  </w:style>
-  <w:style w:styleId="style248" w:type="character">
+    <w:qFormat/>
+    <w:rPr>
+      <w:rFonts w:cs="Symbol"/>
+      <w:sz w:val="20"/>
+    </w:rPr>
+  </w:style>
+  <w:style w:type="character" w:styleId="ListLabel227">
     <w:name w:val="ListLabel 227"/>
-    <w:next w:val="style248"/>
+    <w:qFormat/>
     <w:rPr>
       <w:rFonts w:cs="Wingdings"/>
       <w:sz w:val="20"/>
     </w:rPr>
   </w:style>
-  <w:style w:styleId="style249" w:type="character">
+  <w:style w:type="character" w:styleId="ListLabel228">
     <w:name w:val="ListLabel 228"/>
-    <w:next w:val="style249"/>
+    <w:qFormat/>
     <w:rPr>
       <w:rFonts w:cs="Courier New"/>
       <w:sz w:val="20"/>
     </w:rPr>
   </w:style>
-  <w:style w:styleId="style250" w:type="character">
+  <w:style w:type="character" w:styleId="ListLabel229">
     <w:name w:val="ListLabel 229"/>
-    <w:next w:val="style250"/>
-    <w:rPr>
-      <w:rFonts w:cs="Symbol"/>
-    </w:rPr>
-  </w:style>
-  <w:style w:styleId="style251" w:type="character">
+    <w:qFormat/>
+    <w:rPr>
+      <w:rFonts w:cs="Symbol"/>
+    </w:rPr>
+  </w:style>
+  <w:style w:type="character" w:styleId="ListLabel230">
     <w:name w:val="ListLabel 230"/>
-    <w:next w:val="style251"/>
+    <w:qFormat/>
     <w:rPr>
       <w:rFonts w:cs="OpenSymbol"/>
     </w:rPr>
   </w:style>
-  <w:style w:styleId="style252" w:type="paragraph">
+  <w:style w:type="character" w:styleId="ListLabel231">
+    <w:name w:val="ListLabel 231"/>
+    <w:qFormat/>
+    <w:rPr>
+      <w:rFonts w:ascii="Times New Roman" w:hAnsi="Times New Roman" w:cs="Symbol"/>
+      <w:sz w:val="23"/>
+    </w:rPr>
+  </w:style>
+  <w:style w:type="character" w:styleId="ListLabel232">
+    <w:name w:val="ListLabel 232"/>
+    <w:qFormat/>
+    <w:rPr>
+      <w:rFonts w:cs="Wingdings"/>
+      <w:sz w:val="20"/>
+    </w:rPr>
+  </w:style>
+  <w:style w:type="character" w:styleId="ListLabel233">
+    <w:name w:val="ListLabel 233"/>
+    <w:qFormat/>
+    <w:rPr>
+      <w:rFonts w:cs="Courier New"/>
+      <w:sz w:val="20"/>
+    </w:rPr>
+  </w:style>
+  <w:style w:type="character" w:styleId="ListLabel234">
+    <w:name w:val="ListLabel 234"/>
+    <w:qFormat/>
+    <w:rPr>
+      <w:rFonts w:ascii="Times New Roman" w:hAnsi="Times New Roman" w:cs="Symbol"/>
+      <w:sz w:val="23"/>
+    </w:rPr>
+  </w:style>
+  <w:style w:type="character" w:styleId="ListLabel235">
+    <w:name w:val="ListLabel 235"/>
+    <w:qFormat/>
+    <w:rPr>
+      <w:rFonts w:ascii="Times New Roman" w:hAnsi="Times New Roman" w:cs="OpenSymbol"/>
+      <w:sz w:val="23"/>
+    </w:rPr>
+  </w:style>
+  <w:style w:type="paragraph" w:styleId="Heading">
     <w:name w:val="Heading"/>
-    <w:basedOn w:val="style0"/>
-    <w:next w:val="style253"/>
+    <w:basedOn w:val="Normal"/>
+    <w:next w:val="TextBody"/>
+    <w:qFormat/>
     <w:pPr>
       <w:keepNext/>
-      <w:spacing w:after="120" w:before="240"/>
-      <w:contextualSpacing w:val="false"/>
+      <w:spacing w:before="240" w:after="120"/>
     </w:pPr>
     <w:rPr>
-      <w:rFonts w:ascii="Arial" w:cs="Arial Unicode MS" w:eastAsia="Arial Unicode MS" w:hAnsi="Arial"/>
+      <w:rFonts w:ascii="Arial" w:hAnsi="Arial" w:eastAsia="Arial Unicode MS" w:cs="Arial Unicode MS"/>
       <w:sz w:val="28"/>
       <w:szCs w:val="28"/>
     </w:rPr>
   </w:style>
-  <w:style w:styleId="style253" w:type="paragraph">
+  <w:style w:type="paragraph" w:styleId="TextBody">
     <w:name w:val="Text Body"/>
-    <w:basedOn w:val="style0"/>
-    <w:next w:val="style253"/>
+    <w:basedOn w:val="Normal"/>
     <w:pPr>
-      <w:spacing w:after="120" w:before="0"/>
-      <w:contextualSpacing w:val="false"/>
+      <w:spacing w:before="0" w:after="120"/>
     </w:pPr>
     <w:rPr/>
   </w:style>
-  <w:style w:styleId="style254" w:type="paragraph">
+  <w:style w:type="paragraph" w:styleId="List">
     <w:name w:val="List"/>
-    <w:basedOn w:val="style253"/>
-    <w:next w:val="style254"/>
+    <w:basedOn w:val="TextBody"/>
     <w:pPr/>
     <w:rPr/>
   </w:style>
-  <w:style w:styleId="style255" w:type="paragraph">
+  <w:style w:type="paragraph" w:styleId="Caption">
     <w:name w:val="Caption"/>
-    <w:basedOn w:val="style0"/>
-    <w:next w:val="style255"/>
+    <w:basedOn w:val="Normal"/>
+    <w:qFormat/>
     <w:pPr>
       <w:suppressLineNumbers/>
-      <w:spacing w:after="120" w:before="120"/>
-      <w:contextualSpacing w:val="false"/>
+      <w:spacing w:before="120" w:after="120"/>
     </w:pPr>
     <w:rPr>
       <w:i/>
@@ -5406,63 +5675,81 @@
       <w:szCs w:val="24"/>
     </w:rPr>
   </w:style>
-  <w:style w:styleId="style256" w:type="paragraph">
+  <w:style w:type="paragraph" w:styleId="Index">
     <w:name w:val="Index"/>
-    <w:basedOn w:val="style0"/>
-    <w:next w:val="style256"/>
+    <w:basedOn w:val="Normal"/>
+    <w:qFormat/>
     <w:pPr>
       <w:suppressLineNumbers/>
     </w:pPr>
     <w:rPr/>
   </w:style>
-  <w:style w:styleId="style257" w:type="paragraph">
+  <w:style w:type="paragraph" w:styleId="NormalWeb">
     <w:name w:val="Normal (Web)"/>
-    <w:basedOn w:val="style0"/>
-    <w:next w:val="style257"/>
+    <w:basedOn w:val="Normal"/>
+    <w:qFormat/>
     <w:pPr>
       <w:widowControl/>
-      <w:spacing w:after="28" w:before="28"/>
-      <w:contextualSpacing w:val="false"/>
+      <w:spacing w:before="28" w:after="28"/>
       <w:jc w:val="left"/>
     </w:pPr>
     <w:rPr>
-      <w:rFonts w:ascii="굴림" w:cs="굴림" w:eastAsia="굴림" w:hAnsi="굴림"/>
+      <w:rFonts w:ascii="굴림" w:hAnsi="굴림" w:eastAsia="굴림" w:cs="굴림"/>
       <w:sz w:val="24"/>
       <w:szCs w:val="24"/>
     </w:rPr>
   </w:style>
-  <w:style w:styleId="style258" w:type="paragraph">
+  <w:style w:type="paragraph" w:styleId="Header">
     <w:name w:val="Header"/>
-    <w:basedOn w:val="style0"/>
-    <w:next w:val="style258"/>
+    <w:basedOn w:val="Normal"/>
     <w:pPr>
       <w:tabs>
-        <w:tab w:leader="none" w:pos="4513" w:val="center"/>
-        <w:tab w:leader="none" w:pos="9026" w:val="right"/>
+        <w:tab w:val="center" w:pos="4513" w:leader="none"/>
+        <w:tab w:val="right" w:pos="9026" w:leader="none"/>
       </w:tabs>
     </w:pPr>
     <w:rPr/>
   </w:style>
-  <w:style w:styleId="style259" w:type="paragraph">
+  <w:style w:type="paragraph" w:styleId="Footer">
     <w:name w:val="Footer"/>
-    <w:basedOn w:val="style0"/>
-    <w:next w:val="style259"/>
+    <w:basedOn w:val="Normal"/>
     <w:pPr>
       <w:tabs>
-        <w:tab w:leader="none" w:pos="4513" w:val="center"/>
-        <w:tab w:leader="none" w:pos="9026" w:val="right"/>
+        <w:tab w:val="center" w:pos="4513" w:leader="none"/>
+        <w:tab w:val="right" w:pos="9026" w:leader="none"/>
       </w:tabs>
     </w:pPr>
     <w:rPr/>
   </w:style>
-  <w:style w:styleId="style260" w:type="paragraph">
+  <w:style w:type="paragraph" w:styleId="ListParagraph">
     <w:name w:val="List Paragraph"/>
-    <w:basedOn w:val="style0"/>
-    <w:next w:val="style260"/>
+    <w:basedOn w:val="Normal"/>
+    <w:qFormat/>
     <w:pPr>
-      <w:ind w:hanging="0" w:left="800" w:right="0"/>
+      <w:ind w:left="800" w:right="0" w:hanging="0"/>
     </w:pPr>
     <w:rPr/>
   </w:style>
+  <w:style w:type="paragraph" w:styleId="Quotations">
+    <w:name w:val="Quotations"/>
+    <w:basedOn w:val="Normal"/>
+    <w:qFormat/>
+    <w:pPr/>
+    <w:rPr/>
+  </w:style>
+  <w:style w:type="paragraph" w:styleId="Title">
+    <w:name w:val="Title"/>
+    <w:basedOn w:val="Heading"/>
+    <w:qFormat/>
+    <w:pPr/>
+    <w:rPr/>
+  </w:style>
+  <w:style w:type="paragraph" w:styleId="Subtitle">
+    <w:name w:val="Subtitle"/>
+    <w:basedOn w:val="Heading"/>
+    <w:qFormat/>
+    <w:pPr/>
+    <w:rPr/>
+  </w:style>
 </w:styles>
 </file>
--- a/Resume/Resume/JPARK-Resume.docx
+++ b/Resume/Resume/JPARK-Resume.docx
@@ -243,43 +243,39 @@
     </w:p>
     <w:p>
       <w:pPr>
-        <w:ind w:left="720" w:first-line="-720"/>
-      </w:pPr>
-      <w:r>
-        <w:rPr>
-          <w:rFonts w:ascii="Times New Roman" w:hAnsi="Times New Roman" w:cs="Times New Roman"/>
-          <w:sz w:val="23"/>
-          <w:sz-cs w:val="23"/>
-          <w:color w:val="000000"/>
-        </w:rPr>
-        <w:t xml:space="preserve"/>
-        <w:tab/>
-        <w:t xml:space="preserve">•</w:t>
-        <w:tab/>
-        <w:t xml:space="preserve"/>
-      </w:r>
-      <w:r>
-        <w:rPr>
-          <w:rFonts w:ascii="Times New Roman" w:hAnsi="Times New Roman" w:cs="Times New Roman"/>
-          <w:sz w:val="23"/>
-          <w:sz-cs w:val="23"/>
-        </w:rPr>
-        <w:t xml:space="preserve">Healthcare informatics in the cloud environment.</w:t>
-      </w:r>
-    </w:p>
-    <w:p>
-      <w:pPr>
-        <w:ind w:left="720" w:first-line="-720"/>
-      </w:pPr>
-      <w:r>
-        <w:rPr>
-          <w:rFonts w:ascii="Times New Roman" w:hAnsi="Times New Roman" w:cs="Times New Roman"/>
-          <w:sz w:val="23"/>
-          <w:sz-cs w:val="23"/>
-          <w:color w:val="000000"/>
-        </w:rPr>
-        <w:t xml:space="preserve"/>
-        <w:tab/>
+        <w:ind w:left="720" w:first-line="-261"/>
+      </w:pPr>
+      <w:r>
+        <w:rPr>
+          <w:rFonts w:ascii="Times New Roman" w:hAnsi="Times New Roman" w:cs="Times New Roman"/>
+          <w:sz w:val="23"/>
+          <w:sz-cs w:val="23"/>
+          <w:color w:val="000000"/>
+        </w:rPr>
+        <w:t xml:space="preserve">•</w:t>
+        <w:tab/>
+        <w:t xml:space="preserve">Software system for medical device (</w:t>
+      </w:r>
+      <w:r>
+        <w:rPr>
+          <w:rFonts w:ascii="Times New Roman" w:hAnsi="Times New Roman" w:cs="Times New Roman"/>
+          <w:sz w:val="23"/>
+          <w:sz-cs w:val="23"/>
+        </w:rPr>
+        <w:t xml:space="preserve">healthcare informatics in the cloud environment)</w:t>
+      </w:r>
+    </w:p>
+    <w:p>
+      <w:pPr>
+        <w:ind w:left="720" w:first-line="-261"/>
+      </w:pPr>
+      <w:r>
+        <w:rPr>
+          <w:rFonts w:ascii="Times New Roman" w:hAnsi="Times New Roman" w:cs="Times New Roman"/>
+          <w:sz w:val="23"/>
+          <w:sz-cs w:val="23"/>
+          <w:color w:val="000000"/>
+        </w:rPr>
         <w:t xml:space="preserve">•</w:t>
         <w:tab/>
         <w:t xml:space="preserve">C++/Python, from device driver up to application and automated software/hardware testing</w:t>
@@ -287,17 +283,15 @@
     </w:p>
     <w:p>
       <w:pPr>
-        <w:ind w:left="720" w:first-line="-720"/>
-      </w:pPr>
-      <w:r>
-        <w:rPr>
-          <w:rFonts w:ascii="Times New Roman" w:hAnsi="Times New Roman" w:cs="Times New Roman"/>
-          <w:sz w:val="23"/>
-          <w:sz-cs w:val="23"/>
-          <w:color w:val="000000"/>
-        </w:rPr>
-        <w:t xml:space="preserve"/>
-        <w:tab/>
+        <w:ind w:left="720" w:first-line="-261"/>
+      </w:pPr>
+      <w:r>
+        <w:rPr>
+          <w:rFonts w:ascii="Times New Roman" w:hAnsi="Times New Roman" w:cs="Times New Roman"/>
+          <w:sz w:val="23"/>
+          <w:sz-cs w:val="23"/>
+          <w:color w:val="000000"/>
+        </w:rPr>
         <w:t xml:space="preserve">•</w:t>
         <w:tab/>
         <w:t xml:space="preserve">ResMed AirSense 10</w:t>
@@ -355,35 +349,31 @@
     </w:p>
     <w:p>
       <w:pPr>
-        <w:ind w:left="720" w:first-line="-720"/>
-      </w:pPr>
-      <w:r>
-        <w:rPr>
-          <w:rFonts w:ascii="Times New Roman" w:hAnsi="Times New Roman" w:cs="Times New Roman"/>
-          <w:sz w:val="23"/>
-          <w:sz-cs w:val="23"/>
-          <w:color w:val="000000"/>
-        </w:rPr>
-        <w:t xml:space="preserve"/>
-        <w:tab/>
-        <w:t xml:space="preserve">•</w:t>
-        <w:tab/>
-        <w:t xml:space="preserve">Core functionality of the OS kernel and user library (IPC, pthread, etc)</w:t>
-      </w:r>
-    </w:p>
-    <w:p>
-      <w:pPr>
-        <w:ind w:left="720" w:first-line="-720"/>
-      </w:pPr>
-      <w:r>
-        <w:rPr>
-          <w:rFonts w:ascii="Times New Roman" w:hAnsi="Times New Roman" w:cs="Times New Roman"/>
-          <w:sz w:val="23"/>
-          <w:sz-cs w:val="23"/>
-          <w:color w:val="000000"/>
-        </w:rPr>
-        <w:t xml:space="preserve"/>
-        <w:tab/>
+        <w:ind w:left="344" w:first-line="77"/>
+      </w:pPr>
+      <w:r>
+        <w:rPr>
+          <w:rFonts w:ascii="Times New Roman" w:hAnsi="Times New Roman" w:cs="Times New Roman"/>
+          <w:sz w:val="23"/>
+          <w:sz-cs w:val="23"/>
+          <w:color w:val="000000"/>
+        </w:rPr>
+        <w:t xml:space="preserve">•</w:t>
+        <w:tab/>
+        <w:t xml:space="preserve">Core functionality of the OS kernel (OKL4) and user library (IPC, pthread, etc)</w:t>
+      </w:r>
+    </w:p>
+    <w:p>
+      <w:pPr>
+        <w:ind w:left="344" w:first-line="77"/>
+      </w:pPr>
+      <w:r>
+        <w:rPr>
+          <w:rFonts w:ascii="Times New Roman" w:hAnsi="Times New Roman" w:cs="Times New Roman"/>
+          <w:sz w:val="23"/>
+          <w:sz-cs w:val="23"/>
+          <w:color w:val="000000"/>
+        </w:rPr>
         <w:t xml:space="preserve">•</w:t>
         <w:tab/>
         <w:t xml:space="preserve">Virtualization platform (hypervisor) for Linux/Android/RTOS</w:t>
@@ -391,35 +381,31 @@
     </w:p>
     <w:p>
       <w:pPr>
-        <w:ind w:left="720" w:first-line="-720"/>
-      </w:pPr>
-      <w:r>
-        <w:rPr>
-          <w:rFonts w:ascii="Times New Roman" w:hAnsi="Times New Roman" w:cs="Times New Roman"/>
-          <w:sz w:val="23"/>
-          <w:sz-cs w:val="23"/>
-          <w:color w:val="000000"/>
-        </w:rPr>
-        <w:t xml:space="preserve"/>
-        <w:tab/>
-        <w:t xml:space="preserve">•</w:t>
-        <w:tab/>
-        <w:t xml:space="preserve">Worked on many different SoC platform and implemented device drivers for cache, timer, serial, gpio, framebuffer, etc.</w:t>
-      </w:r>
-    </w:p>
-    <w:p>
-      <w:pPr>
-        <w:ind w:left="720" w:first-line="-720"/>
-      </w:pPr>
-      <w:r>
-        <w:rPr>
-          <w:rFonts w:ascii="Times New Roman" w:hAnsi="Times New Roman" w:cs="Times New Roman"/>
-          <w:sz w:val="23"/>
-          <w:sz-cs w:val="23"/>
-          <w:color w:val="000000"/>
-        </w:rPr>
-        <w:t xml:space="preserve"/>
-        <w:tab/>
+        <w:ind w:left="344" w:first-line="77"/>
+      </w:pPr>
+      <w:r>
+        <w:rPr>
+          <w:rFonts w:ascii="Times New Roman" w:hAnsi="Times New Roman" w:cs="Times New Roman"/>
+          <w:sz w:val="23"/>
+          <w:sz-cs w:val="23"/>
+          <w:color w:val="000000"/>
+        </w:rPr>
+        <w:t xml:space="preserve">•</w:t>
+        <w:tab/>
+        <w:t xml:space="preserve">Worked on many different SoC platform and implemented device drivers for serial, gpio, framebuffer, etc.</w:t>
+      </w:r>
+    </w:p>
+    <w:p>
+      <w:pPr>
+        <w:ind w:left="344" w:first-line="77"/>
+      </w:pPr>
+      <w:r>
+        <w:rPr>
+          <w:rFonts w:ascii="Times New Roman" w:hAnsi="Times New Roman" w:cs="Times New Roman"/>
+          <w:sz w:val="23"/>
+          <w:sz-cs w:val="23"/>
+          <w:color w:val="000000"/>
+        </w:rPr>
         <w:t xml:space="preserve">•</w:t>
         <w:tab/>
         <w:t xml:space="preserve">Implemented client/server testing framework and build system using Python.</w:t>
@@ -427,17 +413,15 @@
     </w:p>
     <w:p>
       <w:pPr>
-        <w:ind w:left="720" w:first-line="-720"/>
-      </w:pPr>
-      <w:r>
-        <w:rPr>
-          <w:rFonts w:ascii="Times New Roman" w:hAnsi="Times New Roman" w:cs="Times New Roman"/>
-          <w:sz w:val="23"/>
-          <w:sz-cs w:val="23"/>
-          <w:color w:val="000000"/>
-        </w:rPr>
-        <w:t xml:space="preserve"/>
-        <w:tab/>
+        <w:ind w:left="344" w:first-line="77"/>
+      </w:pPr>
+      <w:r>
+        <w:rPr>
+          <w:rFonts w:ascii="Times New Roman" w:hAnsi="Times New Roman" w:cs="Times New Roman"/>
+          <w:sz w:val="23"/>
+          <w:sz-cs w:val="23"/>
+          <w:color w:val="000000"/>
+        </w:rPr>
         <w:t xml:space="preserve">•</w:t>
         <w:tab/>
         <w:t xml:space="preserve">Platform: LG Optimus 3D Max/L9 smartphone, Qualcomm, ARMv5-7, TI OMAP4</w:t>
@@ -516,22 +500,20 @@
           <w:sz-cs w:val="23"/>
           <w:color w:val="000000"/>
         </w:rPr>
-        <w:t xml:space="preserve">2006 ~ 2010, Software optimization and toolchain for multicore systems.</w:t>
-      </w:r>
-    </w:p>
-    <w:p>
-      <w:pPr>
-        <w:ind w:left="733" w:first-line="-734"/>
-      </w:pPr>
-      <w:r>
-        <w:rPr>
-          <w:rFonts w:ascii="Times New Roman" w:hAnsi="Times New Roman" w:cs="Times New Roman"/>
-          <w:sz w:val="23"/>
-          <w:sz-cs w:val="23"/>
-          <w:color w:val="000000"/>
-        </w:rPr>
-        <w:t xml:space="preserve"/>
-        <w:tab/>
+        <w:t xml:space="preserve">2006 ~ 2010, Software optimization and toolchain for multicore systems. Technical lead</w:t>
+      </w:r>
+    </w:p>
+    <w:p>
+      <w:pPr>
+        <w:ind w:left="478" w:first-line="-20"/>
+      </w:pPr>
+      <w:r>
+        <w:rPr>
+          <w:rFonts w:ascii="Times New Roman" w:hAnsi="Times New Roman" w:cs="Times New Roman"/>
+          <w:sz w:val="23"/>
+          <w:sz-cs w:val="23"/>
+          <w:color w:val="000000"/>
+        </w:rPr>
         <w:t xml:space="preserve">•</w:t>
         <w:tab/>
         <w:t xml:space="preserve">Designed and implemented gcc-based parallelizing compiler (OpenMP) for IBM Cell processor (CPU + GPU) and ARM SMP. Automatic performance tuning.</w:t>
@@ -539,17 +521,15 @@
     </w:p>
     <w:p>
       <w:pPr>
-        <w:ind w:left="733" w:first-line="-734"/>
-      </w:pPr>
-      <w:r>
-        <w:rPr>
-          <w:rFonts w:ascii="Times New Roman" w:hAnsi="Times New Roman" w:cs="Times New Roman"/>
-          <w:sz w:val="23"/>
-          <w:sz-cs w:val="23"/>
-          <w:color w:val="000000"/>
-        </w:rPr>
-        <w:t xml:space="preserve"/>
-        <w:tab/>
+        <w:ind w:left="478" w:first-line="-20"/>
+      </w:pPr>
+      <w:r>
+        <w:rPr>
+          <w:rFonts w:ascii="Times New Roman" w:hAnsi="Times New Roman" w:cs="Times New Roman"/>
+          <w:sz w:val="23"/>
+          <w:sz-cs w:val="23"/>
+          <w:color w:val="000000"/>
+        </w:rPr>
         <w:t xml:space="preserve">•</w:t>
         <w:tab/>
         <w:t xml:space="preserve">Carried out optimizations for multithreaded SW (i.e., H.264 codec)</w:t>
@@ -557,17 +537,15 @@
     </w:p>
     <w:p>
       <w:pPr>
-        <w:ind w:left="733" w:first-line="-734"/>
-      </w:pPr>
-      <w:r>
-        <w:rPr>
-          <w:rFonts w:ascii="Times New Roman" w:hAnsi="Times New Roman" w:cs="Times New Roman"/>
-          <w:sz w:val="23"/>
-          <w:sz-cs w:val="23"/>
-          <w:color w:val="000000"/>
-        </w:rPr>
-        <w:t xml:space="preserve"/>
-        <w:tab/>
+        <w:ind w:left="478" w:first-line="-20"/>
+      </w:pPr>
+      <w:r>
+        <w:rPr>
+          <w:rFonts w:ascii="Times New Roman" w:hAnsi="Times New Roman" w:cs="Times New Roman"/>
+          <w:sz w:val="23"/>
+          <w:sz-cs w:val="23"/>
+          <w:color w:val="000000"/>
+        </w:rPr>
         <w:t xml:space="preserve">•</w:t>
         <w:tab/>
         <w:t xml:space="preserve">Developed verification tools for multithread or memory bugs (data race, deadlock, etc)</w:t>
@@ -575,24 +553,6 @@
     </w:p>
     <w:p>
       <w:pPr>
-        <w:ind w:left="733" w:first-line="-734"/>
-      </w:pPr>
-      <w:r>
-        <w:rPr>
-          <w:rFonts w:ascii="Times New Roman" w:hAnsi="Times New Roman" w:cs="Times New Roman"/>
-          <w:sz w:val="23"/>
-          <w:sz-cs w:val="23"/>
-          <w:color w:val="000000"/>
-        </w:rPr>
-        <w:t xml:space="preserve"/>
-        <w:tab/>
-        <w:t xml:space="preserve">•</w:t>
-        <w:tab/>
-        <w:t xml:space="preserve">Technical lead</w:t>
-      </w:r>
-    </w:p>
-    <w:p>
-      <w:pPr>
         <w:ind w:left="360"/>
       </w:pPr>
       <w:r>
@@ -620,17 +580,15 @@
     </w:p>
     <w:p>
       <w:pPr>
-        <w:ind w:left="716" w:first-line="-717"/>
-      </w:pPr>
-      <w:r>
-        <w:rPr>
-          <w:rFonts w:ascii="Times" w:hAnsi="Times" w:cs="Times"/>
-          <w:sz w:val="23"/>
-          <w:sz-cs w:val="23"/>
-          <w:color w:val="000000"/>
-        </w:rPr>
-        <w:t xml:space="preserve"/>
-        <w:tab/>
+        <w:ind w:left="468" w:first-line="-10"/>
+      </w:pPr>
+      <w:r>
+        <w:rPr>
+          <w:rFonts w:ascii="Times" w:hAnsi="Times" w:cs="Times"/>
+          <w:sz w:val="23"/>
+          <w:sz-cs w:val="23"/>
+          <w:color w:val="000000"/>
+        </w:rPr>
         <w:t xml:space="preserve">•</w:t>
         <w:tab/>
         <w:t xml:space="preserve">Implemented C++ framework - threading, event, component model, utility, network (TCP/IP/HTTP), etc</w:t>
@@ -638,24 +596,24 @@
     </w:p>
     <w:p>
       <w:pPr>
-        <w:ind w:left="716" w:first-line="-717"/>
-      </w:pPr>
-      <w:r>
-        <w:rPr>
-          <w:rFonts w:ascii="Times New Roman" w:hAnsi="Times New Roman" w:cs="Times New Roman"/>
-          <w:sz w:val="23"/>
-          <w:sz-cs w:val="23"/>
-          <w:color w:val="000000"/>
-        </w:rPr>
-        <w:t xml:space="preserve"/>
-        <w:tab/>
+        <w:ind w:left="468" w:first-line="-10"/>
+      </w:pPr>
+      <w:r>
+        <w:rPr>
+          <w:rFonts w:ascii="Times New Roman" w:hAnsi="Times New Roman" w:cs="Times New Roman"/>
+          <w:sz w:val="23"/>
+          <w:sz-cs w:val="23"/>
+          <w:color w:val="000000"/>
+        </w:rPr>
         <w:t xml:space="preserve">•</w:t>
         <w:tab/>
         <w:t xml:space="preserve">Ported and optimized Java virtual machine and library (CLDC/MIDP) for mobile phone</w:t>
       </w:r>
     </w:p>
     <w:p>
-      <w:pPr/>
+      <w:pPr>
+        <w:ind w:left="468" w:first-line="-10"/>
+      </w:pPr>
       <w:r>
         <w:rPr>
           <w:rFonts w:ascii="Times" w:hAnsi="Times" w:cs="Times"/>
@@ -691,54 +649,40 @@
           <w:sz-cs w:val="23"/>
           <w:color w:val="000000"/>
         </w:rPr>
-        <w:t xml:space="preserve">Full-time Graduate Student. My research interest was how programming language can be used to solve the issues in the software engineering (i.e.,  optimization)</w:t>
-      </w:r>
-    </w:p>
-    <w:p>
-      <w:pPr>
-        <w:ind w:left="360"/>
-      </w:pPr>
-      <w:r>
-        <w:rPr>
-          <w:rFonts w:ascii="Times New Roman" w:hAnsi="Times New Roman" w:cs="Times New Roman"/>
-          <w:sz w:val="23"/>
-          <w:sz-cs w:val="23"/>
-          <w:color w:val="000000"/>
-        </w:rPr>
-        <w:t xml:space="preserve"/>
-      </w:r>
-    </w:p>
-    <w:p>
-      <w:pPr>
-        <w:ind w:left="360"/>
-      </w:pPr>
-      <w:r>
-        <w:rPr>
-          <w:rFonts w:ascii="Times New Roman" w:hAnsi="Times New Roman" w:cs="Times New Roman"/>
-          <w:sz w:val="23"/>
-          <w:sz-cs w:val="23"/>
-          <w:color w:val="000000"/>
-        </w:rPr>
-        <w:t xml:space="preserve">2000 ~ 2002: Ph. D Thesis</w:t>
-      </w:r>
-    </w:p>
-    <w:p>
-      <w:pPr>
-        <w:ind w:left="1440" w:first-line="-1440"/>
-      </w:pPr>
-      <w:r>
-        <w:rPr>
-          <w:rFonts w:ascii="Times New Roman" w:hAnsi="Times New Roman" w:cs="Times New Roman"/>
-          <w:sz w:val="23"/>
-          <w:sz-cs w:val="23"/>
-          <w:color w:val="000000"/>
-        </w:rPr>
-        <w:t xml:space="preserve">      A study on the specialization and optimization of computer programs in Java language</w:t>
-      </w:r>
-    </w:p>
-    <w:p>
-      <w:pPr>
-        <w:ind w:left="1440" w:first-line="-1440"/>
+        <w:t xml:space="preserve">Full-time Graduate Student. My research interest was how programming language can be used to solve the issues in the software engineering (i.e.,  reuse and optimization)</w:t>
+      </w:r>
+    </w:p>
+    <w:p>
+      <w:pPr>
+        <w:ind w:left="360"/>
+      </w:pPr>
+      <w:r>
+        <w:rPr>
+          <w:rFonts w:ascii="Times New Roman" w:hAnsi="Times New Roman" w:cs="Times New Roman"/>
+          <w:sz w:val="23"/>
+          <w:sz-cs w:val="23"/>
+          <w:color w:val="000000"/>
+        </w:rPr>
+        <w:t xml:space="preserve"/>
+      </w:r>
+    </w:p>
+    <w:p>
+      <w:pPr>
+        <w:ind w:left="360"/>
+      </w:pPr>
+      <w:r>
+        <w:rPr>
+          <w:rFonts w:ascii="Times New Roman" w:hAnsi="Times New Roman" w:cs="Times New Roman"/>
+          <w:sz w:val="23"/>
+          <w:sz-cs w:val="23"/>
+          <w:color w:val="000000"/>
+        </w:rPr>
+        <w:t xml:space="preserve">2000 ~ 2002: Ph. D Thesis. A study on the specialization and optimization of computer programs in Java language</w:t>
+      </w:r>
+    </w:p>
+    <w:p>
+      <w:pPr>
+        <w:ind w:left="1440"/>
       </w:pPr>
       <w:r>
         <w:rPr>
@@ -766,21 +710,7 @@
     </w:p>
     <w:p>
       <w:pPr>
-        <w:ind w:left="720" w:first-line="-720"/>
-      </w:pPr>
-      <w:r>
-        <w:rPr>
-          <w:rFonts w:ascii="Times New Roman" w:hAnsi="Times New Roman" w:cs="Times New Roman"/>
-          <w:sz w:val="23"/>
-          <w:sz-cs w:val="23"/>
-          <w:color w:val="000000"/>
-        </w:rPr>
-        <w:t xml:space="preserve">      Teaching first year courses in computer science</w:t>
-      </w:r>
-    </w:p>
-    <w:p>
-      <w:pPr>
-        <w:ind w:left="720" w:first-line="-720"/>
+        <w:ind w:left="720"/>
       </w:pPr>
       <w:r>
         <w:rPr>
@@ -808,17 +738,15 @@
     </w:p>
     <w:p>
       <w:pPr>
-        <w:ind w:left="750" w:first-line="-751"/>
-      </w:pPr>
-      <w:r>
-        <w:rPr>
-          <w:rFonts w:ascii="Times New Roman" w:hAnsi="Times New Roman" w:cs="Times New Roman"/>
-          <w:sz w:val="23"/>
-          <w:sz-cs w:val="23"/>
-          <w:color w:val="000000"/>
-        </w:rPr>
-        <w:t xml:space="preserve"/>
-        <w:tab/>
+        <w:ind w:left="481" w:first-line="-8"/>
+      </w:pPr>
+      <w:r>
+        <w:rPr>
+          <w:rFonts w:ascii="Times New Roman" w:hAnsi="Times New Roman" w:cs="Times New Roman"/>
+          <w:sz w:val="23"/>
+          <w:sz-cs w:val="23"/>
+          <w:color w:val="000000"/>
+        </w:rPr>
         <w:t xml:space="preserve">•</w:t>
         <w:tab/>
         <w:t xml:space="preserve">Associate researcher at University of Idaho</w:t>
@@ -826,17 +754,15 @@
     </w:p>
     <w:p>
       <w:pPr>
-        <w:ind w:left="750" w:first-line="-751"/>
-      </w:pPr>
-      <w:r>
-        <w:rPr>
-          <w:rFonts w:ascii="Times New Roman" w:hAnsi="Times New Roman" w:cs="Times New Roman"/>
-          <w:sz w:val="23"/>
-          <w:sz-cs w:val="23"/>
-          <w:color w:val="000000"/>
-        </w:rPr>
-        <w:t xml:space="preserve"/>
-        <w:tab/>
+        <w:ind w:left="481" w:first-line="-8"/>
+      </w:pPr>
+      <w:r>
+        <w:rPr>
+          <w:rFonts w:ascii="Times New Roman" w:hAnsi="Times New Roman" w:cs="Times New Roman"/>
+          <w:sz w:val="23"/>
+          <w:sz-cs w:val="23"/>
+          <w:color w:val="000000"/>
+        </w:rPr>
         <w:t xml:space="preserve">•</w:t>
         <w:tab/>
         <w:t xml:space="preserve">Sponsored by Hewlett Packard</w:t>
@@ -844,17 +770,15 @@
     </w:p>
     <w:p>
       <w:pPr>
-        <w:ind w:left="750" w:first-line="-751"/>
-      </w:pPr>
-      <w:r>
-        <w:rPr>
-          <w:rFonts w:ascii="Times New Roman" w:hAnsi="Times New Roman" w:cs="Times New Roman"/>
-          <w:sz w:val="23"/>
-          <w:sz-cs w:val="23"/>
-          <w:color w:val="000000"/>
-        </w:rPr>
-        <w:t xml:space="preserve"/>
-        <w:tab/>
+        <w:ind w:left="481" w:first-line="-8"/>
+      </w:pPr>
+      <w:r>
+        <w:rPr>
+          <w:rFonts w:ascii="Times New Roman" w:hAnsi="Times New Roman" w:cs="Times New Roman"/>
+          <w:sz w:val="23"/>
+          <w:sz-cs w:val="23"/>
+          <w:color w:val="000000"/>
+        </w:rPr>
         <w:t xml:space="preserve">•</w:t>
         <w:tab/>
         <w:t xml:space="preserve">Implemented a prototype software system for managing HP RAID</w:t>
@@ -862,6 +786,20 @@
     </w:p>
     <w:p>
       <w:pPr>
+        <w:ind w:left="481" w:first-line="-8"/>
+      </w:pPr>
+      <w:r>
+        <w:rPr>
+          <w:rFonts w:ascii="Times New Roman" w:hAnsi="Times New Roman" w:cs="Times New Roman"/>
+          <w:sz w:val="23"/>
+          <w:sz-cs w:val="23"/>
+          <w:color w:val="000000"/>
+        </w:rPr>
+        <w:t xml:space="preserve"/>
+      </w:r>
+    </w:p>
+    <w:p>
+      <w:pPr>
         <w:ind w:left="360"/>
       </w:pPr>
       <w:r>
@@ -876,17 +814,15 @@
     </w:p>
     <w:p>
       <w:pPr>
-        <w:ind w:left="745" w:first-line="-745"/>
-      </w:pPr>
-      <w:r>
-        <w:rPr>
-          <w:rFonts w:ascii="Times New Roman" w:hAnsi="Times New Roman" w:cs="Times New Roman"/>
-          <w:sz w:val="23"/>
-          <w:sz-cs w:val="23"/>
-          <w:color w:val="000000"/>
-        </w:rPr>
-        <w:t xml:space="preserve"/>
-        <w:tab/>
+        <w:ind w:left="477" w:first-line="-16"/>
+      </w:pPr>
+      <w:r>
+        <w:rPr>
+          <w:rFonts w:ascii="Times New Roman" w:hAnsi="Times New Roman" w:cs="Times New Roman"/>
+          <w:sz w:val="23"/>
+          <w:sz-cs w:val="23"/>
+          <w:color w:val="000000"/>
+        </w:rPr>
         <w:t xml:space="preserve">•</w:t>
         <w:tab/>
         <w:t xml:space="preserve">Carried out a research on the theory of software reuse by Open Implementation Analysis and Design and Aspect Oriented Programming</w:t>
@@ -894,31 +830,43 @@
     </w:p>
     <w:p>
       <w:pPr>
-        <w:ind w:left="745" w:first-line="-745"/>
-      </w:pPr>
-      <w:r>
-        <w:rPr>
-          <w:rFonts w:ascii="Times New Roman" w:hAnsi="Times New Roman" w:cs="Times New Roman"/>
-          <w:sz w:val="23"/>
-          <w:sz-cs w:val="23"/>
-          <w:color w:val="000000"/>
-        </w:rPr>
-        <w:t xml:space="preserve">       1996 ~ 1998: WEB based 3D Modeling and Rendering system</w:t>
-      </w:r>
-    </w:p>
-    <w:p>
-      <w:pPr>
-        <w:ind w:left="745" w:first-line="-745"/>
-      </w:pPr>
-      <w:r>
-        <w:rPr>
-          <w:rFonts w:ascii="Times New Roman" w:hAnsi="Times New Roman" w:cs="Times New Roman"/>
-          <w:sz w:val="23"/>
-          <w:sz-cs w:val="23"/>
-          <w:color w:val="000000"/>
-        </w:rPr>
-        <w:t xml:space="preserve"/>
-        <w:tab/>
+        <w:ind w:left="477" w:first-line="-16"/>
+      </w:pPr>
+      <w:r>
+        <w:rPr>
+          <w:rFonts w:ascii="Times New Roman" w:hAnsi="Times New Roman" w:cs="Times New Roman"/>
+          <w:sz w:val="23"/>
+          <w:sz-cs w:val="23"/>
+          <w:color w:val="000000"/>
+        </w:rPr>
+        <w:t xml:space="preserve"/>
+      </w:r>
+    </w:p>
+    <w:p>
+      <w:pPr>
+        <w:ind w:left="359" w:first-line="47"/>
+      </w:pPr>
+      <w:r>
+        <w:rPr>
+          <w:rFonts w:ascii="Times New Roman" w:hAnsi="Times New Roman" w:cs="Times New Roman"/>
+          <w:sz w:val="23"/>
+          <w:sz-cs w:val="23"/>
+          <w:color w:val="000000"/>
+        </w:rPr>
+        <w:t xml:space="preserve">1996 ~ 1998: WEB based 3D Modeling and Rendering system</w:t>
+      </w:r>
+    </w:p>
+    <w:p>
+      <w:pPr>
+        <w:ind w:left="442" w:first-line="6"/>
+      </w:pPr>
+      <w:r>
+        <w:rPr>
+          <w:rFonts w:ascii="Times New Roman" w:hAnsi="Times New Roman" w:cs="Times New Roman"/>
+          <w:sz w:val="23"/>
+          <w:sz-cs w:val="23"/>
+          <w:color w:val="000000"/>
+        </w:rPr>
         <w:t xml:space="preserve">•</w:t>
         <w:tab/>
         <w:t xml:space="preserve">Sponsored by Ministry of Information and Communication, Republic of Korea</w:t>
@@ -926,17 +874,15 @@
     </w:p>
     <w:p>
       <w:pPr>
-        <w:ind w:left="745" w:first-line="-745"/>
-      </w:pPr>
-      <w:r>
-        <w:rPr>
-          <w:rFonts w:ascii="Times New Roman" w:hAnsi="Times New Roman" w:cs="Times New Roman"/>
-          <w:sz w:val="23"/>
-          <w:sz-cs w:val="23"/>
-          <w:color w:val="000000"/>
-        </w:rPr>
-        <w:t xml:space="preserve"/>
-        <w:tab/>
+        <w:ind w:left="442" w:first-line="6"/>
+      </w:pPr>
+      <w:r>
+        <w:rPr>
+          <w:rFonts w:ascii="Times New Roman" w:hAnsi="Times New Roman" w:cs="Times New Roman"/>
+          <w:sz w:val="23"/>
+          <w:sz-cs w:val="23"/>
+          <w:color w:val="000000"/>
+        </w:rPr>
         <w:t xml:space="preserve">•</w:t>
         <w:tab/>
         <w:t xml:space="preserve">Implemented a geometric 3D modeling and rendering system which runs on a web browser</w:t>
@@ -1003,7 +949,7 @@
           <w:sz-cs w:val="23"/>
           <w:color w:val="000000"/>
         </w:rPr>
-        <w:t xml:space="preserve">2002, Ph. D. in Computer Science, Korea University, Seoul, Korea</w:t>
+        <w:t xml:space="preserve">  2002, Ph. D. in Computer Science, Korea University, Seoul, Korea</w:t>
       </w:r>
     </w:p>
     <w:p>
@@ -1017,7 +963,7 @@
           <w:sz-cs w:val="23"/>
           <w:color w:val="000000"/>
         </w:rPr>
-        <w:t xml:space="preserve">1997, M.S. in Computer Science, Korea University, Seoul, Korea</w:t>
+        <w:t xml:space="preserve">  1997, M.S. in Computer Science, Korea University, Seoul, Korea</w:t>
       </w:r>
     </w:p>
     <w:p>
@@ -1031,7 +977,7 @@
           <w:sz-cs w:val="23"/>
           <w:color w:val="000000"/>
         </w:rPr>
-        <w:t xml:space="preserve">1995, B.S. in Computer Science, Korea University, Seoul, Korea</w:t>
+        <w:t xml:space="preserve">  1995, B.S. in Computer Science, Korea University, Seoul, Korea</w:t>
       </w:r>
     </w:p>
     <w:p>
@@ -1086,7 +1032,7 @@
     </w:p>
     <w:p>
       <w:pPr>
-        <w:ind w:left="720" w:first-line="-720"/>
+        <w:ind w:left="325" w:first-line="1"/>
       </w:pPr>
       <w:r>
         <w:rPr>
@@ -1095,16 +1041,12 @@
           <w:sz-cs w:val="22"/>
           <w:color w:val="262626"/>
         </w:rPr>
-        <w:t xml:space="preserve"/>
-        <w:tab/>
-        <w:t xml:space="preserve">•</w:t>
-        <w:tab/>
         <w:t xml:space="preserve">Large, Complex, Multithread/Multicore Software Design and Optimization</w:t>
       </w:r>
     </w:p>
     <w:p>
       <w:pPr>
-        <w:ind w:left="1440" w:first-line="-1440"/>
+        <w:ind w:left="325" w:first-line="1"/>
       </w:pPr>
       <w:r>
         <w:rPr>
@@ -1113,8 +1055,6 @@
           <w:sz-cs w:val="23"/>
           <w:color w:val="262626"/>
         </w:rPr>
-        <w:t xml:space="preserve"/>
-        <w:tab/>
         <w:t xml:space="preserve">•</w:t>
         <w:tab/>
         <w:t xml:space="preserve">OS kernel development: Linux, OKL4, Virtualization</w:t>
@@ -1122,7 +1062,7 @@
     </w:p>
     <w:p>
       <w:pPr>
-        <w:ind w:left="1440" w:first-line="-1440"/>
+        <w:ind w:left="325" w:first-line="1"/>
       </w:pPr>
       <w:r>
         <w:rPr>
@@ -1131,8 +1071,6 @@
           <w:sz-cs w:val="23"/>
           <w:color w:val="262626"/>
         </w:rPr>
-        <w:t xml:space="preserve"/>
-        <w:tab/>
         <w:t xml:space="preserve">•</w:t>
         <w:tab/>
         <w:t xml:space="preserve">Software platform development: C++ Mobile Software Platform, Java Virtual Machine</w:t>
@@ -1140,7 +1078,7 @@
     </w:p>
     <w:p>
       <w:pPr>
-        <w:ind w:left="1440" w:first-line="-1440"/>
+        <w:ind w:left="325" w:first-line="1"/>
       </w:pPr>
       <w:r>
         <w:rPr>
@@ -1149,8 +1087,6 @@
           <w:sz-cs w:val="23"/>
           <w:color w:val="262626"/>
         </w:rPr>
-        <w:t xml:space="preserve"/>
-        <w:tab/>
         <w:t xml:space="preserve">•</w:t>
         <w:tab/>
         <w:t xml:space="preserve">Compiler design, porting, and optimization (gcc, OpenMP, Java)</w:t>
@@ -1158,7 +1094,7 @@
     </w:p>
     <w:p>
       <w:pPr>
-        <w:ind w:left="720" w:first-line="-720"/>
+        <w:ind w:left="325" w:first-line="1"/>
       </w:pPr>
       <w:r>
         <w:rPr>
@@ -1167,16 +1103,12 @@
           <w:sz-cs w:val="23"/>
           <w:color w:val="262626"/>
         </w:rPr>
-        <w:t xml:space="preserve"/>
-        <w:tab/>
-        <w:t xml:space="preserve">•</w:t>
-        <w:tab/>
         <w:t xml:space="preserve">Strong C/C++/STL, Python, Java (Ph. D thesis), Design Patterns, Object Oriented Design</w:t>
       </w:r>
     </w:p>
     <w:p>
       <w:pPr>
-        <w:ind w:left="720" w:first-line="-720"/>
+        <w:ind w:left="325" w:first-line="1"/>
       </w:pPr>
       <w:r>
         <w:rPr>
@@ -1185,10 +1117,6 @@
           <w:sz-cs w:val="23"/>
           <w:color w:val="262626"/>
         </w:rPr>
-        <w:t xml:space="preserve"/>
-        <w:tab/>
-        <w:t xml:space="preserve">•</w:t>
-        <w:tab/>
         <w:t xml:space="preserve">Agile Development, Scrum, Test Driven Development</w:t>
       </w:r>
     </w:p>
@@ -1248,8 +1176,19 @@
     </w:p>
     <w:p>
       <w:pPr>
-        <w:ind w:left="720" w:first-line="-720"/>
-      </w:pPr>
+        <w:ind w:left="325" w:first-line="1"/>
+      </w:pPr>
+      <w:r>
+        <w:rPr>
+          <w:rFonts w:ascii="Times New Roman" w:hAnsi="Times New Roman" w:cs="Times New Roman"/>
+          <w:sz w:val="23"/>
+          <w:sz-cs w:val="23"/>
+          <w:color w:val="262626"/>
+        </w:rPr>
+        <w:t xml:space="preserve">•</w:t>
+        <w:tab/>
+        <w:t xml:space="preserve"/>
+      </w:r>
       <w:r>
         <w:rPr>
           <w:rFonts w:ascii="Times New Roman" w:hAnsi="Times New Roman" w:cs="Times New Roman"/>
@@ -1257,10 +1196,6 @@
           <w:sz-cs w:val="22"/>
           <w:color w:val="000000"/>
         </w:rPr>
-        <w:t xml:space="preserve"/>
-        <w:tab/>
-        <w:t xml:space="preserve">•</w:t>
-        <w:tab/>
         <w:t xml:space="preserve">Jung Gyu Park, et al. “Compiler Optimization for the Cell Architecture”. In </w:t>
       </w:r>
       <w:r>
@@ -1304,8 +1239,19 @@
     </w:p>
     <w:p>
       <w:pPr>
-        <w:ind w:left="720" w:first-line="-720"/>
-      </w:pPr>
+        <w:ind w:left="325" w:first-line="1"/>
+      </w:pPr>
+      <w:r>
+        <w:rPr>
+          <w:rFonts w:ascii="Times New Roman" w:hAnsi="Times New Roman" w:cs="Times New Roman"/>
+          <w:sz w:val="23"/>
+          <w:sz-cs w:val="23"/>
+          <w:color w:val="262626"/>
+        </w:rPr>
+        <w:t xml:space="preserve">•</w:t>
+        <w:tab/>
+        <w:t xml:space="preserve"/>
+      </w:r>
       <w:r>
         <w:rPr>
           <w:rFonts w:ascii="Times New Roman" w:hAnsi="Times New Roman" w:cs="Times New Roman"/>
@@ -1313,10 +1259,6 @@
           <w:sz-cs w:val="22"/>
           <w:color w:val="000000"/>
         </w:rPr>
-        <w:t xml:space="preserve"/>
-        <w:tab/>
-        <w:t xml:space="preserve">•</w:t>
-        <w:tab/>
         <w:t xml:space="preserve">Jun Sung Park, Jung Gyu Park, Hyo Jung Song, “Implementation of OpenMP Work-Sharing on the Cell Broadband Engine Architecture”, In </w:t>
       </w:r>
       <w:r>
@@ -1341,8 +1283,19 @@
     </w:p>
     <w:p>
       <w:pPr>
-        <w:ind w:left="720" w:first-line="-720"/>
-      </w:pPr>
+        <w:ind w:left="325" w:first-line="1"/>
+      </w:pPr>
+      <w:r>
+        <w:rPr>
+          <w:rFonts w:ascii="Times New Roman" w:hAnsi="Times New Roman" w:cs="Times New Roman"/>
+          <w:sz w:val="23"/>
+          <w:sz-cs w:val="23"/>
+          <w:color w:val="262626"/>
+        </w:rPr>
+        <w:t xml:space="preserve">•</w:t>
+        <w:tab/>
+        <w:t xml:space="preserve"/>
+      </w:r>
       <w:r>
         <w:rPr>
           <w:rFonts w:ascii="Times New Roman" w:hAnsi="Times New Roman" w:cs="Times New Roman"/>
@@ -1350,10 +1303,6 @@
           <w:sz-cs w:val="22"/>
           <w:color w:val="000000"/>
         </w:rPr>
-        <w:t xml:space="preserve"/>
-        <w:tab/>
-        <w:t xml:space="preserve">•</w:t>
-        <w:tab/>
         <w:t xml:space="preserve">Jung Gyu Park, et al. “A Real-Time Media Framework for Asymmetric MPSoC”. In </w:t>
       </w:r>
       <w:r>
@@ -1378,8 +1327,19 @@
     </w:p>
     <w:p>
       <w:pPr>
-        <w:ind w:left="720" w:first-line="-720"/>
-      </w:pPr>
+        <w:ind w:left="325" w:first-line="1"/>
+      </w:pPr>
+      <w:r>
+        <w:rPr>
+          <w:rFonts w:ascii="Times New Roman" w:hAnsi="Times New Roman" w:cs="Times New Roman"/>
+          <w:sz w:val="23"/>
+          <w:sz-cs w:val="23"/>
+          <w:color w:val="262626"/>
+        </w:rPr>
+        <w:t xml:space="preserve">•</w:t>
+        <w:tab/>
+        <w:t xml:space="preserve"/>
+      </w:r>
       <w:r>
         <w:rPr>
           <w:rFonts w:ascii="Times New Roman" w:hAnsi="Times New Roman" w:cs="Times New Roman"/>
@@ -1387,10 +1347,6 @@
           <w:sz-cs w:val="22"/>
           <w:color w:val="000000"/>
         </w:rPr>
-        <w:t xml:space="preserve"/>
-        <w:tab/>
-        <w:t xml:space="preserve">•</w:t>
-        <w:tab/>
         <w:t xml:space="preserve">Jung Gyu Park and Myong-Soon Park. “Using Indexed Data Structures for Program Specialization”. In </w:t>
       </w:r>
       <w:r>
@@ -1415,8 +1371,19 @@
     </w:p>
     <w:p>
       <w:pPr>
-        <w:ind w:left="720" w:first-line="-720"/>
-      </w:pPr>
+        <w:ind w:left="325" w:first-line="1"/>
+      </w:pPr>
+      <w:r>
+        <w:rPr>
+          <w:rFonts w:ascii="Times New Roman" w:hAnsi="Times New Roman" w:cs="Times New Roman"/>
+          <w:sz w:val="23"/>
+          <w:sz-cs w:val="23"/>
+          <w:color w:val="262626"/>
+        </w:rPr>
+        <w:t xml:space="preserve">•</w:t>
+        <w:tab/>
+        <w:t xml:space="preserve"/>
+      </w:r>
       <w:r>
         <w:rPr>
           <w:rFonts w:ascii="Times New Roman" w:hAnsi="Times New Roman" w:cs="Times New Roman"/>
@@ -1424,15 +1391,13 @@
           <w:sz-cs w:val="22"/>
           <w:color w:val="000000"/>
         </w:rPr>
-        <w:t xml:space="preserve"/>
-        <w:tab/>
-        <w:t xml:space="preserve">•</w:t>
-        <w:tab/>
         <w:t xml:space="preserve">Jung Gyu Park, Arthur H. Lee, “Specializing the Java Object Serialization Using Partial Evaluation for a Faster RMI”, ICPADS 2001, pp 451-458, IEEE Press, June 2001.</w:t>
       </w:r>
     </w:p>
     <w:p>
-      <w:pPr/>
+      <w:pPr>
+        <w:ind w:left="339" w:first-line="27"/>
+      </w:pPr>
       <w:r>
         <w:rPr>
           <w:rFonts w:ascii="Times" w:hAnsi="Times" w:cs="Times"/>
@@ -1497,36 +1462,41 @@
     </w:p>
     <w:p>
       <w:pPr>
-        <w:ind w:left="1440" w:first-line="-1440"/>
-      </w:pPr>
-      <w:r>
-        <w:rPr>
-          <w:rFonts w:ascii="Times New Roman" w:hAnsi="Times New Roman" w:cs="Times New Roman"/>
-          <w:sz w:val="23"/>
-          <w:sz-cs w:val="23"/>
-          <w:color w:val="000000"/>
-        </w:rPr>
-        <w:t xml:space="preserve"/>
-        <w:tab/>
-        <w:t xml:space="preserve">•</w:t>
-        <w:tab/>
+        <w:ind w:left="325" w:first-line="1"/>
+      </w:pPr>
+      <w:r>
+        <w:rPr>
+          <w:rFonts w:ascii="Times New Roman" w:hAnsi="Times New Roman" w:cs="Times New Roman"/>
+          <w:sz w:val="23"/>
+          <w:sz-cs w:val="23"/>
+          <w:color w:val="262626"/>
+        </w:rPr>
+        <w:t xml:space="preserve"> •</w:t>
+        <w:tab/>
+        <w:t xml:space="preserve"/>
+      </w:r>
+      <w:r>
+        <w:rPr>
+          <w:rFonts w:ascii="Times New Roman" w:hAnsi="Times New Roman" w:cs="Times New Roman"/>
+          <w:sz w:val="23"/>
+          <w:sz-cs w:val="23"/>
+          <w:color w:val="000000"/>
+        </w:rPr>
         <w:t xml:space="preserve">Korea, P0493893 </w:t>
       </w:r>
     </w:p>
     <w:p>
       <w:pPr>
-        <w:ind w:left="1440" w:first-line="-1440"/>
-      </w:pPr>
-      <w:r>
-        <w:rPr>
-          <w:rFonts w:ascii="Times New Roman" w:hAnsi="Times New Roman" w:cs="Times New Roman"/>
-          <w:sz w:val="23"/>
-          <w:sz-cs w:val="23"/>
-          <w:color w:val="000000"/>
-        </w:rPr>
-        <w:t xml:space="preserve"/>
-        <w:tab/>
-        <w:t xml:space="preserve">•</w:t>
+        <w:ind w:left="325" w:first-line="1"/>
+      </w:pPr>
+      <w:r>
+        <w:rPr>
+          <w:rFonts w:ascii="Times New Roman" w:hAnsi="Times New Roman" w:cs="Times New Roman"/>
+          <w:sz w:val="23"/>
+          <w:sz-cs w:val="23"/>
+          <w:color w:val="000000"/>
+        </w:rPr>
+        <w:t xml:space="preserve"> •</w:t>
         <w:tab/>
         <w:t xml:space="preserve">USA, US 2004/0168163 A1 </w:t>
       </w:r>
@@ -1547,17 +1517,15 @@
     </w:p>
     <w:p>
       <w:pPr>
-        <w:ind w:left="1440" w:first-line="-1440"/>
-      </w:pPr>
-      <w:r>
-        <w:rPr>
-          <w:rFonts w:ascii="Times New Roman" w:hAnsi="Times New Roman" w:cs="Times New Roman"/>
-          <w:sz w:val="23"/>
-          <w:sz-cs w:val="23"/>
-          <w:color w:val="000000"/>
-        </w:rPr>
-        <w:t xml:space="preserve"/>
-        <w:tab/>
+        <w:ind w:left="360"/>
+      </w:pPr>
+      <w:r>
+        <w:rPr>
+          <w:rFonts w:ascii="Times New Roman" w:hAnsi="Times New Roman" w:cs="Times New Roman"/>
+          <w:sz w:val="23"/>
+          <w:sz-cs w:val="23"/>
+          <w:color w:val="000000"/>
+        </w:rPr>
         <w:t xml:space="preserve">•</w:t>
         <w:tab/>
         <w:t xml:space="preserve">Korea, P0506522</w:t>
@@ -1565,17 +1533,15 @@
     </w:p>
     <w:p>
       <w:pPr>
-        <w:ind w:left="1440" w:first-line="-1440"/>
-      </w:pPr>
-      <w:r>
-        <w:rPr>
-          <w:rFonts w:ascii="Times New Roman" w:hAnsi="Times New Roman" w:cs="Times New Roman"/>
-          <w:sz w:val="23"/>
-          <w:sz-cs w:val="23"/>
-          <w:color w:val="000000"/>
-        </w:rPr>
-        <w:t xml:space="preserve"/>
-        <w:tab/>
+        <w:ind w:left="360"/>
+      </w:pPr>
+      <w:r>
+        <w:rPr>
+          <w:rFonts w:ascii="Times New Roman" w:hAnsi="Times New Roman" w:cs="Times New Roman"/>
+          <w:sz w:val="23"/>
+          <w:sz-cs w:val="23"/>
+          <w:color w:val="000000"/>
+        </w:rPr>
         <w:t xml:space="preserve">•</w:t>
         <w:tab/>
         <w:t xml:space="preserve">USA, </w:t>
@@ -1606,17 +1572,15 @@
     </w:p>
     <w:p>
       <w:pPr>
-        <w:ind w:left="1440" w:first-line="-1440"/>
-      </w:pPr>
-      <w:r>
-        <w:rPr>
-          <w:rFonts w:ascii="Times New Roman" w:hAnsi="Times New Roman" w:cs="Times New Roman"/>
-          <w:sz w:val="23"/>
-          <w:sz-cs w:val="23"/>
-          <w:color w:val="000000"/>
-        </w:rPr>
-        <w:t xml:space="preserve"/>
-        <w:tab/>
+        <w:ind w:left="360"/>
+      </w:pPr>
+      <w:r>
+        <w:rPr>
+          <w:rFonts w:ascii="Times New Roman" w:hAnsi="Times New Roman" w:cs="Times New Roman"/>
+          <w:sz w:val="23"/>
+          <w:sz-cs w:val="23"/>
+          <w:color w:val="000000"/>
+        </w:rPr>
         <w:t xml:space="preserve">•</w:t>
         <w:tab/>
         <w:t xml:space="preserve">USA, US 2011/0072420 A1</w:t>
@@ -1638,17 +1602,15 @@
     </w:p>
     <w:p>
       <w:pPr>
-        <w:ind w:left="1440" w:first-line="-1440"/>
-      </w:pPr>
-      <w:r>
-        <w:rPr>
-          <w:rFonts w:ascii="Times New Roman" w:hAnsi="Times New Roman" w:cs="Times New Roman"/>
-          <w:sz w:val="23"/>
-          <w:sz-cs w:val="23"/>
-          <w:color w:val="000000"/>
-        </w:rPr>
-        <w:t xml:space="preserve"/>
-        <w:tab/>
+        <w:ind w:left="360"/>
+      </w:pPr>
+      <w:r>
+        <w:rPr>
+          <w:rFonts w:ascii="Times New Roman" w:hAnsi="Times New Roman" w:cs="Times New Roman"/>
+          <w:sz w:val="23"/>
+          <w:sz-cs w:val="23"/>
+          <w:color w:val="000000"/>
+        </w:rPr>
         <w:t xml:space="preserve">•</w:t>
         <w:tab/>
         <w:t xml:space="preserve">USA, US 2011/0138236 A1</w:t>

--- a/Resume/Resume/JPARK-Resume.docx
+++ b/Resume/Resume/JPARK-Resume.docx
@@ -254,15 +254,15 @@
         </w:rPr>
         <w:t xml:space="preserve">•</w:t>
         <w:tab/>
-        <w:t xml:space="preserve">Software system for medical device (</w:t>
-      </w:r>
-      <w:r>
-        <w:rPr>
-          <w:rFonts w:ascii="Times New Roman" w:hAnsi="Times New Roman" w:cs="Times New Roman"/>
-          <w:sz w:val="23"/>
-          <w:sz-cs w:val="23"/>
-        </w:rPr>
-        <w:t xml:space="preserve">healthcare informatics in the cloud environment)</w:t>
+        <w:t xml:space="preserve">Software system for medical device (cloud-based </w:t>
+      </w:r>
+      <w:r>
+        <w:rPr>
+          <w:rFonts w:ascii="Times New Roman" w:hAnsi="Times New Roman" w:cs="Times New Roman"/>
+          <w:sz w:val="23"/>
+          <w:sz-cs w:val="23"/>
+        </w:rPr>
+        <w:t xml:space="preserve">healthcare informatics, device connectivity)</w:t>
       </w:r>
     </w:p>
     <w:p>
@@ -274,11 +274,8 @@
           <w:rFonts w:ascii="Times New Roman" w:hAnsi="Times New Roman" w:cs="Times New Roman"/>
           <w:sz w:val="23"/>
           <w:sz-cs w:val="23"/>
-          <w:color w:val="000000"/>
-        </w:rPr>
-        <w:t xml:space="preserve">•</w:t>
-        <w:tab/>
-        <w:t xml:space="preserve">C++/Python, from device driver up to application and automated software/hardware testing</w:t>
+        </w:rPr>
+        <w:t xml:space="preserve">    - RESTful web service, client-side</w:t>
       </w:r>
     </w:p>
     <w:p>
@@ -290,11 +287,47 @@
           <w:rFonts w:ascii="Times New Roman" w:hAnsi="Times New Roman" w:cs="Times New Roman"/>
           <w:sz w:val="23"/>
           <w:sz-cs w:val="23"/>
-          <w:color w:val="000000"/>
-        </w:rPr>
-        <w:t xml:space="preserve">•</w:t>
-        <w:tab/>
-        <w:t xml:space="preserve">ResMed AirSense 10</w:t>
+        </w:rPr>
+        <w:t xml:space="preserve">    - from device driver, modem control, up to application in C++</w:t>
+      </w:r>
+    </w:p>
+    <w:p>
+      <w:pPr>
+        <w:ind w:left="720" w:first-line="-261"/>
+      </w:pPr>
+      <w:r>
+        <w:rPr>
+          <w:rFonts w:ascii="Times New Roman" w:hAnsi="Times New Roman" w:cs="Times New Roman"/>
+          <w:sz w:val="23"/>
+          <w:sz-cs w:val="23"/>
+        </w:rPr>
+        <w:t xml:space="preserve">•</w:t>
+        <w:tab/>
+        <w:t xml:space="preserve">Simulation and automated testing in Python </w:t>
+      </w:r>
+    </w:p>
+    <w:p>
+      <w:pPr>
+        <w:ind w:left="720" w:first-line="-261"/>
+      </w:pPr>
+      <w:r>
+        <w:rPr>
+          <w:rFonts w:ascii="Times New Roman" w:hAnsi="Times New Roman" w:cs="Times New Roman"/>
+          <w:sz w:val="23"/>
+          <w:sz-cs w:val="23"/>
+        </w:rPr>
+        <w:t xml:space="preserve">•</w:t>
+        <w:tab/>
+        <w:t xml:space="preserve">Test-driven development</w:t>
+      </w:r>
+      <w:r>
+        <w:rPr>
+          <w:rFonts w:ascii="Times New Roman" w:hAnsi="Times New Roman" w:cs="Times New Roman"/>
+          <w:sz w:val="23"/>
+          <w:sz-cs w:val="23"/>
+          <w:color w:val="000000"/>
+        </w:rPr>
+        <w:t xml:space="preserve"/>
       </w:r>
     </w:p>
     <w:p>

--- a/Resume/Resume/JPARK-Resume.docx
+++ b/Resume/Resume/JPARK-Resume.docx
@@ -254,15 +254,15 @@
         </w:rPr>
         <w:t xml:space="preserve">•</w:t>
         <w:tab/>
-        <w:t xml:space="preserve">Software system for medical device (cloud-based </w:t>
-      </w:r>
-      <w:r>
-        <w:rPr>
-          <w:rFonts w:ascii="Times New Roman" w:hAnsi="Times New Roman" w:cs="Times New Roman"/>
-          <w:sz w:val="23"/>
-          <w:sz-cs w:val="23"/>
-        </w:rPr>
-        <w:t xml:space="preserve">healthcare informatics, device connectivity)</w:t>
+        <w:t xml:space="preserve">Device connectivity: cloud-based </w:t>
+      </w:r>
+      <w:r>
+        <w:rPr>
+          <w:rFonts w:ascii="Times New Roman" w:hAnsi="Times New Roman" w:cs="Times New Roman"/>
+          <w:sz w:val="23"/>
+          <w:sz-cs w:val="23"/>
+        </w:rPr>
+        <w:t xml:space="preserve">healthcare informatics (RESTful web service)</w:t>
       </w:r>
     </w:p>
     <w:p>
@@ -275,7 +275,7 @@
           <w:sz w:val="23"/>
           <w:sz-cs w:val="23"/>
         </w:rPr>
-        <w:t xml:space="preserve">    - RESTful web service, client-side</w:t>
+        <w:t xml:space="preserve">    - from device driver, modem control, up to application in C++</w:t>
       </w:r>
     </w:p>
     <w:p>
@@ -288,7 +288,9 @@
           <w:sz w:val="23"/>
           <w:sz-cs w:val="23"/>
         </w:rPr>
-        <w:t xml:space="preserve">    - from device driver, modem control, up to application in C++</w:t>
+        <w:t xml:space="preserve">•</w:t>
+        <w:tab/>
+        <w:t xml:space="preserve">Software system for medical sleep disorder treatment devices</w:t>
       </w:r>
     </w:p>
     <w:p>

--- a/Resume/Resume/JPARK-Resume.docx
+++ b/Resume/Resume/JPARK-Resume.docx
@@ -290,7 +290,7 @@
         </w:rPr>
         <w:t xml:space="preserve">•</w:t>
         <w:tab/>
-        <w:t xml:space="preserve">Software system for medical sleep disorder treatment devices</w:t>
+        <w:t xml:space="preserve">Software system for medical sleep disorder treatment devices (CPAP)</w:t>
       </w:r>
     </w:p>
     <w:p>
@@ -427,7 +427,7 @@
         </w:rPr>
         <w:t xml:space="preserve">•</w:t>
         <w:tab/>
-        <w:t xml:space="preserve">Worked on many different SoC platform and implemented device drivers for serial, gpio, framebuffer, etc.</w:t>
+        <w:t xml:space="preserve">Worked on many different SoC platform and implemented device drivers (serial, gpio, framebuffer, etc.)</w:t>
       </w:r>
     </w:p>
     <w:p>

--- a/Resume/Resume/JPARK-Resume.docx
+++ b/Resume/Resume/JPARK-Resume.docx
@@ -60,7 +60,7 @@
           <w:sz-cs w:val="22"/>
           <w:color w:val="000000"/>
         </w:rPr>
-        <w:t xml:space="preserve">72/8 Boundary Road</w:t>
+        <w:t xml:space="preserve">219 Langford Drive</w:t>
         <w:tab/>
         <w:t xml:space="preserve"/>
         <w:tab/>
@@ -78,7 +78,7 @@
           <w:sz-cs w:val="22"/>
           <w:color w:val="000000"/>
         </w:rPr>
-        <w:t xml:space="preserve">Carlingford, NSW, 2118 Australia                     </w:t>
+        <w:t xml:space="preserve">Kariong, NSW, 2250 Australia                     </w:t>
         <w:tab/>
         <w:t xml:space="preserve"/>
         <w:tab/>
@@ -226,7 +226,7 @@
           <w:b/>
           <w:color w:val="000000"/>
         </w:rPr>
-        <w:t xml:space="preserve">Present ~ 2013.6, ResMed (Sydney/Australia)</w:t>
+        <w:t xml:space="preserve">2013.6 ~ Present, ResMed (Sydney/Australia)</w:t>
       </w:r>
     </w:p>
     <w:p>
@@ -275,7 +275,7 @@
           <w:sz w:val="23"/>
           <w:sz-cs w:val="23"/>
         </w:rPr>
-        <w:t xml:space="preserve">    - from device driver, modem control, up to application in C++</w:t>
+        <w:t xml:space="preserve">    - cellular modem control, client application software in C++,  server side for testing</w:t>
       </w:r>
     </w:p>
     <w:p>
@@ -303,9 +303,7 @@
           <w:sz w:val="23"/>
           <w:sz-cs w:val="23"/>
         </w:rPr>
-        <w:t xml:space="preserve">•</w:t>
-        <w:tab/>
-        <w:t xml:space="preserve">Simulation and automated testing in Python </w:t>
+        <w:t xml:space="preserve">    - from device support: Bluetooth, SD Card, etc</w:t>
       </w:r>
     </w:p>
     <w:p>
@@ -318,6 +316,34 @@
           <w:sz w:val="23"/>
           <w:sz-cs w:val="23"/>
         </w:rPr>
+        <w:t xml:space="preserve">    - to CPAP application: highly complex multithreaded C++ application</w:t>
+      </w:r>
+    </w:p>
+    <w:p>
+      <w:pPr>
+        <w:ind w:left="720" w:first-line="-261"/>
+      </w:pPr>
+      <w:r>
+        <w:rPr>
+          <w:rFonts w:ascii="Times New Roman" w:hAnsi="Times New Roman" w:cs="Times New Roman"/>
+          <w:sz w:val="23"/>
+          <w:sz-cs w:val="23"/>
+        </w:rPr>
+        <w:t xml:space="preserve">•</w:t>
+        <w:tab/>
+        <w:t xml:space="preserve">Simulation and automated testing in Python (BDD)</w:t>
+      </w:r>
+    </w:p>
+    <w:p>
+      <w:pPr>
+        <w:ind w:left="720" w:first-line="-261"/>
+      </w:pPr>
+      <w:r>
+        <w:rPr>
+          <w:rFonts w:ascii="Times New Roman" w:hAnsi="Times New Roman" w:cs="Times New Roman"/>
+          <w:sz w:val="23"/>
+          <w:sz-cs w:val="23"/>
+        </w:rPr>
         <w:t xml:space="preserve">•</w:t>
         <w:tab/>
         <w:t xml:space="preserve">Test-driven development</w:t>
@@ -395,7 +421,7 @@
         </w:rPr>
         <w:t xml:space="preserve">•</w:t>
         <w:tab/>
-        <w:t xml:space="preserve">Core functionality of the OS kernel (OKL4) and user library (IPC, pthread, etc)</w:t>
+        <w:t xml:space="preserve">Core functionality of the OKL4 Operating System kernel and user library (IPC, pthread, etc)</w:t>
       </w:r>
     </w:p>
     <w:p>
@@ -411,7 +437,7 @@
         </w:rPr>
         <w:t xml:space="preserve">•</w:t>
         <w:tab/>
-        <w:t xml:space="preserve">Virtualization platform (hypervisor) for Linux/Android/RTOS</w:t>
+        <w:t xml:space="preserve">OKL4 Virtualization platform (hypervisor) for Linux/Android/RTOS</w:t>
       </w:r>
     </w:p>
     <w:p>
@@ -428,22 +454,6 @@
         <w:t xml:space="preserve">•</w:t>
         <w:tab/>
         <w:t xml:space="preserve">Worked on many different SoC platform and implemented device drivers (serial, gpio, framebuffer, etc.)</w:t>
-      </w:r>
-    </w:p>
-    <w:p>
-      <w:pPr>
-        <w:ind w:left="344" w:first-line="77"/>
-      </w:pPr>
-      <w:r>
-        <w:rPr>
-          <w:rFonts w:ascii="Times New Roman" w:hAnsi="Times New Roman" w:cs="Times New Roman"/>
-          <w:sz w:val="23"/>
-          <w:sz-cs w:val="23"/>
-          <w:color w:val="000000"/>
-        </w:rPr>
-        <w:t xml:space="preserve">•</w:t>
-        <w:tab/>
-        <w:t xml:space="preserve">Implemented client/server testing framework and build system using Python.</w:t>
       </w:r>
     </w:p>
     <w:p>
